--- a/Abyaz - 11 Sci H - Journal.docx
+++ b/Abyaz - 11 Sci H - Journal.docx
@@ -35,8 +35,8 @@
       </w:tblPr>
       <w:tblGrid>
         <w:gridCol w:w="1075"/>
-        <w:gridCol w:w="6750"/>
-        <w:gridCol w:w="1525"/>
+        <w:gridCol w:w="6840"/>
+        <w:gridCol w:w="1435"/>
       </w:tblGrid>
       <w:tr>
         <w:tc>
@@ -68,7 +68,7 @@
         </w:tc>
         <w:tc>
           <w:tcPr>
-            <w:tcW w:w="6750" w:type="dxa"/>
+            <w:tcW w:w="6840" w:type="dxa"/>
           </w:tcPr>
           <w:p>
             <w:pPr>
@@ -94,7 +94,7 @@
         </w:tc>
         <w:tc>
           <w:tcPr>
-            <w:tcW w:w="1525" w:type="dxa"/>
+            <w:tcW w:w="1435" w:type="dxa"/>
           </w:tcPr>
           <w:p>
             <w:pPr>
@@ -142,7 +142,7 @@
         </w:tc>
         <w:tc>
           <w:tcPr>
-            <w:tcW w:w="6750" w:type="dxa"/>
+            <w:tcW w:w="6840" w:type="dxa"/>
           </w:tcPr>
           <w:p>
             <w:pPr>
@@ -152,11 +152,27 @@
                 <w:szCs w:val="28"/>
               </w:rPr>
             </w:pPr>
+            <w:r>
+              <w:rPr>
+                <w:rFonts w:asciiTheme="majorHAnsi" w:hAnsiTheme="majorHAnsi"/>
+                <w:sz w:val="28"/>
+                <w:szCs w:val="28"/>
+              </w:rPr>
+              <w:t xml:space="preserve">Input </w:t>
+            </w:r>
+            <w:r>
+              <w:rPr>
+                <w:rFonts w:asciiTheme="majorHAnsi" w:hAnsiTheme="majorHAnsi"/>
+                <w:sz w:val="28"/>
+                <w:szCs w:val="28"/>
+              </w:rPr>
+              <w:t>a welcome message and display it</w:t>
+            </w:r>
           </w:p>
         </w:tc>
         <w:tc>
           <w:tcPr>
-            <w:tcW w:w="1525" w:type="dxa"/>
+            <w:tcW w:w="1435" w:type="dxa"/>
           </w:tcPr>
           <w:p>
             <w:pPr>
@@ -192,7 +208,7 @@
         </w:tc>
         <w:tc>
           <w:tcPr>
-            <w:tcW w:w="6750" w:type="dxa"/>
+            <w:tcW w:w="6840" w:type="dxa"/>
           </w:tcPr>
           <w:p>
             <w:pPr>
@@ -202,11 +218,19 @@
                 <w:szCs w:val="28"/>
               </w:rPr>
             </w:pPr>
+            <w:r>
+              <w:rPr>
+                <w:rFonts w:asciiTheme="majorHAnsi" w:hAnsiTheme="majorHAnsi"/>
+                <w:sz w:val="28"/>
+                <w:szCs w:val="28"/>
+              </w:rPr>
+              <w:t>Input 2 numbers and display the largest &amp; smallest number</w:t>
+            </w:r>
           </w:p>
         </w:tc>
         <w:tc>
           <w:tcPr>
-            <w:tcW w:w="1525" w:type="dxa"/>
+            <w:tcW w:w="1435" w:type="dxa"/>
           </w:tcPr>
           <w:p>
             <w:pPr>
@@ -242,7 +266,7 @@
         </w:tc>
         <w:tc>
           <w:tcPr>
-            <w:tcW w:w="6750" w:type="dxa"/>
+            <w:tcW w:w="6840" w:type="dxa"/>
           </w:tcPr>
           <w:p>
             <w:pPr>
@@ -252,11 +276,19 @@
                 <w:szCs w:val="28"/>
               </w:rPr>
             </w:pPr>
+            <w:r>
+              <w:rPr>
+                <w:rFonts w:asciiTheme="majorHAnsi" w:hAnsiTheme="majorHAnsi"/>
+                <w:sz w:val="28"/>
+                <w:szCs w:val="28"/>
+              </w:rPr>
+              <w:t>Input 3 numbers and display the largest &amp; smallest number</w:t>
+            </w:r>
           </w:p>
         </w:tc>
         <w:tc>
           <w:tcPr>
-            <w:tcW w:w="1525" w:type="dxa"/>
+            <w:tcW w:w="1435" w:type="dxa"/>
           </w:tcPr>
           <w:p>
             <w:pPr>
@@ -292,21 +324,420 @@
         </w:tc>
         <w:tc>
           <w:tcPr>
-            <w:tcW w:w="6750" w:type="dxa"/>
+            <w:tcW w:w="6840" w:type="dxa"/>
           </w:tcPr>
           <w:p>
             <w:pPr>
+              <w:pStyle w:val="ListParagraph"/>
+              <w:numPr>
+                <w:ilvl w:val="0"/>
+                <w:numId w:val="4"/>
+              </w:numPr>
               <w:rPr>
                 <w:rFonts w:asciiTheme="majorHAnsi" w:hAnsiTheme="majorHAnsi"/>
                 <w:sz w:val="28"/>
                 <w:szCs w:val="28"/>
               </w:rPr>
             </w:pPr>
+            <m:oMath>
+              <m:r>
+                <w:rPr>
+                  <w:rFonts w:ascii="Cambria Math" w:hAnsi="Cambria Math"/>
+                  <w:sz w:val="28"/>
+                  <w:szCs w:val="28"/>
+                </w:rPr>
+                <m:t>1+</m:t>
+              </m:r>
+              <m:sSup>
+                <m:sSupPr>
+                  <m:ctrlPr>
+                    <w:rPr>
+                      <w:rFonts w:ascii="Cambria Math" w:hAnsi="Cambria Math"/>
+                      <w:i/>
+                      <w:sz w:val="28"/>
+                      <w:szCs w:val="28"/>
+                    </w:rPr>
+                  </m:ctrlPr>
+                </m:sSupPr>
+                <m:e>
+                  <m:r>
+                    <w:rPr>
+                      <w:rFonts w:ascii="Cambria Math" w:hAnsi="Cambria Math"/>
+                      <w:sz w:val="28"/>
+                      <w:szCs w:val="28"/>
+                    </w:rPr>
+                    <m:t>x</m:t>
+                  </m:r>
+                </m:e>
+                <m:sup>
+                  <m:r>
+                    <w:rPr>
+                      <w:rFonts w:ascii="Cambria Math" w:hAnsi="Cambria Math"/>
+                      <w:sz w:val="28"/>
+                      <w:szCs w:val="28"/>
+                    </w:rPr>
+                    <m:t>2</m:t>
+                  </m:r>
+                </m:sup>
+              </m:sSup>
+              <m:r>
+                <w:rPr>
+                  <w:rFonts w:ascii="Cambria Math" w:hAnsi="Cambria Math"/>
+                  <w:sz w:val="28"/>
+                  <w:szCs w:val="28"/>
+                </w:rPr>
+                <m:t>+</m:t>
+              </m:r>
+              <m:sSup>
+                <m:sSupPr>
+                  <m:ctrlPr>
+                    <w:rPr>
+                      <w:rFonts w:ascii="Cambria Math" w:hAnsi="Cambria Math"/>
+                      <w:i/>
+                      <w:sz w:val="28"/>
+                      <w:szCs w:val="28"/>
+                    </w:rPr>
+                  </m:ctrlPr>
+                </m:sSupPr>
+                <m:e>
+                  <m:r>
+                    <w:rPr>
+                      <w:rFonts w:ascii="Cambria Math" w:hAnsi="Cambria Math"/>
+                      <w:sz w:val="28"/>
+                      <w:szCs w:val="28"/>
+                    </w:rPr>
+                    <m:t>x</m:t>
+                  </m:r>
+                </m:e>
+                <m:sup>
+                  <m:r>
+                    <w:rPr>
+                      <w:rFonts w:ascii="Cambria Math" w:hAnsi="Cambria Math"/>
+                      <w:sz w:val="28"/>
+                      <w:szCs w:val="28"/>
+                    </w:rPr>
+                    <m:t>3</m:t>
+                  </m:r>
+                </m:sup>
+              </m:sSup>
+              <m:r>
+                <w:rPr>
+                  <w:rFonts w:ascii="Cambria Math" w:hAnsi="Cambria Math"/>
+                  <w:sz w:val="28"/>
+                  <w:szCs w:val="28"/>
+                </w:rPr>
+                <m:t xml:space="preserve"> …+</m:t>
+              </m:r>
+              <m:sSup>
+                <m:sSupPr>
+                  <m:ctrlPr>
+                    <w:rPr>
+                      <w:rFonts w:ascii="Cambria Math" w:hAnsi="Cambria Math"/>
+                      <w:i/>
+                      <w:sz w:val="28"/>
+                      <w:szCs w:val="28"/>
+                    </w:rPr>
+                  </m:ctrlPr>
+                </m:sSupPr>
+                <m:e>
+                  <m:r>
+                    <w:rPr>
+                      <w:rFonts w:ascii="Cambria Math" w:hAnsi="Cambria Math"/>
+                      <w:sz w:val="28"/>
+                      <w:szCs w:val="28"/>
+                    </w:rPr>
+                    <m:t>x</m:t>
+                  </m:r>
+                </m:e>
+                <m:sup>
+                  <m:r>
+                    <w:rPr>
+                      <w:rFonts w:ascii="Cambria Math" w:hAnsi="Cambria Math"/>
+                      <w:sz w:val="28"/>
+                      <w:szCs w:val="28"/>
+                    </w:rPr>
+                    <m:t>n</m:t>
+                  </m:r>
+                </m:sup>
+              </m:sSup>
+            </m:oMath>
+          </w:p>
+          <w:p>
+            <w:pPr>
+              <w:pStyle w:val="ListParagraph"/>
+              <w:numPr>
+                <w:ilvl w:val="0"/>
+                <w:numId w:val="4"/>
+              </w:numPr>
+              <w:rPr>
+                <w:rFonts w:asciiTheme="majorHAnsi" w:hAnsiTheme="majorHAnsi"/>
+                <w:sz w:val="28"/>
+                <w:szCs w:val="28"/>
+              </w:rPr>
+            </w:pPr>
+            <m:oMath>
+              <m:r>
+                <w:rPr>
+                  <w:rFonts w:ascii="Cambria Math" w:hAnsi="Cambria Math"/>
+                  <w:sz w:val="28"/>
+                  <w:szCs w:val="28"/>
+                </w:rPr>
+                <m:t>x-</m:t>
+              </m:r>
+              <m:f>
+                <m:fPr>
+                  <m:ctrlPr>
+                    <w:rPr>
+                      <w:rFonts w:ascii="Cambria Math" w:hAnsi="Cambria Math"/>
+                      <w:i/>
+                      <w:sz w:val="28"/>
+                      <w:szCs w:val="28"/>
+                    </w:rPr>
+                  </m:ctrlPr>
+                </m:fPr>
+                <m:num>
+                  <m:sSup>
+                    <m:sSupPr>
+                      <m:ctrlPr>
+                        <w:rPr>
+                          <w:rFonts w:ascii="Cambria Math" w:hAnsi="Cambria Math"/>
+                          <w:i/>
+                          <w:sz w:val="28"/>
+                          <w:szCs w:val="28"/>
+                        </w:rPr>
+                      </m:ctrlPr>
+                    </m:sSupPr>
+                    <m:e>
+                      <m:r>
+                        <w:rPr>
+                          <w:rFonts w:ascii="Cambria Math" w:hAnsi="Cambria Math"/>
+                          <w:sz w:val="28"/>
+                          <w:szCs w:val="28"/>
+                        </w:rPr>
+                        <m:t>x</m:t>
+                      </m:r>
+                    </m:e>
+                    <m:sup>
+                      <m:r>
+                        <w:rPr>
+                          <w:rFonts w:ascii="Cambria Math" w:hAnsi="Cambria Math"/>
+                          <w:sz w:val="28"/>
+                          <w:szCs w:val="28"/>
+                        </w:rPr>
+                        <m:t>2</m:t>
+                      </m:r>
+                    </m:sup>
+                  </m:sSup>
+                </m:num>
+                <m:den>
+                  <m:r>
+                    <w:rPr>
+                      <w:rFonts w:ascii="Cambria Math" w:hAnsi="Cambria Math"/>
+                      <w:sz w:val="28"/>
+                      <w:szCs w:val="28"/>
+                    </w:rPr>
+                    <m:t>2!</m:t>
+                  </m:r>
+                </m:den>
+              </m:f>
+              <m:r>
+                <w:rPr>
+                  <w:rFonts w:ascii="Cambria Math" w:hAnsi="Cambria Math"/>
+                  <w:sz w:val="28"/>
+                  <w:szCs w:val="28"/>
+                </w:rPr>
+                <m:t>+</m:t>
+              </m:r>
+              <m:f>
+                <m:fPr>
+                  <m:ctrlPr>
+                    <w:rPr>
+                      <w:rFonts w:ascii="Cambria Math" w:hAnsi="Cambria Math"/>
+                      <w:i/>
+                      <w:sz w:val="28"/>
+                      <w:szCs w:val="28"/>
+                    </w:rPr>
+                  </m:ctrlPr>
+                </m:fPr>
+                <m:num>
+                  <m:sSup>
+                    <m:sSupPr>
+                      <m:ctrlPr>
+                        <w:rPr>
+                          <w:rFonts w:ascii="Cambria Math" w:hAnsi="Cambria Math"/>
+                          <w:i/>
+                          <w:sz w:val="28"/>
+                          <w:szCs w:val="28"/>
+                        </w:rPr>
+                      </m:ctrlPr>
+                    </m:sSupPr>
+                    <m:e>
+                      <m:r>
+                        <w:rPr>
+                          <w:rFonts w:ascii="Cambria Math" w:hAnsi="Cambria Math"/>
+                          <w:sz w:val="28"/>
+                          <w:szCs w:val="28"/>
+                        </w:rPr>
+                        <m:t>x</m:t>
+                      </m:r>
+                    </m:e>
+                    <m:sup>
+                      <m:r>
+                        <w:rPr>
+                          <w:rFonts w:ascii="Cambria Math" w:hAnsi="Cambria Math"/>
+                          <w:sz w:val="28"/>
+                          <w:szCs w:val="28"/>
+                        </w:rPr>
+                        <m:t>3</m:t>
+                      </m:r>
+                    </m:sup>
+                  </m:sSup>
+                </m:num>
+                <m:den>
+                  <m:r>
+                    <w:rPr>
+                      <w:rFonts w:ascii="Cambria Math" w:hAnsi="Cambria Math"/>
+                      <w:sz w:val="28"/>
+                      <w:szCs w:val="28"/>
+                    </w:rPr>
+                    <m:t>3!</m:t>
+                  </m:r>
+                </m:den>
+              </m:f>
+              <m:r>
+                <w:rPr>
+                  <w:rFonts w:ascii="Cambria Math" w:hAnsi="Cambria Math"/>
+                  <w:sz w:val="28"/>
+                  <w:szCs w:val="28"/>
+                </w:rPr>
+                <m:t>-</m:t>
+              </m:r>
+              <m:f>
+                <m:fPr>
+                  <m:ctrlPr>
+                    <w:rPr>
+                      <w:rFonts w:ascii="Cambria Math" w:hAnsi="Cambria Math"/>
+                      <w:i/>
+                      <w:sz w:val="28"/>
+                      <w:szCs w:val="28"/>
+                    </w:rPr>
+                  </m:ctrlPr>
+                </m:fPr>
+                <m:num>
+                  <m:sSup>
+                    <m:sSupPr>
+                      <m:ctrlPr>
+                        <w:rPr>
+                          <w:rFonts w:ascii="Cambria Math" w:hAnsi="Cambria Math"/>
+                          <w:i/>
+                          <w:sz w:val="28"/>
+                          <w:szCs w:val="28"/>
+                        </w:rPr>
+                      </m:ctrlPr>
+                    </m:sSupPr>
+                    <m:e>
+                      <m:r>
+                        <w:rPr>
+                          <w:rFonts w:ascii="Cambria Math" w:hAnsi="Cambria Math"/>
+                          <w:sz w:val="28"/>
+                          <w:szCs w:val="28"/>
+                        </w:rPr>
+                        <m:t>x</m:t>
+                      </m:r>
+                    </m:e>
+                    <m:sup>
+                      <m:r>
+                        <w:rPr>
+                          <w:rFonts w:ascii="Cambria Math" w:hAnsi="Cambria Math"/>
+                          <w:sz w:val="28"/>
+                          <w:szCs w:val="28"/>
+                        </w:rPr>
+                        <m:t>4</m:t>
+                      </m:r>
+                    </m:sup>
+                  </m:sSup>
+                </m:num>
+                <m:den>
+                  <m:r>
+                    <w:rPr>
+                      <w:rFonts w:ascii="Cambria Math" w:hAnsi="Cambria Math"/>
+                      <w:sz w:val="28"/>
+                      <w:szCs w:val="28"/>
+                    </w:rPr>
+                    <m:t>4!</m:t>
+                  </m:r>
+                </m:den>
+              </m:f>
+              <m:r>
+                <w:rPr>
+                  <w:rFonts w:ascii="Cambria Math" w:hAnsi="Cambria Math"/>
+                  <w:sz w:val="28"/>
+                  <w:szCs w:val="28"/>
+                </w:rPr>
+                <m:t xml:space="preserve"> …±</m:t>
+              </m:r>
+              <m:f>
+                <m:fPr>
+                  <m:ctrlPr>
+                    <w:rPr>
+                      <w:rFonts w:ascii="Cambria Math" w:hAnsi="Cambria Math"/>
+                      <w:i/>
+                      <w:sz w:val="28"/>
+                      <w:szCs w:val="28"/>
+                    </w:rPr>
+                  </m:ctrlPr>
+                </m:fPr>
+                <m:num>
+                  <m:sSup>
+                    <m:sSupPr>
+                      <m:ctrlPr>
+                        <w:rPr>
+                          <w:rFonts w:ascii="Cambria Math" w:hAnsi="Cambria Math"/>
+                          <w:i/>
+                          <w:sz w:val="28"/>
+                          <w:szCs w:val="28"/>
+                        </w:rPr>
+                      </m:ctrlPr>
+                    </m:sSupPr>
+                    <m:e>
+                      <m:r>
+                        <w:rPr>
+                          <w:rFonts w:ascii="Cambria Math" w:hAnsi="Cambria Math"/>
+                          <w:sz w:val="28"/>
+                          <w:szCs w:val="28"/>
+                        </w:rPr>
+                        <m:t>x</m:t>
+                      </m:r>
+                    </m:e>
+                    <m:sup>
+                      <m:r>
+                        <w:rPr>
+                          <w:rFonts w:ascii="Cambria Math" w:hAnsi="Cambria Math"/>
+                          <w:sz w:val="28"/>
+                          <w:szCs w:val="28"/>
+                        </w:rPr>
+                        <m:t>n</m:t>
+                      </m:r>
+                    </m:sup>
+                  </m:sSup>
+                </m:num>
+                <m:den>
+                  <m:r>
+                    <w:rPr>
+                      <w:rFonts w:ascii="Cambria Math" w:hAnsi="Cambria Math"/>
+                      <w:sz w:val="28"/>
+                      <w:szCs w:val="28"/>
+                    </w:rPr>
+                    <m:t>n!</m:t>
+                  </m:r>
+                </m:den>
+              </m:f>
+            </m:oMath>
           </w:p>
         </w:tc>
         <w:tc>
           <w:tcPr>
-            <w:tcW w:w="1525" w:type="dxa"/>
+            <w:tcW w:w="1435" w:type="dxa"/>
           </w:tcPr>
           <w:p>
             <w:pPr>
@@ -342,7 +773,7 @@
         </w:tc>
         <w:tc>
           <w:tcPr>
-            <w:tcW w:w="6750" w:type="dxa"/>
+            <w:tcW w:w="6840" w:type="dxa"/>
           </w:tcPr>
           <w:p>
             <w:pPr>
@@ -352,11 +783,19 @@
                 <w:szCs w:val="28"/>
               </w:rPr>
             </w:pPr>
+            <w:r>
+              <w:rPr>
+                <w:rFonts w:asciiTheme="majorHAnsi" w:hAnsiTheme="majorHAnsi"/>
+                <w:sz w:val="28"/>
+                <w:szCs w:val="28"/>
+              </w:rPr>
+              <w:t>Check if number is Perfect, Armstrong or Palindrome</w:t>
+            </w:r>
           </w:p>
         </w:tc>
         <w:tc>
           <w:tcPr>
-            <w:tcW w:w="1525" w:type="dxa"/>
+            <w:tcW w:w="1435" w:type="dxa"/>
           </w:tcPr>
           <w:p>
             <w:pPr>
@@ -392,7 +831,7 @@
         </w:tc>
         <w:tc>
           <w:tcPr>
-            <w:tcW w:w="6750" w:type="dxa"/>
+            <w:tcW w:w="6840" w:type="dxa"/>
           </w:tcPr>
           <w:p>
             <w:pPr>
@@ -406,7 +845,7 @@
         </w:tc>
         <w:tc>
           <w:tcPr>
-            <w:tcW w:w="1525" w:type="dxa"/>
+            <w:tcW w:w="1435" w:type="dxa"/>
           </w:tcPr>
           <w:p>
             <w:pPr>
@@ -442,7 +881,7 @@
         </w:tc>
         <w:tc>
           <w:tcPr>
-            <w:tcW w:w="6750" w:type="dxa"/>
+            <w:tcW w:w="6840" w:type="dxa"/>
           </w:tcPr>
           <w:p>
             <w:pPr>
@@ -456,7 +895,507 @@
         </w:tc>
         <w:tc>
           <w:tcPr>
-            <w:tcW w:w="1525" w:type="dxa"/>
+            <w:tcW w:w="1435" w:type="dxa"/>
+          </w:tcPr>
+          <w:p>
+            <w:pPr>
+              <w:jc w:val="center"/>
+              <w:rPr>
+                <w:rFonts w:asciiTheme="majorHAnsi" w:hAnsiTheme="majorHAnsi"/>
+                <w:sz w:val="28"/>
+                <w:szCs w:val="28"/>
+              </w:rPr>
+            </w:pPr>
+          </w:p>
+        </w:tc>
+      </w:tr>
+      <w:tr>
+        <w:tc>
+          <w:tcPr>
+            <w:tcW w:w="1075" w:type="dxa"/>
+          </w:tcPr>
+          <w:p>
+            <w:pPr>
+              <w:pStyle w:val="ListParagraph"/>
+              <w:numPr>
+                <w:ilvl w:val="0"/>
+                <w:numId w:val="3"/>
+              </w:numPr>
+              <w:rPr>
+                <w:rFonts w:asciiTheme="majorHAnsi" w:hAnsiTheme="majorHAnsi"/>
+                <w:sz w:val="28"/>
+                <w:szCs w:val="28"/>
+              </w:rPr>
+            </w:pPr>
+          </w:p>
+        </w:tc>
+        <w:tc>
+          <w:tcPr>
+            <w:tcW w:w="6840" w:type="dxa"/>
+          </w:tcPr>
+          <w:p>
+            <w:pPr>
+              <w:rPr>
+                <w:rFonts w:asciiTheme="majorHAnsi" w:hAnsiTheme="majorHAnsi"/>
+                <w:sz w:val="28"/>
+                <w:szCs w:val="28"/>
+              </w:rPr>
+            </w:pPr>
+          </w:p>
+        </w:tc>
+        <w:tc>
+          <w:tcPr>
+            <w:tcW w:w="1435" w:type="dxa"/>
+          </w:tcPr>
+          <w:p>
+            <w:pPr>
+              <w:jc w:val="center"/>
+              <w:rPr>
+                <w:rFonts w:asciiTheme="majorHAnsi" w:hAnsiTheme="majorHAnsi"/>
+                <w:sz w:val="28"/>
+                <w:szCs w:val="28"/>
+              </w:rPr>
+            </w:pPr>
+          </w:p>
+        </w:tc>
+      </w:tr>
+      <w:tr>
+        <w:tc>
+          <w:tcPr>
+            <w:tcW w:w="1075" w:type="dxa"/>
+          </w:tcPr>
+          <w:p>
+            <w:pPr>
+              <w:pStyle w:val="ListParagraph"/>
+              <w:numPr>
+                <w:ilvl w:val="0"/>
+                <w:numId w:val="3"/>
+              </w:numPr>
+              <w:rPr>
+                <w:rFonts w:asciiTheme="majorHAnsi" w:hAnsiTheme="majorHAnsi"/>
+                <w:sz w:val="28"/>
+                <w:szCs w:val="28"/>
+              </w:rPr>
+            </w:pPr>
+          </w:p>
+        </w:tc>
+        <w:tc>
+          <w:tcPr>
+            <w:tcW w:w="6840" w:type="dxa"/>
+          </w:tcPr>
+          <w:p>
+            <w:pPr>
+              <w:rPr>
+                <w:rFonts w:asciiTheme="majorHAnsi" w:hAnsiTheme="majorHAnsi"/>
+                <w:sz w:val="28"/>
+                <w:szCs w:val="28"/>
+              </w:rPr>
+            </w:pPr>
+          </w:p>
+        </w:tc>
+        <w:tc>
+          <w:tcPr>
+            <w:tcW w:w="1435" w:type="dxa"/>
+          </w:tcPr>
+          <w:p>
+            <w:pPr>
+              <w:jc w:val="center"/>
+              <w:rPr>
+                <w:rFonts w:asciiTheme="majorHAnsi" w:hAnsiTheme="majorHAnsi"/>
+                <w:sz w:val="28"/>
+                <w:szCs w:val="28"/>
+              </w:rPr>
+            </w:pPr>
+          </w:p>
+        </w:tc>
+      </w:tr>
+      <w:tr>
+        <w:tc>
+          <w:tcPr>
+            <w:tcW w:w="1075" w:type="dxa"/>
+          </w:tcPr>
+          <w:p>
+            <w:pPr>
+              <w:pStyle w:val="ListParagraph"/>
+              <w:numPr>
+                <w:ilvl w:val="0"/>
+                <w:numId w:val="3"/>
+              </w:numPr>
+              <w:rPr>
+                <w:rFonts w:asciiTheme="majorHAnsi" w:hAnsiTheme="majorHAnsi"/>
+                <w:sz w:val="28"/>
+                <w:szCs w:val="28"/>
+              </w:rPr>
+            </w:pPr>
+          </w:p>
+        </w:tc>
+        <w:tc>
+          <w:tcPr>
+            <w:tcW w:w="6840" w:type="dxa"/>
+          </w:tcPr>
+          <w:p>
+            <w:pPr>
+              <w:rPr>
+                <w:rFonts w:asciiTheme="majorHAnsi" w:hAnsiTheme="majorHAnsi"/>
+                <w:sz w:val="28"/>
+                <w:szCs w:val="28"/>
+              </w:rPr>
+            </w:pPr>
+          </w:p>
+        </w:tc>
+        <w:tc>
+          <w:tcPr>
+            <w:tcW w:w="1435" w:type="dxa"/>
+          </w:tcPr>
+          <w:p>
+            <w:pPr>
+              <w:jc w:val="center"/>
+              <w:rPr>
+                <w:rFonts w:asciiTheme="majorHAnsi" w:hAnsiTheme="majorHAnsi"/>
+                <w:sz w:val="28"/>
+                <w:szCs w:val="28"/>
+              </w:rPr>
+            </w:pPr>
+          </w:p>
+        </w:tc>
+      </w:tr>
+      <w:tr>
+        <w:tc>
+          <w:tcPr>
+            <w:tcW w:w="1075" w:type="dxa"/>
+          </w:tcPr>
+          <w:p>
+            <w:pPr>
+              <w:pStyle w:val="ListParagraph"/>
+              <w:numPr>
+                <w:ilvl w:val="0"/>
+                <w:numId w:val="3"/>
+              </w:numPr>
+              <w:rPr>
+                <w:rFonts w:asciiTheme="majorHAnsi" w:hAnsiTheme="majorHAnsi"/>
+                <w:sz w:val="28"/>
+                <w:szCs w:val="28"/>
+              </w:rPr>
+            </w:pPr>
+          </w:p>
+        </w:tc>
+        <w:tc>
+          <w:tcPr>
+            <w:tcW w:w="6840" w:type="dxa"/>
+          </w:tcPr>
+          <w:p>
+            <w:pPr>
+              <w:rPr>
+                <w:rFonts w:asciiTheme="majorHAnsi" w:hAnsiTheme="majorHAnsi"/>
+                <w:sz w:val="28"/>
+                <w:szCs w:val="28"/>
+              </w:rPr>
+            </w:pPr>
+          </w:p>
+        </w:tc>
+        <w:tc>
+          <w:tcPr>
+            <w:tcW w:w="1435" w:type="dxa"/>
+          </w:tcPr>
+          <w:p>
+            <w:pPr>
+              <w:jc w:val="center"/>
+              <w:rPr>
+                <w:rFonts w:asciiTheme="majorHAnsi" w:hAnsiTheme="majorHAnsi"/>
+                <w:sz w:val="28"/>
+                <w:szCs w:val="28"/>
+              </w:rPr>
+            </w:pPr>
+          </w:p>
+        </w:tc>
+      </w:tr>
+      <w:tr>
+        <w:tc>
+          <w:tcPr>
+            <w:tcW w:w="1075" w:type="dxa"/>
+          </w:tcPr>
+          <w:p>
+            <w:pPr>
+              <w:pStyle w:val="ListParagraph"/>
+              <w:numPr>
+                <w:ilvl w:val="0"/>
+                <w:numId w:val="3"/>
+              </w:numPr>
+              <w:rPr>
+                <w:rFonts w:asciiTheme="majorHAnsi" w:hAnsiTheme="majorHAnsi"/>
+                <w:sz w:val="28"/>
+                <w:szCs w:val="28"/>
+              </w:rPr>
+            </w:pPr>
+          </w:p>
+        </w:tc>
+        <w:tc>
+          <w:tcPr>
+            <w:tcW w:w="6840" w:type="dxa"/>
+          </w:tcPr>
+          <w:p>
+            <w:pPr>
+              <w:rPr>
+                <w:rFonts w:asciiTheme="majorHAnsi" w:hAnsiTheme="majorHAnsi"/>
+                <w:sz w:val="28"/>
+                <w:szCs w:val="28"/>
+              </w:rPr>
+            </w:pPr>
+          </w:p>
+        </w:tc>
+        <w:tc>
+          <w:tcPr>
+            <w:tcW w:w="1435" w:type="dxa"/>
+          </w:tcPr>
+          <w:p>
+            <w:pPr>
+              <w:jc w:val="center"/>
+              <w:rPr>
+                <w:rFonts w:asciiTheme="majorHAnsi" w:hAnsiTheme="majorHAnsi"/>
+                <w:sz w:val="28"/>
+                <w:szCs w:val="28"/>
+              </w:rPr>
+            </w:pPr>
+          </w:p>
+        </w:tc>
+      </w:tr>
+      <w:tr>
+        <w:tc>
+          <w:tcPr>
+            <w:tcW w:w="1075" w:type="dxa"/>
+          </w:tcPr>
+          <w:p>
+            <w:pPr>
+              <w:pStyle w:val="ListParagraph"/>
+              <w:numPr>
+                <w:ilvl w:val="0"/>
+                <w:numId w:val="3"/>
+              </w:numPr>
+              <w:rPr>
+                <w:rFonts w:asciiTheme="majorHAnsi" w:hAnsiTheme="majorHAnsi"/>
+                <w:sz w:val="28"/>
+                <w:szCs w:val="28"/>
+              </w:rPr>
+            </w:pPr>
+          </w:p>
+        </w:tc>
+        <w:tc>
+          <w:tcPr>
+            <w:tcW w:w="6840" w:type="dxa"/>
+          </w:tcPr>
+          <w:p>
+            <w:pPr>
+              <w:rPr>
+                <w:rFonts w:asciiTheme="majorHAnsi" w:hAnsiTheme="majorHAnsi"/>
+                <w:sz w:val="28"/>
+                <w:szCs w:val="28"/>
+              </w:rPr>
+            </w:pPr>
+          </w:p>
+        </w:tc>
+        <w:tc>
+          <w:tcPr>
+            <w:tcW w:w="1435" w:type="dxa"/>
+          </w:tcPr>
+          <w:p>
+            <w:pPr>
+              <w:jc w:val="center"/>
+              <w:rPr>
+                <w:rFonts w:asciiTheme="majorHAnsi" w:hAnsiTheme="majorHAnsi"/>
+                <w:sz w:val="28"/>
+                <w:szCs w:val="28"/>
+              </w:rPr>
+            </w:pPr>
+          </w:p>
+        </w:tc>
+      </w:tr>
+      <w:tr>
+        <w:tc>
+          <w:tcPr>
+            <w:tcW w:w="1075" w:type="dxa"/>
+          </w:tcPr>
+          <w:p>
+            <w:pPr>
+              <w:pStyle w:val="ListParagraph"/>
+              <w:numPr>
+                <w:ilvl w:val="0"/>
+                <w:numId w:val="3"/>
+              </w:numPr>
+              <w:rPr>
+                <w:rFonts w:asciiTheme="majorHAnsi" w:hAnsiTheme="majorHAnsi"/>
+                <w:sz w:val="28"/>
+                <w:szCs w:val="28"/>
+              </w:rPr>
+            </w:pPr>
+          </w:p>
+        </w:tc>
+        <w:tc>
+          <w:tcPr>
+            <w:tcW w:w="6840" w:type="dxa"/>
+          </w:tcPr>
+          <w:p>
+            <w:pPr>
+              <w:rPr>
+                <w:rFonts w:asciiTheme="majorHAnsi" w:hAnsiTheme="majorHAnsi"/>
+                <w:sz w:val="28"/>
+                <w:szCs w:val="28"/>
+              </w:rPr>
+            </w:pPr>
+          </w:p>
+        </w:tc>
+        <w:tc>
+          <w:tcPr>
+            <w:tcW w:w="1435" w:type="dxa"/>
+          </w:tcPr>
+          <w:p>
+            <w:pPr>
+              <w:jc w:val="center"/>
+              <w:rPr>
+                <w:rFonts w:asciiTheme="majorHAnsi" w:hAnsiTheme="majorHAnsi"/>
+                <w:sz w:val="28"/>
+                <w:szCs w:val="28"/>
+              </w:rPr>
+            </w:pPr>
+          </w:p>
+        </w:tc>
+      </w:tr>
+      <w:tr>
+        <w:tc>
+          <w:tcPr>
+            <w:tcW w:w="1075" w:type="dxa"/>
+          </w:tcPr>
+          <w:p>
+            <w:pPr>
+              <w:pStyle w:val="ListParagraph"/>
+              <w:numPr>
+                <w:ilvl w:val="0"/>
+                <w:numId w:val="3"/>
+              </w:numPr>
+              <w:rPr>
+                <w:rFonts w:asciiTheme="majorHAnsi" w:hAnsiTheme="majorHAnsi"/>
+                <w:sz w:val="28"/>
+                <w:szCs w:val="28"/>
+              </w:rPr>
+            </w:pPr>
+          </w:p>
+        </w:tc>
+        <w:tc>
+          <w:tcPr>
+            <w:tcW w:w="6840" w:type="dxa"/>
+          </w:tcPr>
+          <w:p>
+            <w:pPr>
+              <w:rPr>
+                <w:rFonts w:asciiTheme="majorHAnsi" w:hAnsiTheme="majorHAnsi"/>
+                <w:sz w:val="28"/>
+                <w:szCs w:val="28"/>
+              </w:rPr>
+            </w:pPr>
+          </w:p>
+        </w:tc>
+        <w:tc>
+          <w:tcPr>
+            <w:tcW w:w="1435" w:type="dxa"/>
+          </w:tcPr>
+          <w:p>
+            <w:pPr>
+              <w:jc w:val="center"/>
+              <w:rPr>
+                <w:rFonts w:asciiTheme="majorHAnsi" w:hAnsiTheme="majorHAnsi"/>
+                <w:sz w:val="28"/>
+                <w:szCs w:val="28"/>
+              </w:rPr>
+            </w:pPr>
+          </w:p>
+        </w:tc>
+      </w:tr>
+      <w:tr>
+        <w:tc>
+          <w:tcPr>
+            <w:tcW w:w="1075" w:type="dxa"/>
+          </w:tcPr>
+          <w:p>
+            <w:pPr>
+              <w:pStyle w:val="ListParagraph"/>
+              <w:numPr>
+                <w:ilvl w:val="0"/>
+                <w:numId w:val="3"/>
+              </w:numPr>
+              <w:rPr>
+                <w:rFonts w:asciiTheme="majorHAnsi" w:hAnsiTheme="majorHAnsi"/>
+                <w:sz w:val="28"/>
+                <w:szCs w:val="28"/>
+              </w:rPr>
+            </w:pPr>
+          </w:p>
+        </w:tc>
+        <w:tc>
+          <w:tcPr>
+            <w:tcW w:w="6840" w:type="dxa"/>
+          </w:tcPr>
+          <w:p>
+            <w:pPr>
+              <w:rPr>
+                <w:rFonts w:asciiTheme="majorHAnsi" w:hAnsiTheme="majorHAnsi"/>
+                <w:sz w:val="28"/>
+                <w:szCs w:val="28"/>
+              </w:rPr>
+            </w:pPr>
+          </w:p>
+        </w:tc>
+        <w:tc>
+          <w:tcPr>
+            <w:tcW w:w="1435" w:type="dxa"/>
+          </w:tcPr>
+          <w:p>
+            <w:pPr>
+              <w:jc w:val="center"/>
+              <w:rPr>
+                <w:rFonts w:asciiTheme="majorHAnsi" w:hAnsiTheme="majorHAnsi"/>
+                <w:sz w:val="28"/>
+                <w:szCs w:val="28"/>
+              </w:rPr>
+            </w:pPr>
+          </w:p>
+        </w:tc>
+      </w:tr>
+      <w:tr>
+        <w:tc>
+          <w:tcPr>
+            <w:tcW w:w="1075" w:type="dxa"/>
+          </w:tcPr>
+          <w:p>
+            <w:pPr>
+              <w:pStyle w:val="ListParagraph"/>
+              <w:numPr>
+                <w:ilvl w:val="0"/>
+                <w:numId w:val="3"/>
+              </w:numPr>
+              <w:rPr>
+                <w:rFonts w:asciiTheme="majorHAnsi" w:hAnsiTheme="majorHAnsi"/>
+                <w:sz w:val="28"/>
+                <w:szCs w:val="28"/>
+              </w:rPr>
+            </w:pPr>
+          </w:p>
+        </w:tc>
+        <w:tc>
+          <w:tcPr>
+            <w:tcW w:w="6840" w:type="dxa"/>
+          </w:tcPr>
+          <w:p>
+            <w:pPr>
+              <w:rPr>
+                <w:rFonts w:asciiTheme="majorHAnsi" w:hAnsiTheme="majorHAnsi"/>
+                <w:sz w:val="28"/>
+                <w:szCs w:val="28"/>
+              </w:rPr>
+            </w:pPr>
+          </w:p>
+        </w:tc>
+        <w:tc>
+          <w:tcPr>
+            <w:tcW w:w="1435" w:type="dxa"/>
           </w:tcPr>
           <w:p>
             <w:pPr>
@@ -485,8 +1424,8 @@
         <w:jc w:val="center"/>
         <w:rPr>
           <w:rFonts w:asciiTheme="majorHAnsi" w:hAnsiTheme="majorHAnsi"/>
-          <w:sz w:val="28"/>
-          <w:szCs w:val="28"/>
+          <w:sz w:val="34"/>
+          <w:szCs w:val="34"/>
         </w:rPr>
       </w:pPr>
       <w:r>
@@ -496,7 +1435,14 @@
           <w:szCs w:val="28"/>
         </w:rPr>
         <w:br w:type="page"/>
-        <w:t>Heading</w:t>
+      </w:r>
+      <w:r>
+        <w:rPr>
+          <w:rFonts w:asciiTheme="majorHAnsi" w:hAnsiTheme="majorHAnsi"/>
+          <w:sz w:val="34"/>
+          <w:szCs w:val="34"/>
+        </w:rPr>
+        <w:t>Input Name</w:t>
       </w:r>
     </w:p>
     <w:p>
@@ -515,6 +1461,15 @@
         </w:rPr>
         <w:t xml:space="preserve">Aim: </w:t>
       </w:r>
+      <w:r>
+        <w:rPr>
+          <w:rStyle w:val="ui-provider"/>
+          <w:rFonts w:ascii="Tahoma" w:hAnsi="Tahoma" w:cs="Tahoma"/>
+          <w:sz w:val="28"/>
+          <w:szCs w:val="28"/>
+        </w:rPr>
+        <w:t>Write a python program to input a welcome message and display it.</w:t>
+      </w:r>
     </w:p>
     <w:p>
       <w:pPr>
@@ -532,6 +1487,14 @@
         </w:rPr>
         <w:t xml:space="preserve">Modules used: </w:t>
       </w:r>
+      <w:r>
+        <w:rPr>
+          <w:rFonts w:asciiTheme="majorHAnsi" w:hAnsiTheme="majorHAnsi"/>
+          <w:sz w:val="28"/>
+          <w:szCs w:val="28"/>
+        </w:rPr>
+        <w:t>N/A</w:t>
+      </w:r>
     </w:p>
     <w:p>
       <w:pPr>
@@ -549,6 +1512,14 @@
         </w:rPr>
         <w:t>Data types used:</w:t>
       </w:r>
+      <w:r>
+        <w:rPr>
+          <w:rFonts w:asciiTheme="majorHAnsi" w:hAnsiTheme="majorHAnsi"/>
+          <w:sz w:val="28"/>
+          <w:szCs w:val="28"/>
+        </w:rPr>
+        <w:t xml:space="preserve"> String</w:t>
+      </w:r>
     </w:p>
     <w:p>
       <w:pPr>
@@ -578,10 +1549,45 @@
       <w:r>
         <w:rPr>
           <w:rFonts w:asciiTheme="majorHAnsi" w:hAnsiTheme="majorHAnsi"/>
-          <w:sz w:val="28"/>
-          <w:szCs w:val="28"/>
-        </w:rPr>
-        <w:t>[image]</w:t>
+          <w:noProof/>
+          <w:sz w:val="28"/>
+          <w:szCs w:val="28"/>
+        </w:rPr>
+        <w:drawing>
+          <wp:inline distT="0" distB="0" distL="0" distR="0" wp14:anchorId="7B016F0B" wp14:editId="0DF0445E">
+            <wp:extent cx="4286848" cy="495369"/>
+            <wp:effectExtent l="0" t="0" r="0" b="0"/>
+            <wp:docPr id="357056745" name="Picture 1" descr="A close up of a white background&#10;&#10;Description automatically generated"/>
+            <wp:cNvGraphicFramePr>
+              <a:graphicFrameLocks xmlns:a="http://schemas.openxmlformats.org/drawingml/2006/main" noChangeAspect="1"/>
+            </wp:cNvGraphicFramePr>
+            <a:graphic xmlns:a="http://schemas.openxmlformats.org/drawingml/2006/main">
+              <a:graphicData uri="http://schemas.openxmlformats.org/drawingml/2006/picture">
+                <pic:pic xmlns:pic="http://schemas.openxmlformats.org/drawingml/2006/picture">
+                  <pic:nvPicPr>
+                    <pic:cNvPr id="357056745" name="Picture 1" descr="A close up of a white background&#10;&#10;Description automatically generated"/>
+                    <pic:cNvPicPr/>
+                  </pic:nvPicPr>
+                  <pic:blipFill>
+                    <a:blip r:embed="rId8"/>
+                    <a:stretch>
+                      <a:fillRect/>
+                    </a:stretch>
+                  </pic:blipFill>
+                  <pic:spPr>
+                    <a:xfrm>
+                      <a:off x="0" y="0"/>
+                      <a:ext cx="4286848" cy="495369"/>
+                    </a:xfrm>
+                    <a:prstGeom prst="rect">
+                      <a:avLst/>
+                    </a:prstGeom>
+                  </pic:spPr>
+                </pic:pic>
+              </a:graphicData>
+            </a:graphic>
+          </wp:inline>
+        </w:drawing>
       </w:r>
     </w:p>
     <w:p>
@@ -612,19 +1618,2781 @@
       <w:r>
         <w:rPr>
           <w:rFonts w:asciiTheme="majorHAnsi" w:hAnsiTheme="majorHAnsi"/>
-          <w:sz w:val="28"/>
-          <w:szCs w:val="28"/>
-        </w:rPr>
-        <w:t>[image]</w:t>
+          <w:noProof/>
+          <w:sz w:val="28"/>
+          <w:szCs w:val="28"/>
+        </w:rPr>
+        <w:drawing>
+          <wp:inline distT="0" distB="0" distL="0" distR="0" wp14:anchorId="3DA45248" wp14:editId="5AFF507F">
+            <wp:extent cx="2791215" cy="552527"/>
+            <wp:effectExtent l="0" t="0" r="9525" b="0"/>
+            <wp:docPr id="1822131327" name="Picture 1" descr="A close up of a text&#10;&#10;Description automatically generated"/>
+            <wp:cNvGraphicFramePr>
+              <a:graphicFrameLocks xmlns:a="http://schemas.openxmlformats.org/drawingml/2006/main" noChangeAspect="1"/>
+            </wp:cNvGraphicFramePr>
+            <a:graphic xmlns:a="http://schemas.openxmlformats.org/drawingml/2006/main">
+              <a:graphicData uri="http://schemas.openxmlformats.org/drawingml/2006/picture">
+                <pic:pic xmlns:pic="http://schemas.openxmlformats.org/drawingml/2006/picture">
+                  <pic:nvPicPr>
+                    <pic:cNvPr id="1822131327" name="Picture 1" descr="A close up of a text&#10;&#10;Description automatically generated"/>
+                    <pic:cNvPicPr/>
+                  </pic:nvPicPr>
+                  <pic:blipFill>
+                    <a:blip r:embed="rId9"/>
+                    <a:stretch>
+                      <a:fillRect/>
+                    </a:stretch>
+                  </pic:blipFill>
+                  <pic:spPr>
+                    <a:xfrm>
+                      <a:off x="0" y="0"/>
+                      <a:ext cx="2791215" cy="552527"/>
+                    </a:xfrm>
+                    <a:prstGeom prst="rect">
+                      <a:avLst/>
+                    </a:prstGeom>
+                  </pic:spPr>
+                </pic:pic>
+              </a:graphicData>
+            </a:graphic>
+          </wp:inline>
+        </w:drawing>
+      </w:r>
+    </w:p>
+    <w:p>
+      <w:pPr>
+        <w:rPr>
+          <w:rFonts w:asciiTheme="majorHAnsi" w:hAnsiTheme="majorHAnsi"/>
+          <w:sz w:val="28"/>
+          <w:szCs w:val="28"/>
+        </w:rPr>
+      </w:pPr>
+      <w:r>
+        <w:rPr>
+          <w:rFonts w:asciiTheme="majorHAnsi" w:hAnsiTheme="majorHAnsi"/>
+          <w:sz w:val="28"/>
+          <w:szCs w:val="28"/>
+        </w:rPr>
+        <w:br w:type="page"/>
+      </w:r>
+    </w:p>
+    <w:p>
+      <w:pPr>
+        <w:jc w:val="center"/>
+        <w:rPr>
+          <w:rFonts w:asciiTheme="majorHAnsi" w:hAnsiTheme="majorHAnsi"/>
+          <w:sz w:val="34"/>
+          <w:szCs w:val="34"/>
+        </w:rPr>
+      </w:pPr>
+      <w:r>
+        <w:rPr>
+          <w:rFonts w:asciiTheme="majorHAnsi" w:hAnsiTheme="majorHAnsi"/>
+          <w:sz w:val="34"/>
+          <w:szCs w:val="34"/>
+        </w:rPr>
+        <w:t>Compare 2 numbers</w:t>
+      </w:r>
+    </w:p>
+    <w:p>
+      <w:pPr>
+        <w:rPr>
+          <w:rFonts w:asciiTheme="majorHAnsi" w:hAnsiTheme="majorHAnsi"/>
+          <w:sz w:val="28"/>
+          <w:szCs w:val="28"/>
+        </w:rPr>
+      </w:pPr>
+      <w:r>
+        <w:rPr>
+          <w:rFonts w:asciiTheme="majorHAnsi" w:hAnsiTheme="majorHAnsi"/>
+          <w:sz w:val="28"/>
+          <w:szCs w:val="28"/>
+        </w:rPr>
+        <w:t xml:space="preserve">Aim: </w:t>
+      </w:r>
+      <w:r>
+        <w:rPr>
+          <w:rStyle w:val="ui-provider"/>
+          <w:rFonts w:ascii="Tahoma" w:hAnsi="Tahoma" w:cs="Tahoma"/>
+          <w:sz w:val="28"/>
+          <w:szCs w:val="28"/>
+        </w:rPr>
+        <w:t xml:space="preserve">Write a python program to input </w:t>
+      </w:r>
+      <w:r>
+        <w:rPr>
+          <w:rStyle w:val="ui-provider"/>
+          <w:rFonts w:ascii="Tahoma" w:hAnsi="Tahoma" w:cs="Tahoma"/>
+          <w:sz w:val="28"/>
+          <w:szCs w:val="28"/>
+        </w:rPr>
+        <w:t>2</w:t>
+      </w:r>
+      <w:r>
+        <w:rPr>
+          <w:rStyle w:val="ui-provider"/>
+          <w:rFonts w:ascii="Tahoma" w:hAnsi="Tahoma" w:cs="Tahoma"/>
+          <w:sz w:val="28"/>
+          <w:szCs w:val="28"/>
+        </w:rPr>
+        <w:t xml:space="preserve"> numbers and display the largest </w:t>
+      </w:r>
+      <w:r>
+        <w:rPr>
+          <w:rStyle w:val="ui-provider"/>
+          <w:rFonts w:ascii="Tahoma" w:hAnsi="Tahoma" w:cs="Tahoma"/>
+          <w:sz w:val="28"/>
+          <w:szCs w:val="28"/>
+        </w:rPr>
+        <w:t>&amp;</w:t>
+      </w:r>
+      <w:r>
+        <w:rPr>
+          <w:rStyle w:val="ui-provider"/>
+          <w:rFonts w:ascii="Tahoma" w:hAnsi="Tahoma" w:cs="Tahoma"/>
+          <w:sz w:val="28"/>
+          <w:szCs w:val="28"/>
+        </w:rPr>
+        <w:t xml:space="preserve"> smallest number.</w:t>
+      </w:r>
+    </w:p>
+    <w:p>
+      <w:pPr>
+        <w:rPr>
+          <w:rFonts w:asciiTheme="majorHAnsi" w:hAnsiTheme="majorHAnsi"/>
+          <w:sz w:val="28"/>
+          <w:szCs w:val="28"/>
+        </w:rPr>
+      </w:pPr>
+      <w:r>
+        <w:rPr>
+          <w:rFonts w:asciiTheme="majorHAnsi" w:hAnsiTheme="majorHAnsi"/>
+          <w:sz w:val="28"/>
+          <w:szCs w:val="28"/>
+        </w:rPr>
+        <w:t>Modules used: N/A</w:t>
+      </w:r>
+    </w:p>
+    <w:p>
+      <w:pPr>
+        <w:rPr>
+          <w:rFonts w:asciiTheme="majorHAnsi" w:hAnsiTheme="majorHAnsi"/>
+          <w:sz w:val="28"/>
+          <w:szCs w:val="28"/>
+        </w:rPr>
+      </w:pPr>
+      <w:r>
+        <w:rPr>
+          <w:rFonts w:asciiTheme="majorHAnsi" w:hAnsiTheme="majorHAnsi"/>
+          <w:sz w:val="28"/>
+          <w:szCs w:val="28"/>
+        </w:rPr>
+        <w:t xml:space="preserve">Data types used: </w:t>
+      </w:r>
+      <w:r>
+        <w:rPr>
+          <w:rFonts w:asciiTheme="majorHAnsi" w:hAnsiTheme="majorHAnsi"/>
+          <w:sz w:val="28"/>
+          <w:szCs w:val="28"/>
+        </w:rPr>
+        <w:t>String, float</w:t>
+      </w:r>
+    </w:p>
+    <w:p>
+      <w:pPr>
+        <w:rPr>
+          <w:rFonts w:asciiTheme="majorHAnsi" w:hAnsiTheme="majorHAnsi"/>
+          <w:sz w:val="28"/>
+          <w:szCs w:val="28"/>
+        </w:rPr>
+      </w:pPr>
+      <w:r>
+        <w:rPr>
+          <w:rFonts w:asciiTheme="majorHAnsi" w:hAnsiTheme="majorHAnsi"/>
+          <w:sz w:val="28"/>
+          <w:szCs w:val="28"/>
+        </w:rPr>
+        <w:t>Script:</w:t>
+      </w:r>
+    </w:p>
+    <w:p>
+      <w:pPr>
+        <w:rPr>
+          <w:rFonts w:asciiTheme="majorHAnsi" w:hAnsiTheme="majorHAnsi"/>
+          <w:sz w:val="28"/>
+          <w:szCs w:val="28"/>
+        </w:rPr>
+      </w:pPr>
+      <w:r>
+        <w:rPr>
+          <w:rFonts w:asciiTheme="majorHAnsi" w:hAnsiTheme="majorHAnsi"/>
+          <w:noProof/>
+          <w:sz w:val="28"/>
+          <w:szCs w:val="28"/>
+        </w:rPr>
+        <w:drawing>
+          <wp:inline distT="0" distB="0" distL="0" distR="0" wp14:anchorId="278FE04C" wp14:editId="7973FD2F">
+            <wp:extent cx="5943600" cy="1297305"/>
+            <wp:effectExtent l="0" t="0" r="0" b="0"/>
+            <wp:docPr id="2003744157" name="Picture 1"/>
+            <wp:cNvGraphicFramePr>
+              <a:graphicFrameLocks xmlns:a="http://schemas.openxmlformats.org/drawingml/2006/main" noChangeAspect="1"/>
+            </wp:cNvGraphicFramePr>
+            <a:graphic xmlns:a="http://schemas.openxmlformats.org/drawingml/2006/main">
+              <a:graphicData uri="http://schemas.openxmlformats.org/drawingml/2006/picture">
+                <pic:pic xmlns:pic="http://schemas.openxmlformats.org/drawingml/2006/picture">
+                  <pic:nvPicPr>
+                    <pic:cNvPr id="2003744157" name="Picture 1"/>
+                    <pic:cNvPicPr/>
+                  </pic:nvPicPr>
+                  <pic:blipFill>
+                    <a:blip r:embed="rId10"/>
+                    <a:stretch>
+                      <a:fillRect/>
+                    </a:stretch>
+                  </pic:blipFill>
+                  <pic:spPr>
+                    <a:xfrm>
+                      <a:off x="0" y="0"/>
+                      <a:ext cx="5943600" cy="1297305"/>
+                    </a:xfrm>
+                    <a:prstGeom prst="rect">
+                      <a:avLst/>
+                    </a:prstGeom>
+                  </pic:spPr>
+                </pic:pic>
+              </a:graphicData>
+            </a:graphic>
+          </wp:inline>
+        </w:drawing>
+      </w:r>
+    </w:p>
+    <w:p>
+      <w:pPr>
+        <w:rPr>
+          <w:rFonts w:asciiTheme="majorHAnsi" w:hAnsiTheme="majorHAnsi"/>
+          <w:sz w:val="28"/>
+          <w:szCs w:val="28"/>
+        </w:rPr>
+      </w:pPr>
+      <w:r>
+        <w:rPr>
+          <w:rFonts w:asciiTheme="majorHAnsi" w:hAnsiTheme="majorHAnsi"/>
+          <w:sz w:val="28"/>
+          <w:szCs w:val="28"/>
+        </w:rPr>
+        <w:t>Output:</w:t>
+      </w:r>
+    </w:p>
+    <w:p>
+      <w:pPr>
+        <w:rPr>
+          <w:rFonts w:asciiTheme="majorHAnsi" w:hAnsiTheme="majorHAnsi"/>
+          <w:sz w:val="28"/>
+          <w:szCs w:val="28"/>
+        </w:rPr>
+      </w:pPr>
+      <w:r>
+        <w:rPr>
+          <w:rFonts w:asciiTheme="majorHAnsi" w:hAnsiTheme="majorHAnsi"/>
+          <w:noProof/>
+          <w:sz w:val="28"/>
+          <w:szCs w:val="28"/>
+        </w:rPr>
+        <w:drawing>
+          <wp:inline distT="0" distB="0" distL="0" distR="0" wp14:anchorId="57B74B0B" wp14:editId="2DC6C714">
+            <wp:extent cx="5896798" cy="3172268"/>
+            <wp:effectExtent l="0" t="0" r="8890" b="9525"/>
+            <wp:docPr id="1584278731" name="Picture 1"/>
+            <wp:cNvGraphicFramePr>
+              <a:graphicFrameLocks xmlns:a="http://schemas.openxmlformats.org/drawingml/2006/main" noChangeAspect="1"/>
+            </wp:cNvGraphicFramePr>
+            <a:graphic xmlns:a="http://schemas.openxmlformats.org/drawingml/2006/main">
+              <a:graphicData uri="http://schemas.openxmlformats.org/drawingml/2006/picture">
+                <pic:pic xmlns:pic="http://schemas.openxmlformats.org/drawingml/2006/picture">
+                  <pic:nvPicPr>
+                    <pic:cNvPr id="1584278731" name=""/>
+                    <pic:cNvPicPr/>
+                  </pic:nvPicPr>
+                  <pic:blipFill>
+                    <a:blip r:embed="rId11"/>
+                    <a:stretch>
+                      <a:fillRect/>
+                    </a:stretch>
+                  </pic:blipFill>
+                  <pic:spPr>
+                    <a:xfrm>
+                      <a:off x="0" y="0"/>
+                      <a:ext cx="5896798" cy="3172268"/>
+                    </a:xfrm>
+                    <a:prstGeom prst="rect">
+                      <a:avLst/>
+                    </a:prstGeom>
+                  </pic:spPr>
+                </pic:pic>
+              </a:graphicData>
+            </a:graphic>
+          </wp:inline>
+        </w:drawing>
+      </w:r>
+    </w:p>
+    <w:p>
+      <w:pPr>
+        <w:rPr>
+          <w:rFonts w:asciiTheme="majorHAnsi" w:hAnsiTheme="majorHAnsi"/>
+          <w:sz w:val="28"/>
+          <w:szCs w:val="28"/>
+        </w:rPr>
+      </w:pPr>
+    </w:p>
+    <w:p>
+      <w:pPr>
+        <w:rPr>
+          <w:rFonts w:asciiTheme="majorHAnsi" w:hAnsiTheme="majorHAnsi"/>
+          <w:sz w:val="28"/>
+          <w:szCs w:val="28"/>
+        </w:rPr>
+      </w:pPr>
+      <w:r>
+        <w:rPr>
+          <w:rFonts w:asciiTheme="majorHAnsi" w:hAnsiTheme="majorHAnsi"/>
+          <w:sz w:val="28"/>
+          <w:szCs w:val="28"/>
+        </w:rPr>
+        <w:br w:type="page"/>
+      </w:r>
+    </w:p>
+    <w:p>
+      <w:pPr>
+        <w:jc w:val="center"/>
+        <w:rPr>
+          <w:rFonts w:asciiTheme="majorHAnsi" w:hAnsiTheme="majorHAnsi"/>
+          <w:sz w:val="34"/>
+          <w:szCs w:val="34"/>
+        </w:rPr>
+      </w:pPr>
+      <w:r>
+        <w:rPr>
+          <w:rFonts w:asciiTheme="majorHAnsi" w:hAnsiTheme="majorHAnsi"/>
+          <w:sz w:val="34"/>
+          <w:szCs w:val="34"/>
+        </w:rPr>
+        <w:t>Compare 3 numbers</w:t>
+      </w:r>
+    </w:p>
+    <w:p>
+      <w:pPr>
+        <w:rPr>
+          <w:rFonts w:asciiTheme="majorHAnsi" w:hAnsiTheme="majorHAnsi"/>
+          <w:sz w:val="28"/>
+          <w:szCs w:val="28"/>
+        </w:rPr>
+      </w:pPr>
+      <w:r>
+        <w:rPr>
+          <w:rFonts w:asciiTheme="majorHAnsi" w:hAnsiTheme="majorHAnsi"/>
+          <w:sz w:val="28"/>
+          <w:szCs w:val="28"/>
+        </w:rPr>
+        <w:t xml:space="preserve">Aim: </w:t>
+      </w:r>
+      <w:r>
+        <w:rPr>
+          <w:rStyle w:val="ui-provider"/>
+          <w:rFonts w:ascii="Tahoma" w:hAnsi="Tahoma" w:cs="Tahoma"/>
+          <w:sz w:val="28"/>
+          <w:szCs w:val="28"/>
+        </w:rPr>
+        <w:t xml:space="preserve">Write a python program to input </w:t>
+      </w:r>
+      <w:r>
+        <w:rPr>
+          <w:rStyle w:val="ui-provider"/>
+          <w:rFonts w:ascii="Tahoma" w:hAnsi="Tahoma" w:cs="Tahoma"/>
+          <w:sz w:val="28"/>
+          <w:szCs w:val="28"/>
+        </w:rPr>
+        <w:t>3</w:t>
+      </w:r>
+      <w:r>
+        <w:rPr>
+          <w:rStyle w:val="ui-provider"/>
+          <w:rFonts w:ascii="Tahoma" w:hAnsi="Tahoma" w:cs="Tahoma"/>
+          <w:sz w:val="28"/>
+          <w:szCs w:val="28"/>
+        </w:rPr>
+        <w:t xml:space="preserve"> numbers and display the largest </w:t>
+      </w:r>
+      <w:r>
+        <w:rPr>
+          <w:rStyle w:val="ui-provider"/>
+          <w:rFonts w:ascii="Tahoma" w:hAnsi="Tahoma" w:cs="Tahoma"/>
+          <w:sz w:val="28"/>
+          <w:szCs w:val="28"/>
+        </w:rPr>
+        <w:t>&amp;</w:t>
+      </w:r>
+      <w:r>
+        <w:rPr>
+          <w:rStyle w:val="ui-provider"/>
+          <w:rFonts w:ascii="Tahoma" w:hAnsi="Tahoma" w:cs="Tahoma"/>
+          <w:sz w:val="28"/>
+          <w:szCs w:val="28"/>
+        </w:rPr>
+        <w:t xml:space="preserve"> smallest number.</w:t>
+      </w:r>
+    </w:p>
+    <w:p>
+      <w:pPr>
+        <w:rPr>
+          <w:rFonts w:asciiTheme="majorHAnsi" w:hAnsiTheme="majorHAnsi"/>
+          <w:sz w:val="28"/>
+          <w:szCs w:val="28"/>
+        </w:rPr>
+      </w:pPr>
+      <w:r>
+        <w:rPr>
+          <w:rFonts w:asciiTheme="majorHAnsi" w:hAnsiTheme="majorHAnsi"/>
+          <w:sz w:val="28"/>
+          <w:szCs w:val="28"/>
+        </w:rPr>
+        <w:t>Modules used: N/A</w:t>
+      </w:r>
+    </w:p>
+    <w:p>
+      <w:pPr>
+        <w:rPr>
+          <w:rFonts w:asciiTheme="majorHAnsi" w:hAnsiTheme="majorHAnsi"/>
+          <w:sz w:val="28"/>
+          <w:szCs w:val="28"/>
+        </w:rPr>
+      </w:pPr>
+      <w:r>
+        <w:rPr>
+          <w:rFonts w:asciiTheme="majorHAnsi" w:hAnsiTheme="majorHAnsi"/>
+          <w:sz w:val="28"/>
+          <w:szCs w:val="28"/>
+        </w:rPr>
+        <w:t>Data types used: String</w:t>
+      </w:r>
+      <w:r>
+        <w:rPr>
+          <w:rFonts w:asciiTheme="majorHAnsi" w:hAnsiTheme="majorHAnsi"/>
+          <w:sz w:val="28"/>
+          <w:szCs w:val="28"/>
+        </w:rPr>
+        <w:t>, float</w:t>
+      </w:r>
+    </w:p>
+    <w:p>
+      <w:pPr>
+        <w:rPr>
+          <w:rFonts w:asciiTheme="majorHAnsi" w:hAnsiTheme="majorHAnsi"/>
+          <w:sz w:val="28"/>
+          <w:szCs w:val="28"/>
+        </w:rPr>
+      </w:pPr>
+      <w:r>
+        <w:rPr>
+          <w:rFonts w:asciiTheme="majorHAnsi" w:hAnsiTheme="majorHAnsi"/>
+          <w:sz w:val="28"/>
+          <w:szCs w:val="28"/>
+        </w:rPr>
+        <w:t>Script:</w:t>
+      </w:r>
+    </w:p>
+    <w:p>
+      <w:pPr>
+        <w:rPr>
+          <w:rFonts w:asciiTheme="majorHAnsi" w:hAnsiTheme="majorHAnsi"/>
+          <w:sz w:val="28"/>
+          <w:szCs w:val="28"/>
+        </w:rPr>
+      </w:pPr>
+      <w:r>
+        <w:rPr>
+          <w:rFonts w:asciiTheme="majorHAnsi" w:hAnsiTheme="majorHAnsi"/>
+          <w:noProof/>
+          <w:sz w:val="28"/>
+          <w:szCs w:val="28"/>
+        </w:rPr>
+        <w:drawing>
+          <wp:inline distT="0" distB="0" distL="0" distR="0" wp14:anchorId="456A4E60" wp14:editId="1D590B85">
+            <wp:extent cx="5943600" cy="3186430"/>
+            <wp:effectExtent l="0" t="0" r="0" b="0"/>
+            <wp:docPr id="1276569720" name="Picture 1"/>
+            <wp:cNvGraphicFramePr>
+              <a:graphicFrameLocks xmlns:a="http://schemas.openxmlformats.org/drawingml/2006/main" noChangeAspect="1"/>
+            </wp:cNvGraphicFramePr>
+            <a:graphic xmlns:a="http://schemas.openxmlformats.org/drawingml/2006/main">
+              <a:graphicData uri="http://schemas.openxmlformats.org/drawingml/2006/picture">
+                <pic:pic xmlns:pic="http://schemas.openxmlformats.org/drawingml/2006/picture">
+                  <pic:nvPicPr>
+                    <pic:cNvPr id="1276569720" name=""/>
+                    <pic:cNvPicPr/>
+                  </pic:nvPicPr>
+                  <pic:blipFill>
+                    <a:blip r:embed="rId12"/>
+                    <a:stretch>
+                      <a:fillRect/>
+                    </a:stretch>
+                  </pic:blipFill>
+                  <pic:spPr>
+                    <a:xfrm>
+                      <a:off x="0" y="0"/>
+                      <a:ext cx="5943600" cy="3186430"/>
+                    </a:xfrm>
+                    <a:prstGeom prst="rect">
+                      <a:avLst/>
+                    </a:prstGeom>
+                  </pic:spPr>
+                </pic:pic>
+              </a:graphicData>
+            </a:graphic>
+          </wp:inline>
+        </w:drawing>
+      </w:r>
+    </w:p>
+    <w:p>
+      <w:pPr>
+        <w:rPr>
+          <w:rFonts w:asciiTheme="majorHAnsi" w:hAnsiTheme="majorHAnsi"/>
+          <w:sz w:val="28"/>
+          <w:szCs w:val="28"/>
+        </w:rPr>
+      </w:pPr>
+      <w:r>
+        <w:rPr>
+          <w:rFonts w:asciiTheme="majorHAnsi" w:hAnsiTheme="majorHAnsi"/>
+          <w:sz w:val="28"/>
+          <w:szCs w:val="28"/>
+        </w:rPr>
+        <w:t>Output:</w:t>
+      </w:r>
+    </w:p>
+    <w:p>
+      <w:pPr>
+        <w:rPr>
+          <w:rFonts w:asciiTheme="majorHAnsi" w:hAnsiTheme="majorHAnsi"/>
+          <w:sz w:val="28"/>
+          <w:szCs w:val="28"/>
+        </w:rPr>
+      </w:pPr>
+      <w:r>
+        <w:rPr>
+          <w:rFonts w:asciiTheme="majorHAnsi" w:hAnsiTheme="majorHAnsi"/>
+          <w:noProof/>
+          <w:sz w:val="28"/>
+          <w:szCs w:val="28"/>
+        </w:rPr>
+        <w:drawing>
+          <wp:inline distT="0" distB="0" distL="0" distR="0" wp14:anchorId="60AB7B4D" wp14:editId="577D039D">
+            <wp:extent cx="5191850" cy="838317"/>
+            <wp:effectExtent l="0" t="0" r="8890" b="0"/>
+            <wp:docPr id="935028149" name="Picture 1" descr="A close-up of a number&#10;&#10;Description automatically generated"/>
+            <wp:cNvGraphicFramePr>
+              <a:graphicFrameLocks xmlns:a="http://schemas.openxmlformats.org/drawingml/2006/main" noChangeAspect="1"/>
+            </wp:cNvGraphicFramePr>
+            <a:graphic xmlns:a="http://schemas.openxmlformats.org/drawingml/2006/main">
+              <a:graphicData uri="http://schemas.openxmlformats.org/drawingml/2006/picture">
+                <pic:pic xmlns:pic="http://schemas.openxmlformats.org/drawingml/2006/picture">
+                  <pic:nvPicPr>
+                    <pic:cNvPr id="935028149" name="Picture 1" descr="A close-up of a number&#10;&#10;Description automatically generated"/>
+                    <pic:cNvPicPr/>
+                  </pic:nvPicPr>
+                  <pic:blipFill>
+                    <a:blip r:embed="rId13"/>
+                    <a:stretch>
+                      <a:fillRect/>
+                    </a:stretch>
+                  </pic:blipFill>
+                  <pic:spPr>
+                    <a:xfrm>
+                      <a:off x="0" y="0"/>
+                      <a:ext cx="5191850" cy="838317"/>
+                    </a:xfrm>
+                    <a:prstGeom prst="rect">
+                      <a:avLst/>
+                    </a:prstGeom>
+                  </pic:spPr>
+                </pic:pic>
+              </a:graphicData>
+            </a:graphic>
+          </wp:inline>
+        </w:drawing>
+      </w:r>
+    </w:p>
+    <w:p>
+      <w:pPr>
+        <w:rPr>
+          <w:rFonts w:asciiTheme="majorHAnsi" w:hAnsiTheme="majorHAnsi"/>
+          <w:sz w:val="28"/>
+          <w:szCs w:val="28"/>
+        </w:rPr>
+      </w:pPr>
+    </w:p>
+    <w:p>
+      <w:pPr>
+        <w:rPr>
+          <w:rFonts w:asciiTheme="majorHAnsi" w:hAnsiTheme="majorHAnsi"/>
+          <w:sz w:val="28"/>
+          <w:szCs w:val="28"/>
+        </w:rPr>
+      </w:pPr>
+      <w:r>
+        <w:rPr>
+          <w:rFonts w:asciiTheme="majorHAnsi" w:hAnsiTheme="majorHAnsi"/>
+          <w:sz w:val="28"/>
+          <w:szCs w:val="28"/>
+        </w:rPr>
+        <w:br w:type="page"/>
+      </w:r>
+    </w:p>
+    <w:p>
+      <w:pPr>
+        <w:jc w:val="center"/>
+        <w:rPr>
+          <w:rFonts w:asciiTheme="majorHAnsi" w:hAnsiTheme="majorHAnsi"/>
+          <w:sz w:val="34"/>
+          <w:szCs w:val="34"/>
+        </w:rPr>
+      </w:pPr>
+      <w:r>
+        <w:rPr>
+          <w:rFonts w:asciiTheme="majorHAnsi" w:hAnsiTheme="majorHAnsi"/>
+          <w:sz w:val="34"/>
+          <w:szCs w:val="34"/>
+        </w:rPr>
+        <w:t>Series Question 1</w:t>
+      </w:r>
+    </w:p>
+    <w:p>
+      <w:pPr>
+        <w:rPr>
+          <w:rFonts w:ascii="Tahoma" w:eastAsiaTheme="minorEastAsia" w:hAnsi="Tahoma" w:cs="Tahoma"/>
+          <w:sz w:val="28"/>
+          <w:szCs w:val="28"/>
+        </w:rPr>
+      </w:pPr>
+      <w:r>
+        <w:rPr>
+          <w:rFonts w:asciiTheme="majorHAnsi" w:hAnsiTheme="majorHAnsi"/>
+          <w:sz w:val="28"/>
+          <w:szCs w:val="28"/>
+        </w:rPr>
+        <w:t xml:space="preserve">Aim: </w:t>
+      </w:r>
+      <w:r>
+        <w:rPr>
+          <w:rStyle w:val="ui-provider"/>
+          <w:rFonts w:ascii="Tahoma" w:hAnsi="Tahoma" w:cs="Tahoma"/>
+          <w:sz w:val="28"/>
+          <w:szCs w:val="28"/>
+        </w:rPr>
+        <w:t>Find the sum of the series</w:t>
+      </w:r>
+      <w:r>
+        <w:rPr>
+          <w:rStyle w:val="ui-provider"/>
+          <w:rFonts w:ascii="Tahoma" w:hAnsi="Tahoma" w:cs="Tahoma"/>
+          <w:sz w:val="28"/>
+          <w:szCs w:val="28"/>
+        </w:rPr>
+        <w:t xml:space="preserve">: </w:t>
+      </w:r>
+      <w:r>
+        <w:rPr>
+          <w:rStyle w:val="ui-provider"/>
+          <w:rFonts w:ascii="Tahoma" w:hAnsi="Tahoma" w:cs="Tahoma"/>
+          <w:sz w:val="28"/>
+          <w:szCs w:val="28"/>
+        </w:rPr>
+        <w:t xml:space="preserve"> </w:t>
+      </w:r>
+      <m:oMath>
+        <m:r>
+          <w:rPr>
+            <w:rFonts w:ascii="Cambria Math" w:hAnsi="Cambria Math"/>
+            <w:sz w:val="28"/>
+            <w:szCs w:val="28"/>
+          </w:rPr>
+          <m:t>1+</m:t>
+        </m:r>
+        <m:sSup>
+          <m:sSupPr>
+            <m:ctrlPr>
+              <w:rPr>
+                <w:rFonts w:ascii="Cambria Math" w:hAnsi="Cambria Math"/>
+                <w:i/>
+                <w:sz w:val="28"/>
+                <w:szCs w:val="28"/>
+              </w:rPr>
+            </m:ctrlPr>
+          </m:sSupPr>
+          <m:e>
+            <m:r>
+              <w:rPr>
+                <w:rFonts w:ascii="Cambria Math" w:hAnsi="Cambria Math"/>
+                <w:sz w:val="28"/>
+                <w:szCs w:val="28"/>
+              </w:rPr>
+              <m:t>x</m:t>
+            </m:r>
+          </m:e>
+          <m:sup>
+            <m:r>
+              <w:rPr>
+                <w:rFonts w:ascii="Cambria Math" w:hAnsi="Cambria Math"/>
+                <w:sz w:val="28"/>
+                <w:szCs w:val="28"/>
+              </w:rPr>
+              <m:t>2</m:t>
+            </m:r>
+          </m:sup>
+        </m:sSup>
+        <m:r>
+          <w:rPr>
+            <w:rFonts w:ascii="Cambria Math" w:hAnsi="Cambria Math"/>
+            <w:sz w:val="28"/>
+            <w:szCs w:val="28"/>
+          </w:rPr>
+          <m:t>+</m:t>
+        </m:r>
+        <m:sSup>
+          <m:sSupPr>
+            <m:ctrlPr>
+              <w:rPr>
+                <w:rFonts w:ascii="Cambria Math" w:hAnsi="Cambria Math"/>
+                <w:i/>
+                <w:sz w:val="28"/>
+                <w:szCs w:val="28"/>
+              </w:rPr>
+            </m:ctrlPr>
+          </m:sSupPr>
+          <m:e>
+            <m:r>
+              <w:rPr>
+                <w:rFonts w:ascii="Cambria Math" w:hAnsi="Cambria Math"/>
+                <w:sz w:val="28"/>
+                <w:szCs w:val="28"/>
+              </w:rPr>
+              <m:t>x</m:t>
+            </m:r>
+          </m:e>
+          <m:sup>
+            <m:r>
+              <w:rPr>
+                <w:rFonts w:ascii="Cambria Math" w:hAnsi="Cambria Math"/>
+                <w:sz w:val="28"/>
+                <w:szCs w:val="28"/>
+              </w:rPr>
+              <m:t>3</m:t>
+            </m:r>
+          </m:sup>
+        </m:sSup>
+        <m:r>
+          <w:rPr>
+            <w:rFonts w:ascii="Cambria Math" w:hAnsi="Cambria Math"/>
+            <w:sz w:val="28"/>
+            <w:szCs w:val="28"/>
+          </w:rPr>
+          <m:t xml:space="preserve"> …+</m:t>
+        </m:r>
+        <m:sSup>
+          <m:sSupPr>
+            <m:ctrlPr>
+              <w:rPr>
+                <w:rFonts w:ascii="Cambria Math" w:hAnsi="Cambria Math"/>
+                <w:i/>
+                <w:sz w:val="28"/>
+                <w:szCs w:val="28"/>
+              </w:rPr>
+            </m:ctrlPr>
+          </m:sSupPr>
+          <m:e>
+            <m:r>
+              <w:rPr>
+                <w:rFonts w:ascii="Cambria Math" w:hAnsi="Cambria Math"/>
+                <w:sz w:val="28"/>
+                <w:szCs w:val="28"/>
+              </w:rPr>
+              <m:t>x</m:t>
+            </m:r>
+          </m:e>
+          <m:sup>
+            <m:r>
+              <w:rPr>
+                <w:rFonts w:ascii="Cambria Math" w:hAnsi="Cambria Math"/>
+                <w:sz w:val="28"/>
+                <w:szCs w:val="28"/>
+              </w:rPr>
+              <m:t>n</m:t>
+            </m:r>
+          </m:sup>
+        </m:sSup>
+      </m:oMath>
+    </w:p>
+    <w:p>
+      <w:pPr>
+        <w:rPr>
+          <w:rFonts w:asciiTheme="majorHAnsi" w:hAnsiTheme="majorHAnsi"/>
+          <w:sz w:val="28"/>
+          <w:szCs w:val="28"/>
+        </w:rPr>
+      </w:pPr>
+      <w:r>
+        <w:rPr>
+          <w:rFonts w:asciiTheme="majorHAnsi" w:hAnsiTheme="majorHAnsi"/>
+          <w:sz w:val="28"/>
+          <w:szCs w:val="28"/>
+        </w:rPr>
+        <w:t>Modules used: N/A</w:t>
+      </w:r>
+    </w:p>
+    <w:p>
+      <w:pPr>
+        <w:rPr>
+          <w:rFonts w:asciiTheme="majorHAnsi" w:hAnsiTheme="majorHAnsi"/>
+          <w:sz w:val="28"/>
+          <w:szCs w:val="28"/>
+        </w:rPr>
+      </w:pPr>
+      <w:r>
+        <w:rPr>
+          <w:rFonts w:asciiTheme="majorHAnsi" w:hAnsiTheme="majorHAnsi"/>
+          <w:sz w:val="28"/>
+          <w:szCs w:val="28"/>
+        </w:rPr>
+        <w:t xml:space="preserve">Data types used: </w:t>
+      </w:r>
+      <w:r>
+        <w:rPr>
+          <w:rFonts w:asciiTheme="majorHAnsi" w:hAnsiTheme="majorHAnsi"/>
+          <w:sz w:val="28"/>
+          <w:szCs w:val="28"/>
+        </w:rPr>
+        <w:t>Integer</w:t>
+      </w:r>
+    </w:p>
+    <w:p>
+      <w:pPr>
+        <w:rPr>
+          <w:rFonts w:asciiTheme="majorHAnsi" w:hAnsiTheme="majorHAnsi"/>
+          <w:sz w:val="28"/>
+          <w:szCs w:val="28"/>
+        </w:rPr>
+      </w:pPr>
+      <w:r>
+        <w:rPr>
+          <w:rFonts w:asciiTheme="majorHAnsi" w:hAnsiTheme="majorHAnsi"/>
+          <w:sz w:val="28"/>
+          <w:szCs w:val="28"/>
+        </w:rPr>
+        <w:t>Script:</w:t>
+      </w:r>
+    </w:p>
+    <w:p>
+      <w:pPr>
+        <w:rPr>
+          <w:rFonts w:asciiTheme="majorHAnsi" w:hAnsiTheme="majorHAnsi"/>
+          <w:sz w:val="28"/>
+          <w:szCs w:val="28"/>
+        </w:rPr>
+      </w:pPr>
+      <w:r>
+        <w:rPr>
+          <w:rFonts w:asciiTheme="majorHAnsi" w:hAnsiTheme="majorHAnsi"/>
+          <w:noProof/>
+          <w:sz w:val="28"/>
+          <w:szCs w:val="28"/>
+        </w:rPr>
+        <w:drawing>
+          <wp:inline distT="0" distB="0" distL="0" distR="0" wp14:anchorId="714EBF6F" wp14:editId="731BBC91">
+            <wp:extent cx="4610743" cy="1276528"/>
+            <wp:effectExtent l="0" t="0" r="0" b="0"/>
+            <wp:docPr id="222302777" name="Picture 1" descr="A white background with black text&#10;&#10;Description automatically generated"/>
+            <wp:cNvGraphicFramePr>
+              <a:graphicFrameLocks xmlns:a="http://schemas.openxmlformats.org/drawingml/2006/main" noChangeAspect="1"/>
+            </wp:cNvGraphicFramePr>
+            <a:graphic xmlns:a="http://schemas.openxmlformats.org/drawingml/2006/main">
+              <a:graphicData uri="http://schemas.openxmlformats.org/drawingml/2006/picture">
+                <pic:pic xmlns:pic="http://schemas.openxmlformats.org/drawingml/2006/picture">
+                  <pic:nvPicPr>
+                    <pic:cNvPr id="222302777" name="Picture 1" descr="A white background with black text&#10;&#10;Description automatically generated"/>
+                    <pic:cNvPicPr/>
+                  </pic:nvPicPr>
+                  <pic:blipFill>
+                    <a:blip r:embed="rId14"/>
+                    <a:stretch>
+                      <a:fillRect/>
+                    </a:stretch>
+                  </pic:blipFill>
+                  <pic:spPr>
+                    <a:xfrm>
+                      <a:off x="0" y="0"/>
+                      <a:ext cx="4610743" cy="1276528"/>
+                    </a:xfrm>
+                    <a:prstGeom prst="rect">
+                      <a:avLst/>
+                    </a:prstGeom>
+                  </pic:spPr>
+                </pic:pic>
+              </a:graphicData>
+            </a:graphic>
+          </wp:inline>
+        </w:drawing>
+      </w:r>
+    </w:p>
+    <w:p>
+      <w:pPr>
+        <w:rPr>
+          <w:rFonts w:asciiTheme="majorHAnsi" w:hAnsiTheme="majorHAnsi"/>
+          <w:sz w:val="28"/>
+          <w:szCs w:val="28"/>
+        </w:rPr>
+      </w:pPr>
+      <w:r>
+        <w:rPr>
+          <w:rFonts w:asciiTheme="majorHAnsi" w:hAnsiTheme="majorHAnsi"/>
+          <w:sz w:val="28"/>
+          <w:szCs w:val="28"/>
+        </w:rPr>
+        <w:t>Output:</w:t>
+      </w:r>
+    </w:p>
+    <w:p>
+      <w:pPr>
+        <w:rPr>
+          <w:rFonts w:asciiTheme="majorHAnsi" w:hAnsiTheme="majorHAnsi"/>
+          <w:sz w:val="28"/>
+          <w:szCs w:val="28"/>
+        </w:rPr>
+      </w:pPr>
+      <w:r>
+        <w:rPr>
+          <w:rFonts w:asciiTheme="majorHAnsi" w:hAnsiTheme="majorHAnsi"/>
+          <w:noProof/>
+          <w:sz w:val="28"/>
+          <w:szCs w:val="28"/>
+        </w:rPr>
+        <w:drawing>
+          <wp:inline distT="0" distB="0" distL="0" distR="0" wp14:anchorId="70F6D8DB" wp14:editId="5E7E76A0">
+            <wp:extent cx="3105583" cy="924054"/>
+            <wp:effectExtent l="0" t="0" r="0" b="9525"/>
+            <wp:docPr id="1344176964" name="Picture 1" descr="A white background with blue text&#10;&#10;Description automatically generated"/>
+            <wp:cNvGraphicFramePr>
+              <a:graphicFrameLocks xmlns:a="http://schemas.openxmlformats.org/drawingml/2006/main" noChangeAspect="1"/>
+            </wp:cNvGraphicFramePr>
+            <a:graphic xmlns:a="http://schemas.openxmlformats.org/drawingml/2006/main">
+              <a:graphicData uri="http://schemas.openxmlformats.org/drawingml/2006/picture">
+                <pic:pic xmlns:pic="http://schemas.openxmlformats.org/drawingml/2006/picture">
+                  <pic:nvPicPr>
+                    <pic:cNvPr id="1344176964" name="Picture 1" descr="A white background with blue text&#10;&#10;Description automatically generated"/>
+                    <pic:cNvPicPr/>
+                  </pic:nvPicPr>
+                  <pic:blipFill>
+                    <a:blip r:embed="rId15"/>
+                    <a:stretch>
+                      <a:fillRect/>
+                    </a:stretch>
+                  </pic:blipFill>
+                  <pic:spPr>
+                    <a:xfrm>
+                      <a:off x="0" y="0"/>
+                      <a:ext cx="3105583" cy="924054"/>
+                    </a:xfrm>
+                    <a:prstGeom prst="rect">
+                      <a:avLst/>
+                    </a:prstGeom>
+                  </pic:spPr>
+                </pic:pic>
+              </a:graphicData>
+            </a:graphic>
+          </wp:inline>
+        </w:drawing>
+      </w:r>
+    </w:p>
+    <w:p>
+      <w:pPr>
+        <w:rPr>
+          <w:rFonts w:asciiTheme="majorHAnsi" w:hAnsiTheme="majorHAnsi"/>
+          <w:sz w:val="28"/>
+          <w:szCs w:val="28"/>
+        </w:rPr>
+      </w:pPr>
+      <w:r>
+        <w:rPr>
+          <w:rFonts w:asciiTheme="majorHAnsi" w:hAnsiTheme="majorHAnsi"/>
+          <w:sz w:val="28"/>
+          <w:szCs w:val="28"/>
+        </w:rPr>
+        <w:br w:type="page"/>
+      </w:r>
+    </w:p>
+    <w:p>
+      <w:pPr>
+        <w:jc w:val="center"/>
+        <w:rPr>
+          <w:rFonts w:asciiTheme="majorHAnsi" w:hAnsiTheme="majorHAnsi"/>
+          <w:sz w:val="34"/>
+          <w:szCs w:val="34"/>
+        </w:rPr>
+      </w:pPr>
+      <w:r>
+        <w:rPr>
+          <w:rFonts w:asciiTheme="majorHAnsi" w:hAnsiTheme="majorHAnsi"/>
+          <w:sz w:val="34"/>
+          <w:szCs w:val="34"/>
+        </w:rPr>
+        <w:t>Series Question 2</w:t>
+      </w:r>
+    </w:p>
+    <w:p>
+      <w:pPr>
+        <w:rPr>
+          <w:rFonts w:asciiTheme="majorHAnsi" w:hAnsiTheme="majorHAnsi"/>
+          <w:sz w:val="28"/>
+          <w:szCs w:val="28"/>
+        </w:rPr>
+      </w:pPr>
+      <w:r>
+        <w:rPr>
+          <w:rFonts w:asciiTheme="majorHAnsi" w:hAnsiTheme="majorHAnsi"/>
+          <w:sz w:val="28"/>
+          <w:szCs w:val="28"/>
+        </w:rPr>
+        <w:t xml:space="preserve">Aim: </w:t>
+      </w:r>
+      <w:r>
+        <w:rPr>
+          <w:rStyle w:val="ui-provider"/>
+          <w:rFonts w:ascii="Tahoma" w:hAnsi="Tahoma" w:cs="Tahoma"/>
+          <w:sz w:val="28"/>
+          <w:szCs w:val="28"/>
+        </w:rPr>
+        <w:t>Find the sum of the series</w:t>
+      </w:r>
+      <w:r>
+        <w:rPr>
+          <w:rStyle w:val="ui-provider"/>
+          <w:rFonts w:ascii="Tahoma" w:hAnsi="Tahoma" w:cs="Tahoma"/>
+          <w:sz w:val="28"/>
+          <w:szCs w:val="28"/>
+        </w:rPr>
+        <w:t xml:space="preserve">: </w:t>
+      </w:r>
+      <w:r>
+        <w:rPr>
+          <w:rStyle w:val="ui-provider"/>
+          <w:rFonts w:ascii="Tahoma" w:hAnsi="Tahoma" w:cs="Tahoma"/>
+          <w:sz w:val="28"/>
+          <w:szCs w:val="28"/>
+        </w:rPr>
+        <w:t xml:space="preserve"> </w:t>
+      </w:r>
+      <m:oMath>
+        <m:r>
+          <w:rPr>
+            <w:rFonts w:ascii="Cambria Math" w:hAnsi="Cambria Math"/>
+            <w:sz w:val="28"/>
+            <w:szCs w:val="28"/>
+          </w:rPr>
+          <m:t>x-</m:t>
+        </m:r>
+        <m:f>
+          <m:fPr>
+            <m:ctrlPr>
+              <w:rPr>
+                <w:rFonts w:ascii="Cambria Math" w:hAnsi="Cambria Math"/>
+                <w:i/>
+                <w:sz w:val="28"/>
+                <w:szCs w:val="28"/>
+              </w:rPr>
+            </m:ctrlPr>
+          </m:fPr>
+          <m:num>
+            <m:sSup>
+              <m:sSupPr>
+                <m:ctrlPr>
+                  <w:rPr>
+                    <w:rFonts w:ascii="Cambria Math" w:hAnsi="Cambria Math"/>
+                    <w:i/>
+                    <w:sz w:val="28"/>
+                    <w:szCs w:val="28"/>
+                  </w:rPr>
+                </m:ctrlPr>
+              </m:sSupPr>
+              <m:e>
+                <m:r>
+                  <w:rPr>
+                    <w:rFonts w:ascii="Cambria Math" w:hAnsi="Cambria Math"/>
+                    <w:sz w:val="28"/>
+                    <w:szCs w:val="28"/>
+                  </w:rPr>
+                  <m:t>x</m:t>
+                </m:r>
+              </m:e>
+              <m:sup>
+                <m:r>
+                  <w:rPr>
+                    <w:rFonts w:ascii="Cambria Math" w:hAnsi="Cambria Math"/>
+                    <w:sz w:val="28"/>
+                    <w:szCs w:val="28"/>
+                  </w:rPr>
+                  <m:t>2</m:t>
+                </m:r>
+              </m:sup>
+            </m:sSup>
+          </m:num>
+          <m:den>
+            <m:r>
+              <w:rPr>
+                <w:rFonts w:ascii="Cambria Math" w:hAnsi="Cambria Math"/>
+                <w:sz w:val="28"/>
+                <w:szCs w:val="28"/>
+              </w:rPr>
+              <m:t>2!</m:t>
+            </m:r>
+          </m:den>
+        </m:f>
+        <m:r>
+          <w:rPr>
+            <w:rFonts w:ascii="Cambria Math" w:hAnsi="Cambria Math"/>
+            <w:sz w:val="28"/>
+            <w:szCs w:val="28"/>
+          </w:rPr>
+          <m:t>+</m:t>
+        </m:r>
+        <m:f>
+          <m:fPr>
+            <m:ctrlPr>
+              <w:rPr>
+                <w:rFonts w:ascii="Cambria Math" w:hAnsi="Cambria Math"/>
+                <w:i/>
+                <w:sz w:val="28"/>
+                <w:szCs w:val="28"/>
+              </w:rPr>
+            </m:ctrlPr>
+          </m:fPr>
+          <m:num>
+            <m:sSup>
+              <m:sSupPr>
+                <m:ctrlPr>
+                  <w:rPr>
+                    <w:rFonts w:ascii="Cambria Math" w:hAnsi="Cambria Math"/>
+                    <w:i/>
+                    <w:sz w:val="28"/>
+                    <w:szCs w:val="28"/>
+                  </w:rPr>
+                </m:ctrlPr>
+              </m:sSupPr>
+              <m:e>
+                <m:r>
+                  <w:rPr>
+                    <w:rFonts w:ascii="Cambria Math" w:hAnsi="Cambria Math"/>
+                    <w:sz w:val="28"/>
+                    <w:szCs w:val="28"/>
+                  </w:rPr>
+                  <m:t>x</m:t>
+                </m:r>
+              </m:e>
+              <m:sup>
+                <m:r>
+                  <w:rPr>
+                    <w:rFonts w:ascii="Cambria Math" w:hAnsi="Cambria Math"/>
+                    <w:sz w:val="28"/>
+                    <w:szCs w:val="28"/>
+                  </w:rPr>
+                  <m:t>3</m:t>
+                </m:r>
+              </m:sup>
+            </m:sSup>
+          </m:num>
+          <m:den>
+            <m:r>
+              <w:rPr>
+                <w:rFonts w:ascii="Cambria Math" w:hAnsi="Cambria Math"/>
+                <w:sz w:val="28"/>
+                <w:szCs w:val="28"/>
+              </w:rPr>
+              <m:t>3!</m:t>
+            </m:r>
+          </m:den>
+        </m:f>
+        <m:r>
+          <w:rPr>
+            <w:rFonts w:ascii="Cambria Math" w:hAnsi="Cambria Math"/>
+            <w:sz w:val="28"/>
+            <w:szCs w:val="28"/>
+          </w:rPr>
+          <m:t>-</m:t>
+        </m:r>
+        <m:f>
+          <m:fPr>
+            <m:ctrlPr>
+              <w:rPr>
+                <w:rFonts w:ascii="Cambria Math" w:hAnsi="Cambria Math"/>
+                <w:i/>
+                <w:sz w:val="28"/>
+                <w:szCs w:val="28"/>
+              </w:rPr>
+            </m:ctrlPr>
+          </m:fPr>
+          <m:num>
+            <m:sSup>
+              <m:sSupPr>
+                <m:ctrlPr>
+                  <w:rPr>
+                    <w:rFonts w:ascii="Cambria Math" w:hAnsi="Cambria Math"/>
+                    <w:i/>
+                    <w:sz w:val="28"/>
+                    <w:szCs w:val="28"/>
+                  </w:rPr>
+                </m:ctrlPr>
+              </m:sSupPr>
+              <m:e>
+                <m:r>
+                  <w:rPr>
+                    <w:rFonts w:ascii="Cambria Math" w:hAnsi="Cambria Math"/>
+                    <w:sz w:val="28"/>
+                    <w:szCs w:val="28"/>
+                  </w:rPr>
+                  <m:t>x</m:t>
+                </m:r>
+              </m:e>
+              <m:sup>
+                <m:r>
+                  <w:rPr>
+                    <w:rFonts w:ascii="Cambria Math" w:hAnsi="Cambria Math"/>
+                    <w:sz w:val="28"/>
+                    <w:szCs w:val="28"/>
+                  </w:rPr>
+                  <m:t>4</m:t>
+                </m:r>
+              </m:sup>
+            </m:sSup>
+          </m:num>
+          <m:den>
+            <m:r>
+              <w:rPr>
+                <w:rFonts w:ascii="Cambria Math" w:hAnsi="Cambria Math"/>
+                <w:sz w:val="28"/>
+                <w:szCs w:val="28"/>
+              </w:rPr>
+              <m:t>4!</m:t>
+            </m:r>
+          </m:den>
+        </m:f>
+        <m:r>
+          <w:rPr>
+            <w:rFonts w:ascii="Cambria Math" w:hAnsi="Cambria Math"/>
+            <w:sz w:val="28"/>
+            <w:szCs w:val="28"/>
+          </w:rPr>
+          <m:t xml:space="preserve"> …±</m:t>
+        </m:r>
+        <m:f>
+          <m:fPr>
+            <m:ctrlPr>
+              <w:rPr>
+                <w:rFonts w:ascii="Cambria Math" w:hAnsi="Cambria Math"/>
+                <w:i/>
+                <w:sz w:val="28"/>
+                <w:szCs w:val="28"/>
+              </w:rPr>
+            </m:ctrlPr>
+          </m:fPr>
+          <m:num>
+            <m:sSup>
+              <m:sSupPr>
+                <m:ctrlPr>
+                  <w:rPr>
+                    <w:rFonts w:ascii="Cambria Math" w:hAnsi="Cambria Math"/>
+                    <w:i/>
+                    <w:sz w:val="28"/>
+                    <w:szCs w:val="28"/>
+                  </w:rPr>
+                </m:ctrlPr>
+              </m:sSupPr>
+              <m:e>
+                <m:r>
+                  <w:rPr>
+                    <w:rFonts w:ascii="Cambria Math" w:hAnsi="Cambria Math"/>
+                    <w:sz w:val="28"/>
+                    <w:szCs w:val="28"/>
+                  </w:rPr>
+                  <m:t>x</m:t>
+                </m:r>
+              </m:e>
+              <m:sup>
+                <m:r>
+                  <w:rPr>
+                    <w:rFonts w:ascii="Cambria Math" w:hAnsi="Cambria Math"/>
+                    <w:sz w:val="28"/>
+                    <w:szCs w:val="28"/>
+                  </w:rPr>
+                  <m:t>n</m:t>
+                </m:r>
+              </m:sup>
+            </m:sSup>
+          </m:num>
+          <m:den>
+            <m:r>
+              <w:rPr>
+                <w:rFonts w:ascii="Cambria Math" w:hAnsi="Cambria Math"/>
+                <w:sz w:val="28"/>
+                <w:szCs w:val="28"/>
+              </w:rPr>
+              <m:t>n!</m:t>
+            </m:r>
+          </m:den>
+        </m:f>
+      </m:oMath>
+    </w:p>
+    <w:p>
+      <w:pPr>
+        <w:rPr>
+          <w:rFonts w:asciiTheme="majorHAnsi" w:hAnsiTheme="majorHAnsi"/>
+          <w:sz w:val="28"/>
+          <w:szCs w:val="28"/>
+        </w:rPr>
+      </w:pPr>
+      <w:r>
+        <w:rPr>
+          <w:rFonts w:asciiTheme="majorHAnsi" w:hAnsiTheme="majorHAnsi"/>
+          <w:sz w:val="28"/>
+          <w:szCs w:val="28"/>
+        </w:rPr>
+        <w:t>Modules used: N/A</w:t>
+      </w:r>
+    </w:p>
+    <w:p>
+      <w:pPr>
+        <w:rPr>
+          <w:rFonts w:asciiTheme="majorHAnsi" w:hAnsiTheme="majorHAnsi"/>
+          <w:sz w:val="28"/>
+          <w:szCs w:val="28"/>
+        </w:rPr>
+      </w:pPr>
+      <w:r>
+        <w:rPr>
+          <w:rFonts w:asciiTheme="majorHAnsi" w:hAnsiTheme="majorHAnsi"/>
+          <w:sz w:val="28"/>
+          <w:szCs w:val="28"/>
+        </w:rPr>
+        <w:t xml:space="preserve">Data types used: </w:t>
+      </w:r>
+      <w:r>
+        <w:rPr>
+          <w:rFonts w:asciiTheme="majorHAnsi" w:hAnsiTheme="majorHAnsi"/>
+          <w:sz w:val="28"/>
+          <w:szCs w:val="28"/>
+        </w:rPr>
+        <w:t>Integer</w:t>
+      </w:r>
+    </w:p>
+    <w:p>
+      <w:pPr>
+        <w:rPr>
+          <w:rFonts w:asciiTheme="majorHAnsi" w:hAnsiTheme="majorHAnsi"/>
+          <w:sz w:val="28"/>
+          <w:szCs w:val="28"/>
+        </w:rPr>
+      </w:pPr>
+      <w:r>
+        <w:rPr>
+          <w:rFonts w:asciiTheme="majorHAnsi" w:hAnsiTheme="majorHAnsi"/>
+          <w:sz w:val="28"/>
+          <w:szCs w:val="28"/>
+        </w:rPr>
+        <w:t>Script:</w:t>
+      </w:r>
+    </w:p>
+    <w:p>
+      <w:pPr>
+        <w:rPr>
+          <w:rFonts w:asciiTheme="majorHAnsi" w:hAnsiTheme="majorHAnsi"/>
+          <w:sz w:val="28"/>
+          <w:szCs w:val="28"/>
+        </w:rPr>
+      </w:pPr>
+      <w:r>
+        <w:rPr>
+          <w:rFonts w:asciiTheme="majorHAnsi" w:hAnsiTheme="majorHAnsi"/>
+          <w:noProof/>
+          <w:sz w:val="28"/>
+          <w:szCs w:val="28"/>
+        </w:rPr>
+        <w:drawing>
+          <wp:inline distT="0" distB="0" distL="0" distR="0" wp14:anchorId="7B530A9C" wp14:editId="753D2880">
+            <wp:extent cx="4572638" cy="3400900"/>
+            <wp:effectExtent l="0" t="0" r="0" b="9525"/>
+            <wp:docPr id="264746217" name="Picture 1" descr="A screenshot of a computer program&#10;&#10;Description automatically generated"/>
+            <wp:cNvGraphicFramePr>
+              <a:graphicFrameLocks xmlns:a="http://schemas.openxmlformats.org/drawingml/2006/main" noChangeAspect="1"/>
+            </wp:cNvGraphicFramePr>
+            <a:graphic xmlns:a="http://schemas.openxmlformats.org/drawingml/2006/main">
+              <a:graphicData uri="http://schemas.openxmlformats.org/drawingml/2006/picture">
+                <pic:pic xmlns:pic="http://schemas.openxmlformats.org/drawingml/2006/picture">
+                  <pic:nvPicPr>
+                    <pic:cNvPr id="264746217" name="Picture 1" descr="A screenshot of a computer program&#10;&#10;Description automatically generated"/>
+                    <pic:cNvPicPr/>
+                  </pic:nvPicPr>
+                  <pic:blipFill>
+                    <a:blip r:embed="rId16"/>
+                    <a:stretch>
+                      <a:fillRect/>
+                    </a:stretch>
+                  </pic:blipFill>
+                  <pic:spPr>
+                    <a:xfrm>
+                      <a:off x="0" y="0"/>
+                      <a:ext cx="4572638" cy="3400900"/>
+                    </a:xfrm>
+                    <a:prstGeom prst="rect">
+                      <a:avLst/>
+                    </a:prstGeom>
+                  </pic:spPr>
+                </pic:pic>
+              </a:graphicData>
+            </a:graphic>
+          </wp:inline>
+        </w:drawing>
+      </w:r>
+    </w:p>
+    <w:p>
+      <w:pPr>
+        <w:rPr>
+          <w:rFonts w:asciiTheme="majorHAnsi" w:hAnsiTheme="majorHAnsi"/>
+          <w:sz w:val="28"/>
+          <w:szCs w:val="28"/>
+        </w:rPr>
+      </w:pPr>
+      <w:r>
+        <w:rPr>
+          <w:rFonts w:asciiTheme="majorHAnsi" w:hAnsiTheme="majorHAnsi"/>
+          <w:sz w:val="28"/>
+          <w:szCs w:val="28"/>
+        </w:rPr>
+        <w:t>Output:</w:t>
+      </w:r>
+    </w:p>
+    <w:p>
+      <w:pPr>
+        <w:rPr>
+          <w:rFonts w:asciiTheme="majorHAnsi" w:hAnsiTheme="majorHAnsi"/>
+          <w:sz w:val="28"/>
+          <w:szCs w:val="28"/>
+        </w:rPr>
+      </w:pPr>
+      <w:r>
+        <w:rPr>
+          <w:rFonts w:asciiTheme="majorHAnsi" w:hAnsiTheme="majorHAnsi"/>
+          <w:noProof/>
+          <w:sz w:val="28"/>
+          <w:szCs w:val="28"/>
+        </w:rPr>
+        <w:drawing>
+          <wp:inline distT="0" distB="0" distL="0" distR="0" wp14:anchorId="68AAFB62" wp14:editId="3A6CC86E">
+            <wp:extent cx="3143689" cy="1009791"/>
+            <wp:effectExtent l="0" t="0" r="0" b="0"/>
+            <wp:docPr id="1088036933" name="Picture 1" descr="Blue text on a white background&#10;&#10;Description automatically generated"/>
+            <wp:cNvGraphicFramePr>
+              <a:graphicFrameLocks xmlns:a="http://schemas.openxmlformats.org/drawingml/2006/main" noChangeAspect="1"/>
+            </wp:cNvGraphicFramePr>
+            <a:graphic xmlns:a="http://schemas.openxmlformats.org/drawingml/2006/main">
+              <a:graphicData uri="http://schemas.openxmlformats.org/drawingml/2006/picture">
+                <pic:pic xmlns:pic="http://schemas.openxmlformats.org/drawingml/2006/picture">
+                  <pic:nvPicPr>
+                    <pic:cNvPr id="1088036933" name="Picture 1" descr="Blue text on a white background&#10;&#10;Description automatically generated"/>
+                    <pic:cNvPicPr/>
+                  </pic:nvPicPr>
+                  <pic:blipFill>
+                    <a:blip r:embed="rId17"/>
+                    <a:stretch>
+                      <a:fillRect/>
+                    </a:stretch>
+                  </pic:blipFill>
+                  <pic:spPr>
+                    <a:xfrm>
+                      <a:off x="0" y="0"/>
+                      <a:ext cx="3143689" cy="1009791"/>
+                    </a:xfrm>
+                    <a:prstGeom prst="rect">
+                      <a:avLst/>
+                    </a:prstGeom>
+                  </pic:spPr>
+                </pic:pic>
+              </a:graphicData>
+            </a:graphic>
+          </wp:inline>
+        </w:drawing>
+      </w:r>
+    </w:p>
+    <w:p>
+      <w:pPr>
+        <w:rPr>
+          <w:rFonts w:asciiTheme="majorHAnsi" w:hAnsiTheme="majorHAnsi"/>
+          <w:sz w:val="28"/>
+          <w:szCs w:val="28"/>
+        </w:rPr>
+      </w:pPr>
+      <w:r>
+        <w:rPr>
+          <w:rFonts w:asciiTheme="majorHAnsi" w:hAnsiTheme="majorHAnsi"/>
+          <w:sz w:val="28"/>
+          <w:szCs w:val="28"/>
+        </w:rPr>
+        <w:br w:type="page"/>
+      </w:r>
+    </w:p>
+    <w:p>
+      <w:pPr>
+        <w:jc w:val="center"/>
+        <w:rPr>
+          <w:rFonts w:asciiTheme="majorHAnsi" w:hAnsiTheme="majorHAnsi"/>
+          <w:sz w:val="34"/>
+          <w:szCs w:val="34"/>
+        </w:rPr>
+      </w:pPr>
+      <w:r>
+        <w:rPr>
+          <w:rFonts w:asciiTheme="majorHAnsi" w:hAnsiTheme="majorHAnsi"/>
+          <w:sz w:val="34"/>
+          <w:szCs w:val="34"/>
+        </w:rPr>
+        <w:t xml:space="preserve">Perfect number, Armstrong and </w:t>
+      </w:r>
+      <w:r>
+        <w:rPr>
+          <w:rFonts w:asciiTheme="majorHAnsi" w:hAnsiTheme="majorHAnsi"/>
+          <w:sz w:val="34"/>
+          <w:szCs w:val="34"/>
+        </w:rPr>
+        <w:t>Palindrome</w:t>
+      </w:r>
+    </w:p>
+    <w:p>
+      <w:pPr>
+        <w:rPr>
+          <w:rFonts w:asciiTheme="majorHAnsi" w:hAnsiTheme="majorHAnsi"/>
+          <w:sz w:val="28"/>
+          <w:szCs w:val="28"/>
+        </w:rPr>
+      </w:pPr>
+      <w:r>
+        <w:rPr>
+          <w:rFonts w:asciiTheme="majorHAnsi" w:hAnsiTheme="majorHAnsi"/>
+          <w:sz w:val="28"/>
+          <w:szCs w:val="28"/>
+        </w:rPr>
+        <w:t xml:space="preserve">Aim: </w:t>
+      </w:r>
+      <w:r>
+        <w:rPr>
+          <w:rStyle w:val="ui-provider"/>
+          <w:rFonts w:ascii="Tahoma" w:hAnsi="Tahoma" w:cs="Tahoma"/>
+          <w:sz w:val="28"/>
+          <w:szCs w:val="28"/>
+        </w:rPr>
+        <w:t>A menu driven program that checks if the given number is perfect / Armstrong / Palindrome</w:t>
+      </w:r>
+    </w:p>
+    <w:p>
+      <w:pPr>
+        <w:rPr>
+          <w:rFonts w:asciiTheme="majorHAnsi" w:hAnsiTheme="majorHAnsi"/>
+          <w:sz w:val="28"/>
+          <w:szCs w:val="28"/>
+        </w:rPr>
+      </w:pPr>
+      <w:r>
+        <w:rPr>
+          <w:rFonts w:asciiTheme="majorHAnsi" w:hAnsiTheme="majorHAnsi"/>
+          <w:sz w:val="28"/>
+          <w:szCs w:val="28"/>
+        </w:rPr>
+        <w:t>Modules used: N/A</w:t>
+      </w:r>
+    </w:p>
+    <w:p>
+      <w:pPr>
+        <w:rPr>
+          <w:rFonts w:asciiTheme="majorHAnsi" w:hAnsiTheme="majorHAnsi"/>
+          <w:sz w:val="28"/>
+          <w:szCs w:val="28"/>
+        </w:rPr>
+      </w:pPr>
+      <w:r>
+        <w:rPr>
+          <w:rFonts w:asciiTheme="majorHAnsi" w:hAnsiTheme="majorHAnsi"/>
+          <w:sz w:val="28"/>
+          <w:szCs w:val="28"/>
+        </w:rPr>
+        <w:t>Data types used: Integer</w:t>
+      </w:r>
+    </w:p>
+    <w:p>
+      <w:pPr>
+        <w:rPr>
+          <w:rFonts w:asciiTheme="majorHAnsi" w:hAnsiTheme="majorHAnsi"/>
+          <w:sz w:val="28"/>
+          <w:szCs w:val="28"/>
+        </w:rPr>
+      </w:pPr>
+      <w:r>
+        <w:rPr>
+          <w:rFonts w:asciiTheme="majorHAnsi" w:hAnsiTheme="majorHAnsi"/>
+          <w:sz w:val="28"/>
+          <w:szCs w:val="28"/>
+        </w:rPr>
+        <w:t>Script:</w:t>
+      </w:r>
+    </w:p>
+    <w:p>
+      <w:pPr>
+        <w:rPr>
+          <w:rFonts w:asciiTheme="majorHAnsi" w:hAnsiTheme="majorHAnsi"/>
+          <w:sz w:val="28"/>
+          <w:szCs w:val="28"/>
+        </w:rPr>
+      </w:pPr>
+      <w:r>
+        <w:rPr>
+          <w:rFonts w:asciiTheme="majorHAnsi" w:hAnsiTheme="majorHAnsi"/>
+          <w:noProof/>
+          <w:sz w:val="28"/>
+          <w:szCs w:val="28"/>
+        </w:rPr>
+        <w:drawing>
+          <wp:inline distT="0" distB="0" distL="0" distR="0" wp14:anchorId="1A9DA61F" wp14:editId="779B52DD">
+            <wp:extent cx="3297382" cy="3348111"/>
+            <wp:effectExtent l="0" t="0" r="0" b="5080"/>
+            <wp:docPr id="814251843" name="Picture 1" descr="A screenshot of a computer program&#10;&#10;Description automatically generated"/>
+            <wp:cNvGraphicFramePr>
+              <a:graphicFrameLocks xmlns:a="http://schemas.openxmlformats.org/drawingml/2006/main" noChangeAspect="1"/>
+            </wp:cNvGraphicFramePr>
+            <a:graphic xmlns:a="http://schemas.openxmlformats.org/drawingml/2006/main">
+              <a:graphicData uri="http://schemas.openxmlformats.org/drawingml/2006/picture">
+                <pic:pic xmlns:pic="http://schemas.openxmlformats.org/drawingml/2006/picture">
+                  <pic:nvPicPr>
+                    <pic:cNvPr id="814251843" name="Picture 1" descr="A screenshot of a computer program&#10;&#10;Description automatically generated"/>
+                    <pic:cNvPicPr/>
+                  </pic:nvPicPr>
+                  <pic:blipFill>
+                    <a:blip r:embed="rId18"/>
+                    <a:stretch>
+                      <a:fillRect/>
+                    </a:stretch>
+                  </pic:blipFill>
+                  <pic:spPr>
+                    <a:xfrm>
+                      <a:off x="0" y="0"/>
+                      <a:ext cx="3314004" cy="3364989"/>
+                    </a:xfrm>
+                    <a:prstGeom prst="rect">
+                      <a:avLst/>
+                    </a:prstGeom>
+                  </pic:spPr>
+                </pic:pic>
+              </a:graphicData>
+            </a:graphic>
+          </wp:inline>
+        </w:drawing>
+      </w:r>
+    </w:p>
+    <w:p>
+      <w:pPr>
+        <w:rPr>
+          <w:rFonts w:asciiTheme="majorHAnsi" w:hAnsiTheme="majorHAnsi"/>
+          <w:sz w:val="28"/>
+          <w:szCs w:val="28"/>
+        </w:rPr>
+      </w:pPr>
+      <w:r>
+        <w:rPr>
+          <w:rFonts w:asciiTheme="majorHAnsi" w:hAnsiTheme="majorHAnsi"/>
+          <w:noProof/>
+          <w:sz w:val="28"/>
+          <w:szCs w:val="28"/>
+        </w:rPr>
+        <w:drawing>
+          <wp:inline distT="0" distB="0" distL="0" distR="0" wp14:anchorId="36AEC968" wp14:editId="3C7AB48C">
+            <wp:extent cx="3370857" cy="2531745"/>
+            <wp:effectExtent l="0" t="0" r="1270" b="1905"/>
+            <wp:docPr id="147628208" name="Picture 1" descr="A screenshot of a computer code&#10;&#10;Description automatically generated"/>
+            <wp:cNvGraphicFramePr>
+              <a:graphicFrameLocks xmlns:a="http://schemas.openxmlformats.org/drawingml/2006/main" noChangeAspect="1"/>
+            </wp:cNvGraphicFramePr>
+            <a:graphic xmlns:a="http://schemas.openxmlformats.org/drawingml/2006/main">
+              <a:graphicData uri="http://schemas.openxmlformats.org/drawingml/2006/picture">
+                <pic:pic xmlns:pic="http://schemas.openxmlformats.org/drawingml/2006/picture">
+                  <pic:nvPicPr>
+                    <pic:cNvPr id="147628208" name="Picture 1" descr="A screenshot of a computer code&#10;&#10;Description automatically generated"/>
+                    <pic:cNvPicPr/>
+                  </pic:nvPicPr>
+                  <pic:blipFill>
+                    <a:blip r:embed="rId19"/>
+                    <a:stretch>
+                      <a:fillRect/>
+                    </a:stretch>
+                  </pic:blipFill>
+                  <pic:spPr>
+                    <a:xfrm>
+                      <a:off x="0" y="0"/>
+                      <a:ext cx="3370857" cy="2531745"/>
+                    </a:xfrm>
+                    <a:prstGeom prst="rect">
+                      <a:avLst/>
+                    </a:prstGeom>
+                  </pic:spPr>
+                </pic:pic>
+              </a:graphicData>
+            </a:graphic>
+          </wp:inline>
+        </w:drawing>
+      </w:r>
+    </w:p>
+    <w:p>
+      <w:pPr>
+        <w:rPr>
+          <w:rFonts w:asciiTheme="majorHAnsi" w:hAnsiTheme="majorHAnsi"/>
+          <w:sz w:val="28"/>
+          <w:szCs w:val="28"/>
+        </w:rPr>
+      </w:pPr>
+      <w:r>
+        <w:rPr>
+          <w:rFonts w:asciiTheme="majorHAnsi" w:hAnsiTheme="majorHAnsi"/>
+          <w:sz w:val="28"/>
+          <w:szCs w:val="28"/>
+        </w:rPr>
+        <w:t>Output:</w:t>
+      </w:r>
+    </w:p>
+    <w:p>
+      <w:pPr>
+        <w:rPr>
+          <w:rFonts w:asciiTheme="majorHAnsi" w:hAnsiTheme="majorHAnsi"/>
+          <w:sz w:val="28"/>
+          <w:szCs w:val="28"/>
+        </w:rPr>
+      </w:pPr>
+      <w:r>
+        <w:rPr>
+          <w:rFonts w:asciiTheme="majorHAnsi" w:hAnsiTheme="majorHAnsi"/>
+          <w:noProof/>
+          <w:sz w:val="28"/>
+          <w:szCs w:val="28"/>
+        </w:rPr>
+        <w:drawing>
+          <wp:inline distT="0" distB="0" distL="0" distR="0" wp14:anchorId="7136D87E" wp14:editId="7FA1B459">
+            <wp:extent cx="2947182" cy="1702971"/>
+            <wp:effectExtent l="0" t="0" r="5715" b="0"/>
+            <wp:docPr id="339042373" name="Picture 1" descr="A screenshot of a computer code&#10;&#10;Description automatically generated"/>
+            <wp:cNvGraphicFramePr>
+              <a:graphicFrameLocks xmlns:a="http://schemas.openxmlformats.org/drawingml/2006/main" noChangeAspect="1"/>
+            </wp:cNvGraphicFramePr>
+            <a:graphic xmlns:a="http://schemas.openxmlformats.org/drawingml/2006/main">
+              <a:graphicData uri="http://schemas.openxmlformats.org/drawingml/2006/picture">
+                <pic:pic xmlns:pic="http://schemas.openxmlformats.org/drawingml/2006/picture">
+                  <pic:nvPicPr>
+                    <pic:cNvPr id="339042373" name="Picture 1" descr="A screenshot of a computer code&#10;&#10;Description automatically generated"/>
+                    <pic:cNvPicPr/>
+                  </pic:nvPicPr>
+                  <pic:blipFill>
+                    <a:blip r:embed="rId20"/>
+                    <a:stretch>
+                      <a:fillRect/>
+                    </a:stretch>
+                  </pic:blipFill>
+                  <pic:spPr>
+                    <a:xfrm>
+                      <a:off x="0" y="0"/>
+                      <a:ext cx="2965326" cy="1713455"/>
+                    </a:xfrm>
+                    <a:prstGeom prst="rect">
+                      <a:avLst/>
+                    </a:prstGeom>
+                  </pic:spPr>
+                </pic:pic>
+              </a:graphicData>
+            </a:graphic>
+          </wp:inline>
+        </w:drawing>
+      </w:r>
+    </w:p>
+    <w:p>
+      <w:pPr>
+        <w:rPr>
+          <w:rFonts w:asciiTheme="majorHAnsi" w:hAnsiTheme="majorHAnsi"/>
+          <w:sz w:val="28"/>
+          <w:szCs w:val="28"/>
+        </w:rPr>
+      </w:pPr>
+      <w:r>
+        <w:rPr>
+          <w:rFonts w:asciiTheme="majorHAnsi" w:hAnsiTheme="majorHAnsi"/>
+          <w:noProof/>
+          <w:sz w:val="28"/>
+          <w:szCs w:val="28"/>
+        </w:rPr>
+        <w:drawing>
+          <wp:inline distT="0" distB="0" distL="0" distR="0" wp14:anchorId="0D3AB450" wp14:editId="3803DBF2">
+            <wp:extent cx="3262804" cy="1667022"/>
+            <wp:effectExtent l="0" t="0" r="0" b="9525"/>
+            <wp:docPr id="1999204470" name="Picture 1" descr="A screenshot of a computer code&#10;&#10;Description automatically generated"/>
+            <wp:cNvGraphicFramePr>
+              <a:graphicFrameLocks xmlns:a="http://schemas.openxmlformats.org/drawingml/2006/main" noChangeAspect="1"/>
+            </wp:cNvGraphicFramePr>
+            <a:graphic xmlns:a="http://schemas.openxmlformats.org/drawingml/2006/main">
+              <a:graphicData uri="http://schemas.openxmlformats.org/drawingml/2006/picture">
+                <pic:pic xmlns:pic="http://schemas.openxmlformats.org/drawingml/2006/picture">
+                  <pic:nvPicPr>
+                    <pic:cNvPr id="1999204470" name="Picture 1" descr="A screenshot of a computer code&#10;&#10;Description automatically generated"/>
+                    <pic:cNvPicPr/>
+                  </pic:nvPicPr>
+                  <pic:blipFill>
+                    <a:blip r:embed="rId21"/>
+                    <a:stretch>
+                      <a:fillRect/>
+                    </a:stretch>
+                  </pic:blipFill>
+                  <pic:spPr>
+                    <a:xfrm>
+                      <a:off x="0" y="0"/>
+                      <a:ext cx="3302111" cy="1687105"/>
+                    </a:xfrm>
+                    <a:prstGeom prst="rect">
+                      <a:avLst/>
+                    </a:prstGeom>
+                  </pic:spPr>
+                </pic:pic>
+              </a:graphicData>
+            </a:graphic>
+          </wp:inline>
+        </w:drawing>
+      </w:r>
+    </w:p>
+    <w:p>
+      <w:pPr>
+        <w:rPr>
+          <w:rFonts w:asciiTheme="majorHAnsi" w:hAnsiTheme="majorHAnsi"/>
+          <w:sz w:val="28"/>
+          <w:szCs w:val="28"/>
+        </w:rPr>
+      </w:pPr>
+      <w:r>
+        <w:rPr>
+          <w:rFonts w:asciiTheme="majorHAnsi" w:hAnsiTheme="majorHAnsi"/>
+          <w:noProof/>
+          <w:sz w:val="28"/>
+          <w:szCs w:val="28"/>
+        </w:rPr>
+        <w:drawing>
+          <wp:inline distT="0" distB="0" distL="0" distR="0" wp14:anchorId="75C0470A" wp14:editId="7186596D">
+            <wp:extent cx="4019190" cy="1772529"/>
+            <wp:effectExtent l="0" t="0" r="635" b="0"/>
+            <wp:docPr id="1734654498" name="Picture 1" descr="A white paper with blue text&#10;&#10;Description automatically generated"/>
+            <wp:cNvGraphicFramePr>
+              <a:graphicFrameLocks xmlns:a="http://schemas.openxmlformats.org/drawingml/2006/main" noChangeAspect="1"/>
+            </wp:cNvGraphicFramePr>
+            <a:graphic xmlns:a="http://schemas.openxmlformats.org/drawingml/2006/main">
+              <a:graphicData uri="http://schemas.openxmlformats.org/drawingml/2006/picture">
+                <pic:pic xmlns:pic="http://schemas.openxmlformats.org/drawingml/2006/picture">
+                  <pic:nvPicPr>
+                    <pic:cNvPr id="1734654498" name="Picture 1" descr="A white paper with blue text&#10;&#10;Description automatically generated"/>
+                    <pic:cNvPicPr/>
+                  </pic:nvPicPr>
+                  <pic:blipFill>
+                    <a:blip r:embed="rId22"/>
+                    <a:stretch>
+                      <a:fillRect/>
+                    </a:stretch>
+                  </pic:blipFill>
+                  <pic:spPr>
+                    <a:xfrm>
+                      <a:off x="0" y="0"/>
+                      <a:ext cx="4064666" cy="1792585"/>
+                    </a:xfrm>
+                    <a:prstGeom prst="rect">
+                      <a:avLst/>
+                    </a:prstGeom>
+                  </pic:spPr>
+                </pic:pic>
+              </a:graphicData>
+            </a:graphic>
+          </wp:inline>
+        </w:drawing>
+      </w:r>
+    </w:p>
+    <w:p>
+      <w:pPr>
+        <w:rPr>
+          <w:rFonts w:asciiTheme="majorHAnsi" w:hAnsiTheme="majorHAnsi"/>
+          <w:sz w:val="28"/>
+          <w:szCs w:val="28"/>
+        </w:rPr>
+      </w:pPr>
+      <w:r>
+        <w:rPr>
+          <w:rFonts w:asciiTheme="majorHAnsi" w:hAnsiTheme="majorHAnsi"/>
+          <w:noProof/>
+          <w:sz w:val="28"/>
+          <w:szCs w:val="28"/>
+        </w:rPr>
+        <w:drawing>
+          <wp:inline distT="0" distB="0" distL="0" distR="0" wp14:anchorId="7EC07D74" wp14:editId="33393171">
+            <wp:extent cx="3101926" cy="3411399"/>
+            <wp:effectExtent l="0" t="0" r="3810" b="0"/>
+            <wp:docPr id="1981913132" name="Picture 1" descr="A screenshot of a computer program&#10;&#10;Description automatically generated"/>
+            <wp:cNvGraphicFramePr>
+              <a:graphicFrameLocks xmlns:a="http://schemas.openxmlformats.org/drawingml/2006/main" noChangeAspect="1"/>
+            </wp:cNvGraphicFramePr>
+            <a:graphic xmlns:a="http://schemas.openxmlformats.org/drawingml/2006/main">
+              <a:graphicData uri="http://schemas.openxmlformats.org/drawingml/2006/picture">
+                <pic:pic xmlns:pic="http://schemas.openxmlformats.org/drawingml/2006/picture">
+                  <pic:nvPicPr>
+                    <pic:cNvPr id="1981913132" name="Picture 1" descr="A screenshot of a computer program&#10;&#10;Description automatically generated"/>
+                    <pic:cNvPicPr/>
+                  </pic:nvPicPr>
+                  <pic:blipFill>
+                    <a:blip r:embed="rId23"/>
+                    <a:stretch>
+                      <a:fillRect/>
+                    </a:stretch>
+                  </pic:blipFill>
+                  <pic:spPr>
+                    <a:xfrm>
+                      <a:off x="0" y="0"/>
+                      <a:ext cx="3115397" cy="3426213"/>
+                    </a:xfrm>
+                    <a:prstGeom prst="rect">
+                      <a:avLst/>
+                    </a:prstGeom>
+                  </pic:spPr>
+                </pic:pic>
+              </a:graphicData>
+            </a:graphic>
+          </wp:inline>
+        </w:drawing>
+      </w:r>
+    </w:p>
+    <w:p>
+      <w:pPr>
+        <w:rPr>
+          <w:rFonts w:asciiTheme="majorHAnsi" w:hAnsiTheme="majorHAnsi"/>
+          <w:sz w:val="28"/>
+          <w:szCs w:val="28"/>
+        </w:rPr>
+      </w:pPr>
+      <w:r>
+        <w:rPr>
+          <w:rFonts w:asciiTheme="majorHAnsi" w:hAnsiTheme="majorHAnsi"/>
+          <w:sz w:val="28"/>
+          <w:szCs w:val="28"/>
+        </w:rPr>
+        <w:br w:type="page"/>
+      </w:r>
+    </w:p>
+    <w:p>
+      <w:pPr>
+        <w:jc w:val="center"/>
+        <w:rPr>
+          <w:rFonts w:asciiTheme="majorHAnsi" w:hAnsiTheme="majorHAnsi"/>
+          <w:sz w:val="34"/>
+          <w:szCs w:val="34"/>
+        </w:rPr>
+      </w:pPr>
+      <w:r>
+        <w:rPr>
+          <w:rFonts w:asciiTheme="majorHAnsi" w:hAnsiTheme="majorHAnsi"/>
+          <w:sz w:val="34"/>
+          <w:szCs w:val="34"/>
+        </w:rPr>
+        <w:t>Prime Or Composite</w:t>
+      </w:r>
+    </w:p>
+    <w:p>
+      <w:pPr>
+        <w:rPr>
+          <w:rFonts w:asciiTheme="majorHAnsi" w:hAnsiTheme="majorHAnsi"/>
+          <w:sz w:val="28"/>
+          <w:szCs w:val="28"/>
+        </w:rPr>
+      </w:pPr>
+      <w:r>
+        <w:rPr>
+          <w:rFonts w:asciiTheme="majorHAnsi" w:hAnsiTheme="majorHAnsi"/>
+          <w:sz w:val="28"/>
+          <w:szCs w:val="28"/>
+        </w:rPr>
+        <w:t xml:space="preserve">Aim: </w:t>
+      </w:r>
+      <w:r>
+        <w:rPr>
+          <w:rStyle w:val="ui-provider"/>
+          <w:rFonts w:ascii="Tahoma" w:hAnsi="Tahoma" w:cs="Tahoma"/>
+          <w:sz w:val="28"/>
+          <w:szCs w:val="28"/>
+        </w:rPr>
+        <w:t>Write a program to input a number and check if the number is a prime or composite number.</w:t>
+      </w:r>
+    </w:p>
+    <w:p>
+      <w:pPr>
+        <w:rPr>
+          <w:rFonts w:asciiTheme="majorHAnsi" w:hAnsiTheme="majorHAnsi"/>
+          <w:sz w:val="28"/>
+          <w:szCs w:val="28"/>
+        </w:rPr>
+      </w:pPr>
+      <w:r>
+        <w:rPr>
+          <w:rFonts w:asciiTheme="majorHAnsi" w:hAnsiTheme="majorHAnsi"/>
+          <w:sz w:val="28"/>
+          <w:szCs w:val="28"/>
+        </w:rPr>
+        <w:t>Modules used: N/A</w:t>
+      </w:r>
+    </w:p>
+    <w:p>
+      <w:pPr>
+        <w:rPr>
+          <w:rFonts w:asciiTheme="majorHAnsi" w:hAnsiTheme="majorHAnsi"/>
+          <w:sz w:val="28"/>
+          <w:szCs w:val="28"/>
+        </w:rPr>
+      </w:pPr>
+      <w:r>
+        <w:rPr>
+          <w:rFonts w:asciiTheme="majorHAnsi" w:hAnsiTheme="majorHAnsi"/>
+          <w:sz w:val="28"/>
+          <w:szCs w:val="28"/>
+        </w:rPr>
+        <w:t xml:space="preserve">Data types used: </w:t>
+      </w:r>
+      <w:r>
+        <w:rPr>
+          <w:rFonts w:asciiTheme="majorHAnsi" w:hAnsiTheme="majorHAnsi"/>
+          <w:sz w:val="28"/>
+          <w:szCs w:val="28"/>
+        </w:rPr>
+        <w:t>Integer</w:t>
+      </w:r>
+    </w:p>
+    <w:p>
+      <w:pPr>
+        <w:rPr>
+          <w:rFonts w:asciiTheme="majorHAnsi" w:hAnsiTheme="majorHAnsi"/>
+          <w:sz w:val="28"/>
+          <w:szCs w:val="28"/>
+        </w:rPr>
+      </w:pPr>
+      <w:r>
+        <w:rPr>
+          <w:rFonts w:asciiTheme="majorHAnsi" w:hAnsiTheme="majorHAnsi"/>
+          <w:sz w:val="28"/>
+          <w:szCs w:val="28"/>
+        </w:rPr>
+        <w:t>Script:</w:t>
+      </w:r>
+    </w:p>
+    <w:p>
+      <w:pPr>
+        <w:rPr>
+          <w:rFonts w:asciiTheme="majorHAnsi" w:hAnsiTheme="majorHAnsi"/>
+          <w:sz w:val="28"/>
+          <w:szCs w:val="28"/>
+        </w:rPr>
+      </w:pPr>
+      <w:r>
+        <w:rPr>
+          <w:rFonts w:asciiTheme="majorHAnsi" w:hAnsiTheme="majorHAnsi"/>
+          <w:sz w:val="28"/>
+          <w:szCs w:val="28"/>
+        </w:rPr>
+        <w:drawing>
+          <wp:inline distT="0" distB="0" distL="0" distR="0" wp14:anchorId="744E3473" wp14:editId="328A3D75">
+            <wp:extent cx="5943600" cy="2124075"/>
+            <wp:effectExtent l="0" t="0" r="0" b="9525"/>
+            <wp:docPr id="1491808572" name="Picture 1"/>
+            <wp:cNvGraphicFramePr>
+              <a:graphicFrameLocks xmlns:a="http://schemas.openxmlformats.org/drawingml/2006/main" noChangeAspect="1"/>
+            </wp:cNvGraphicFramePr>
+            <a:graphic xmlns:a="http://schemas.openxmlformats.org/drawingml/2006/main">
+              <a:graphicData uri="http://schemas.openxmlformats.org/drawingml/2006/picture">
+                <pic:pic xmlns:pic="http://schemas.openxmlformats.org/drawingml/2006/picture">
+                  <pic:nvPicPr>
+                    <pic:cNvPr id="1491808572" name=""/>
+                    <pic:cNvPicPr/>
+                  </pic:nvPicPr>
+                  <pic:blipFill>
+                    <a:blip r:embed="rId24"/>
+                    <a:stretch>
+                      <a:fillRect/>
+                    </a:stretch>
+                  </pic:blipFill>
+                  <pic:spPr>
+                    <a:xfrm>
+                      <a:off x="0" y="0"/>
+                      <a:ext cx="5943600" cy="2124075"/>
+                    </a:xfrm>
+                    <a:prstGeom prst="rect">
+                      <a:avLst/>
+                    </a:prstGeom>
+                  </pic:spPr>
+                </pic:pic>
+              </a:graphicData>
+            </a:graphic>
+          </wp:inline>
+        </w:drawing>
+      </w:r>
+    </w:p>
+    <w:p>
+      <w:pPr>
+        <w:rPr>
+          <w:rFonts w:asciiTheme="majorHAnsi" w:hAnsiTheme="majorHAnsi"/>
+          <w:sz w:val="28"/>
+          <w:szCs w:val="28"/>
+        </w:rPr>
+      </w:pPr>
+      <w:r>
+        <w:rPr>
+          <w:rFonts w:asciiTheme="majorHAnsi" w:hAnsiTheme="majorHAnsi"/>
+          <w:sz w:val="28"/>
+          <w:szCs w:val="28"/>
+        </w:rPr>
+        <w:t>Output:</w:t>
+      </w:r>
+    </w:p>
+    <w:p>
+      <w:pPr>
+        <w:rPr>
+          <w:rFonts w:asciiTheme="majorHAnsi" w:hAnsiTheme="majorHAnsi"/>
+          <w:sz w:val="28"/>
+          <w:szCs w:val="28"/>
+        </w:rPr>
+      </w:pPr>
+      <w:r>
+        <w:rPr>
+          <w:rFonts w:asciiTheme="majorHAnsi" w:hAnsiTheme="majorHAnsi"/>
+          <w:noProof/>
+          <w:sz w:val="28"/>
+          <w:szCs w:val="28"/>
+        </w:rPr>
+        <w:drawing>
+          <wp:inline distT="0" distB="0" distL="0" distR="0" wp14:anchorId="4B49DEAC" wp14:editId="7BBE1035">
+            <wp:extent cx="2343477" cy="1467055"/>
+            <wp:effectExtent l="0" t="0" r="0" b="0"/>
+            <wp:docPr id="822767196" name="Picture 1" descr="A close-up of a number&#10;&#10;Description automatically generated"/>
+            <wp:cNvGraphicFramePr>
+              <a:graphicFrameLocks xmlns:a="http://schemas.openxmlformats.org/drawingml/2006/main" noChangeAspect="1"/>
+            </wp:cNvGraphicFramePr>
+            <a:graphic xmlns:a="http://schemas.openxmlformats.org/drawingml/2006/main">
+              <a:graphicData uri="http://schemas.openxmlformats.org/drawingml/2006/picture">
+                <pic:pic xmlns:pic="http://schemas.openxmlformats.org/drawingml/2006/picture">
+                  <pic:nvPicPr>
+                    <pic:cNvPr id="822767196" name="Picture 1" descr="A close-up of a number&#10;&#10;Description automatically generated"/>
+                    <pic:cNvPicPr/>
+                  </pic:nvPicPr>
+                  <pic:blipFill>
+                    <a:blip r:embed="rId25"/>
+                    <a:stretch>
+                      <a:fillRect/>
+                    </a:stretch>
+                  </pic:blipFill>
+                  <pic:spPr>
+                    <a:xfrm>
+                      <a:off x="0" y="0"/>
+                      <a:ext cx="2343477" cy="1467055"/>
+                    </a:xfrm>
+                    <a:prstGeom prst="rect">
+                      <a:avLst/>
+                    </a:prstGeom>
+                  </pic:spPr>
+                </pic:pic>
+              </a:graphicData>
+            </a:graphic>
+          </wp:inline>
+        </w:drawing>
+      </w:r>
+    </w:p>
+    <w:p>
+      <w:pPr>
+        <w:rPr>
+          <w:rFonts w:asciiTheme="majorHAnsi" w:hAnsiTheme="majorHAnsi"/>
+          <w:sz w:val="28"/>
+          <w:szCs w:val="28"/>
+        </w:rPr>
+      </w:pPr>
+      <w:r>
+        <w:rPr>
+          <w:rFonts w:asciiTheme="majorHAnsi" w:hAnsiTheme="majorHAnsi"/>
+          <w:sz w:val="28"/>
+          <w:szCs w:val="28"/>
+        </w:rPr>
+        <w:br w:type="page"/>
+      </w:r>
+    </w:p>
+    <w:p>
+      <w:pPr>
+        <w:jc w:val="center"/>
+        <w:rPr>
+          <w:rFonts w:asciiTheme="majorHAnsi" w:hAnsiTheme="majorHAnsi"/>
+          <w:sz w:val="34"/>
+          <w:szCs w:val="34"/>
+        </w:rPr>
+      </w:pPr>
+      <w:r>
+        <w:rPr>
+          <w:rFonts w:asciiTheme="majorHAnsi" w:hAnsiTheme="majorHAnsi"/>
+          <w:sz w:val="34"/>
+          <w:szCs w:val="34"/>
+        </w:rPr>
+        <w:t>Fibonacci Series</w:t>
+      </w:r>
+    </w:p>
+    <w:p>
+      <w:pPr>
+        <w:rPr>
+          <w:rFonts w:asciiTheme="majorHAnsi" w:hAnsiTheme="majorHAnsi"/>
+          <w:sz w:val="28"/>
+          <w:szCs w:val="28"/>
+        </w:rPr>
+      </w:pPr>
+      <w:r>
+        <w:rPr>
+          <w:rFonts w:asciiTheme="majorHAnsi" w:hAnsiTheme="majorHAnsi"/>
+          <w:sz w:val="28"/>
+          <w:szCs w:val="28"/>
+        </w:rPr>
+        <w:t xml:space="preserve">Aim: </w:t>
+      </w:r>
+      <w:r>
+        <w:rPr>
+          <w:rStyle w:val="ui-provider"/>
+          <w:rFonts w:ascii="Tahoma" w:hAnsi="Tahoma" w:cs="Tahoma"/>
+        </w:rPr>
+        <w:t>Write a program to display the n terms of a Fibonacci series.</w:t>
+      </w:r>
+    </w:p>
+    <w:p>
+      <w:pPr>
+        <w:rPr>
+          <w:rFonts w:asciiTheme="majorHAnsi" w:hAnsiTheme="majorHAnsi"/>
+          <w:sz w:val="28"/>
+          <w:szCs w:val="28"/>
+        </w:rPr>
+      </w:pPr>
+      <w:r>
+        <w:rPr>
+          <w:rFonts w:asciiTheme="majorHAnsi" w:hAnsiTheme="majorHAnsi"/>
+          <w:sz w:val="28"/>
+          <w:szCs w:val="28"/>
+        </w:rPr>
+        <w:t>Modules used: N/A</w:t>
+      </w:r>
+    </w:p>
+    <w:p>
+      <w:pPr>
+        <w:rPr>
+          <w:rFonts w:asciiTheme="majorHAnsi" w:hAnsiTheme="majorHAnsi"/>
+          <w:sz w:val="28"/>
+          <w:szCs w:val="28"/>
+        </w:rPr>
+      </w:pPr>
+      <w:r>
+        <w:rPr>
+          <w:rFonts w:asciiTheme="majorHAnsi" w:hAnsiTheme="majorHAnsi"/>
+          <w:sz w:val="28"/>
+          <w:szCs w:val="28"/>
+        </w:rPr>
+        <w:t>Data types used: Integer</w:t>
+      </w:r>
+    </w:p>
+    <w:p>
+      <w:pPr>
+        <w:rPr>
+          <w:rFonts w:asciiTheme="majorHAnsi" w:hAnsiTheme="majorHAnsi"/>
+          <w:sz w:val="28"/>
+          <w:szCs w:val="28"/>
+        </w:rPr>
+      </w:pPr>
+      <w:r>
+        <w:rPr>
+          <w:rFonts w:asciiTheme="majorHAnsi" w:hAnsiTheme="majorHAnsi"/>
+          <w:sz w:val="28"/>
+          <w:szCs w:val="28"/>
+        </w:rPr>
+        <w:t>Script:</w:t>
+      </w:r>
+    </w:p>
+    <w:p>
+      <w:pPr>
+        <w:rPr>
+          <w:rFonts w:asciiTheme="majorHAnsi" w:hAnsiTheme="majorHAnsi"/>
+          <w:sz w:val="28"/>
+          <w:szCs w:val="28"/>
+        </w:rPr>
+      </w:pPr>
+      <w:r>
+        <w:rPr>
+          <w:rFonts w:asciiTheme="majorHAnsi" w:hAnsiTheme="majorHAnsi"/>
+          <w:noProof/>
+          <w:sz w:val="28"/>
+          <w:szCs w:val="28"/>
+        </w:rPr>
+        <w:drawing>
+          <wp:inline distT="0" distB="0" distL="0" distR="0" wp14:anchorId="5205BF4F" wp14:editId="42A2A819">
+            <wp:extent cx="5268060" cy="1124107"/>
+            <wp:effectExtent l="0" t="0" r="0" b="0"/>
+            <wp:docPr id="155540992" name="Picture 1" descr="A screenshot of a computer&#10;&#10;Description automatically generated"/>
+            <wp:cNvGraphicFramePr>
+              <a:graphicFrameLocks xmlns:a="http://schemas.openxmlformats.org/drawingml/2006/main" noChangeAspect="1"/>
+            </wp:cNvGraphicFramePr>
+            <a:graphic xmlns:a="http://schemas.openxmlformats.org/drawingml/2006/main">
+              <a:graphicData uri="http://schemas.openxmlformats.org/drawingml/2006/picture">
+                <pic:pic xmlns:pic="http://schemas.openxmlformats.org/drawingml/2006/picture">
+                  <pic:nvPicPr>
+                    <pic:cNvPr id="155540992" name="Picture 1" descr="A screenshot of a computer&#10;&#10;Description automatically generated"/>
+                    <pic:cNvPicPr/>
+                  </pic:nvPicPr>
+                  <pic:blipFill>
+                    <a:blip r:embed="rId26"/>
+                    <a:stretch>
+                      <a:fillRect/>
+                    </a:stretch>
+                  </pic:blipFill>
+                  <pic:spPr>
+                    <a:xfrm>
+                      <a:off x="0" y="0"/>
+                      <a:ext cx="5268060" cy="1124107"/>
+                    </a:xfrm>
+                    <a:prstGeom prst="rect">
+                      <a:avLst/>
+                    </a:prstGeom>
+                  </pic:spPr>
+                </pic:pic>
+              </a:graphicData>
+            </a:graphic>
+          </wp:inline>
+        </w:drawing>
+      </w:r>
+    </w:p>
+    <w:p>
+      <w:pPr>
+        <w:rPr>
+          <w:rFonts w:asciiTheme="majorHAnsi" w:hAnsiTheme="majorHAnsi"/>
+          <w:sz w:val="28"/>
+          <w:szCs w:val="28"/>
+        </w:rPr>
+      </w:pPr>
+      <w:r>
+        <w:rPr>
+          <w:rFonts w:asciiTheme="majorHAnsi" w:hAnsiTheme="majorHAnsi"/>
+          <w:sz w:val="28"/>
+          <w:szCs w:val="28"/>
+        </w:rPr>
+        <w:t>Output:</w:t>
+      </w:r>
+    </w:p>
+    <w:p>
+      <w:pPr>
+        <w:rPr>
+          <w:rFonts w:asciiTheme="majorHAnsi" w:hAnsiTheme="majorHAnsi"/>
+          <w:sz w:val="28"/>
+          <w:szCs w:val="28"/>
+        </w:rPr>
+      </w:pPr>
+      <w:r>
+        <w:rPr>
+          <w:rFonts w:asciiTheme="majorHAnsi" w:hAnsiTheme="majorHAnsi"/>
+          <w:noProof/>
+          <w:sz w:val="28"/>
+          <w:szCs w:val="28"/>
+        </w:rPr>
+        <w:drawing>
+          <wp:inline distT="0" distB="0" distL="0" distR="0" wp14:anchorId="0983328F" wp14:editId="2BAB4B5F">
+            <wp:extent cx="3801005" cy="657317"/>
+            <wp:effectExtent l="0" t="0" r="0" b="9525"/>
+            <wp:docPr id="512223095" name="Picture 1" descr="A close-up of a number&#10;&#10;Description automatically generated"/>
+            <wp:cNvGraphicFramePr>
+              <a:graphicFrameLocks xmlns:a="http://schemas.openxmlformats.org/drawingml/2006/main" noChangeAspect="1"/>
+            </wp:cNvGraphicFramePr>
+            <a:graphic xmlns:a="http://schemas.openxmlformats.org/drawingml/2006/main">
+              <a:graphicData uri="http://schemas.openxmlformats.org/drawingml/2006/picture">
+                <pic:pic xmlns:pic="http://schemas.openxmlformats.org/drawingml/2006/picture">
+                  <pic:nvPicPr>
+                    <pic:cNvPr id="512223095" name="Picture 1" descr="A close-up of a number&#10;&#10;Description automatically generated"/>
+                    <pic:cNvPicPr/>
+                  </pic:nvPicPr>
+                  <pic:blipFill>
+                    <a:blip r:embed="rId27"/>
+                    <a:stretch>
+                      <a:fillRect/>
+                    </a:stretch>
+                  </pic:blipFill>
+                  <pic:spPr>
+                    <a:xfrm>
+                      <a:off x="0" y="0"/>
+                      <a:ext cx="3801005" cy="657317"/>
+                    </a:xfrm>
+                    <a:prstGeom prst="rect">
+                      <a:avLst/>
+                    </a:prstGeom>
+                  </pic:spPr>
+                </pic:pic>
+              </a:graphicData>
+            </a:graphic>
+          </wp:inline>
+        </w:drawing>
+      </w:r>
+      <w:r>
+        <w:rPr>
+          <w:rFonts w:asciiTheme="majorHAnsi" w:hAnsiTheme="majorHAnsi"/>
+          <w:sz w:val="28"/>
+          <w:szCs w:val="28"/>
+        </w:rPr>
+        <w:br w:type="page"/>
+      </w:r>
+    </w:p>
+    <w:p>
+      <w:pPr>
+        <w:jc w:val="center"/>
+        <w:rPr>
+          <w:rFonts w:asciiTheme="majorHAnsi" w:hAnsiTheme="majorHAnsi"/>
+          <w:sz w:val="34"/>
+          <w:szCs w:val="34"/>
+        </w:rPr>
+      </w:pPr>
+      <w:r>
+        <w:rPr>
+          <w:rFonts w:asciiTheme="majorHAnsi" w:hAnsiTheme="majorHAnsi"/>
+          <w:sz w:val="34"/>
+          <w:szCs w:val="34"/>
+        </w:rPr>
+        <w:t>Pattern</w:t>
+      </w:r>
+      <w:r>
+        <w:rPr>
+          <w:rFonts w:asciiTheme="majorHAnsi" w:hAnsiTheme="majorHAnsi"/>
+          <w:sz w:val="34"/>
+          <w:szCs w:val="34"/>
+        </w:rPr>
+        <w:t>s</w:t>
+      </w:r>
+    </w:p>
+    <w:p>
+      <w:pPr>
+        <w:rPr>
+          <w:rFonts w:asciiTheme="majorHAnsi" w:hAnsiTheme="majorHAnsi"/>
+          <w:sz w:val="28"/>
+          <w:szCs w:val="28"/>
+        </w:rPr>
+      </w:pPr>
+      <w:r>
+        <w:rPr>
+          <w:rFonts w:asciiTheme="majorHAnsi" w:hAnsiTheme="majorHAnsi"/>
+          <w:sz w:val="28"/>
+          <w:szCs w:val="28"/>
+        </w:rPr>
+        <w:t xml:space="preserve">Aim: </w:t>
+      </w:r>
+      <w:r>
+        <w:rPr>
+          <w:rStyle w:val="ui-provider"/>
+          <w:rFonts w:ascii="Tahoma" w:hAnsi="Tahoma" w:cs="Tahoma"/>
+          <w:sz w:val="28"/>
+          <w:szCs w:val="28"/>
+        </w:rPr>
+        <w:t>Generate the following patterns using for loop</w:t>
+      </w:r>
+    </w:p>
+    <w:p>
+      <w:pPr>
+        <w:spacing w:after="0" w:line="240" w:lineRule="auto"/>
+        <w:rPr>
+          <w:rFonts w:ascii="Times New Roman" w:eastAsia="Times New Roman" w:hAnsi="Times New Roman" w:cs="Times New Roman"/>
+          <w:kern w:val="0"/>
+          <w:sz w:val="24"/>
+          <w:szCs w:val="24"/>
+          <w14:ligatures w14:val="none"/>
+        </w:rPr>
+      </w:pPr>
+      <w:r>
+        <w:rPr>
+          <w:rFonts w:ascii="Times New Roman" w:eastAsia="Times New Roman" w:hAnsi="Times New Roman" w:cs="Times New Roman"/>
+          <w:noProof/>
+          <w:kern w:val="0"/>
+          <w:sz w:val="24"/>
+          <w:szCs w:val="24"/>
+          <w14:ligatures w14:val="none"/>
+        </w:rPr>
+        <w:drawing>
+          <wp:inline distT="0" distB="0" distL="0" distR="0" wp14:anchorId="004A1A6C" wp14:editId="4E03E319">
+            <wp:extent cx="5943600" cy="1271905"/>
+            <wp:effectExtent l="0" t="0" r="0" b="4445"/>
+            <wp:docPr id="885915854" name="Picture 5" descr="A screenshot of a computer&#10;&#10;Description automatically generated"/>
+            <wp:cNvGraphicFramePr>
+              <a:graphicFrameLocks xmlns:a="http://schemas.openxmlformats.org/drawingml/2006/main" noChangeAspect="1"/>
+            </wp:cNvGraphicFramePr>
+            <a:graphic xmlns:a="http://schemas.openxmlformats.org/drawingml/2006/main">
+              <a:graphicData uri="http://schemas.openxmlformats.org/drawingml/2006/picture">
+                <pic:pic xmlns:pic="http://schemas.openxmlformats.org/drawingml/2006/picture">
+                  <pic:nvPicPr>
+                    <pic:cNvPr id="885915854" name="Picture 5" descr="A screenshot of a computer&#10;&#10;Description automatically generated"/>
+                    <pic:cNvPicPr>
+                      <a:picLocks noChangeAspect="1" noChangeArrowheads="1"/>
+                    </pic:cNvPicPr>
+                  </pic:nvPicPr>
+                  <pic:blipFill>
+                    <a:blip r:embed="rId28">
+                      <a:extLst>
+                        <a:ext uri="{28A0092B-C50C-407E-A947-70E740481C1C}">
+                          <a14:useLocalDpi xmlns:a14="http://schemas.microsoft.com/office/drawing/2010/main" val="0"/>
+                        </a:ext>
+                      </a:extLst>
+                    </a:blip>
+                    <a:srcRect/>
+                    <a:stretch>
+                      <a:fillRect/>
+                    </a:stretch>
+                  </pic:blipFill>
+                  <pic:spPr bwMode="auto">
+                    <a:xfrm>
+                      <a:off x="0" y="0"/>
+                      <a:ext cx="5943600" cy="1271905"/>
+                    </a:xfrm>
+                    <a:prstGeom prst="rect">
+                      <a:avLst/>
+                    </a:prstGeom>
+                    <a:noFill/>
+                    <a:ln>
+                      <a:noFill/>
+                    </a:ln>
+                  </pic:spPr>
+                </pic:pic>
+              </a:graphicData>
+            </a:graphic>
+          </wp:inline>
+        </w:drawing>
+      </w:r>
+    </w:p>
+    <w:p>
+      <w:pPr>
+        <w:rPr>
+          <w:rFonts w:asciiTheme="majorHAnsi" w:hAnsiTheme="majorHAnsi"/>
+          <w:sz w:val="28"/>
+          <w:szCs w:val="28"/>
+        </w:rPr>
+      </w:pPr>
+      <w:r>
+        <w:rPr>
+          <w:rFonts w:asciiTheme="majorHAnsi" w:hAnsiTheme="majorHAnsi"/>
+          <w:sz w:val="28"/>
+          <w:szCs w:val="28"/>
+        </w:rPr>
+        <w:t>Modules used: N/A</w:t>
+      </w:r>
+    </w:p>
+    <w:p>
+      <w:pPr>
+        <w:rPr>
+          <w:rFonts w:asciiTheme="majorHAnsi" w:hAnsiTheme="majorHAnsi"/>
+          <w:sz w:val="28"/>
+          <w:szCs w:val="28"/>
+        </w:rPr>
+      </w:pPr>
+      <w:r>
+        <w:rPr>
+          <w:rFonts w:asciiTheme="majorHAnsi" w:hAnsiTheme="majorHAnsi"/>
+          <w:sz w:val="28"/>
+          <w:szCs w:val="28"/>
+        </w:rPr>
+        <w:t>Data types used: String</w:t>
+      </w:r>
+      <w:r>
+        <w:rPr>
+          <w:rFonts w:asciiTheme="majorHAnsi" w:hAnsiTheme="majorHAnsi"/>
+          <w:sz w:val="28"/>
+          <w:szCs w:val="28"/>
+        </w:rPr>
+        <w:t xml:space="preserve"> / Integer</w:t>
+      </w:r>
+    </w:p>
+    <w:p>
+      <w:pPr>
+        <w:rPr>
+          <w:rFonts w:asciiTheme="majorHAnsi" w:hAnsiTheme="majorHAnsi"/>
+          <w:sz w:val="28"/>
+          <w:szCs w:val="28"/>
+        </w:rPr>
+      </w:pPr>
+      <w:r>
+        <w:rPr>
+          <w:rFonts w:asciiTheme="majorHAnsi" w:hAnsiTheme="majorHAnsi"/>
+          <w:sz w:val="28"/>
+          <w:szCs w:val="28"/>
+        </w:rPr>
+        <w:t>Script:</w:t>
+      </w:r>
+    </w:p>
+    <w:p>
+      <w:pPr>
+        <w:rPr>
+          <w:rFonts w:asciiTheme="majorHAnsi" w:hAnsiTheme="majorHAnsi"/>
+          <w:sz w:val="28"/>
+          <w:szCs w:val="28"/>
+        </w:rPr>
+      </w:pPr>
+      <w:r>
+        <w:rPr>
+          <w:rFonts w:asciiTheme="majorHAnsi" w:hAnsiTheme="majorHAnsi"/>
+          <w:noProof/>
+          <w:sz w:val="28"/>
+          <w:szCs w:val="28"/>
+        </w:rPr>
+        <w:drawing>
+          <wp:inline distT="0" distB="0" distL="0" distR="0" wp14:anchorId="12B31A41" wp14:editId="6C20BA64">
+            <wp:extent cx="4644200" cy="4047214"/>
+            <wp:effectExtent l="0" t="0" r="4445" b="0"/>
+            <wp:docPr id="315478236" name="Picture 1"/>
+            <wp:cNvGraphicFramePr>
+              <a:graphicFrameLocks xmlns:a="http://schemas.openxmlformats.org/drawingml/2006/main" noChangeAspect="1"/>
+            </wp:cNvGraphicFramePr>
+            <a:graphic xmlns:a="http://schemas.openxmlformats.org/drawingml/2006/main">
+              <a:graphicData uri="http://schemas.openxmlformats.org/drawingml/2006/picture">
+                <pic:pic xmlns:pic="http://schemas.openxmlformats.org/drawingml/2006/picture">
+                  <pic:nvPicPr>
+                    <pic:cNvPr id="315478236" name=""/>
+                    <pic:cNvPicPr/>
+                  </pic:nvPicPr>
+                  <pic:blipFill>
+                    <a:blip r:embed="rId29"/>
+                    <a:stretch>
+                      <a:fillRect/>
+                    </a:stretch>
+                  </pic:blipFill>
+                  <pic:spPr>
+                    <a:xfrm>
+                      <a:off x="0" y="0"/>
+                      <a:ext cx="4650308" cy="4052536"/>
+                    </a:xfrm>
+                    <a:prstGeom prst="rect">
+                      <a:avLst/>
+                    </a:prstGeom>
+                  </pic:spPr>
+                </pic:pic>
+              </a:graphicData>
+            </a:graphic>
+          </wp:inline>
+        </w:drawing>
+      </w:r>
+    </w:p>
+    <w:p>
+      <w:pPr>
+        <w:rPr>
+          <w:rFonts w:asciiTheme="majorHAnsi" w:hAnsiTheme="majorHAnsi"/>
+          <w:sz w:val="28"/>
+          <w:szCs w:val="28"/>
+        </w:rPr>
+      </w:pPr>
+    </w:p>
+    <w:p>
+      <w:pPr>
+        <w:rPr>
+          <w:rFonts w:asciiTheme="majorHAnsi" w:hAnsiTheme="majorHAnsi"/>
+          <w:sz w:val="28"/>
+          <w:szCs w:val="28"/>
+        </w:rPr>
+      </w:pPr>
+    </w:p>
+    <w:p>
+      <w:pPr>
+        <w:rPr>
+          <w:rFonts w:asciiTheme="majorHAnsi" w:hAnsiTheme="majorHAnsi"/>
+          <w:sz w:val="28"/>
+          <w:szCs w:val="28"/>
+        </w:rPr>
+      </w:pPr>
+    </w:p>
+    <w:p>
+      <w:pPr>
+        <w:rPr>
+          <w:rFonts w:asciiTheme="majorHAnsi" w:hAnsiTheme="majorHAnsi"/>
+          <w:sz w:val="28"/>
+          <w:szCs w:val="28"/>
+        </w:rPr>
+      </w:pPr>
+      <w:r>
+        <w:rPr>
+          <w:rFonts w:asciiTheme="majorHAnsi" w:hAnsiTheme="majorHAnsi"/>
+          <w:sz w:val="28"/>
+          <w:szCs w:val="28"/>
+        </w:rPr>
+        <w:t>Output:</w:t>
+      </w:r>
+    </w:p>
+    <w:p>
+      <w:pPr>
+        <w:rPr>
+          <w:rFonts w:asciiTheme="majorHAnsi" w:hAnsiTheme="majorHAnsi"/>
+          <w:sz w:val="28"/>
+          <w:szCs w:val="28"/>
+        </w:rPr>
+      </w:pPr>
+      <w:r>
+        <w:rPr>
+          <w:rFonts w:asciiTheme="majorHAnsi" w:hAnsiTheme="majorHAnsi"/>
+          <w:noProof/>
+          <w:sz w:val="28"/>
+          <w:szCs w:val="28"/>
+        </w:rPr>
+        <w:drawing>
+          <wp:inline distT="0" distB="0" distL="0" distR="0" wp14:anchorId="36BEB950" wp14:editId="2C52B1A1">
+            <wp:extent cx="2913959" cy="3792772"/>
+            <wp:effectExtent l="0" t="0" r="1270" b="0"/>
+            <wp:docPr id="873133607" name="Picture 1"/>
+            <wp:cNvGraphicFramePr>
+              <a:graphicFrameLocks xmlns:a="http://schemas.openxmlformats.org/drawingml/2006/main" noChangeAspect="1"/>
+            </wp:cNvGraphicFramePr>
+            <a:graphic xmlns:a="http://schemas.openxmlformats.org/drawingml/2006/main">
+              <a:graphicData uri="http://schemas.openxmlformats.org/drawingml/2006/picture">
+                <pic:pic xmlns:pic="http://schemas.openxmlformats.org/drawingml/2006/picture">
+                  <pic:nvPicPr>
+                    <pic:cNvPr id="873133607" name=""/>
+                    <pic:cNvPicPr/>
+                  </pic:nvPicPr>
+                  <pic:blipFill>
+                    <a:blip r:embed="rId30"/>
+                    <a:stretch>
+                      <a:fillRect/>
+                    </a:stretch>
+                  </pic:blipFill>
+                  <pic:spPr>
+                    <a:xfrm>
+                      <a:off x="0" y="0"/>
+                      <a:ext cx="2918598" cy="3798810"/>
+                    </a:xfrm>
+                    <a:prstGeom prst="rect">
+                      <a:avLst/>
+                    </a:prstGeom>
+                  </pic:spPr>
+                </pic:pic>
+              </a:graphicData>
+            </a:graphic>
+          </wp:inline>
+        </w:drawing>
       </w:r>
     </w:p>
     <w:sectPr>
-      <w:headerReference w:type="even" r:id="rId8"/>
-      <w:headerReference w:type="default" r:id="rId9"/>
-      <w:footerReference w:type="even" r:id="rId10"/>
-      <w:footerReference w:type="default" r:id="rId11"/>
-      <w:headerReference w:type="first" r:id="rId12"/>
-      <w:footerReference w:type="first" r:id="rId13"/>
+      <w:headerReference w:type="even" r:id="rId31"/>
+      <w:headerReference w:type="default" r:id="rId32"/>
+      <w:footerReference w:type="even" r:id="rId33"/>
+      <w:footerReference w:type="default" r:id="rId34"/>
+      <w:headerReference w:type="first" r:id="rId35"/>
+      <w:footerReference w:type="first" r:id="rId36"/>
       <w:pgSz w:w="12240" w:h="15840"/>
       <w:pgMar w:top="1440" w:right="1440" w:bottom="1440" w:left="1440" w:header="720" w:footer="720" w:gutter="0"/>
       <w:pgBorders w:display="notFirstPage" w:offsetFrom="page">
@@ -633,7 +4401,9 @@
         <w:bottom w:val="single" w:sz="4" w:space="24" w:color="auto"/>
         <w:right w:val="single" w:sz="4" w:space="24" w:color="auto"/>
       </w:pgBorders>
+      <w:pgNumType w:start="1"/>
       <w:cols w:space="720"/>
+      <w:titlePg/>
       <w:docGrid w:linePitch="360"/>
     </w:sectPr>
   </w:body>
@@ -677,20 +4447,25 @@
 
 <file path=word/footer2.xml><?xml version="1.0" encoding="utf-8"?>
 <w:ftr xmlns:wpc="http://schemas.microsoft.com/office/word/2010/wordprocessingCanvas" xmlns:cx="http://schemas.microsoft.com/office/drawing/2014/chartex" xmlns:cx1="http://schemas.microsoft.com/office/drawing/2015/9/8/chartex" xmlns:cx2="http://schemas.microsoft.com/office/drawing/2015/10/21/chartex" xmlns:cx3="http://schemas.microsoft.com/office/drawing/2016/5/9/chartex" xmlns:cx4="http://schemas.microsoft.com/office/drawing/2016/5/10/chartex" xmlns:cx5="http://schemas.microsoft.com/office/drawing/2016/5/11/chartex" xmlns:cx6="http://schemas.microsoft.com/office/drawing/2016/5/12/chartex" xmlns:cx7="http://schemas.microsoft.com/office/drawing/2016/5/13/chartex" xmlns:cx8="http://schemas.microsoft.com/office/drawing/2016/5/14/chartex" xmlns:mc="http://schemas.openxmlformats.org/markup-compatibility/2006" xmlns:aink="http://schemas.microsoft.com/office/drawing/2016/ink" xmlns:am3d="http://schemas.microsoft.com/office/drawing/2017/model3d" xmlns:o="urn:schemas-microsoft-com:office:office" xmlns:oel="http://schemas.microsoft.com/office/2019/extlst" xmlns:r="http://schemas.openxmlformats.org/officeDocument/2006/relationships" xmlns:m="http://schemas.openxmlformats.org/officeDocument/2006/math" xmlns:v="urn:schemas-microsoft-com:vml" xmlns:wp14="http://schemas.microsoft.com/office/word/2010/wordprocessingDrawing" xmlns:wp="http://schemas.openxmlformats.org/drawingml/2006/wordprocessingDrawing" xmlns:w10="urn:schemas-microsoft-com:office:word" xmlns:w="http://schemas.openxmlformats.org/wordprocessingml/2006/main" xmlns:w14="http://schemas.microsoft.com/office/word/2010/wordml" xmlns:w15="http://schemas.microsoft.com/office/word/2012/wordml" xmlns:w16cex="http://schemas.microsoft.com/office/word/2018/wordml/cex" xmlns:w16cid="http://schemas.microsoft.com/office/word/2016/wordml/cid" xmlns:w16="http://schemas.microsoft.com/office/word/2018/wordml" xmlns:w16du="http://schemas.microsoft.com/office/word/2023/wordml/word16du" xmlns:w16sdtdh="http://schemas.microsoft.com/office/word/2020/wordml/sdtdatahash" xmlns:w16se="http://schemas.microsoft.com/office/word/2015/wordml/symex" xmlns:wpg="http://schemas.microsoft.com/office/word/2010/wordprocessingGroup" xmlns:wpi="http://schemas.microsoft.com/office/word/2010/wordprocessingInk" xmlns:wne="http://schemas.microsoft.com/office/word/2006/wordml" xmlns:wps="http://schemas.microsoft.com/office/word/2010/wordprocessingShape" mc:Ignorable="w14 w15 w16se w16cid w16 w16cex w16sdtdh w16du wp14">
-  <w:sdt>
-    <w:sdtPr>
-      <w:id w:val="-1964727171"/>
-      <w:docPartObj>
-        <w:docPartGallery w:val="Page Numbers (Bottom of Page)"/>
-        <w:docPartUnique/>
-      </w:docPartObj>
-    </w:sdtPr>
-    <w:sdtContent>
-      <w:p>
-        <w:pPr>
-          <w:pStyle w:val="Footer"/>
-          <w:jc w:val="center"/>
-        </w:pPr>
+  <w:p>
+    <w:pPr>
+      <w:pStyle w:val="Footer"/>
+      <w:jc w:val="center"/>
+    </w:pPr>
+    <w:sdt>
+      <w:sdtPr>
+        <w:id w:val="477431320"/>
+        <w:docPartObj>
+          <w:docPartGallery w:val="Page Numbers (Bottom of Page)"/>
+          <w:docPartUnique/>
+        </w:docPartObj>
+      </w:sdtPr>
+      <w:sdtEndPr>
+        <w:rPr>
+          <w:noProof/>
+        </w:rPr>
+      </w:sdtEndPr>
+      <w:sdtContent>
         <w:r>
           <w:fldChar w:fldCharType="begin"/>
         </w:r>
@@ -704,7 +4479,7 @@
           <w:rPr>
             <w:noProof/>
           </w:rPr>
-          <w:t>1</w:t>
+          <w:t>2</w:t>
         </w:r>
         <w:r>
           <w:rPr>
@@ -712,9 +4487,14 @@
           </w:rPr>
           <w:fldChar w:fldCharType="end"/>
         </w:r>
-      </w:p>
-    </w:sdtContent>
-  </w:sdt>
+      </w:sdtContent>
+    </w:sdt>
+  </w:p>
+  <w:p>
+    <w:pPr>
+      <w:pStyle w:val="Footer"/>
+    </w:pPr>
+  </w:p>
 </w:ftr>
 </file>
 
@@ -961,6 +4741,119 @@
     </w:lvl>
   </w:abstractNum>
   <w:abstractNum w:abstractNumId="2" w15:restartNumberingAfterBreak="0">
+    <w:nsid w:val="1A741864"/>
+    <w:multiLevelType w:val="hybridMultilevel"/>
+    <w:tmpl w:val="F7841C4A"/>
+    <w:lvl w:ilvl="0" w:tplc="04090001">
+      <w:start w:val="1"/>
+      <w:numFmt w:val="bullet"/>
+      <w:lvlText w:val=""/>
+      <w:lvlJc w:val="left"/>
+      <w:pPr>
+        <w:ind w:left="720" w:hanging="360"/>
+      </w:pPr>
+      <w:rPr>
+        <w:rFonts w:ascii="Symbol" w:hAnsi="Symbol" w:hint="default"/>
+      </w:rPr>
+    </w:lvl>
+    <w:lvl w:ilvl="1" w:tplc="04090003" w:tentative="1">
+      <w:start w:val="1"/>
+      <w:numFmt w:val="bullet"/>
+      <w:lvlText w:val="o"/>
+      <w:lvlJc w:val="left"/>
+      <w:pPr>
+        <w:ind w:left="1440" w:hanging="360"/>
+      </w:pPr>
+      <w:rPr>
+        <w:rFonts w:ascii="Courier New" w:hAnsi="Courier New" w:cs="Courier New" w:hint="default"/>
+      </w:rPr>
+    </w:lvl>
+    <w:lvl w:ilvl="2" w:tplc="04090005" w:tentative="1">
+      <w:start w:val="1"/>
+      <w:numFmt w:val="bullet"/>
+      <w:lvlText w:val=""/>
+      <w:lvlJc w:val="left"/>
+      <w:pPr>
+        <w:ind w:left="2160" w:hanging="360"/>
+      </w:pPr>
+      <w:rPr>
+        <w:rFonts w:ascii="Wingdings" w:hAnsi="Wingdings" w:hint="default"/>
+      </w:rPr>
+    </w:lvl>
+    <w:lvl w:ilvl="3" w:tplc="04090001" w:tentative="1">
+      <w:start w:val="1"/>
+      <w:numFmt w:val="bullet"/>
+      <w:lvlText w:val=""/>
+      <w:lvlJc w:val="left"/>
+      <w:pPr>
+        <w:ind w:left="2880" w:hanging="360"/>
+      </w:pPr>
+      <w:rPr>
+        <w:rFonts w:ascii="Symbol" w:hAnsi="Symbol" w:hint="default"/>
+      </w:rPr>
+    </w:lvl>
+    <w:lvl w:ilvl="4" w:tplc="04090003" w:tentative="1">
+      <w:start w:val="1"/>
+      <w:numFmt w:val="bullet"/>
+      <w:lvlText w:val="o"/>
+      <w:lvlJc w:val="left"/>
+      <w:pPr>
+        <w:ind w:left="3600" w:hanging="360"/>
+      </w:pPr>
+      <w:rPr>
+        <w:rFonts w:ascii="Courier New" w:hAnsi="Courier New" w:cs="Courier New" w:hint="default"/>
+      </w:rPr>
+    </w:lvl>
+    <w:lvl w:ilvl="5" w:tplc="04090005" w:tentative="1">
+      <w:start w:val="1"/>
+      <w:numFmt w:val="bullet"/>
+      <w:lvlText w:val=""/>
+      <w:lvlJc w:val="left"/>
+      <w:pPr>
+        <w:ind w:left="4320" w:hanging="360"/>
+      </w:pPr>
+      <w:rPr>
+        <w:rFonts w:ascii="Wingdings" w:hAnsi="Wingdings" w:hint="default"/>
+      </w:rPr>
+    </w:lvl>
+    <w:lvl w:ilvl="6" w:tplc="04090001" w:tentative="1">
+      <w:start w:val="1"/>
+      <w:numFmt w:val="bullet"/>
+      <w:lvlText w:val=""/>
+      <w:lvlJc w:val="left"/>
+      <w:pPr>
+        <w:ind w:left="5040" w:hanging="360"/>
+      </w:pPr>
+      <w:rPr>
+        <w:rFonts w:ascii="Symbol" w:hAnsi="Symbol" w:hint="default"/>
+      </w:rPr>
+    </w:lvl>
+    <w:lvl w:ilvl="7" w:tplc="04090003" w:tentative="1">
+      <w:start w:val="1"/>
+      <w:numFmt w:val="bullet"/>
+      <w:lvlText w:val="o"/>
+      <w:lvlJc w:val="left"/>
+      <w:pPr>
+        <w:ind w:left="5760" w:hanging="360"/>
+      </w:pPr>
+      <w:rPr>
+        <w:rFonts w:ascii="Courier New" w:hAnsi="Courier New" w:cs="Courier New" w:hint="default"/>
+      </w:rPr>
+    </w:lvl>
+    <w:lvl w:ilvl="8" w:tplc="04090005" w:tentative="1">
+      <w:start w:val="1"/>
+      <w:numFmt w:val="bullet"/>
+      <w:lvlText w:val=""/>
+      <w:lvlJc w:val="left"/>
+      <w:pPr>
+        <w:ind w:left="6480" w:hanging="360"/>
+      </w:pPr>
+      <w:rPr>
+        <w:rFonts w:ascii="Wingdings" w:hAnsi="Wingdings" w:hint="default"/>
+      </w:rPr>
+    </w:lvl>
+  </w:abstractNum>
+  <w:abstractNum w:abstractNumId="3" w15:restartNumberingAfterBreak="0">
     <w:nsid w:val="5F9D5233"/>
     <w:multiLevelType w:val="hybridMultilevel"/>
     <w:tmpl w:val="8DC07ABA"/>
@@ -1050,13 +4943,16 @@
     </w:lvl>
   </w:abstractNum>
   <w:num w:numId="1" w16cid:durableId="404885306">
-    <w:abstractNumId w:val="2"/>
+    <w:abstractNumId w:val="3"/>
   </w:num>
   <w:num w:numId="2" w16cid:durableId="702246570">
     <w:abstractNumId w:val="0"/>
   </w:num>
   <w:num w:numId="3" w16cid:durableId="1972055876">
     <w:abstractNumId w:val="1"/>
+  </w:num>
+  <w:num w:numId="4" w16cid:durableId="370884976">
+    <w:abstractNumId w:val="2"/>
   </w:num>
 </w:numbering>
 </file>
@@ -1461,6 +5357,7 @@
   <w:style w:type="paragraph" w:default="1" w:styleId="Normal">
     <w:name w:val="Normal"/>
     <w:qFormat/>
+    <w:rsid w:val="0011798C"/>
   </w:style>
   <w:style w:type="paragraph" w:styleId="Heading1">
     <w:name w:val="heading 1"/>
@@ -2041,6 +5938,21 @@
     <w:uiPriority w:val="99"/>
     <w:rsid w:val="00156B84"/>
   </w:style>
+  <w:style w:type="character" w:customStyle="1" w:styleId="ui-provider">
+    <w:name w:val="ui-provider"/>
+    <w:basedOn w:val="DefaultParagraphFont"/>
+    <w:rsid w:val="00E54AD7"/>
+  </w:style>
+  <w:style w:type="character" w:styleId="PlaceholderText">
+    <w:name w:val="Placeholder Text"/>
+    <w:basedOn w:val="DefaultParagraphFont"/>
+    <w:uiPriority w:val="99"/>
+    <w:semiHidden/>
+    <w:rsid w:val="00D8048F"/>
+    <w:rPr>
+      <w:color w:val="666666"/>
+    </w:rPr>
+  </w:style>
 </w:styles>
 </file>
 

--- a/Abyaz - 11 Sci H - Journal.docx
+++ b/Abyaz - 11 Sci H - Journal.docx
@@ -2,28 +2,21 @@
 <file path=word/document.xml><?xml version="1.0" encoding="utf-8"?>
 <w:document xmlns:wpc="http://schemas.microsoft.com/office/word/2010/wordprocessingCanvas" xmlns:cx="http://schemas.microsoft.com/office/drawing/2014/chartex" xmlns:cx1="http://schemas.microsoft.com/office/drawing/2015/9/8/chartex" xmlns:cx2="http://schemas.microsoft.com/office/drawing/2015/10/21/chartex" xmlns:cx3="http://schemas.microsoft.com/office/drawing/2016/5/9/chartex" xmlns:cx4="http://schemas.microsoft.com/office/drawing/2016/5/10/chartex" xmlns:cx5="http://schemas.microsoft.com/office/drawing/2016/5/11/chartex" xmlns:cx6="http://schemas.microsoft.com/office/drawing/2016/5/12/chartex" xmlns:cx7="http://schemas.microsoft.com/office/drawing/2016/5/13/chartex" xmlns:cx8="http://schemas.microsoft.com/office/drawing/2016/5/14/chartex" xmlns:mc="http://schemas.openxmlformats.org/markup-compatibility/2006" xmlns:aink="http://schemas.microsoft.com/office/drawing/2016/ink" xmlns:am3d="http://schemas.microsoft.com/office/drawing/2017/model3d" xmlns:o="urn:schemas-microsoft-com:office:office" xmlns:oel="http://schemas.microsoft.com/office/2019/extlst" xmlns:r="http://schemas.openxmlformats.org/officeDocument/2006/relationships" xmlns:m="http://schemas.openxmlformats.org/officeDocument/2006/math" xmlns:v="urn:schemas-microsoft-com:vml" xmlns:wp14="http://schemas.microsoft.com/office/word/2010/wordprocessingDrawing" xmlns:wp="http://schemas.openxmlformats.org/drawingml/2006/wordprocessingDrawing" xmlns:w10="urn:schemas-microsoft-com:office:word" xmlns:w="http://schemas.openxmlformats.org/wordprocessingml/2006/main" xmlns:w14="http://schemas.microsoft.com/office/word/2010/wordml" xmlns:w15="http://schemas.microsoft.com/office/word/2012/wordml" xmlns:w16cex="http://schemas.microsoft.com/office/word/2018/wordml/cex" xmlns:w16cid="http://schemas.microsoft.com/office/word/2016/wordml/cid" xmlns:w16="http://schemas.microsoft.com/office/word/2018/wordml" xmlns:w16du="http://schemas.microsoft.com/office/word/2023/wordml/word16du" xmlns:w16sdtdh="http://schemas.microsoft.com/office/word/2020/wordml/sdtdatahash" xmlns:w16se="http://schemas.microsoft.com/office/word/2015/wordml/symex" xmlns:wpg="http://schemas.microsoft.com/office/word/2010/wordprocessingGroup" xmlns:wpi="http://schemas.microsoft.com/office/word/2010/wordprocessingInk" xmlns:wne="http://schemas.microsoft.com/office/word/2006/wordml" xmlns:wps="http://schemas.microsoft.com/office/word/2010/wordprocessingShape" mc:Ignorable="w14 w15 w16se w16cid w16 w16cex w16sdtdh w16du wp14">
   <w:body>
-    <w:p/>
-    <w:p>
-      <w:r>
-        <w:br w:type="page"/>
-      </w:r>
-    </w:p>
     <w:p>
       <w:pPr>
         <w:jc w:val="center"/>
         <w:rPr>
-          <w:rFonts w:asciiTheme="majorHAnsi" w:hAnsiTheme="majorHAnsi"/>
-          <w:sz w:val="28"/>
-          <w:szCs w:val="28"/>
-        </w:rPr>
-      </w:pPr>
-      <w:r>
-        <w:rPr>
-          <w:rFonts w:asciiTheme="majorHAnsi" w:hAnsiTheme="majorHAnsi"/>
-          <w:sz w:val="28"/>
-          <w:szCs w:val="28"/>
-        </w:rPr>
-        <w:lastRenderedPageBreak/>
+          <w:rFonts w:asciiTheme="majorHAnsi" w:hAnsiTheme="majorHAnsi" w:cs="Arial"/>
+          <w:sz w:val="40"/>
+          <w:szCs w:val="40"/>
+        </w:rPr>
+      </w:pPr>
+      <w:r>
+        <w:rPr>
+          <w:rFonts w:asciiTheme="majorHAnsi" w:hAnsiTheme="majorHAnsi" w:cs="Arial"/>
+          <w:sz w:val="40"/>
+          <w:szCs w:val="40"/>
+        </w:rPr>
         <w:t>INDEX</w:t>
       </w:r>
     </w:p>
@@ -841,6 +834,14 @@
                 <w:szCs w:val="28"/>
               </w:rPr>
             </w:pPr>
+            <w:r>
+              <w:rPr>
+                <w:rFonts w:asciiTheme="majorHAnsi" w:hAnsiTheme="majorHAnsi"/>
+                <w:sz w:val="28"/>
+                <w:szCs w:val="28"/>
+              </w:rPr>
+              <w:t>Prime or composite</w:t>
+            </w:r>
           </w:p>
         </w:tc>
         <w:tc>
@@ -891,6 +892,14 @@
                 <w:szCs w:val="28"/>
               </w:rPr>
             </w:pPr>
+            <w:r>
+              <w:rPr>
+                <w:rFonts w:asciiTheme="majorHAnsi" w:hAnsiTheme="majorHAnsi"/>
+                <w:sz w:val="28"/>
+                <w:szCs w:val="28"/>
+              </w:rPr>
+              <w:t>Fibonacci Series</w:t>
+            </w:r>
           </w:p>
         </w:tc>
         <w:tc>
@@ -941,6 +950,14 @@
                 <w:szCs w:val="28"/>
               </w:rPr>
             </w:pPr>
+            <w:r>
+              <w:rPr>
+                <w:rFonts w:asciiTheme="majorHAnsi" w:hAnsiTheme="majorHAnsi"/>
+                <w:sz w:val="28"/>
+                <w:szCs w:val="28"/>
+              </w:rPr>
+              <w:t>Patterns</w:t>
+            </w:r>
           </w:p>
         </w:tc>
         <w:tc>
@@ -991,6 +1008,14 @@
                 <w:szCs w:val="28"/>
               </w:rPr>
             </w:pPr>
+            <w:r>
+              <w:rPr>
+                <w:rFonts w:asciiTheme="majorHAnsi" w:hAnsiTheme="majorHAnsi"/>
+                <w:sz w:val="28"/>
+                <w:szCs w:val="28"/>
+              </w:rPr>
+              <w:t>Character type</w:t>
+            </w:r>
           </w:p>
         </w:tc>
         <w:tc>
@@ -1041,6 +1066,14 @@
                 <w:szCs w:val="28"/>
               </w:rPr>
             </w:pPr>
+            <w:r>
+              <w:rPr>
+                <w:rFonts w:asciiTheme="majorHAnsi" w:hAnsiTheme="majorHAnsi"/>
+                <w:sz w:val="28"/>
+                <w:szCs w:val="28"/>
+              </w:rPr>
+              <w:t>Convert marks to grade</w:t>
+            </w:r>
           </w:p>
         </w:tc>
         <w:tc>
@@ -1091,6 +1124,14 @@
                 <w:szCs w:val="28"/>
               </w:rPr>
             </w:pPr>
+            <w:r>
+              <w:rPr>
+                <w:rFonts w:asciiTheme="majorHAnsi" w:hAnsiTheme="majorHAnsi"/>
+                <w:sz w:val="28"/>
+                <w:szCs w:val="28"/>
+              </w:rPr>
+              <w:t>Table of 10</w:t>
+            </w:r>
           </w:p>
         </w:tc>
         <w:tc>
@@ -1141,6 +1182,14 @@
                 <w:szCs w:val="28"/>
               </w:rPr>
             </w:pPr>
+            <w:r>
+              <w:rPr>
+                <w:rFonts w:asciiTheme="majorHAnsi" w:hAnsiTheme="majorHAnsi"/>
+                <w:sz w:val="28"/>
+                <w:szCs w:val="28"/>
+              </w:rPr>
+              <w:t>Check if date is valid</w:t>
+            </w:r>
           </w:p>
         </w:tc>
         <w:tc>
@@ -1191,6 +1240,14 @@
                 <w:szCs w:val="28"/>
               </w:rPr>
             </w:pPr>
+            <w:r>
+              <w:rPr>
+                <w:rFonts w:asciiTheme="majorHAnsi" w:hAnsiTheme="majorHAnsi"/>
+                <w:sz w:val="28"/>
+                <w:szCs w:val="28"/>
+              </w:rPr>
+              <w:t>Factorial &amp; Sum of the digits of a number</w:t>
+            </w:r>
           </w:p>
         </w:tc>
         <w:tc>
@@ -1241,6 +1298,14 @@
                 <w:szCs w:val="28"/>
               </w:rPr>
             </w:pPr>
+            <w:r>
+              <w:rPr>
+                <w:rFonts w:asciiTheme="majorHAnsi" w:hAnsiTheme="majorHAnsi"/>
+                <w:sz w:val="28"/>
+                <w:szCs w:val="28"/>
+              </w:rPr>
+              <w:t>Find sum &amp; average of odd, even and prime numbers</w:t>
+            </w:r>
           </w:p>
         </w:tc>
         <w:tc>
@@ -1291,6 +1356,14 @@
                 <w:szCs w:val="28"/>
               </w:rPr>
             </w:pPr>
+            <w:r>
+              <w:rPr>
+                <w:rFonts w:asciiTheme="majorHAnsi" w:hAnsiTheme="majorHAnsi"/>
+                <w:sz w:val="28"/>
+                <w:szCs w:val="28"/>
+              </w:rPr>
+              <w:t>Sum of prime numbers in a range of 2 numbers</w:t>
+            </w:r>
           </w:p>
         </w:tc>
         <w:tc>
@@ -1341,6 +1414,14 @@
                 <w:szCs w:val="28"/>
               </w:rPr>
             </w:pPr>
+            <w:r>
+              <w:rPr>
+                <w:rFonts w:asciiTheme="majorHAnsi" w:hAnsiTheme="majorHAnsi"/>
+                <w:sz w:val="28"/>
+                <w:szCs w:val="28"/>
+              </w:rPr>
+              <w:t>Calculate roots of quadratic equation</w:t>
+            </w:r>
           </w:p>
         </w:tc>
         <w:tc>
@@ -1359,56 +1440,6 @@
           </w:p>
         </w:tc>
       </w:tr>
-      <w:tr>
-        <w:tc>
-          <w:tcPr>
-            <w:tcW w:w="1075" w:type="dxa"/>
-          </w:tcPr>
-          <w:p>
-            <w:pPr>
-              <w:pStyle w:val="ListParagraph"/>
-              <w:numPr>
-                <w:ilvl w:val="0"/>
-                <w:numId w:val="3"/>
-              </w:numPr>
-              <w:rPr>
-                <w:rFonts w:asciiTheme="majorHAnsi" w:hAnsiTheme="majorHAnsi"/>
-                <w:sz w:val="28"/>
-                <w:szCs w:val="28"/>
-              </w:rPr>
-            </w:pPr>
-          </w:p>
-        </w:tc>
-        <w:tc>
-          <w:tcPr>
-            <w:tcW w:w="6840" w:type="dxa"/>
-          </w:tcPr>
-          <w:p>
-            <w:pPr>
-              <w:rPr>
-                <w:rFonts w:asciiTheme="majorHAnsi" w:hAnsiTheme="majorHAnsi"/>
-                <w:sz w:val="28"/>
-                <w:szCs w:val="28"/>
-              </w:rPr>
-            </w:pPr>
-          </w:p>
-        </w:tc>
-        <w:tc>
-          <w:tcPr>
-            <w:tcW w:w="1435" w:type="dxa"/>
-          </w:tcPr>
-          <w:p>
-            <w:pPr>
-              <w:jc w:val="center"/>
-              <w:rPr>
-                <w:rFonts w:asciiTheme="majorHAnsi" w:hAnsiTheme="majorHAnsi"/>
-                <w:sz w:val="28"/>
-                <w:szCs w:val="28"/>
-              </w:rPr>
-            </w:pPr>
-          </w:p>
-        </w:tc>
-      </w:tr>
     </w:tbl>
     <w:p>
       <w:pPr>
@@ -1442,6 +1473,7 @@
           <w:sz w:val="34"/>
           <w:szCs w:val="34"/>
         </w:rPr>
+        <w:lastRenderedPageBreak/>
         <w:t>Input Name</w:t>
       </w:r>
     </w:p>
@@ -3653,7 +3685,15 @@
           <w:sz w:val="28"/>
           <w:szCs w:val="28"/>
         </w:rPr>
-        <w:t>Modules used: N/A</w:t>
+        <w:t xml:space="preserve">Modules used: </w:t>
+      </w:r>
+      <w:r>
+        <w:rPr>
+          <w:rFonts w:asciiTheme="majorHAnsi" w:hAnsiTheme="majorHAnsi"/>
+          <w:sz w:val="28"/>
+          <w:szCs w:val="28"/>
+        </w:rPr>
+        <w:t>math</w:t>
       </w:r>
     </w:p>
     <w:p>
@@ -3709,6 +3749,7 @@
       <w:r>
         <w:rPr>
           <w:rFonts w:asciiTheme="majorHAnsi" w:hAnsiTheme="majorHAnsi"/>
+          <w:noProof/>
           <w:sz w:val="28"/>
           <w:szCs w:val="28"/>
         </w:rPr>
@@ -4210,15 +4251,15 @@
           <w:sz w:val="28"/>
           <w:szCs w:val="28"/>
         </w:rPr>
-        <w:t>Data types used: String</w:t>
-      </w:r>
-      <w:r>
-        <w:rPr>
-          <w:rFonts w:asciiTheme="majorHAnsi" w:hAnsiTheme="majorHAnsi"/>
-          <w:sz w:val="28"/>
-          <w:szCs w:val="28"/>
-        </w:rPr>
-        <w:t xml:space="preserve"> / Integer</w:t>
+        <w:t xml:space="preserve">Data types used: </w:t>
+      </w:r>
+      <w:r>
+        <w:rPr>
+          <w:rFonts w:asciiTheme="majorHAnsi" w:hAnsiTheme="majorHAnsi"/>
+          <w:sz w:val="28"/>
+          <w:szCs w:val="28"/>
+        </w:rPr>
+        <w:t>Integer / String</w:t>
       </w:r>
     </w:p>
     <w:p>
@@ -4386,13 +4427,2047 @@
         </w:drawing>
       </w:r>
     </w:p>
+    <w:p>
+      <w:pPr>
+        <w:rPr>
+          <w:rFonts w:asciiTheme="majorHAnsi" w:hAnsiTheme="majorHAnsi"/>
+          <w:sz w:val="28"/>
+          <w:szCs w:val="28"/>
+        </w:rPr>
+      </w:pPr>
+      <w:r>
+        <w:rPr>
+          <w:rFonts w:asciiTheme="majorHAnsi" w:hAnsiTheme="majorHAnsi"/>
+          <w:sz w:val="28"/>
+          <w:szCs w:val="28"/>
+        </w:rPr>
+        <w:br w:type="page"/>
+      </w:r>
+    </w:p>
+    <w:p>
+      <w:pPr>
+        <w:jc w:val="center"/>
+        <w:rPr>
+          <w:rFonts w:asciiTheme="majorHAnsi" w:hAnsiTheme="majorHAnsi"/>
+          <w:sz w:val="34"/>
+          <w:szCs w:val="34"/>
+        </w:rPr>
+      </w:pPr>
+      <w:r>
+        <w:rPr>
+          <w:rFonts w:asciiTheme="majorHAnsi" w:hAnsiTheme="majorHAnsi"/>
+          <w:sz w:val="34"/>
+          <w:szCs w:val="34"/>
+        </w:rPr>
+        <w:t>Check character type</w:t>
+      </w:r>
+    </w:p>
+    <w:p>
+      <w:pPr>
+        <w:rPr>
+          <w:rFonts w:asciiTheme="majorHAnsi" w:hAnsiTheme="majorHAnsi"/>
+          <w:sz w:val="28"/>
+          <w:szCs w:val="28"/>
+        </w:rPr>
+      </w:pPr>
+      <w:r>
+        <w:rPr>
+          <w:rFonts w:asciiTheme="majorHAnsi" w:hAnsiTheme="majorHAnsi"/>
+          <w:sz w:val="28"/>
+          <w:szCs w:val="28"/>
+        </w:rPr>
+        <w:t>Aim:</w:t>
+      </w:r>
+      <w:r>
+        <w:rPr>
+          <w:rStyle w:val="ui-provider"/>
+          <w:rFonts w:ascii="Tahoma" w:hAnsi="Tahoma" w:cs="Tahoma"/>
+          <w:sz w:val="28"/>
+          <w:szCs w:val="28"/>
+        </w:rPr>
+        <w:t xml:space="preserve"> </w:t>
+      </w:r>
+      <w:r>
+        <w:rPr>
+          <w:rStyle w:val="ui-provider"/>
+          <w:rFonts w:ascii="Tahoma" w:hAnsi="Tahoma" w:cs="Tahoma"/>
+          <w:sz w:val="28"/>
+          <w:szCs w:val="28"/>
+        </w:rPr>
+        <w:t>Write a program to input a character and print whether it is an upper-case alphabet, lower-case alphabet, a digit, or special character</w:t>
+      </w:r>
+    </w:p>
+    <w:p>
+      <w:pPr>
+        <w:rPr>
+          <w:rFonts w:asciiTheme="majorHAnsi" w:hAnsiTheme="majorHAnsi"/>
+          <w:sz w:val="28"/>
+          <w:szCs w:val="28"/>
+        </w:rPr>
+      </w:pPr>
+      <w:r>
+        <w:rPr>
+          <w:rFonts w:asciiTheme="majorHAnsi" w:hAnsiTheme="majorHAnsi"/>
+          <w:sz w:val="28"/>
+          <w:szCs w:val="28"/>
+        </w:rPr>
+        <w:t>Modules used: N/A</w:t>
+      </w:r>
+    </w:p>
+    <w:p>
+      <w:pPr>
+        <w:rPr>
+          <w:rFonts w:asciiTheme="majorHAnsi" w:hAnsiTheme="majorHAnsi"/>
+          <w:sz w:val="28"/>
+          <w:szCs w:val="28"/>
+        </w:rPr>
+      </w:pPr>
+      <w:r>
+        <w:rPr>
+          <w:rFonts w:asciiTheme="majorHAnsi" w:hAnsiTheme="majorHAnsi"/>
+          <w:sz w:val="28"/>
+          <w:szCs w:val="28"/>
+        </w:rPr>
+        <w:t>Data types used: String</w:t>
+      </w:r>
+    </w:p>
+    <w:p>
+      <w:pPr>
+        <w:rPr>
+          <w:rFonts w:asciiTheme="majorHAnsi" w:hAnsiTheme="majorHAnsi"/>
+          <w:sz w:val="28"/>
+          <w:szCs w:val="28"/>
+        </w:rPr>
+      </w:pPr>
+      <w:r>
+        <w:rPr>
+          <w:rFonts w:asciiTheme="majorHAnsi" w:hAnsiTheme="majorHAnsi"/>
+          <w:sz w:val="28"/>
+          <w:szCs w:val="28"/>
+        </w:rPr>
+        <w:t>Script:</w:t>
+      </w:r>
+    </w:p>
+    <w:p>
+      <w:pPr>
+        <w:rPr>
+          <w:rFonts w:asciiTheme="majorHAnsi" w:hAnsiTheme="majorHAnsi"/>
+          <w:sz w:val="28"/>
+          <w:szCs w:val="28"/>
+        </w:rPr>
+      </w:pPr>
+      <w:r>
+        <w:rPr>
+          <w:rFonts w:asciiTheme="majorHAnsi" w:hAnsiTheme="majorHAnsi"/>
+          <w:noProof/>
+          <w:sz w:val="28"/>
+          <w:szCs w:val="28"/>
+        </w:rPr>
+        <w:drawing>
+          <wp:inline distT="0" distB="0" distL="0" distR="0" wp14:anchorId="798EEF00" wp14:editId="7B73CF4E">
+            <wp:extent cx="4867954" cy="2200582"/>
+            <wp:effectExtent l="0" t="0" r="8890" b="9525"/>
+            <wp:docPr id="2118562617" name="Picture 1"/>
+            <wp:cNvGraphicFramePr>
+              <a:graphicFrameLocks xmlns:a="http://schemas.openxmlformats.org/drawingml/2006/main" noChangeAspect="1"/>
+            </wp:cNvGraphicFramePr>
+            <a:graphic xmlns:a="http://schemas.openxmlformats.org/drawingml/2006/main">
+              <a:graphicData uri="http://schemas.openxmlformats.org/drawingml/2006/picture">
+                <pic:pic xmlns:pic="http://schemas.openxmlformats.org/drawingml/2006/picture">
+                  <pic:nvPicPr>
+                    <pic:cNvPr id="2118562617" name=""/>
+                    <pic:cNvPicPr/>
+                  </pic:nvPicPr>
+                  <pic:blipFill>
+                    <a:blip r:embed="rId31"/>
+                    <a:stretch>
+                      <a:fillRect/>
+                    </a:stretch>
+                  </pic:blipFill>
+                  <pic:spPr>
+                    <a:xfrm>
+                      <a:off x="0" y="0"/>
+                      <a:ext cx="4867954" cy="2200582"/>
+                    </a:xfrm>
+                    <a:prstGeom prst="rect">
+                      <a:avLst/>
+                    </a:prstGeom>
+                  </pic:spPr>
+                </pic:pic>
+              </a:graphicData>
+            </a:graphic>
+          </wp:inline>
+        </w:drawing>
+      </w:r>
+    </w:p>
+    <w:p>
+      <w:pPr>
+        <w:rPr>
+          <w:rFonts w:asciiTheme="majorHAnsi" w:hAnsiTheme="majorHAnsi"/>
+          <w:sz w:val="28"/>
+          <w:szCs w:val="28"/>
+        </w:rPr>
+      </w:pPr>
+      <w:r>
+        <w:rPr>
+          <w:rFonts w:asciiTheme="majorHAnsi" w:hAnsiTheme="majorHAnsi"/>
+          <w:sz w:val="28"/>
+          <w:szCs w:val="28"/>
+        </w:rPr>
+        <w:t>Output:</w:t>
+      </w:r>
+    </w:p>
+    <w:p>
+      <w:pPr>
+        <w:rPr>
+          <w:rFonts w:asciiTheme="majorHAnsi" w:hAnsiTheme="majorHAnsi"/>
+          <w:sz w:val="28"/>
+          <w:szCs w:val="28"/>
+        </w:rPr>
+      </w:pPr>
+      <w:r>
+        <w:rPr>
+          <w:rFonts w:asciiTheme="majorHAnsi" w:hAnsiTheme="majorHAnsi"/>
+          <w:noProof/>
+          <w:sz w:val="28"/>
+          <w:szCs w:val="28"/>
+        </w:rPr>
+        <w:drawing>
+          <wp:inline distT="0" distB="0" distL="0" distR="0" wp14:anchorId="6CB36354" wp14:editId="5D67D021">
+            <wp:extent cx="3572374" cy="3086531"/>
+            <wp:effectExtent l="0" t="0" r="9525" b="0"/>
+            <wp:docPr id="435888957" name="Picture 1" descr="A screenshot of a computer code&#10;&#10;Description automatically generated"/>
+            <wp:cNvGraphicFramePr>
+              <a:graphicFrameLocks xmlns:a="http://schemas.openxmlformats.org/drawingml/2006/main" noChangeAspect="1"/>
+            </wp:cNvGraphicFramePr>
+            <a:graphic xmlns:a="http://schemas.openxmlformats.org/drawingml/2006/main">
+              <a:graphicData uri="http://schemas.openxmlformats.org/drawingml/2006/picture">
+                <pic:pic xmlns:pic="http://schemas.openxmlformats.org/drawingml/2006/picture">
+                  <pic:nvPicPr>
+                    <pic:cNvPr id="435888957" name="Picture 1" descr="A screenshot of a computer code&#10;&#10;Description automatically generated"/>
+                    <pic:cNvPicPr/>
+                  </pic:nvPicPr>
+                  <pic:blipFill>
+                    <a:blip r:embed="rId32"/>
+                    <a:stretch>
+                      <a:fillRect/>
+                    </a:stretch>
+                  </pic:blipFill>
+                  <pic:spPr>
+                    <a:xfrm>
+                      <a:off x="0" y="0"/>
+                      <a:ext cx="3572374" cy="3086531"/>
+                    </a:xfrm>
+                    <a:prstGeom prst="rect">
+                      <a:avLst/>
+                    </a:prstGeom>
+                  </pic:spPr>
+                </pic:pic>
+              </a:graphicData>
+            </a:graphic>
+          </wp:inline>
+        </w:drawing>
+      </w:r>
+    </w:p>
+    <w:p>
+      <w:pPr>
+        <w:rPr>
+          <w:rFonts w:asciiTheme="majorHAnsi" w:hAnsiTheme="majorHAnsi"/>
+          <w:sz w:val="28"/>
+          <w:szCs w:val="28"/>
+        </w:rPr>
+      </w:pPr>
+      <w:r>
+        <w:rPr>
+          <w:rFonts w:asciiTheme="majorHAnsi" w:hAnsiTheme="majorHAnsi"/>
+          <w:sz w:val="28"/>
+          <w:szCs w:val="28"/>
+        </w:rPr>
+        <w:br w:type="page"/>
+      </w:r>
+    </w:p>
+    <w:p>
+      <w:pPr>
+        <w:jc w:val="center"/>
+        <w:rPr>
+          <w:rFonts w:asciiTheme="majorHAnsi" w:hAnsiTheme="majorHAnsi"/>
+          <w:sz w:val="34"/>
+          <w:szCs w:val="34"/>
+        </w:rPr>
+      </w:pPr>
+      <w:r>
+        <w:rPr>
+          <w:rFonts w:asciiTheme="majorHAnsi" w:hAnsiTheme="majorHAnsi"/>
+          <w:sz w:val="34"/>
+          <w:szCs w:val="34"/>
+        </w:rPr>
+        <w:t>Convert marks to grade</w:t>
+      </w:r>
+    </w:p>
+    <w:p>
+      <w:pPr>
+        <w:rPr>
+          <w:rFonts w:asciiTheme="majorHAnsi" w:hAnsiTheme="majorHAnsi"/>
+          <w:sz w:val="28"/>
+          <w:szCs w:val="28"/>
+        </w:rPr>
+      </w:pPr>
+      <w:r>
+        <w:rPr>
+          <w:rFonts w:asciiTheme="majorHAnsi" w:hAnsiTheme="majorHAnsi"/>
+          <w:sz w:val="28"/>
+          <w:szCs w:val="28"/>
+        </w:rPr>
+        <w:t xml:space="preserve">Aim: </w:t>
+      </w:r>
+      <w:r>
+        <w:rPr>
+          <w:rStyle w:val="ui-provider"/>
+          <w:rFonts w:ascii="Tahoma" w:hAnsi="Tahoma" w:cs="Tahoma"/>
+          <w:sz w:val="28"/>
+          <w:szCs w:val="28"/>
+        </w:rPr>
+        <w:t>To write a program to input percentage marks of a student and find the grade as per mark</w:t>
+      </w:r>
+      <w:r>
+        <w:rPr>
+          <w:rStyle w:val="ui-provider"/>
+          <w:rFonts w:ascii="Tahoma" w:hAnsi="Tahoma" w:cs="Tahoma"/>
+          <w:sz w:val="28"/>
+          <w:szCs w:val="28"/>
+        </w:rPr>
+        <w:t>.</w:t>
+      </w:r>
+    </w:p>
+    <w:p>
+      <w:pPr>
+        <w:rPr>
+          <w:rFonts w:asciiTheme="majorHAnsi" w:hAnsiTheme="majorHAnsi"/>
+          <w:sz w:val="28"/>
+          <w:szCs w:val="28"/>
+        </w:rPr>
+      </w:pPr>
+      <w:r>
+        <w:rPr>
+          <w:rFonts w:asciiTheme="majorHAnsi" w:hAnsiTheme="majorHAnsi"/>
+          <w:sz w:val="28"/>
+          <w:szCs w:val="28"/>
+        </w:rPr>
+        <w:t>Modules used: N/A</w:t>
+      </w:r>
+    </w:p>
+    <w:p>
+      <w:pPr>
+        <w:rPr>
+          <w:rFonts w:asciiTheme="majorHAnsi" w:hAnsiTheme="majorHAnsi"/>
+          <w:sz w:val="28"/>
+          <w:szCs w:val="28"/>
+        </w:rPr>
+      </w:pPr>
+      <w:r>
+        <w:rPr>
+          <w:rFonts w:asciiTheme="majorHAnsi" w:hAnsiTheme="majorHAnsi"/>
+          <w:sz w:val="28"/>
+          <w:szCs w:val="28"/>
+        </w:rPr>
+        <w:t xml:space="preserve">Data types used: </w:t>
+      </w:r>
+      <w:r>
+        <w:rPr>
+          <w:rFonts w:asciiTheme="majorHAnsi" w:hAnsiTheme="majorHAnsi"/>
+          <w:sz w:val="28"/>
+          <w:szCs w:val="28"/>
+        </w:rPr>
+        <w:t>Integer</w:t>
+      </w:r>
+    </w:p>
+    <w:p>
+      <w:pPr>
+        <w:rPr>
+          <w:rFonts w:asciiTheme="majorHAnsi" w:hAnsiTheme="majorHAnsi"/>
+          <w:sz w:val="28"/>
+          <w:szCs w:val="28"/>
+        </w:rPr>
+      </w:pPr>
+      <w:r>
+        <w:rPr>
+          <w:rFonts w:asciiTheme="majorHAnsi" w:hAnsiTheme="majorHAnsi"/>
+          <w:sz w:val="28"/>
+          <w:szCs w:val="28"/>
+        </w:rPr>
+        <w:t>Script:</w:t>
+      </w:r>
+    </w:p>
+    <w:p>
+      <w:pPr>
+        <w:rPr>
+          <w:rFonts w:asciiTheme="majorHAnsi" w:hAnsiTheme="majorHAnsi"/>
+          <w:sz w:val="28"/>
+          <w:szCs w:val="28"/>
+        </w:rPr>
+      </w:pPr>
+      <w:r>
+        <w:rPr>
+          <w:rFonts w:asciiTheme="majorHAnsi" w:hAnsiTheme="majorHAnsi"/>
+          <w:noProof/>
+          <w:sz w:val="28"/>
+          <w:szCs w:val="28"/>
+        </w:rPr>
+        <w:drawing>
+          <wp:inline distT="0" distB="0" distL="0" distR="0" wp14:anchorId="1080245D" wp14:editId="1EFFAF2C">
+            <wp:extent cx="5106113" cy="2800741"/>
+            <wp:effectExtent l="0" t="0" r="0" b="0"/>
+            <wp:docPr id="76289057" name="Picture 1"/>
+            <wp:cNvGraphicFramePr>
+              <a:graphicFrameLocks xmlns:a="http://schemas.openxmlformats.org/drawingml/2006/main" noChangeAspect="1"/>
+            </wp:cNvGraphicFramePr>
+            <a:graphic xmlns:a="http://schemas.openxmlformats.org/drawingml/2006/main">
+              <a:graphicData uri="http://schemas.openxmlformats.org/drawingml/2006/picture">
+                <pic:pic xmlns:pic="http://schemas.openxmlformats.org/drawingml/2006/picture">
+                  <pic:nvPicPr>
+                    <pic:cNvPr id="76289057" name=""/>
+                    <pic:cNvPicPr/>
+                  </pic:nvPicPr>
+                  <pic:blipFill>
+                    <a:blip r:embed="rId33"/>
+                    <a:stretch>
+                      <a:fillRect/>
+                    </a:stretch>
+                  </pic:blipFill>
+                  <pic:spPr>
+                    <a:xfrm>
+                      <a:off x="0" y="0"/>
+                      <a:ext cx="5106113" cy="2800741"/>
+                    </a:xfrm>
+                    <a:prstGeom prst="rect">
+                      <a:avLst/>
+                    </a:prstGeom>
+                  </pic:spPr>
+                </pic:pic>
+              </a:graphicData>
+            </a:graphic>
+          </wp:inline>
+        </w:drawing>
+      </w:r>
+    </w:p>
+    <w:p>
+      <w:pPr>
+        <w:rPr>
+          <w:rFonts w:asciiTheme="majorHAnsi" w:hAnsiTheme="majorHAnsi"/>
+          <w:sz w:val="28"/>
+          <w:szCs w:val="28"/>
+        </w:rPr>
+      </w:pPr>
+      <w:r>
+        <w:rPr>
+          <w:rFonts w:asciiTheme="majorHAnsi" w:hAnsiTheme="majorHAnsi"/>
+          <w:sz w:val="28"/>
+          <w:szCs w:val="28"/>
+        </w:rPr>
+        <w:t>Output:</w:t>
+      </w:r>
+    </w:p>
+    <w:p>
+      <w:pPr>
+        <w:rPr>
+          <w:rFonts w:asciiTheme="majorHAnsi" w:hAnsiTheme="majorHAnsi"/>
+          <w:sz w:val="28"/>
+          <w:szCs w:val="28"/>
+        </w:rPr>
+      </w:pPr>
+      <w:r>
+        <w:rPr>
+          <w:rFonts w:asciiTheme="majorHAnsi" w:hAnsiTheme="majorHAnsi"/>
+          <w:noProof/>
+          <w:sz w:val="28"/>
+          <w:szCs w:val="28"/>
+        </w:rPr>
+        <w:drawing>
+          <wp:inline distT="0" distB="0" distL="0" distR="0" wp14:anchorId="4231550C" wp14:editId="6CDAB1F0">
+            <wp:extent cx="3658111" cy="695422"/>
+            <wp:effectExtent l="0" t="0" r="0" b="9525"/>
+            <wp:docPr id="609791953" name="Picture 1" descr="A close-up of a white background&#10;&#10;Description automatically generated"/>
+            <wp:cNvGraphicFramePr>
+              <a:graphicFrameLocks xmlns:a="http://schemas.openxmlformats.org/drawingml/2006/main" noChangeAspect="1"/>
+            </wp:cNvGraphicFramePr>
+            <a:graphic xmlns:a="http://schemas.openxmlformats.org/drawingml/2006/main">
+              <a:graphicData uri="http://schemas.openxmlformats.org/drawingml/2006/picture">
+                <pic:pic xmlns:pic="http://schemas.openxmlformats.org/drawingml/2006/picture">
+                  <pic:nvPicPr>
+                    <pic:cNvPr id="609791953" name="Picture 1" descr="A close-up of a white background&#10;&#10;Description automatically generated"/>
+                    <pic:cNvPicPr/>
+                  </pic:nvPicPr>
+                  <pic:blipFill>
+                    <a:blip r:embed="rId34"/>
+                    <a:stretch>
+                      <a:fillRect/>
+                    </a:stretch>
+                  </pic:blipFill>
+                  <pic:spPr>
+                    <a:xfrm>
+                      <a:off x="0" y="0"/>
+                      <a:ext cx="3658111" cy="695422"/>
+                    </a:xfrm>
+                    <a:prstGeom prst="rect">
+                      <a:avLst/>
+                    </a:prstGeom>
+                  </pic:spPr>
+                </pic:pic>
+              </a:graphicData>
+            </a:graphic>
+          </wp:inline>
+        </w:drawing>
+      </w:r>
+    </w:p>
+    <w:p>
+      <w:pPr>
+        <w:rPr>
+          <w:rFonts w:asciiTheme="majorHAnsi" w:hAnsiTheme="majorHAnsi"/>
+          <w:sz w:val="28"/>
+          <w:szCs w:val="28"/>
+        </w:rPr>
+      </w:pPr>
+      <w:r>
+        <w:rPr>
+          <w:rFonts w:asciiTheme="majorHAnsi" w:hAnsiTheme="majorHAnsi"/>
+          <w:sz w:val="28"/>
+          <w:szCs w:val="28"/>
+        </w:rPr>
+        <w:br w:type="page"/>
+      </w:r>
+    </w:p>
+    <w:p>
+      <w:pPr>
+        <w:jc w:val="center"/>
+        <w:rPr>
+          <w:rFonts w:asciiTheme="majorHAnsi" w:hAnsiTheme="majorHAnsi"/>
+          <w:sz w:val="34"/>
+          <w:szCs w:val="34"/>
+        </w:rPr>
+      </w:pPr>
+      <w:r>
+        <w:rPr>
+          <w:rFonts w:asciiTheme="majorHAnsi" w:hAnsiTheme="majorHAnsi"/>
+          <w:sz w:val="34"/>
+          <w:szCs w:val="34"/>
+        </w:rPr>
+        <w:t>Table of Ten</w:t>
+      </w:r>
+    </w:p>
+    <w:p>
+      <w:pPr>
+        <w:rPr>
+          <w:rFonts w:asciiTheme="majorHAnsi" w:hAnsiTheme="majorHAnsi"/>
+          <w:sz w:val="28"/>
+          <w:szCs w:val="28"/>
+        </w:rPr>
+      </w:pPr>
+      <w:r>
+        <w:rPr>
+          <w:rFonts w:asciiTheme="majorHAnsi" w:hAnsiTheme="majorHAnsi"/>
+          <w:sz w:val="28"/>
+          <w:szCs w:val="28"/>
+        </w:rPr>
+        <w:t xml:space="preserve">Aim: </w:t>
+      </w:r>
+      <w:r>
+        <w:rPr>
+          <w:rStyle w:val="ui-provider"/>
+          <w:rFonts w:ascii="Tahoma" w:hAnsi="Tahoma" w:cs="Tahoma"/>
+          <w:sz w:val="28"/>
+          <w:szCs w:val="28"/>
+        </w:rPr>
+        <w:t>Write a program to print the table of ten</w:t>
+      </w:r>
+    </w:p>
+    <w:p>
+      <w:pPr>
+        <w:rPr>
+          <w:rFonts w:asciiTheme="majorHAnsi" w:hAnsiTheme="majorHAnsi"/>
+          <w:sz w:val="28"/>
+          <w:szCs w:val="28"/>
+        </w:rPr>
+      </w:pPr>
+      <w:r>
+        <w:rPr>
+          <w:rFonts w:asciiTheme="majorHAnsi" w:hAnsiTheme="majorHAnsi"/>
+          <w:sz w:val="28"/>
+          <w:szCs w:val="28"/>
+        </w:rPr>
+        <w:t>Modules used: N/A</w:t>
+      </w:r>
+    </w:p>
+    <w:p>
+      <w:pPr>
+        <w:rPr>
+          <w:rFonts w:asciiTheme="majorHAnsi" w:hAnsiTheme="majorHAnsi"/>
+          <w:sz w:val="28"/>
+          <w:szCs w:val="28"/>
+        </w:rPr>
+      </w:pPr>
+      <w:r>
+        <w:rPr>
+          <w:rFonts w:asciiTheme="majorHAnsi" w:hAnsiTheme="majorHAnsi"/>
+          <w:sz w:val="28"/>
+          <w:szCs w:val="28"/>
+        </w:rPr>
+        <w:t xml:space="preserve">Data types used: </w:t>
+      </w:r>
+      <w:r>
+        <w:rPr>
+          <w:rFonts w:asciiTheme="majorHAnsi" w:hAnsiTheme="majorHAnsi"/>
+          <w:sz w:val="28"/>
+          <w:szCs w:val="28"/>
+        </w:rPr>
+        <w:t>Integer, String</w:t>
+      </w:r>
+    </w:p>
+    <w:p>
+      <w:pPr>
+        <w:rPr>
+          <w:rFonts w:asciiTheme="majorHAnsi" w:hAnsiTheme="majorHAnsi"/>
+          <w:sz w:val="28"/>
+          <w:szCs w:val="28"/>
+        </w:rPr>
+      </w:pPr>
+      <w:r>
+        <w:rPr>
+          <w:rFonts w:asciiTheme="majorHAnsi" w:hAnsiTheme="majorHAnsi"/>
+          <w:sz w:val="28"/>
+          <w:szCs w:val="28"/>
+        </w:rPr>
+        <w:t>Script:</w:t>
+      </w:r>
+    </w:p>
+    <w:p>
+      <w:pPr>
+        <w:rPr>
+          <w:rFonts w:asciiTheme="majorHAnsi" w:hAnsiTheme="majorHAnsi"/>
+          <w:sz w:val="28"/>
+          <w:szCs w:val="28"/>
+        </w:rPr>
+      </w:pPr>
+      <w:r>
+        <w:rPr>
+          <w:rFonts w:asciiTheme="majorHAnsi" w:hAnsiTheme="majorHAnsi"/>
+          <w:noProof/>
+          <w:sz w:val="28"/>
+          <w:szCs w:val="28"/>
+        </w:rPr>
+        <w:drawing>
+          <wp:inline distT="0" distB="0" distL="0" distR="0" wp14:anchorId="52288A6D" wp14:editId="78535435">
+            <wp:extent cx="5048955" cy="676369"/>
+            <wp:effectExtent l="0" t="0" r="0" b="9525"/>
+            <wp:docPr id="1040847977" name="Picture 1"/>
+            <wp:cNvGraphicFramePr>
+              <a:graphicFrameLocks xmlns:a="http://schemas.openxmlformats.org/drawingml/2006/main" noChangeAspect="1"/>
+            </wp:cNvGraphicFramePr>
+            <a:graphic xmlns:a="http://schemas.openxmlformats.org/drawingml/2006/main">
+              <a:graphicData uri="http://schemas.openxmlformats.org/drawingml/2006/picture">
+                <pic:pic xmlns:pic="http://schemas.openxmlformats.org/drawingml/2006/picture">
+                  <pic:nvPicPr>
+                    <pic:cNvPr id="1040847977" name=""/>
+                    <pic:cNvPicPr/>
+                  </pic:nvPicPr>
+                  <pic:blipFill>
+                    <a:blip r:embed="rId35"/>
+                    <a:stretch>
+                      <a:fillRect/>
+                    </a:stretch>
+                  </pic:blipFill>
+                  <pic:spPr>
+                    <a:xfrm>
+                      <a:off x="0" y="0"/>
+                      <a:ext cx="5048955" cy="676369"/>
+                    </a:xfrm>
+                    <a:prstGeom prst="rect">
+                      <a:avLst/>
+                    </a:prstGeom>
+                  </pic:spPr>
+                </pic:pic>
+              </a:graphicData>
+            </a:graphic>
+          </wp:inline>
+        </w:drawing>
+      </w:r>
+    </w:p>
+    <w:p>
+      <w:pPr>
+        <w:rPr>
+          <w:rFonts w:asciiTheme="majorHAnsi" w:hAnsiTheme="majorHAnsi"/>
+          <w:sz w:val="28"/>
+          <w:szCs w:val="28"/>
+        </w:rPr>
+      </w:pPr>
+      <w:r>
+        <w:rPr>
+          <w:rFonts w:asciiTheme="majorHAnsi" w:hAnsiTheme="majorHAnsi"/>
+          <w:sz w:val="28"/>
+          <w:szCs w:val="28"/>
+        </w:rPr>
+        <w:t>Output:</w:t>
+      </w:r>
+    </w:p>
+    <w:p>
+      <w:pPr>
+        <w:rPr>
+          <w:rFonts w:asciiTheme="majorHAnsi" w:hAnsiTheme="majorHAnsi"/>
+          <w:sz w:val="28"/>
+          <w:szCs w:val="28"/>
+        </w:rPr>
+      </w:pPr>
+      <w:r>
+        <w:rPr>
+          <w:rFonts w:asciiTheme="majorHAnsi" w:hAnsiTheme="majorHAnsi"/>
+          <w:noProof/>
+          <w:sz w:val="28"/>
+          <w:szCs w:val="28"/>
+        </w:rPr>
+        <w:drawing>
+          <wp:inline distT="0" distB="0" distL="0" distR="0" wp14:anchorId="23E4F749" wp14:editId="7FCFD90F">
+            <wp:extent cx="3658111" cy="2581635"/>
+            <wp:effectExtent l="0" t="0" r="0" b="0"/>
+            <wp:docPr id="1302575134" name="Picture 1" descr="A screenshot of a math game&#10;&#10;Description automatically generated"/>
+            <wp:cNvGraphicFramePr>
+              <a:graphicFrameLocks xmlns:a="http://schemas.openxmlformats.org/drawingml/2006/main" noChangeAspect="1"/>
+            </wp:cNvGraphicFramePr>
+            <a:graphic xmlns:a="http://schemas.openxmlformats.org/drawingml/2006/main">
+              <a:graphicData uri="http://schemas.openxmlformats.org/drawingml/2006/picture">
+                <pic:pic xmlns:pic="http://schemas.openxmlformats.org/drawingml/2006/picture">
+                  <pic:nvPicPr>
+                    <pic:cNvPr id="1302575134" name="Picture 1" descr="A screenshot of a math game&#10;&#10;Description automatically generated"/>
+                    <pic:cNvPicPr/>
+                  </pic:nvPicPr>
+                  <pic:blipFill>
+                    <a:blip r:embed="rId36"/>
+                    <a:stretch>
+                      <a:fillRect/>
+                    </a:stretch>
+                  </pic:blipFill>
+                  <pic:spPr>
+                    <a:xfrm>
+                      <a:off x="0" y="0"/>
+                      <a:ext cx="3658111" cy="2581635"/>
+                    </a:xfrm>
+                    <a:prstGeom prst="rect">
+                      <a:avLst/>
+                    </a:prstGeom>
+                  </pic:spPr>
+                </pic:pic>
+              </a:graphicData>
+            </a:graphic>
+          </wp:inline>
+        </w:drawing>
+      </w:r>
+    </w:p>
+    <w:p>
+      <w:pPr>
+        <w:rPr>
+          <w:rFonts w:asciiTheme="majorHAnsi" w:hAnsiTheme="majorHAnsi"/>
+          <w:sz w:val="28"/>
+          <w:szCs w:val="28"/>
+        </w:rPr>
+      </w:pPr>
+      <w:r>
+        <w:rPr>
+          <w:rFonts w:asciiTheme="majorHAnsi" w:hAnsiTheme="majorHAnsi"/>
+          <w:sz w:val="28"/>
+          <w:szCs w:val="28"/>
+        </w:rPr>
+        <w:br w:type="page"/>
+      </w:r>
+    </w:p>
+    <w:p>
+      <w:pPr>
+        <w:jc w:val="center"/>
+        <w:rPr>
+          <w:rFonts w:asciiTheme="majorHAnsi" w:hAnsiTheme="majorHAnsi"/>
+          <w:sz w:val="34"/>
+          <w:szCs w:val="34"/>
+        </w:rPr>
+      </w:pPr>
+      <w:r>
+        <w:rPr>
+          <w:rFonts w:asciiTheme="majorHAnsi" w:hAnsiTheme="majorHAnsi"/>
+          <w:sz w:val="34"/>
+          <w:szCs w:val="34"/>
+        </w:rPr>
+        <w:t>Check if date is valid</w:t>
+      </w:r>
+    </w:p>
+    <w:p>
+      <w:pPr>
+        <w:rPr>
+          <w:rFonts w:asciiTheme="majorHAnsi" w:hAnsiTheme="majorHAnsi"/>
+          <w:sz w:val="28"/>
+          <w:szCs w:val="28"/>
+        </w:rPr>
+      </w:pPr>
+      <w:r>
+        <w:rPr>
+          <w:rFonts w:asciiTheme="majorHAnsi" w:hAnsiTheme="majorHAnsi"/>
+          <w:sz w:val="28"/>
+          <w:szCs w:val="28"/>
+        </w:rPr>
+        <w:t xml:space="preserve">Aim: </w:t>
+      </w:r>
+      <w:r>
+        <w:rPr>
+          <w:rStyle w:val="ui-provider"/>
+          <w:rFonts w:ascii="Tahoma" w:hAnsi="Tahoma" w:cs="Tahoma"/>
+          <w:sz w:val="28"/>
+          <w:szCs w:val="28"/>
+        </w:rPr>
+        <w:t>Write a program to check validity of date</w:t>
+      </w:r>
+    </w:p>
+    <w:p>
+      <w:pPr>
+        <w:rPr>
+          <w:rFonts w:asciiTheme="majorHAnsi" w:hAnsiTheme="majorHAnsi"/>
+          <w:sz w:val="28"/>
+          <w:szCs w:val="28"/>
+        </w:rPr>
+      </w:pPr>
+      <w:r>
+        <w:rPr>
+          <w:rFonts w:asciiTheme="majorHAnsi" w:hAnsiTheme="majorHAnsi"/>
+          <w:sz w:val="28"/>
+          <w:szCs w:val="28"/>
+        </w:rPr>
+        <w:t>Modules used: N/A</w:t>
+      </w:r>
+    </w:p>
+    <w:p>
+      <w:pPr>
+        <w:rPr>
+          <w:rFonts w:asciiTheme="majorHAnsi" w:hAnsiTheme="majorHAnsi"/>
+          <w:sz w:val="28"/>
+          <w:szCs w:val="28"/>
+        </w:rPr>
+      </w:pPr>
+      <w:r>
+        <w:rPr>
+          <w:rFonts w:asciiTheme="majorHAnsi" w:hAnsiTheme="majorHAnsi"/>
+          <w:sz w:val="28"/>
+          <w:szCs w:val="28"/>
+        </w:rPr>
+        <w:t xml:space="preserve">Data types used: </w:t>
+      </w:r>
+      <w:r>
+        <w:rPr>
+          <w:rFonts w:asciiTheme="majorHAnsi" w:hAnsiTheme="majorHAnsi"/>
+          <w:sz w:val="28"/>
+          <w:szCs w:val="28"/>
+        </w:rPr>
+        <w:t>Integer</w:t>
+      </w:r>
+    </w:p>
+    <w:p>
+      <w:pPr>
+        <w:rPr>
+          <w:rFonts w:asciiTheme="majorHAnsi" w:hAnsiTheme="majorHAnsi"/>
+          <w:sz w:val="28"/>
+          <w:szCs w:val="28"/>
+        </w:rPr>
+      </w:pPr>
+      <w:r>
+        <w:rPr>
+          <w:rFonts w:asciiTheme="majorHAnsi" w:hAnsiTheme="majorHAnsi"/>
+          <w:sz w:val="28"/>
+          <w:szCs w:val="28"/>
+        </w:rPr>
+        <w:t>Script:</w:t>
+      </w:r>
+    </w:p>
+    <w:p>
+      <w:pPr>
+        <w:rPr>
+          <w:rFonts w:asciiTheme="majorHAnsi" w:hAnsiTheme="majorHAnsi"/>
+          <w:sz w:val="28"/>
+          <w:szCs w:val="28"/>
+        </w:rPr>
+      </w:pPr>
+      <w:r>
+        <w:rPr>
+          <w:rFonts w:asciiTheme="majorHAnsi" w:hAnsiTheme="majorHAnsi"/>
+          <w:noProof/>
+          <w:sz w:val="28"/>
+          <w:szCs w:val="28"/>
+        </w:rPr>
+        <w:drawing>
+          <wp:inline distT="0" distB="0" distL="0" distR="0" wp14:anchorId="0D1487FB" wp14:editId="0A12EFF3">
+            <wp:extent cx="5943600" cy="2757805"/>
+            <wp:effectExtent l="0" t="0" r="0" b="4445"/>
+            <wp:docPr id="331709374" name="Picture 1"/>
+            <wp:cNvGraphicFramePr>
+              <a:graphicFrameLocks xmlns:a="http://schemas.openxmlformats.org/drawingml/2006/main" noChangeAspect="1"/>
+            </wp:cNvGraphicFramePr>
+            <a:graphic xmlns:a="http://schemas.openxmlformats.org/drawingml/2006/main">
+              <a:graphicData uri="http://schemas.openxmlformats.org/drawingml/2006/picture">
+                <pic:pic xmlns:pic="http://schemas.openxmlformats.org/drawingml/2006/picture">
+                  <pic:nvPicPr>
+                    <pic:cNvPr id="331709374" name=""/>
+                    <pic:cNvPicPr/>
+                  </pic:nvPicPr>
+                  <pic:blipFill>
+                    <a:blip r:embed="rId37"/>
+                    <a:stretch>
+                      <a:fillRect/>
+                    </a:stretch>
+                  </pic:blipFill>
+                  <pic:spPr>
+                    <a:xfrm>
+                      <a:off x="0" y="0"/>
+                      <a:ext cx="5943600" cy="2757805"/>
+                    </a:xfrm>
+                    <a:prstGeom prst="rect">
+                      <a:avLst/>
+                    </a:prstGeom>
+                  </pic:spPr>
+                </pic:pic>
+              </a:graphicData>
+            </a:graphic>
+          </wp:inline>
+        </w:drawing>
+      </w:r>
+    </w:p>
+    <w:p>
+      <w:pPr>
+        <w:rPr>
+          <w:rFonts w:asciiTheme="majorHAnsi" w:hAnsiTheme="majorHAnsi"/>
+          <w:sz w:val="28"/>
+          <w:szCs w:val="28"/>
+        </w:rPr>
+      </w:pPr>
+      <w:r>
+        <w:rPr>
+          <w:rFonts w:asciiTheme="majorHAnsi" w:hAnsiTheme="majorHAnsi"/>
+          <w:sz w:val="28"/>
+          <w:szCs w:val="28"/>
+        </w:rPr>
+        <w:t>Output:</w:t>
+      </w:r>
+    </w:p>
+    <w:p>
+      <w:pPr>
+        <w:rPr>
+          <w:rFonts w:asciiTheme="majorHAnsi" w:hAnsiTheme="majorHAnsi"/>
+          <w:sz w:val="28"/>
+          <w:szCs w:val="28"/>
+        </w:rPr>
+      </w:pPr>
+      <w:r>
+        <w:rPr>
+          <w:rFonts w:asciiTheme="majorHAnsi" w:hAnsiTheme="majorHAnsi"/>
+          <w:noProof/>
+          <w:sz w:val="28"/>
+          <w:szCs w:val="28"/>
+        </w:rPr>
+        <w:drawing>
+          <wp:inline distT="0" distB="0" distL="0" distR="0" wp14:anchorId="32215BA2" wp14:editId="44C535C3">
+            <wp:extent cx="2514951" cy="1038370"/>
+            <wp:effectExtent l="0" t="0" r="0" b="9525"/>
+            <wp:docPr id="1410649264" name="Picture 1"/>
+            <wp:cNvGraphicFramePr>
+              <a:graphicFrameLocks xmlns:a="http://schemas.openxmlformats.org/drawingml/2006/main" noChangeAspect="1"/>
+            </wp:cNvGraphicFramePr>
+            <a:graphic xmlns:a="http://schemas.openxmlformats.org/drawingml/2006/main">
+              <a:graphicData uri="http://schemas.openxmlformats.org/drawingml/2006/picture">
+                <pic:pic xmlns:pic="http://schemas.openxmlformats.org/drawingml/2006/picture">
+                  <pic:nvPicPr>
+                    <pic:cNvPr id="1410649264" name=""/>
+                    <pic:cNvPicPr/>
+                  </pic:nvPicPr>
+                  <pic:blipFill>
+                    <a:blip r:embed="rId38"/>
+                    <a:stretch>
+                      <a:fillRect/>
+                    </a:stretch>
+                  </pic:blipFill>
+                  <pic:spPr>
+                    <a:xfrm>
+                      <a:off x="0" y="0"/>
+                      <a:ext cx="2514951" cy="1038370"/>
+                    </a:xfrm>
+                    <a:prstGeom prst="rect">
+                      <a:avLst/>
+                    </a:prstGeom>
+                  </pic:spPr>
+                </pic:pic>
+              </a:graphicData>
+            </a:graphic>
+          </wp:inline>
+        </w:drawing>
+      </w:r>
+    </w:p>
+    <w:p>
+      <w:pPr>
+        <w:rPr>
+          <w:rFonts w:asciiTheme="majorHAnsi" w:hAnsiTheme="majorHAnsi"/>
+          <w:sz w:val="28"/>
+          <w:szCs w:val="28"/>
+        </w:rPr>
+      </w:pPr>
+      <w:r>
+        <w:rPr>
+          <w:rFonts w:asciiTheme="majorHAnsi" w:hAnsiTheme="majorHAnsi"/>
+          <w:sz w:val="28"/>
+          <w:szCs w:val="28"/>
+        </w:rPr>
+        <w:br w:type="page"/>
+      </w:r>
+    </w:p>
+    <w:p>
+      <w:pPr>
+        <w:jc w:val="center"/>
+        <w:rPr>
+          <w:rFonts w:asciiTheme="majorHAnsi" w:hAnsiTheme="majorHAnsi"/>
+          <w:sz w:val="34"/>
+          <w:szCs w:val="34"/>
+        </w:rPr>
+      </w:pPr>
+      <w:r>
+        <w:rPr>
+          <w:rFonts w:asciiTheme="majorHAnsi" w:hAnsiTheme="majorHAnsi"/>
+          <w:sz w:val="34"/>
+          <w:szCs w:val="34"/>
+        </w:rPr>
+        <w:t>Factorial &amp; Sum of digits of a number</w:t>
+      </w:r>
+    </w:p>
+    <w:p>
+      <w:pPr>
+        <w:rPr>
+          <w:rFonts w:asciiTheme="majorHAnsi" w:hAnsiTheme="majorHAnsi"/>
+          <w:sz w:val="28"/>
+          <w:szCs w:val="28"/>
+        </w:rPr>
+      </w:pPr>
+      <w:r>
+        <w:rPr>
+          <w:rFonts w:asciiTheme="majorHAnsi" w:hAnsiTheme="majorHAnsi"/>
+          <w:sz w:val="28"/>
+          <w:szCs w:val="28"/>
+        </w:rPr>
+        <w:t xml:space="preserve">Aim: </w:t>
+      </w:r>
+      <w:r>
+        <w:rPr>
+          <w:rStyle w:val="ui-provider"/>
+          <w:rFonts w:ascii="Tahoma" w:hAnsi="Tahoma" w:cs="Tahoma"/>
+          <w:sz w:val="28"/>
+          <w:szCs w:val="28"/>
+        </w:rPr>
+        <w:t xml:space="preserve">Write a menu driven program to </w:t>
+      </w:r>
+      <w:r>
+        <w:rPr>
+          <w:rFonts w:asciiTheme="majorHAnsi" w:hAnsiTheme="majorHAnsi"/>
+          <w:sz w:val="28"/>
+          <w:szCs w:val="28"/>
+        </w:rPr>
+        <w:t>find a) factorial of a number b) Sum of digits of a number</w:t>
+      </w:r>
+    </w:p>
+    <w:p>
+      <w:pPr>
+        <w:rPr>
+          <w:rFonts w:asciiTheme="majorHAnsi" w:hAnsiTheme="majorHAnsi"/>
+          <w:sz w:val="28"/>
+          <w:szCs w:val="28"/>
+        </w:rPr>
+      </w:pPr>
+      <w:r>
+        <w:rPr>
+          <w:rFonts w:asciiTheme="majorHAnsi" w:hAnsiTheme="majorHAnsi"/>
+          <w:sz w:val="28"/>
+          <w:szCs w:val="28"/>
+        </w:rPr>
+        <w:t>Modules used: N/A</w:t>
+      </w:r>
+    </w:p>
+    <w:p>
+      <w:pPr>
+        <w:rPr>
+          <w:rFonts w:asciiTheme="majorHAnsi" w:hAnsiTheme="majorHAnsi"/>
+          <w:sz w:val="28"/>
+          <w:szCs w:val="28"/>
+        </w:rPr>
+      </w:pPr>
+      <w:r>
+        <w:rPr>
+          <w:rFonts w:asciiTheme="majorHAnsi" w:hAnsiTheme="majorHAnsi"/>
+          <w:sz w:val="28"/>
+          <w:szCs w:val="28"/>
+        </w:rPr>
+        <w:t xml:space="preserve">Data types used: </w:t>
+      </w:r>
+      <w:r>
+        <w:rPr>
+          <w:rFonts w:asciiTheme="majorHAnsi" w:hAnsiTheme="majorHAnsi"/>
+          <w:sz w:val="28"/>
+          <w:szCs w:val="28"/>
+        </w:rPr>
+        <w:t xml:space="preserve">Integer / String </w:t>
+      </w:r>
+    </w:p>
+    <w:p>
+      <w:pPr>
+        <w:rPr>
+          <w:rFonts w:asciiTheme="majorHAnsi" w:hAnsiTheme="majorHAnsi"/>
+          <w:sz w:val="28"/>
+          <w:szCs w:val="28"/>
+        </w:rPr>
+      </w:pPr>
+      <w:r>
+        <w:rPr>
+          <w:rFonts w:asciiTheme="majorHAnsi" w:hAnsiTheme="majorHAnsi"/>
+          <w:sz w:val="28"/>
+          <w:szCs w:val="28"/>
+        </w:rPr>
+        <w:t>Script:</w:t>
+      </w:r>
+    </w:p>
+    <w:p>
+      <w:pPr>
+        <w:rPr>
+          <w:rFonts w:asciiTheme="majorHAnsi" w:hAnsiTheme="majorHAnsi"/>
+          <w:sz w:val="28"/>
+          <w:szCs w:val="28"/>
+        </w:rPr>
+      </w:pPr>
+      <w:r>
+        <w:rPr>
+          <w:rFonts w:asciiTheme="majorHAnsi" w:hAnsiTheme="majorHAnsi"/>
+          <w:noProof/>
+          <w:sz w:val="28"/>
+          <w:szCs w:val="28"/>
+        </w:rPr>
+        <w:drawing>
+          <wp:inline distT="0" distB="0" distL="0" distR="0" wp14:anchorId="4DBE0A33" wp14:editId="5C2B8E9C">
+            <wp:extent cx="4091055" cy="3842795"/>
+            <wp:effectExtent l="0" t="0" r="5080" b="5715"/>
+            <wp:docPr id="919095744" name="Picture 1"/>
+            <wp:cNvGraphicFramePr>
+              <a:graphicFrameLocks xmlns:a="http://schemas.openxmlformats.org/drawingml/2006/main" noChangeAspect="1"/>
+            </wp:cNvGraphicFramePr>
+            <a:graphic xmlns:a="http://schemas.openxmlformats.org/drawingml/2006/main">
+              <a:graphicData uri="http://schemas.openxmlformats.org/drawingml/2006/picture">
+                <pic:pic xmlns:pic="http://schemas.openxmlformats.org/drawingml/2006/picture">
+                  <pic:nvPicPr>
+                    <pic:cNvPr id="919095744" name=""/>
+                    <pic:cNvPicPr/>
+                  </pic:nvPicPr>
+                  <pic:blipFill>
+                    <a:blip r:embed="rId39"/>
+                    <a:stretch>
+                      <a:fillRect/>
+                    </a:stretch>
+                  </pic:blipFill>
+                  <pic:spPr>
+                    <a:xfrm>
+                      <a:off x="0" y="0"/>
+                      <a:ext cx="4096630" cy="3848032"/>
+                    </a:xfrm>
+                    <a:prstGeom prst="rect">
+                      <a:avLst/>
+                    </a:prstGeom>
+                  </pic:spPr>
+                </pic:pic>
+              </a:graphicData>
+            </a:graphic>
+          </wp:inline>
+        </w:drawing>
+      </w:r>
+    </w:p>
+    <w:p>
+      <w:pPr>
+        <w:rPr>
+          <w:rFonts w:asciiTheme="majorHAnsi" w:hAnsiTheme="majorHAnsi"/>
+          <w:sz w:val="28"/>
+          <w:szCs w:val="28"/>
+        </w:rPr>
+      </w:pPr>
+    </w:p>
+    <w:p>
+      <w:pPr>
+        <w:rPr>
+          <w:rFonts w:asciiTheme="majorHAnsi" w:hAnsiTheme="majorHAnsi"/>
+          <w:sz w:val="28"/>
+          <w:szCs w:val="28"/>
+        </w:rPr>
+      </w:pPr>
+    </w:p>
+    <w:p>
+      <w:pPr>
+        <w:rPr>
+          <w:rFonts w:asciiTheme="majorHAnsi" w:hAnsiTheme="majorHAnsi"/>
+          <w:sz w:val="28"/>
+          <w:szCs w:val="28"/>
+        </w:rPr>
+      </w:pPr>
+    </w:p>
+    <w:p>
+      <w:pPr>
+        <w:rPr>
+          <w:rFonts w:asciiTheme="majorHAnsi" w:hAnsiTheme="majorHAnsi"/>
+          <w:sz w:val="28"/>
+          <w:szCs w:val="28"/>
+        </w:rPr>
+      </w:pPr>
+    </w:p>
+    <w:p>
+      <w:pPr>
+        <w:rPr>
+          <w:rFonts w:asciiTheme="majorHAnsi" w:hAnsiTheme="majorHAnsi"/>
+          <w:sz w:val="28"/>
+          <w:szCs w:val="28"/>
+        </w:rPr>
+      </w:pPr>
+    </w:p>
+    <w:p>
+      <w:pPr>
+        <w:rPr>
+          <w:rFonts w:asciiTheme="majorHAnsi" w:hAnsiTheme="majorHAnsi"/>
+          <w:sz w:val="28"/>
+          <w:szCs w:val="28"/>
+        </w:rPr>
+      </w:pPr>
+    </w:p>
+    <w:p>
+      <w:pPr>
+        <w:rPr>
+          <w:rFonts w:asciiTheme="majorHAnsi" w:hAnsiTheme="majorHAnsi"/>
+          <w:sz w:val="28"/>
+          <w:szCs w:val="28"/>
+        </w:rPr>
+      </w:pPr>
+    </w:p>
+    <w:p>
+      <w:pPr>
+        <w:rPr>
+          <w:rFonts w:asciiTheme="majorHAnsi" w:hAnsiTheme="majorHAnsi"/>
+          <w:sz w:val="28"/>
+          <w:szCs w:val="28"/>
+        </w:rPr>
+      </w:pPr>
+      <w:r>
+        <w:rPr>
+          <w:rFonts w:asciiTheme="majorHAnsi" w:hAnsiTheme="majorHAnsi"/>
+          <w:sz w:val="28"/>
+          <w:szCs w:val="28"/>
+        </w:rPr>
+        <w:t>Output:</w:t>
+      </w:r>
+    </w:p>
+    <w:p>
+      <w:pPr>
+        <w:rPr>
+          <w:rFonts w:asciiTheme="majorHAnsi" w:hAnsiTheme="majorHAnsi"/>
+          <w:sz w:val="28"/>
+          <w:szCs w:val="28"/>
+        </w:rPr>
+      </w:pPr>
+      <w:r>
+        <w:rPr>
+          <w:rFonts w:asciiTheme="majorHAnsi" w:hAnsiTheme="majorHAnsi"/>
+          <w:noProof/>
+          <w:sz w:val="28"/>
+          <w:szCs w:val="28"/>
+        </w:rPr>
+        <w:drawing>
+          <wp:inline distT="0" distB="0" distL="0" distR="0" wp14:anchorId="0BB59603" wp14:editId="28B9775C">
+            <wp:extent cx="3123159" cy="3813858"/>
+            <wp:effectExtent l="0" t="0" r="1270" b="0"/>
+            <wp:docPr id="1079696442" name="Picture 1"/>
+            <wp:cNvGraphicFramePr>
+              <a:graphicFrameLocks xmlns:a="http://schemas.openxmlformats.org/drawingml/2006/main" noChangeAspect="1"/>
+            </wp:cNvGraphicFramePr>
+            <a:graphic xmlns:a="http://schemas.openxmlformats.org/drawingml/2006/main">
+              <a:graphicData uri="http://schemas.openxmlformats.org/drawingml/2006/picture">
+                <pic:pic xmlns:pic="http://schemas.openxmlformats.org/drawingml/2006/picture">
+                  <pic:nvPicPr>
+                    <pic:cNvPr id="1079696442" name=""/>
+                    <pic:cNvPicPr/>
+                  </pic:nvPicPr>
+                  <pic:blipFill>
+                    <a:blip r:embed="rId40"/>
+                    <a:stretch>
+                      <a:fillRect/>
+                    </a:stretch>
+                  </pic:blipFill>
+                  <pic:spPr>
+                    <a:xfrm>
+                      <a:off x="0" y="0"/>
+                      <a:ext cx="3125345" cy="3816528"/>
+                    </a:xfrm>
+                    <a:prstGeom prst="rect">
+                      <a:avLst/>
+                    </a:prstGeom>
+                  </pic:spPr>
+                </pic:pic>
+              </a:graphicData>
+            </a:graphic>
+          </wp:inline>
+        </w:drawing>
+      </w:r>
+    </w:p>
+    <w:p>
+      <w:pPr>
+        <w:rPr>
+          <w:rFonts w:asciiTheme="majorHAnsi" w:hAnsiTheme="majorHAnsi"/>
+          <w:sz w:val="28"/>
+          <w:szCs w:val="28"/>
+        </w:rPr>
+      </w:pPr>
+      <w:r>
+        <w:rPr>
+          <w:rFonts w:asciiTheme="majorHAnsi" w:hAnsiTheme="majorHAnsi"/>
+          <w:sz w:val="28"/>
+          <w:szCs w:val="28"/>
+        </w:rPr>
+        <w:br w:type="page"/>
+      </w:r>
+    </w:p>
+    <w:p>
+      <w:pPr>
+        <w:jc w:val="center"/>
+        <w:rPr>
+          <w:rFonts w:asciiTheme="majorHAnsi" w:hAnsiTheme="majorHAnsi"/>
+          <w:sz w:val="34"/>
+          <w:szCs w:val="34"/>
+        </w:rPr>
+      </w:pPr>
+      <w:r>
+        <w:rPr>
+          <w:rFonts w:asciiTheme="majorHAnsi" w:hAnsiTheme="majorHAnsi"/>
+          <w:sz w:val="34"/>
+          <w:szCs w:val="34"/>
+        </w:rPr>
+        <w:t>Sum &amp; Average of Prime, Odd &amp; Even numbers</w:t>
+      </w:r>
+    </w:p>
+    <w:p>
+      <w:pPr>
+        <w:rPr>
+          <w:rFonts w:asciiTheme="majorHAnsi" w:hAnsiTheme="majorHAnsi"/>
+          <w:sz w:val="28"/>
+          <w:szCs w:val="28"/>
+        </w:rPr>
+      </w:pPr>
+      <w:r>
+        <w:rPr>
+          <w:rFonts w:asciiTheme="majorHAnsi" w:hAnsiTheme="majorHAnsi"/>
+          <w:sz w:val="28"/>
+          <w:szCs w:val="28"/>
+        </w:rPr>
+        <w:t xml:space="preserve">Aim: </w:t>
+      </w:r>
+      <w:r>
+        <w:rPr>
+          <w:rStyle w:val="ui-provider"/>
+          <w:rFonts w:ascii="Tahoma" w:hAnsi="Tahoma" w:cs="Tahoma"/>
+          <w:sz w:val="28"/>
+          <w:szCs w:val="28"/>
+        </w:rPr>
+        <w:t>Write a program to calculate sum and average of odd, even and prime no.</w:t>
+      </w:r>
+    </w:p>
+    <w:p>
+      <w:pPr>
+        <w:rPr>
+          <w:rFonts w:asciiTheme="majorHAnsi" w:hAnsiTheme="majorHAnsi"/>
+          <w:sz w:val="28"/>
+          <w:szCs w:val="28"/>
+        </w:rPr>
+      </w:pPr>
+      <w:r>
+        <w:rPr>
+          <w:rFonts w:asciiTheme="majorHAnsi" w:hAnsiTheme="majorHAnsi"/>
+          <w:sz w:val="28"/>
+          <w:szCs w:val="28"/>
+        </w:rPr>
+        <w:t xml:space="preserve">Modules used: </w:t>
+      </w:r>
+      <w:r>
+        <w:rPr>
+          <w:rFonts w:asciiTheme="majorHAnsi" w:hAnsiTheme="majorHAnsi"/>
+          <w:sz w:val="28"/>
+          <w:szCs w:val="28"/>
+        </w:rPr>
+        <w:t>N/A</w:t>
+      </w:r>
+    </w:p>
+    <w:p>
+      <w:pPr>
+        <w:rPr>
+          <w:rFonts w:asciiTheme="majorHAnsi" w:hAnsiTheme="majorHAnsi"/>
+          <w:sz w:val="28"/>
+          <w:szCs w:val="28"/>
+        </w:rPr>
+      </w:pPr>
+      <w:r>
+        <w:rPr>
+          <w:rFonts w:asciiTheme="majorHAnsi" w:hAnsiTheme="majorHAnsi"/>
+          <w:sz w:val="28"/>
+          <w:szCs w:val="28"/>
+        </w:rPr>
+        <w:t xml:space="preserve">Data types used: </w:t>
+      </w:r>
+      <w:r>
+        <w:rPr>
+          <w:rFonts w:asciiTheme="majorHAnsi" w:hAnsiTheme="majorHAnsi"/>
+          <w:sz w:val="28"/>
+          <w:szCs w:val="28"/>
+        </w:rPr>
+        <w:t>Integer</w:t>
+      </w:r>
+      <w:r>
+        <w:rPr>
+          <w:rFonts w:asciiTheme="majorHAnsi" w:hAnsiTheme="majorHAnsi"/>
+          <w:sz w:val="28"/>
+          <w:szCs w:val="28"/>
+        </w:rPr>
+        <w:t xml:space="preserve"> / Float</w:t>
+      </w:r>
+    </w:p>
+    <w:p>
+      <w:pPr>
+        <w:rPr>
+          <w:rFonts w:asciiTheme="majorHAnsi" w:hAnsiTheme="majorHAnsi"/>
+          <w:sz w:val="28"/>
+          <w:szCs w:val="28"/>
+        </w:rPr>
+      </w:pPr>
+      <w:r>
+        <w:rPr>
+          <w:rFonts w:asciiTheme="majorHAnsi" w:hAnsiTheme="majorHAnsi"/>
+          <w:sz w:val="28"/>
+          <w:szCs w:val="28"/>
+        </w:rPr>
+        <w:t>Script:</w:t>
+      </w:r>
+    </w:p>
+    <w:p>
+      <w:pPr>
+        <w:rPr>
+          <w:rFonts w:asciiTheme="majorHAnsi" w:hAnsiTheme="majorHAnsi"/>
+          <w:sz w:val="28"/>
+          <w:szCs w:val="28"/>
+        </w:rPr>
+      </w:pPr>
+      <w:r>
+        <w:rPr>
+          <w:rFonts w:asciiTheme="majorHAnsi" w:hAnsiTheme="majorHAnsi"/>
+          <w:sz w:val="28"/>
+          <w:szCs w:val="28"/>
+        </w:rPr>
+        <w:drawing>
+          <wp:inline distT="0" distB="0" distL="0" distR="0" wp14:anchorId="63644E18" wp14:editId="3C78406D">
+            <wp:extent cx="5943600" cy="3420110"/>
+            <wp:effectExtent l="0" t="0" r="0" b="8890"/>
+            <wp:docPr id="1678537091" name="Picture 1" descr="A screenshot of a computer code&#10;&#10;Description automatically generated"/>
+            <wp:cNvGraphicFramePr>
+              <a:graphicFrameLocks xmlns:a="http://schemas.openxmlformats.org/drawingml/2006/main" noChangeAspect="1"/>
+            </wp:cNvGraphicFramePr>
+            <a:graphic xmlns:a="http://schemas.openxmlformats.org/drawingml/2006/main">
+              <a:graphicData uri="http://schemas.openxmlformats.org/drawingml/2006/picture">
+                <pic:pic xmlns:pic="http://schemas.openxmlformats.org/drawingml/2006/picture">
+                  <pic:nvPicPr>
+                    <pic:cNvPr id="1678537091" name="Picture 1" descr="A screenshot of a computer code&#10;&#10;Description automatically generated"/>
+                    <pic:cNvPicPr/>
+                  </pic:nvPicPr>
+                  <pic:blipFill>
+                    <a:blip r:embed="rId41"/>
+                    <a:stretch>
+                      <a:fillRect/>
+                    </a:stretch>
+                  </pic:blipFill>
+                  <pic:spPr>
+                    <a:xfrm>
+                      <a:off x="0" y="0"/>
+                      <a:ext cx="5943600" cy="3420110"/>
+                    </a:xfrm>
+                    <a:prstGeom prst="rect">
+                      <a:avLst/>
+                    </a:prstGeom>
+                  </pic:spPr>
+                </pic:pic>
+              </a:graphicData>
+            </a:graphic>
+          </wp:inline>
+        </w:drawing>
+      </w:r>
+    </w:p>
+    <w:p>
+      <w:pPr>
+        <w:rPr>
+          <w:rFonts w:asciiTheme="majorHAnsi" w:hAnsiTheme="majorHAnsi"/>
+          <w:sz w:val="28"/>
+          <w:szCs w:val="28"/>
+        </w:rPr>
+      </w:pPr>
+      <w:r>
+        <w:rPr>
+          <w:rFonts w:asciiTheme="majorHAnsi" w:hAnsiTheme="majorHAnsi"/>
+          <w:sz w:val="28"/>
+          <w:szCs w:val="28"/>
+        </w:rPr>
+        <w:t>Output:</w:t>
+      </w:r>
+    </w:p>
+    <w:p>
+      <w:pPr>
+        <w:rPr>
+          <w:rFonts w:asciiTheme="majorHAnsi" w:hAnsiTheme="majorHAnsi"/>
+          <w:sz w:val="28"/>
+          <w:szCs w:val="28"/>
+        </w:rPr>
+      </w:pPr>
+      <w:r>
+        <w:rPr>
+          <w:rFonts w:asciiTheme="majorHAnsi" w:hAnsiTheme="majorHAnsi"/>
+          <w:sz w:val="28"/>
+          <w:szCs w:val="28"/>
+        </w:rPr>
+        <w:drawing>
+          <wp:inline distT="0" distB="0" distL="0" distR="0" wp14:anchorId="485A8AE5" wp14:editId="548F4FCD">
+            <wp:extent cx="5153744" cy="1905266"/>
+            <wp:effectExtent l="0" t="0" r="0" b="0"/>
+            <wp:docPr id="575819143" name="Picture 1"/>
+            <wp:cNvGraphicFramePr>
+              <a:graphicFrameLocks xmlns:a="http://schemas.openxmlformats.org/drawingml/2006/main" noChangeAspect="1"/>
+            </wp:cNvGraphicFramePr>
+            <a:graphic xmlns:a="http://schemas.openxmlformats.org/drawingml/2006/main">
+              <a:graphicData uri="http://schemas.openxmlformats.org/drawingml/2006/picture">
+                <pic:pic xmlns:pic="http://schemas.openxmlformats.org/drawingml/2006/picture">
+                  <pic:nvPicPr>
+                    <pic:cNvPr id="575819143" name=""/>
+                    <pic:cNvPicPr/>
+                  </pic:nvPicPr>
+                  <pic:blipFill>
+                    <a:blip r:embed="rId42"/>
+                    <a:stretch>
+                      <a:fillRect/>
+                    </a:stretch>
+                  </pic:blipFill>
+                  <pic:spPr>
+                    <a:xfrm>
+                      <a:off x="0" y="0"/>
+                      <a:ext cx="5153744" cy="1905266"/>
+                    </a:xfrm>
+                    <a:prstGeom prst="rect">
+                      <a:avLst/>
+                    </a:prstGeom>
+                  </pic:spPr>
+                </pic:pic>
+              </a:graphicData>
+            </a:graphic>
+          </wp:inline>
+        </w:drawing>
+      </w:r>
+    </w:p>
+    <w:p>
+      <w:pPr>
+        <w:rPr>
+          <w:rFonts w:asciiTheme="majorHAnsi" w:hAnsiTheme="majorHAnsi"/>
+          <w:sz w:val="28"/>
+          <w:szCs w:val="28"/>
+        </w:rPr>
+      </w:pPr>
+      <w:r>
+        <w:rPr>
+          <w:rFonts w:asciiTheme="majorHAnsi" w:hAnsiTheme="majorHAnsi"/>
+          <w:sz w:val="28"/>
+          <w:szCs w:val="28"/>
+        </w:rPr>
+        <w:br w:type="page"/>
+      </w:r>
+    </w:p>
+    <w:p>
+      <w:pPr>
+        <w:jc w:val="center"/>
+        <w:rPr>
+          <w:rFonts w:asciiTheme="majorHAnsi" w:hAnsiTheme="majorHAnsi"/>
+          <w:sz w:val="34"/>
+          <w:szCs w:val="34"/>
+        </w:rPr>
+      </w:pPr>
+      <w:r>
+        <w:rPr>
+          <w:rFonts w:asciiTheme="majorHAnsi" w:hAnsiTheme="majorHAnsi"/>
+          <w:sz w:val="34"/>
+          <w:szCs w:val="34"/>
+        </w:rPr>
+        <w:t>Sum of prime number in a range of 2 numbers</w:t>
+      </w:r>
+    </w:p>
+    <w:p>
+      <w:pPr>
+        <w:rPr>
+          <w:rFonts w:asciiTheme="majorHAnsi" w:hAnsiTheme="majorHAnsi"/>
+          <w:sz w:val="28"/>
+          <w:szCs w:val="28"/>
+        </w:rPr>
+      </w:pPr>
+      <w:r>
+        <w:rPr>
+          <w:rFonts w:asciiTheme="majorHAnsi" w:hAnsiTheme="majorHAnsi"/>
+          <w:sz w:val="28"/>
+          <w:szCs w:val="28"/>
+        </w:rPr>
+        <w:t xml:space="preserve">Aim: </w:t>
+      </w:r>
+      <w:r>
+        <w:rPr>
+          <w:rStyle w:val="ui-provider"/>
+          <w:rFonts w:ascii="Tahoma" w:hAnsi="Tahoma" w:cs="Tahoma"/>
+          <w:sz w:val="28"/>
+          <w:szCs w:val="28"/>
+        </w:rPr>
+        <w:t>Write a program to find sum of prime no. between 2 ranges</w:t>
+      </w:r>
+    </w:p>
+    <w:p>
+      <w:pPr>
+        <w:rPr>
+          <w:rFonts w:asciiTheme="majorHAnsi" w:hAnsiTheme="majorHAnsi"/>
+          <w:sz w:val="28"/>
+          <w:szCs w:val="28"/>
+        </w:rPr>
+      </w:pPr>
+      <w:r>
+        <w:rPr>
+          <w:rFonts w:asciiTheme="majorHAnsi" w:hAnsiTheme="majorHAnsi"/>
+          <w:sz w:val="28"/>
+          <w:szCs w:val="28"/>
+        </w:rPr>
+        <w:t xml:space="preserve">Modules used: </w:t>
+      </w:r>
+      <w:r>
+        <w:rPr>
+          <w:rFonts w:asciiTheme="majorHAnsi" w:hAnsiTheme="majorHAnsi"/>
+          <w:sz w:val="28"/>
+          <w:szCs w:val="28"/>
+        </w:rPr>
+        <w:t>N/A</w:t>
+      </w:r>
+    </w:p>
+    <w:p>
+      <w:pPr>
+        <w:rPr>
+          <w:rFonts w:asciiTheme="majorHAnsi" w:hAnsiTheme="majorHAnsi"/>
+          <w:sz w:val="28"/>
+          <w:szCs w:val="28"/>
+        </w:rPr>
+      </w:pPr>
+      <w:r>
+        <w:rPr>
+          <w:rFonts w:asciiTheme="majorHAnsi" w:hAnsiTheme="majorHAnsi"/>
+          <w:sz w:val="28"/>
+          <w:szCs w:val="28"/>
+        </w:rPr>
+        <w:t xml:space="preserve">Data types used: </w:t>
+      </w:r>
+      <w:r>
+        <w:rPr>
+          <w:rFonts w:asciiTheme="majorHAnsi" w:hAnsiTheme="majorHAnsi"/>
+          <w:sz w:val="28"/>
+          <w:szCs w:val="28"/>
+        </w:rPr>
+        <w:t>Integer</w:t>
+      </w:r>
+      <w:r>
+        <w:rPr>
+          <w:rFonts w:asciiTheme="majorHAnsi" w:hAnsiTheme="majorHAnsi"/>
+          <w:sz w:val="28"/>
+          <w:szCs w:val="28"/>
+        </w:rPr>
+        <w:t xml:space="preserve"> / Float</w:t>
+      </w:r>
+    </w:p>
+    <w:p>
+      <w:pPr>
+        <w:rPr>
+          <w:rFonts w:asciiTheme="majorHAnsi" w:hAnsiTheme="majorHAnsi"/>
+          <w:sz w:val="28"/>
+          <w:szCs w:val="28"/>
+        </w:rPr>
+      </w:pPr>
+      <w:r>
+        <w:rPr>
+          <w:rFonts w:asciiTheme="majorHAnsi" w:hAnsiTheme="majorHAnsi"/>
+          <w:sz w:val="28"/>
+          <w:szCs w:val="28"/>
+        </w:rPr>
+        <w:t>Script:</w:t>
+      </w:r>
+    </w:p>
+    <w:p>
+      <w:pPr>
+        <w:rPr>
+          <w:rFonts w:asciiTheme="majorHAnsi" w:hAnsiTheme="majorHAnsi"/>
+          <w:sz w:val="28"/>
+          <w:szCs w:val="28"/>
+        </w:rPr>
+      </w:pPr>
+      <w:r>
+        <w:rPr>
+          <w:rFonts w:asciiTheme="majorHAnsi" w:hAnsiTheme="majorHAnsi"/>
+          <w:sz w:val="28"/>
+          <w:szCs w:val="28"/>
+        </w:rPr>
+        <w:drawing>
+          <wp:inline distT="0" distB="0" distL="0" distR="0" wp14:anchorId="29796242" wp14:editId="0C9097F8">
+            <wp:extent cx="5943600" cy="2586990"/>
+            <wp:effectExtent l="0" t="0" r="0" b="3810"/>
+            <wp:docPr id="98615954" name="Picture 1" descr="A screen shot of a computer code&#10;&#10;Description automatically generated"/>
+            <wp:cNvGraphicFramePr>
+              <a:graphicFrameLocks xmlns:a="http://schemas.openxmlformats.org/drawingml/2006/main" noChangeAspect="1"/>
+            </wp:cNvGraphicFramePr>
+            <a:graphic xmlns:a="http://schemas.openxmlformats.org/drawingml/2006/main">
+              <a:graphicData uri="http://schemas.openxmlformats.org/drawingml/2006/picture">
+                <pic:pic xmlns:pic="http://schemas.openxmlformats.org/drawingml/2006/picture">
+                  <pic:nvPicPr>
+                    <pic:cNvPr id="98615954" name="Picture 1" descr="A screen shot of a computer code&#10;&#10;Description automatically generated"/>
+                    <pic:cNvPicPr/>
+                  </pic:nvPicPr>
+                  <pic:blipFill>
+                    <a:blip r:embed="rId43"/>
+                    <a:stretch>
+                      <a:fillRect/>
+                    </a:stretch>
+                  </pic:blipFill>
+                  <pic:spPr>
+                    <a:xfrm>
+                      <a:off x="0" y="0"/>
+                      <a:ext cx="5943600" cy="2586990"/>
+                    </a:xfrm>
+                    <a:prstGeom prst="rect">
+                      <a:avLst/>
+                    </a:prstGeom>
+                  </pic:spPr>
+                </pic:pic>
+              </a:graphicData>
+            </a:graphic>
+          </wp:inline>
+        </w:drawing>
+      </w:r>
+      <w:r>
+        <w:rPr>
+          <w:rFonts w:asciiTheme="majorHAnsi" w:hAnsiTheme="majorHAnsi"/>
+          <w:sz w:val="28"/>
+          <w:szCs w:val="28"/>
+        </w:rPr>
+        <w:t>Output:</w:t>
+      </w:r>
+    </w:p>
+    <w:p>
+      <w:pPr>
+        <w:rPr>
+          <w:rFonts w:asciiTheme="majorHAnsi" w:hAnsiTheme="majorHAnsi"/>
+          <w:sz w:val="28"/>
+          <w:szCs w:val="28"/>
+        </w:rPr>
+      </w:pPr>
+      <w:r>
+        <w:rPr>
+          <w:rFonts w:asciiTheme="majorHAnsi" w:hAnsiTheme="majorHAnsi"/>
+          <w:sz w:val="28"/>
+          <w:szCs w:val="28"/>
+        </w:rPr>
+        <w:drawing>
+          <wp:inline distT="0" distB="0" distL="0" distR="0" wp14:anchorId="75075C4D" wp14:editId="0B55834F">
+            <wp:extent cx="5487166" cy="857370"/>
+            <wp:effectExtent l="0" t="0" r="0" b="0"/>
+            <wp:docPr id="1973795236" name="Picture 1" descr="A close-up of a white background&#10;&#10;Description automatically generated"/>
+            <wp:cNvGraphicFramePr>
+              <a:graphicFrameLocks xmlns:a="http://schemas.openxmlformats.org/drawingml/2006/main" noChangeAspect="1"/>
+            </wp:cNvGraphicFramePr>
+            <a:graphic xmlns:a="http://schemas.openxmlformats.org/drawingml/2006/main">
+              <a:graphicData uri="http://schemas.openxmlformats.org/drawingml/2006/picture">
+                <pic:pic xmlns:pic="http://schemas.openxmlformats.org/drawingml/2006/picture">
+                  <pic:nvPicPr>
+                    <pic:cNvPr id="1973795236" name="Picture 1" descr="A close-up of a white background&#10;&#10;Description automatically generated"/>
+                    <pic:cNvPicPr/>
+                  </pic:nvPicPr>
+                  <pic:blipFill>
+                    <a:blip r:embed="rId44"/>
+                    <a:stretch>
+                      <a:fillRect/>
+                    </a:stretch>
+                  </pic:blipFill>
+                  <pic:spPr>
+                    <a:xfrm>
+                      <a:off x="0" y="0"/>
+                      <a:ext cx="5487166" cy="857370"/>
+                    </a:xfrm>
+                    <a:prstGeom prst="rect">
+                      <a:avLst/>
+                    </a:prstGeom>
+                  </pic:spPr>
+                </pic:pic>
+              </a:graphicData>
+            </a:graphic>
+          </wp:inline>
+        </w:drawing>
+      </w:r>
+    </w:p>
+    <w:p>
+      <w:pPr>
+        <w:rPr>
+          <w:rFonts w:asciiTheme="majorHAnsi" w:hAnsiTheme="majorHAnsi"/>
+          <w:sz w:val="28"/>
+          <w:szCs w:val="28"/>
+        </w:rPr>
+      </w:pPr>
+      <w:r>
+        <w:rPr>
+          <w:rFonts w:asciiTheme="majorHAnsi" w:hAnsiTheme="majorHAnsi"/>
+          <w:sz w:val="28"/>
+          <w:szCs w:val="28"/>
+        </w:rPr>
+        <w:br w:type="page"/>
+      </w:r>
+    </w:p>
+    <w:p>
+      <w:pPr>
+        <w:jc w:val="center"/>
+        <w:rPr>
+          <w:rFonts w:asciiTheme="majorHAnsi" w:hAnsiTheme="majorHAnsi"/>
+          <w:sz w:val="34"/>
+          <w:szCs w:val="34"/>
+        </w:rPr>
+      </w:pPr>
+      <w:r>
+        <w:rPr>
+          <w:rFonts w:asciiTheme="majorHAnsi" w:hAnsiTheme="majorHAnsi"/>
+          <w:sz w:val="34"/>
+          <w:szCs w:val="34"/>
+        </w:rPr>
+        <w:t>Calculate roots of a quadratic equation</w:t>
+      </w:r>
+    </w:p>
+    <w:p>
+      <w:pPr>
+        <w:rPr>
+          <w:rFonts w:asciiTheme="majorHAnsi" w:hAnsiTheme="majorHAnsi"/>
+          <w:sz w:val="28"/>
+          <w:szCs w:val="28"/>
+        </w:rPr>
+      </w:pPr>
+      <w:r>
+        <w:rPr>
+          <w:rFonts w:asciiTheme="majorHAnsi" w:hAnsiTheme="majorHAnsi"/>
+          <w:sz w:val="28"/>
+          <w:szCs w:val="28"/>
+        </w:rPr>
+        <w:t xml:space="preserve">Aim: </w:t>
+      </w:r>
+      <w:r>
+        <w:rPr>
+          <w:rStyle w:val="ui-provider"/>
+          <w:rFonts w:ascii="Tahoma" w:hAnsi="Tahoma" w:cs="Tahoma"/>
+          <w:sz w:val="28"/>
+          <w:szCs w:val="28"/>
+        </w:rPr>
+        <w:t>Write a program to calculate the roots of a quadratic equation</w:t>
+      </w:r>
+    </w:p>
+    <w:p>
+      <w:pPr>
+        <w:rPr>
+          <w:rFonts w:asciiTheme="majorHAnsi" w:hAnsiTheme="majorHAnsi"/>
+          <w:sz w:val="28"/>
+          <w:szCs w:val="28"/>
+        </w:rPr>
+      </w:pPr>
+      <w:r>
+        <w:rPr>
+          <w:rFonts w:asciiTheme="majorHAnsi" w:hAnsiTheme="majorHAnsi"/>
+          <w:sz w:val="28"/>
+          <w:szCs w:val="28"/>
+        </w:rPr>
+        <w:t xml:space="preserve">Modules used: </w:t>
+      </w:r>
+      <w:r>
+        <w:rPr>
+          <w:rFonts w:asciiTheme="majorHAnsi" w:hAnsiTheme="majorHAnsi"/>
+          <w:sz w:val="28"/>
+          <w:szCs w:val="28"/>
+        </w:rPr>
+        <w:t>math</w:t>
+      </w:r>
+    </w:p>
+    <w:p>
+      <w:pPr>
+        <w:rPr>
+          <w:rFonts w:asciiTheme="majorHAnsi" w:hAnsiTheme="majorHAnsi"/>
+          <w:sz w:val="28"/>
+          <w:szCs w:val="28"/>
+        </w:rPr>
+      </w:pPr>
+      <w:r>
+        <w:rPr>
+          <w:rFonts w:asciiTheme="majorHAnsi" w:hAnsiTheme="majorHAnsi"/>
+          <w:sz w:val="28"/>
+          <w:szCs w:val="28"/>
+        </w:rPr>
+        <w:t xml:space="preserve">Data types used: </w:t>
+      </w:r>
+      <w:r>
+        <w:rPr>
+          <w:rFonts w:asciiTheme="majorHAnsi" w:hAnsiTheme="majorHAnsi"/>
+          <w:sz w:val="28"/>
+          <w:szCs w:val="28"/>
+        </w:rPr>
+        <w:t>Integer / Float</w:t>
+      </w:r>
+    </w:p>
+    <w:p>
+      <w:pPr>
+        <w:rPr>
+          <w:rFonts w:asciiTheme="majorHAnsi" w:hAnsiTheme="majorHAnsi"/>
+          <w:sz w:val="28"/>
+          <w:szCs w:val="28"/>
+        </w:rPr>
+      </w:pPr>
+      <w:r>
+        <w:rPr>
+          <w:rFonts w:asciiTheme="majorHAnsi" w:hAnsiTheme="majorHAnsi"/>
+          <w:sz w:val="28"/>
+          <w:szCs w:val="28"/>
+        </w:rPr>
+        <w:t>Script:</w:t>
+      </w:r>
+    </w:p>
+    <w:p>
+      <w:pPr>
+        <w:rPr>
+          <w:rFonts w:asciiTheme="majorHAnsi" w:hAnsiTheme="majorHAnsi"/>
+          <w:sz w:val="28"/>
+          <w:szCs w:val="28"/>
+        </w:rPr>
+      </w:pPr>
+      <w:r>
+        <w:rPr>
+          <w:rFonts w:asciiTheme="majorHAnsi" w:hAnsiTheme="majorHAnsi"/>
+          <w:sz w:val="28"/>
+          <w:szCs w:val="28"/>
+        </w:rPr>
+        <w:drawing>
+          <wp:inline distT="0" distB="0" distL="0" distR="0" wp14:anchorId="3B994004" wp14:editId="29227D33">
+            <wp:extent cx="5943600" cy="1356995"/>
+            <wp:effectExtent l="0" t="0" r="0" b="0"/>
+            <wp:docPr id="246935958" name="Picture 1" descr="A white background with green and yellow lines&#10;&#10;Description automatically generated"/>
+            <wp:cNvGraphicFramePr>
+              <a:graphicFrameLocks xmlns:a="http://schemas.openxmlformats.org/drawingml/2006/main" noChangeAspect="1"/>
+            </wp:cNvGraphicFramePr>
+            <a:graphic xmlns:a="http://schemas.openxmlformats.org/drawingml/2006/main">
+              <a:graphicData uri="http://schemas.openxmlformats.org/drawingml/2006/picture">
+                <pic:pic xmlns:pic="http://schemas.openxmlformats.org/drawingml/2006/picture">
+                  <pic:nvPicPr>
+                    <pic:cNvPr id="246935958" name="Picture 1" descr="A white background with green and yellow lines&#10;&#10;Description automatically generated"/>
+                    <pic:cNvPicPr/>
+                  </pic:nvPicPr>
+                  <pic:blipFill>
+                    <a:blip r:embed="rId45"/>
+                    <a:stretch>
+                      <a:fillRect/>
+                    </a:stretch>
+                  </pic:blipFill>
+                  <pic:spPr>
+                    <a:xfrm>
+                      <a:off x="0" y="0"/>
+                      <a:ext cx="5943600" cy="1356995"/>
+                    </a:xfrm>
+                    <a:prstGeom prst="rect">
+                      <a:avLst/>
+                    </a:prstGeom>
+                  </pic:spPr>
+                </pic:pic>
+              </a:graphicData>
+            </a:graphic>
+          </wp:inline>
+        </w:drawing>
+      </w:r>
+    </w:p>
+    <w:p>
+      <w:pPr>
+        <w:rPr>
+          <w:rFonts w:asciiTheme="majorHAnsi" w:hAnsiTheme="majorHAnsi"/>
+          <w:sz w:val="28"/>
+          <w:szCs w:val="28"/>
+        </w:rPr>
+      </w:pPr>
+      <w:r>
+        <w:rPr>
+          <w:rFonts w:asciiTheme="majorHAnsi" w:hAnsiTheme="majorHAnsi"/>
+          <w:sz w:val="28"/>
+          <w:szCs w:val="28"/>
+        </w:rPr>
+        <w:t>Output:</w:t>
+      </w:r>
+    </w:p>
+    <w:p>
+      <w:pPr>
+        <w:rPr>
+          <w:rFonts w:asciiTheme="majorHAnsi" w:hAnsiTheme="majorHAnsi"/>
+          <w:sz w:val="28"/>
+          <w:szCs w:val="28"/>
+        </w:rPr>
+      </w:pPr>
+      <w:r>
+        <w:rPr>
+          <w:rFonts w:asciiTheme="majorHAnsi" w:hAnsiTheme="majorHAnsi"/>
+          <w:sz w:val="28"/>
+          <w:szCs w:val="28"/>
+        </w:rPr>
+        <w:drawing>
+          <wp:inline distT="0" distB="0" distL="0" distR="0" wp14:anchorId="3B3D0DA5" wp14:editId="2A05791F">
+            <wp:extent cx="5943600" cy="934720"/>
+            <wp:effectExtent l="0" t="0" r="0" b="0"/>
+            <wp:docPr id="867333146" name="Picture 1" descr="A close-up of a number&#10;&#10;Description automatically generated"/>
+            <wp:cNvGraphicFramePr>
+              <a:graphicFrameLocks xmlns:a="http://schemas.openxmlformats.org/drawingml/2006/main" noChangeAspect="1"/>
+            </wp:cNvGraphicFramePr>
+            <a:graphic xmlns:a="http://schemas.openxmlformats.org/drawingml/2006/main">
+              <a:graphicData uri="http://schemas.openxmlformats.org/drawingml/2006/picture">
+                <pic:pic xmlns:pic="http://schemas.openxmlformats.org/drawingml/2006/picture">
+                  <pic:nvPicPr>
+                    <pic:cNvPr id="867333146" name="Picture 1" descr="A close-up of a number&#10;&#10;Description automatically generated"/>
+                    <pic:cNvPicPr/>
+                  </pic:nvPicPr>
+                  <pic:blipFill>
+                    <a:blip r:embed="rId46"/>
+                    <a:stretch>
+                      <a:fillRect/>
+                    </a:stretch>
+                  </pic:blipFill>
+                  <pic:spPr>
+                    <a:xfrm>
+                      <a:off x="0" y="0"/>
+                      <a:ext cx="5943600" cy="934720"/>
+                    </a:xfrm>
+                    <a:prstGeom prst="rect">
+                      <a:avLst/>
+                    </a:prstGeom>
+                  </pic:spPr>
+                </pic:pic>
+              </a:graphicData>
+            </a:graphic>
+          </wp:inline>
+        </w:drawing>
+      </w:r>
+    </w:p>
     <w:sectPr>
-      <w:headerReference w:type="even" r:id="rId31"/>
-      <w:headerReference w:type="default" r:id="rId32"/>
-      <w:footerReference w:type="even" r:id="rId33"/>
-      <w:footerReference w:type="default" r:id="rId34"/>
-      <w:headerReference w:type="first" r:id="rId35"/>
-      <w:footerReference w:type="first" r:id="rId36"/>
+      <w:headerReference w:type="even" r:id="rId47"/>
+      <w:headerReference w:type="default" r:id="rId48"/>
+      <w:footerReference w:type="even" r:id="rId49"/>
+      <w:footerReference w:type="default" r:id="rId50"/>
+      <w:headerReference w:type="first" r:id="rId51"/>
+      <w:footerReference w:type="first" r:id="rId52"/>
       <w:pgSz w:w="12240" w:h="15840"/>
       <w:pgMar w:top="1440" w:right="1440" w:bottom="1440" w:left="1440" w:header="720" w:footer="720" w:gutter="0"/>
       <w:pgBorders w:display="notFirstPage" w:offsetFrom="page">
@@ -5357,7 +7432,7 @@
   <w:style w:type="paragraph" w:default="1" w:styleId="Normal">
     <w:name w:val="Normal"/>
     <w:qFormat/>
-    <w:rsid w:val="0011798C"/>
+    <w:rsid w:val="00783BAC"/>
   </w:style>
   <w:style w:type="paragraph" w:styleId="Heading1">
     <w:name w:val="heading 1"/>
@@ -5561,7 +7636,6 @@
   <w:style w:type="character" w:default="1" w:styleId="DefaultParagraphFont">
     <w:name w:val="Default Paragraph Font"/>
     <w:uiPriority w:val="1"/>
-    <w:semiHidden/>
     <w:unhideWhenUsed/>
   </w:style>
   <w:style w:type="table" w:default="1" w:styleId="TableNormal">

--- a/Abyaz - 11 Sci H - Journal.docx
+++ b/Abyaz - 11 Sci H - Journal.docx
@@ -1474,7 +1474,7 @@
           <w:szCs w:val="34"/>
         </w:rPr>
         <w:lastRenderedPageBreak/>
-        <w:t>Input Name</w:t>
+        <w:t>Program 1</w:t>
       </w:r>
     </w:p>
     <w:p>
@@ -1723,7 +1723,7 @@
           <w:sz w:val="34"/>
           <w:szCs w:val="34"/>
         </w:rPr>
-        <w:t>Compare 2 numbers</w:t>
+        <w:t>Program 2</w:t>
       </w:r>
     </w:p>
     <w:p>
@@ -2009,7 +2009,7 @@
           <w:sz w:val="34"/>
           <w:szCs w:val="34"/>
         </w:rPr>
-        <w:t>Compare 3 numbers</w:t>
+        <w:t>Program 3</w:t>
       </w:r>
     </w:p>
     <w:p>
@@ -2295,7 +2295,7 @@
           <w:sz w:val="34"/>
           <w:szCs w:val="34"/>
         </w:rPr>
-        <w:t>Series Question 1</w:t>
+        <w:t>Program 4</w:t>
       </w:r>
     </w:p>
     <w:p>
@@ -2676,7 +2676,7 @@
           <w:sz w:val="34"/>
           <w:szCs w:val="34"/>
         </w:rPr>
-        <w:t>Series Question 2</w:t>
+        <w:t>Program 4</w:t>
       </w:r>
     </w:p>
     <w:p>
@@ -3193,15 +3193,7 @@
           <w:sz w:val="34"/>
           <w:szCs w:val="34"/>
         </w:rPr>
-        <w:t xml:space="preserve">Perfect number, Armstrong and </w:t>
-      </w:r>
-      <w:r>
-        <w:rPr>
-          <w:rFonts w:asciiTheme="majorHAnsi" w:hAnsiTheme="majorHAnsi"/>
-          <w:sz w:val="34"/>
-          <w:szCs w:val="34"/>
-        </w:rPr>
-        <w:t>Palindrome</w:t>
+        <w:t>Program 5</w:t>
       </w:r>
     </w:p>
     <w:p>
@@ -3642,7 +3634,7 @@
           <w:sz w:val="34"/>
           <w:szCs w:val="34"/>
         </w:rPr>
-        <w:t>Prime Or Composite</w:t>
+        <w:t>Program 6</w:t>
       </w:r>
     </w:p>
     <w:p>
@@ -3891,7 +3883,15 @@
           <w:sz w:val="34"/>
           <w:szCs w:val="34"/>
         </w:rPr>
-        <w:t>Fibonacci Series</w:t>
+        <w:t>Program 7</w:t>
+      </w:r>
+      <w:r>
+        <w:rPr>
+          <w:rFonts w:asciiTheme="majorHAnsi" w:hAnsiTheme="majorHAnsi"/>
+          <w:sz w:val="34"/>
+          <w:szCs w:val="34"/>
+        </w:rPr>
+        <w:tab/>
       </w:r>
     </w:p>
     <w:p>
@@ -4113,15 +4113,7 @@
           <w:sz w:val="34"/>
           <w:szCs w:val="34"/>
         </w:rPr>
-        <w:t>Pattern</w:t>
-      </w:r>
-      <w:r>
-        <w:rPr>
-          <w:rFonts w:asciiTheme="majorHAnsi" w:hAnsiTheme="majorHAnsi"/>
-          <w:sz w:val="34"/>
-          <w:szCs w:val="34"/>
-        </w:rPr>
-        <w:t>s</w:t>
+        <w:t>Program 8</w:t>
       </w:r>
     </w:p>
     <w:p>
@@ -4459,7 +4451,7 @@
           <w:sz w:val="34"/>
           <w:szCs w:val="34"/>
         </w:rPr>
-        <w:t>Check character type</w:t>
+        <w:t>Program 9</w:t>
       </w:r>
     </w:p>
     <w:p>
@@ -4701,7 +4693,7 @@
           <w:sz w:val="34"/>
           <w:szCs w:val="34"/>
         </w:rPr>
-        <w:t>Convert marks to grade</w:t>
+        <w:t>Program 10</w:t>
       </w:r>
     </w:p>
     <w:p>
@@ -4951,7 +4943,7 @@
           <w:sz w:val="34"/>
           <w:szCs w:val="34"/>
         </w:rPr>
-        <w:t>Table of Ten</w:t>
+        <w:t>Program 11</w:t>
       </w:r>
     </w:p>
     <w:p>
@@ -5192,7 +5184,7 @@
           <w:sz w:val="34"/>
           <w:szCs w:val="34"/>
         </w:rPr>
-        <w:t>Check if date is valid</w:t>
+        <w:t>Program 12</w:t>
       </w:r>
     </w:p>
     <w:p>
@@ -5433,7 +5425,7 @@
           <w:sz w:val="34"/>
           <w:szCs w:val="34"/>
         </w:rPr>
-        <w:t>Factorial &amp; Sum of digits of a number</w:t>
+        <w:t>Program 13</w:t>
       </w:r>
     </w:p>
     <w:p>
@@ -5745,7 +5737,7 @@
           <w:sz w:val="34"/>
           <w:szCs w:val="34"/>
         </w:rPr>
-        <w:t>Sum &amp; Average of Prime, Odd &amp; Even numbers</w:t>
+        <w:t>Program 14</w:t>
       </w:r>
     </w:p>
     <w:p>
@@ -5860,6 +5852,7 @@
       <w:r>
         <w:rPr>
           <w:rFonts w:asciiTheme="majorHAnsi" w:hAnsiTheme="majorHAnsi"/>
+          <w:noProof/>
           <w:sz w:val="28"/>
           <w:szCs w:val="28"/>
         </w:rPr>
@@ -5928,6 +5921,7 @@
       <w:r>
         <w:rPr>
           <w:rFonts w:asciiTheme="majorHAnsi" w:hAnsiTheme="majorHAnsi"/>
+          <w:noProof/>
           <w:sz w:val="28"/>
           <w:szCs w:val="28"/>
         </w:rPr>
@@ -6000,7 +5994,7 @@
           <w:sz w:val="34"/>
           <w:szCs w:val="34"/>
         </w:rPr>
-        <w:t>Sum of prime number in a range of 2 numbers</w:t>
+        <w:t>Program 15</w:t>
       </w:r>
     </w:p>
     <w:p>
@@ -6115,6 +6109,7 @@
       <w:r>
         <w:rPr>
           <w:rFonts w:asciiTheme="majorHAnsi" w:hAnsiTheme="majorHAnsi"/>
+          <w:noProof/>
           <w:sz w:val="28"/>
           <w:szCs w:val="28"/>
         </w:rPr>
@@ -6174,6 +6169,7 @@
       <w:r>
         <w:rPr>
           <w:rFonts w:asciiTheme="majorHAnsi" w:hAnsiTheme="majorHAnsi"/>
+          <w:noProof/>
           <w:sz w:val="28"/>
           <w:szCs w:val="28"/>
         </w:rPr>
@@ -6246,7 +6242,7 @@
           <w:sz w:val="34"/>
           <w:szCs w:val="34"/>
         </w:rPr>
-        <w:t>Calculate roots of a quadratic equation</w:t>
+        <w:t>Program 16</w:t>
       </w:r>
     </w:p>
     <w:p>
@@ -6353,6 +6349,7 @@
       <w:r>
         <w:rPr>
           <w:rFonts w:asciiTheme="majorHAnsi" w:hAnsiTheme="majorHAnsi"/>
+          <w:noProof/>
           <w:sz w:val="28"/>
           <w:szCs w:val="28"/>
         </w:rPr>
@@ -6421,6 +6418,7 @@
       <w:r>
         <w:rPr>
           <w:rFonts w:asciiTheme="majorHAnsi" w:hAnsiTheme="majorHAnsi"/>
+          <w:noProof/>
           <w:sz w:val="28"/>
           <w:szCs w:val="28"/>
         </w:rPr>
@@ -6461,13 +6459,1808 @@
         </w:drawing>
       </w:r>
     </w:p>
+    <w:p>
+      <w:pPr>
+        <w:rPr>
+          <w:rFonts w:asciiTheme="majorHAnsi" w:hAnsiTheme="majorHAnsi"/>
+          <w:sz w:val="28"/>
+          <w:szCs w:val="28"/>
+        </w:rPr>
+      </w:pPr>
+      <w:r>
+        <w:rPr>
+          <w:rFonts w:asciiTheme="majorHAnsi" w:hAnsiTheme="majorHAnsi"/>
+          <w:sz w:val="28"/>
+          <w:szCs w:val="28"/>
+        </w:rPr>
+        <w:br w:type="page"/>
+      </w:r>
+    </w:p>
+    <w:p>
+      <w:pPr>
+        <w:jc w:val="center"/>
+        <w:rPr>
+          <w:rFonts w:asciiTheme="majorHAnsi" w:hAnsiTheme="majorHAnsi"/>
+          <w:sz w:val="34"/>
+          <w:szCs w:val="34"/>
+        </w:rPr>
+      </w:pPr>
+      <w:r>
+        <w:rPr>
+          <w:rFonts w:asciiTheme="majorHAnsi" w:hAnsiTheme="majorHAnsi"/>
+          <w:sz w:val="34"/>
+          <w:szCs w:val="34"/>
+        </w:rPr>
+        <w:t>Program 1</w:t>
+      </w:r>
+      <w:r>
+        <w:rPr>
+          <w:rFonts w:asciiTheme="majorHAnsi" w:hAnsiTheme="majorHAnsi"/>
+          <w:sz w:val="34"/>
+          <w:szCs w:val="34"/>
+        </w:rPr>
+        <w:t>7</w:t>
+      </w:r>
+    </w:p>
+    <w:p>
+      <w:pPr>
+        <w:rPr>
+          <w:rFonts w:asciiTheme="majorHAnsi" w:hAnsiTheme="majorHAnsi"/>
+          <w:sz w:val="28"/>
+          <w:szCs w:val="28"/>
+        </w:rPr>
+      </w:pPr>
+      <w:r>
+        <w:rPr>
+          <w:rFonts w:asciiTheme="majorHAnsi" w:hAnsiTheme="majorHAnsi"/>
+          <w:sz w:val="28"/>
+          <w:szCs w:val="28"/>
+        </w:rPr>
+        <w:t xml:space="preserve">Aim: </w:t>
+      </w:r>
+      <w:r>
+        <w:rPr>
+          <w:rStyle w:val="ui-provider"/>
+          <w:rFonts w:ascii="Tahoma" w:hAnsi="Tahoma" w:cs="Tahoma"/>
+          <w:sz w:val="28"/>
+          <w:szCs w:val="28"/>
+        </w:rPr>
+        <w:t xml:space="preserve">Write a program </w:t>
+      </w:r>
+      <w:r>
+        <w:rPr>
+          <w:rStyle w:val="ui-provider"/>
+          <w:rFonts w:ascii="Tahoma" w:hAnsi="Tahoma" w:cs="Tahoma"/>
+          <w:sz w:val="28"/>
+          <w:szCs w:val="28"/>
+        </w:rPr>
+        <w:t>to input a sentence and count the number of times ‘a’ appears</w:t>
+      </w:r>
+    </w:p>
+    <w:p>
+      <w:pPr>
+        <w:rPr>
+          <w:rFonts w:asciiTheme="majorHAnsi" w:hAnsiTheme="majorHAnsi"/>
+          <w:sz w:val="28"/>
+          <w:szCs w:val="28"/>
+        </w:rPr>
+      </w:pPr>
+      <w:r>
+        <w:rPr>
+          <w:rFonts w:asciiTheme="majorHAnsi" w:hAnsiTheme="majorHAnsi"/>
+          <w:sz w:val="28"/>
+          <w:szCs w:val="28"/>
+        </w:rPr>
+        <w:t xml:space="preserve">Modules used: </w:t>
+      </w:r>
+      <w:r>
+        <w:rPr>
+          <w:rFonts w:asciiTheme="majorHAnsi" w:hAnsiTheme="majorHAnsi"/>
+          <w:sz w:val="28"/>
+          <w:szCs w:val="28"/>
+        </w:rPr>
+        <w:t>N/A</w:t>
+      </w:r>
+    </w:p>
+    <w:p>
+      <w:pPr>
+        <w:rPr>
+          <w:rFonts w:asciiTheme="majorHAnsi" w:hAnsiTheme="majorHAnsi"/>
+          <w:sz w:val="28"/>
+          <w:szCs w:val="28"/>
+        </w:rPr>
+      </w:pPr>
+      <w:r>
+        <w:rPr>
+          <w:rFonts w:asciiTheme="majorHAnsi" w:hAnsiTheme="majorHAnsi"/>
+          <w:sz w:val="28"/>
+          <w:szCs w:val="28"/>
+        </w:rPr>
+        <w:t xml:space="preserve">Data types used: </w:t>
+      </w:r>
+      <w:r>
+        <w:rPr>
+          <w:rFonts w:asciiTheme="majorHAnsi" w:hAnsiTheme="majorHAnsi"/>
+          <w:sz w:val="28"/>
+          <w:szCs w:val="28"/>
+        </w:rPr>
+        <w:t>String</w:t>
+      </w:r>
+    </w:p>
+    <w:p>
+      <w:pPr>
+        <w:rPr>
+          <w:rFonts w:asciiTheme="majorHAnsi" w:hAnsiTheme="majorHAnsi"/>
+          <w:sz w:val="28"/>
+          <w:szCs w:val="28"/>
+        </w:rPr>
+      </w:pPr>
+      <w:r>
+        <w:rPr>
+          <w:rFonts w:asciiTheme="majorHAnsi" w:hAnsiTheme="majorHAnsi"/>
+          <w:sz w:val="28"/>
+          <w:szCs w:val="28"/>
+        </w:rPr>
+        <w:t>Script:</w:t>
+      </w:r>
+    </w:p>
+    <w:p>
+      <w:pPr>
+        <w:rPr>
+          <w:rFonts w:asciiTheme="majorHAnsi" w:hAnsiTheme="majorHAnsi"/>
+          <w:sz w:val="28"/>
+          <w:szCs w:val="28"/>
+        </w:rPr>
+      </w:pPr>
+      <w:r>
+        <w:rPr>
+          <w:rFonts w:asciiTheme="majorHAnsi" w:hAnsiTheme="majorHAnsi"/>
+          <w:sz w:val="28"/>
+          <w:szCs w:val="28"/>
+        </w:rPr>
+        <w:drawing>
+          <wp:inline distT="0" distB="0" distL="0" distR="0" wp14:anchorId="3550D598" wp14:editId="3698DFDF">
+            <wp:extent cx="5401429" cy="1457528"/>
+            <wp:effectExtent l="0" t="0" r="8890" b="9525"/>
+            <wp:docPr id="329387408" name="Picture 1" descr="A white background with black text&#10;&#10;Description automatically generated"/>
+            <wp:cNvGraphicFramePr>
+              <a:graphicFrameLocks xmlns:a="http://schemas.openxmlformats.org/drawingml/2006/main" noChangeAspect="1"/>
+            </wp:cNvGraphicFramePr>
+            <a:graphic xmlns:a="http://schemas.openxmlformats.org/drawingml/2006/main">
+              <a:graphicData uri="http://schemas.openxmlformats.org/drawingml/2006/picture">
+                <pic:pic xmlns:pic="http://schemas.openxmlformats.org/drawingml/2006/picture">
+                  <pic:nvPicPr>
+                    <pic:cNvPr id="329387408" name="Picture 1" descr="A white background with black text&#10;&#10;Description automatically generated"/>
+                    <pic:cNvPicPr/>
+                  </pic:nvPicPr>
+                  <pic:blipFill>
+                    <a:blip r:embed="rId47"/>
+                    <a:stretch>
+                      <a:fillRect/>
+                    </a:stretch>
+                  </pic:blipFill>
+                  <pic:spPr>
+                    <a:xfrm>
+                      <a:off x="0" y="0"/>
+                      <a:ext cx="5401429" cy="1457528"/>
+                    </a:xfrm>
+                    <a:prstGeom prst="rect">
+                      <a:avLst/>
+                    </a:prstGeom>
+                  </pic:spPr>
+                </pic:pic>
+              </a:graphicData>
+            </a:graphic>
+          </wp:inline>
+        </w:drawing>
+      </w:r>
+    </w:p>
+    <w:p>
+      <w:pPr>
+        <w:rPr>
+          <w:rFonts w:asciiTheme="majorHAnsi" w:hAnsiTheme="majorHAnsi"/>
+          <w:sz w:val="28"/>
+          <w:szCs w:val="28"/>
+        </w:rPr>
+      </w:pPr>
+      <w:r>
+        <w:rPr>
+          <w:rFonts w:asciiTheme="majorHAnsi" w:hAnsiTheme="majorHAnsi"/>
+          <w:sz w:val="28"/>
+          <w:szCs w:val="28"/>
+        </w:rPr>
+        <w:t>Output:</w:t>
+      </w:r>
+    </w:p>
+    <w:p>
+      <w:pPr>
+        <w:rPr>
+          <w:rFonts w:asciiTheme="majorHAnsi" w:hAnsiTheme="majorHAnsi"/>
+          <w:sz w:val="28"/>
+          <w:szCs w:val="28"/>
+        </w:rPr>
+      </w:pPr>
+      <w:r>
+        <w:rPr>
+          <w:rFonts w:asciiTheme="majorHAnsi" w:hAnsiTheme="majorHAnsi"/>
+          <w:sz w:val="28"/>
+          <w:szCs w:val="28"/>
+        </w:rPr>
+        <w:drawing>
+          <wp:inline distT="0" distB="0" distL="0" distR="0" wp14:anchorId="1E6DDF3C" wp14:editId="7819B40B">
+            <wp:extent cx="4010585" cy="466790"/>
+            <wp:effectExtent l="0" t="0" r="9525" b="9525"/>
+            <wp:docPr id="1812702492" name="Picture 1"/>
+            <wp:cNvGraphicFramePr>
+              <a:graphicFrameLocks xmlns:a="http://schemas.openxmlformats.org/drawingml/2006/main" noChangeAspect="1"/>
+            </wp:cNvGraphicFramePr>
+            <a:graphic xmlns:a="http://schemas.openxmlformats.org/drawingml/2006/main">
+              <a:graphicData uri="http://schemas.openxmlformats.org/drawingml/2006/picture">
+                <pic:pic xmlns:pic="http://schemas.openxmlformats.org/drawingml/2006/picture">
+                  <pic:nvPicPr>
+                    <pic:cNvPr id="1812702492" name=""/>
+                    <pic:cNvPicPr/>
+                  </pic:nvPicPr>
+                  <pic:blipFill>
+                    <a:blip r:embed="rId48"/>
+                    <a:stretch>
+                      <a:fillRect/>
+                    </a:stretch>
+                  </pic:blipFill>
+                  <pic:spPr>
+                    <a:xfrm>
+                      <a:off x="0" y="0"/>
+                      <a:ext cx="4010585" cy="466790"/>
+                    </a:xfrm>
+                    <a:prstGeom prst="rect">
+                      <a:avLst/>
+                    </a:prstGeom>
+                  </pic:spPr>
+                </pic:pic>
+              </a:graphicData>
+            </a:graphic>
+          </wp:inline>
+        </w:drawing>
+      </w:r>
+    </w:p>
+    <w:p>
+      <w:pPr>
+        <w:rPr>
+          <w:rFonts w:asciiTheme="majorHAnsi" w:hAnsiTheme="majorHAnsi"/>
+          <w:sz w:val="28"/>
+          <w:szCs w:val="28"/>
+        </w:rPr>
+      </w:pPr>
+      <w:r>
+        <w:rPr>
+          <w:rFonts w:asciiTheme="majorHAnsi" w:hAnsiTheme="majorHAnsi"/>
+          <w:sz w:val="28"/>
+          <w:szCs w:val="28"/>
+        </w:rPr>
+        <w:br w:type="page"/>
+      </w:r>
+    </w:p>
+    <w:p>
+      <w:pPr>
+        <w:jc w:val="center"/>
+        <w:rPr>
+          <w:rFonts w:asciiTheme="majorHAnsi" w:hAnsiTheme="majorHAnsi"/>
+          <w:sz w:val="34"/>
+          <w:szCs w:val="34"/>
+        </w:rPr>
+      </w:pPr>
+      <w:r>
+        <w:rPr>
+          <w:rFonts w:asciiTheme="majorHAnsi" w:hAnsiTheme="majorHAnsi"/>
+          <w:sz w:val="34"/>
+          <w:szCs w:val="34"/>
+        </w:rPr>
+        <w:t>Program 1</w:t>
+      </w:r>
+      <w:r>
+        <w:rPr>
+          <w:rFonts w:asciiTheme="majorHAnsi" w:hAnsiTheme="majorHAnsi"/>
+          <w:sz w:val="34"/>
+          <w:szCs w:val="34"/>
+        </w:rPr>
+        <w:t>8</w:t>
+      </w:r>
+    </w:p>
+    <w:p>
+      <w:pPr>
+        <w:rPr>
+          <w:rFonts w:asciiTheme="majorHAnsi" w:hAnsiTheme="majorHAnsi"/>
+          <w:sz w:val="28"/>
+          <w:szCs w:val="28"/>
+        </w:rPr>
+      </w:pPr>
+      <w:r>
+        <w:rPr>
+          <w:rFonts w:asciiTheme="majorHAnsi" w:hAnsiTheme="majorHAnsi"/>
+          <w:sz w:val="28"/>
+          <w:szCs w:val="28"/>
+        </w:rPr>
+        <w:t xml:space="preserve">Aim: </w:t>
+      </w:r>
+      <w:r>
+        <w:rPr>
+          <w:rStyle w:val="ui-provider"/>
+          <w:rFonts w:ascii="Tahoma" w:hAnsi="Tahoma" w:cs="Tahoma"/>
+          <w:sz w:val="28"/>
+          <w:szCs w:val="28"/>
+        </w:rPr>
+        <w:t xml:space="preserve">Write a program to </w:t>
+      </w:r>
+      <w:r>
+        <w:rPr>
+          <w:rFonts w:asciiTheme="majorHAnsi" w:hAnsiTheme="majorHAnsi"/>
+          <w:sz w:val="28"/>
+          <w:szCs w:val="28"/>
+        </w:rPr>
+        <w:t>take in a string and print out the following patterns</w:t>
+      </w:r>
+    </w:p>
+    <w:tbl>
+      <w:tblPr>
+        <w:tblStyle w:val="TableGrid"/>
+        <w:tblW w:w="0" w:type="auto"/>
+        <w:tblLook w:val="04A0" w:firstRow="1" w:lastRow="0" w:firstColumn="1" w:lastColumn="0" w:noHBand="0" w:noVBand="1"/>
+      </w:tblPr>
+      <w:tblGrid>
+        <w:gridCol w:w="1558"/>
+        <w:gridCol w:w="1558"/>
+        <w:gridCol w:w="1558"/>
+        <w:gridCol w:w="1558"/>
+        <w:gridCol w:w="1559"/>
+      </w:tblGrid>
+      <w:tr>
+        <w:tc>
+          <w:tcPr>
+            <w:tcW w:w="1558" w:type="dxa"/>
+          </w:tcPr>
+          <w:p>
+            <w:pPr>
+              <w:rPr>
+                <w:rFonts w:asciiTheme="majorHAnsi" w:hAnsiTheme="majorHAnsi"/>
+                <w:sz w:val="28"/>
+                <w:szCs w:val="28"/>
+              </w:rPr>
+            </w:pPr>
+            <w:r>
+              <w:rPr>
+                <w:rFonts w:asciiTheme="majorHAnsi" w:hAnsiTheme="majorHAnsi"/>
+                <w:sz w:val="28"/>
+                <w:szCs w:val="28"/>
+              </w:rPr>
+              <w:t>a</w:t>
+            </w:r>
+          </w:p>
+        </w:tc>
+        <w:tc>
+          <w:tcPr>
+            <w:tcW w:w="1558" w:type="dxa"/>
+          </w:tcPr>
+          <w:p>
+            <w:pPr>
+              <w:rPr>
+                <w:rFonts w:asciiTheme="majorHAnsi" w:hAnsiTheme="majorHAnsi"/>
+                <w:sz w:val="28"/>
+                <w:szCs w:val="28"/>
+              </w:rPr>
+            </w:pPr>
+            <w:r>
+              <w:rPr>
+                <w:rFonts w:asciiTheme="majorHAnsi" w:hAnsiTheme="majorHAnsi"/>
+                <w:sz w:val="28"/>
+                <w:szCs w:val="28"/>
+              </w:rPr>
+              <w:t>a</w:t>
+            </w:r>
+          </w:p>
+        </w:tc>
+        <w:tc>
+          <w:tcPr>
+            <w:tcW w:w="1558" w:type="dxa"/>
+          </w:tcPr>
+          <w:p>
+            <w:pPr>
+              <w:rPr>
+                <w:rFonts w:asciiTheme="majorHAnsi" w:hAnsiTheme="majorHAnsi"/>
+                <w:sz w:val="28"/>
+                <w:szCs w:val="28"/>
+              </w:rPr>
+            </w:pPr>
+            <w:r>
+              <w:rPr>
+                <w:rFonts w:asciiTheme="majorHAnsi" w:hAnsiTheme="majorHAnsi"/>
+                <w:sz w:val="28"/>
+                <w:szCs w:val="28"/>
+              </w:rPr>
+              <w:t>abc</w:t>
+            </w:r>
+          </w:p>
+        </w:tc>
+        <w:tc>
+          <w:tcPr>
+            <w:tcW w:w="1558" w:type="dxa"/>
+          </w:tcPr>
+          <w:p>
+            <w:pPr>
+              <w:rPr>
+                <w:rFonts w:asciiTheme="majorHAnsi" w:hAnsiTheme="majorHAnsi"/>
+                <w:sz w:val="28"/>
+                <w:szCs w:val="28"/>
+              </w:rPr>
+            </w:pPr>
+            <w:r>
+              <w:rPr>
+                <w:rFonts w:asciiTheme="majorHAnsi" w:hAnsiTheme="majorHAnsi"/>
+                <w:sz w:val="28"/>
+                <w:szCs w:val="28"/>
+              </w:rPr>
+              <w:t>cba</w:t>
+            </w:r>
+          </w:p>
+        </w:tc>
+        <w:tc>
+          <w:tcPr>
+            <w:tcW w:w="1559" w:type="dxa"/>
+          </w:tcPr>
+          <w:p>
+            <w:pPr>
+              <w:rPr>
+                <w:rFonts w:asciiTheme="majorHAnsi" w:hAnsiTheme="majorHAnsi"/>
+                <w:sz w:val="28"/>
+                <w:szCs w:val="28"/>
+              </w:rPr>
+            </w:pPr>
+            <w:r>
+              <w:rPr>
+                <w:rFonts w:asciiTheme="majorHAnsi" w:hAnsiTheme="majorHAnsi"/>
+                <w:sz w:val="28"/>
+                <w:szCs w:val="28"/>
+              </w:rPr>
+              <w:t>a</w:t>
+            </w:r>
+          </w:p>
+        </w:tc>
+      </w:tr>
+      <w:tr>
+        <w:tc>
+          <w:tcPr>
+            <w:tcW w:w="1558" w:type="dxa"/>
+          </w:tcPr>
+          <w:p>
+            <w:pPr>
+              <w:rPr>
+                <w:rFonts w:asciiTheme="majorHAnsi" w:hAnsiTheme="majorHAnsi"/>
+                <w:sz w:val="28"/>
+                <w:szCs w:val="28"/>
+              </w:rPr>
+            </w:pPr>
+            <w:r>
+              <w:rPr>
+                <w:rFonts w:asciiTheme="majorHAnsi" w:hAnsiTheme="majorHAnsi"/>
+                <w:sz w:val="28"/>
+                <w:szCs w:val="28"/>
+              </w:rPr>
+              <w:t>bb</w:t>
+            </w:r>
+          </w:p>
+        </w:tc>
+        <w:tc>
+          <w:tcPr>
+            <w:tcW w:w="1558" w:type="dxa"/>
+          </w:tcPr>
+          <w:p>
+            <w:pPr>
+              <w:rPr>
+                <w:rFonts w:asciiTheme="majorHAnsi" w:hAnsiTheme="majorHAnsi"/>
+                <w:sz w:val="28"/>
+                <w:szCs w:val="28"/>
+              </w:rPr>
+            </w:pPr>
+            <w:r>
+              <w:rPr>
+                <w:rFonts w:asciiTheme="majorHAnsi" w:hAnsiTheme="majorHAnsi"/>
+                <w:sz w:val="28"/>
+                <w:szCs w:val="28"/>
+              </w:rPr>
+              <w:t>ab</w:t>
+            </w:r>
+          </w:p>
+        </w:tc>
+        <w:tc>
+          <w:tcPr>
+            <w:tcW w:w="1558" w:type="dxa"/>
+          </w:tcPr>
+          <w:p>
+            <w:pPr>
+              <w:rPr>
+                <w:rFonts w:asciiTheme="majorHAnsi" w:hAnsiTheme="majorHAnsi"/>
+                <w:sz w:val="28"/>
+                <w:szCs w:val="28"/>
+              </w:rPr>
+            </w:pPr>
+            <w:r>
+              <w:rPr>
+                <w:rFonts w:asciiTheme="majorHAnsi" w:hAnsiTheme="majorHAnsi"/>
+                <w:sz w:val="28"/>
+                <w:szCs w:val="28"/>
+              </w:rPr>
+              <w:t>ab</w:t>
+            </w:r>
+          </w:p>
+        </w:tc>
+        <w:tc>
+          <w:tcPr>
+            <w:tcW w:w="1558" w:type="dxa"/>
+          </w:tcPr>
+          <w:p>
+            <w:pPr>
+              <w:rPr>
+                <w:rFonts w:asciiTheme="majorHAnsi" w:hAnsiTheme="majorHAnsi"/>
+                <w:sz w:val="28"/>
+                <w:szCs w:val="28"/>
+              </w:rPr>
+            </w:pPr>
+            <w:r>
+              <w:rPr>
+                <w:rFonts w:asciiTheme="majorHAnsi" w:hAnsiTheme="majorHAnsi"/>
+                <w:sz w:val="28"/>
+                <w:szCs w:val="28"/>
+              </w:rPr>
+              <w:t>cb</w:t>
+            </w:r>
+          </w:p>
+        </w:tc>
+        <w:tc>
+          <w:tcPr>
+            <w:tcW w:w="1559" w:type="dxa"/>
+          </w:tcPr>
+          <w:p>
+            <w:pPr>
+              <w:rPr>
+                <w:rFonts w:asciiTheme="majorHAnsi" w:hAnsiTheme="majorHAnsi"/>
+                <w:sz w:val="28"/>
+                <w:szCs w:val="28"/>
+              </w:rPr>
+            </w:pPr>
+            <w:r>
+              <w:rPr>
+                <w:rFonts w:asciiTheme="majorHAnsi" w:hAnsiTheme="majorHAnsi"/>
+                <w:sz w:val="28"/>
+                <w:szCs w:val="28"/>
+              </w:rPr>
+              <w:t>abab</w:t>
+            </w:r>
+          </w:p>
+        </w:tc>
+      </w:tr>
+      <w:tr>
+        <w:tc>
+          <w:tcPr>
+            <w:tcW w:w="1558" w:type="dxa"/>
+          </w:tcPr>
+          <w:p>
+            <w:pPr>
+              <w:rPr>
+                <w:rFonts w:asciiTheme="majorHAnsi" w:hAnsiTheme="majorHAnsi"/>
+                <w:sz w:val="28"/>
+                <w:szCs w:val="28"/>
+              </w:rPr>
+            </w:pPr>
+            <w:r>
+              <w:rPr>
+                <w:rFonts w:asciiTheme="majorHAnsi" w:hAnsiTheme="majorHAnsi"/>
+                <w:sz w:val="28"/>
+                <w:szCs w:val="28"/>
+              </w:rPr>
+              <w:t>ccc</w:t>
+            </w:r>
+          </w:p>
+        </w:tc>
+        <w:tc>
+          <w:tcPr>
+            <w:tcW w:w="1558" w:type="dxa"/>
+          </w:tcPr>
+          <w:p>
+            <w:pPr>
+              <w:rPr>
+                <w:rFonts w:asciiTheme="majorHAnsi" w:hAnsiTheme="majorHAnsi"/>
+                <w:sz w:val="28"/>
+                <w:szCs w:val="28"/>
+              </w:rPr>
+            </w:pPr>
+            <w:r>
+              <w:rPr>
+                <w:rFonts w:asciiTheme="majorHAnsi" w:hAnsiTheme="majorHAnsi"/>
+                <w:sz w:val="28"/>
+                <w:szCs w:val="28"/>
+              </w:rPr>
+              <w:t>abc</w:t>
+            </w:r>
+          </w:p>
+        </w:tc>
+        <w:tc>
+          <w:tcPr>
+            <w:tcW w:w="1558" w:type="dxa"/>
+          </w:tcPr>
+          <w:p>
+            <w:pPr>
+              <w:rPr>
+                <w:rFonts w:asciiTheme="majorHAnsi" w:hAnsiTheme="majorHAnsi"/>
+                <w:sz w:val="28"/>
+                <w:szCs w:val="28"/>
+              </w:rPr>
+            </w:pPr>
+            <w:r>
+              <w:rPr>
+                <w:rFonts w:asciiTheme="majorHAnsi" w:hAnsiTheme="majorHAnsi"/>
+                <w:sz w:val="28"/>
+                <w:szCs w:val="28"/>
+              </w:rPr>
+              <w:t>a</w:t>
+            </w:r>
+          </w:p>
+        </w:tc>
+        <w:tc>
+          <w:tcPr>
+            <w:tcW w:w="1558" w:type="dxa"/>
+          </w:tcPr>
+          <w:p>
+            <w:pPr>
+              <w:rPr>
+                <w:rFonts w:asciiTheme="majorHAnsi" w:hAnsiTheme="majorHAnsi"/>
+                <w:sz w:val="28"/>
+                <w:szCs w:val="28"/>
+              </w:rPr>
+            </w:pPr>
+            <w:r>
+              <w:rPr>
+                <w:rFonts w:asciiTheme="majorHAnsi" w:hAnsiTheme="majorHAnsi"/>
+                <w:sz w:val="28"/>
+                <w:szCs w:val="28"/>
+              </w:rPr>
+              <w:t>c</w:t>
+            </w:r>
+          </w:p>
+        </w:tc>
+        <w:tc>
+          <w:tcPr>
+            <w:tcW w:w="1559" w:type="dxa"/>
+          </w:tcPr>
+          <w:p>
+            <w:pPr>
+              <w:rPr>
+                <w:rFonts w:asciiTheme="majorHAnsi" w:hAnsiTheme="majorHAnsi"/>
+                <w:sz w:val="28"/>
+                <w:szCs w:val="28"/>
+              </w:rPr>
+            </w:pPr>
+            <w:r>
+              <w:rPr>
+                <w:rFonts w:asciiTheme="majorHAnsi" w:hAnsiTheme="majorHAnsi"/>
+                <w:sz w:val="28"/>
+                <w:szCs w:val="28"/>
+              </w:rPr>
+              <w:t>abcabcabc</w:t>
+            </w:r>
+          </w:p>
+        </w:tc>
+      </w:tr>
+    </w:tbl>
+    <w:p>
+      <w:pPr>
+        <w:rPr>
+          <w:rFonts w:asciiTheme="majorHAnsi" w:hAnsiTheme="majorHAnsi"/>
+          <w:sz w:val="28"/>
+          <w:szCs w:val="28"/>
+        </w:rPr>
+      </w:pPr>
+    </w:p>
+    <w:p>
+      <w:pPr>
+        <w:rPr>
+          <w:rFonts w:asciiTheme="majorHAnsi" w:hAnsiTheme="majorHAnsi"/>
+          <w:sz w:val="28"/>
+          <w:szCs w:val="28"/>
+        </w:rPr>
+      </w:pPr>
+      <w:r>
+        <w:rPr>
+          <w:rFonts w:asciiTheme="majorHAnsi" w:hAnsiTheme="majorHAnsi"/>
+          <w:sz w:val="28"/>
+          <w:szCs w:val="28"/>
+        </w:rPr>
+        <w:t>Modules used: N/A</w:t>
+      </w:r>
+    </w:p>
+    <w:p>
+      <w:pPr>
+        <w:rPr>
+          <w:rFonts w:asciiTheme="majorHAnsi" w:hAnsiTheme="majorHAnsi"/>
+          <w:sz w:val="28"/>
+          <w:szCs w:val="28"/>
+        </w:rPr>
+      </w:pPr>
+      <w:r>
+        <w:rPr>
+          <w:rFonts w:asciiTheme="majorHAnsi" w:hAnsiTheme="majorHAnsi"/>
+          <w:sz w:val="28"/>
+          <w:szCs w:val="28"/>
+        </w:rPr>
+        <w:t xml:space="preserve">Data types used: </w:t>
+      </w:r>
+    </w:p>
+    <w:p>
+      <w:pPr>
+        <w:rPr>
+          <w:rFonts w:asciiTheme="majorHAnsi" w:hAnsiTheme="majorHAnsi"/>
+          <w:sz w:val="28"/>
+          <w:szCs w:val="28"/>
+        </w:rPr>
+      </w:pPr>
+      <w:r>
+        <w:rPr>
+          <w:rFonts w:asciiTheme="majorHAnsi" w:hAnsiTheme="majorHAnsi"/>
+          <w:sz w:val="28"/>
+          <w:szCs w:val="28"/>
+        </w:rPr>
+        <w:t>Script:</w:t>
+      </w:r>
+    </w:p>
+    <w:p>
+      <w:pPr>
+        <w:rPr>
+          <w:rFonts w:asciiTheme="majorHAnsi" w:hAnsiTheme="majorHAnsi"/>
+          <w:sz w:val="28"/>
+          <w:szCs w:val="28"/>
+        </w:rPr>
+      </w:pPr>
+    </w:p>
+    <w:p>
+      <w:pPr>
+        <w:rPr>
+          <w:rFonts w:asciiTheme="majorHAnsi" w:hAnsiTheme="majorHAnsi"/>
+          <w:sz w:val="28"/>
+          <w:szCs w:val="28"/>
+        </w:rPr>
+      </w:pPr>
+      <w:r>
+        <w:rPr>
+          <w:rFonts w:asciiTheme="majorHAnsi" w:hAnsiTheme="majorHAnsi"/>
+          <w:sz w:val="28"/>
+          <w:szCs w:val="28"/>
+        </w:rPr>
+        <w:t>Output:</w:t>
+      </w:r>
+    </w:p>
+    <w:p>
+      <w:pPr>
+        <w:rPr>
+          <w:rFonts w:asciiTheme="majorHAnsi" w:hAnsiTheme="majorHAnsi"/>
+          <w:sz w:val="28"/>
+          <w:szCs w:val="28"/>
+        </w:rPr>
+      </w:pPr>
+    </w:p>
+    <w:p>
+      <w:pPr>
+        <w:rPr>
+          <w:rFonts w:asciiTheme="majorHAnsi" w:hAnsiTheme="majorHAnsi"/>
+          <w:sz w:val="28"/>
+          <w:szCs w:val="28"/>
+        </w:rPr>
+      </w:pPr>
+    </w:p>
+    <w:p>
+      <w:pPr>
+        <w:rPr>
+          <w:rFonts w:asciiTheme="majorHAnsi" w:hAnsiTheme="majorHAnsi"/>
+          <w:sz w:val="28"/>
+          <w:szCs w:val="28"/>
+        </w:rPr>
+      </w:pPr>
+      <w:r>
+        <w:rPr>
+          <w:rFonts w:asciiTheme="majorHAnsi" w:hAnsiTheme="majorHAnsi"/>
+          <w:sz w:val="28"/>
+          <w:szCs w:val="28"/>
+        </w:rPr>
+        <w:br w:type="page"/>
+      </w:r>
+    </w:p>
+    <w:p>
+      <w:pPr>
+        <w:jc w:val="center"/>
+        <w:rPr>
+          <w:rFonts w:asciiTheme="majorHAnsi" w:hAnsiTheme="majorHAnsi"/>
+          <w:sz w:val="34"/>
+          <w:szCs w:val="34"/>
+        </w:rPr>
+      </w:pPr>
+      <w:r>
+        <w:rPr>
+          <w:rFonts w:asciiTheme="majorHAnsi" w:hAnsiTheme="majorHAnsi"/>
+          <w:sz w:val="34"/>
+          <w:szCs w:val="34"/>
+        </w:rPr>
+        <w:t>Program 1</w:t>
+      </w:r>
+      <w:r>
+        <w:rPr>
+          <w:rFonts w:asciiTheme="majorHAnsi" w:hAnsiTheme="majorHAnsi"/>
+          <w:sz w:val="34"/>
+          <w:szCs w:val="34"/>
+        </w:rPr>
+        <w:t>9</w:t>
+      </w:r>
+    </w:p>
+    <w:p>
+      <w:pPr>
+        <w:rPr>
+          <w:rFonts w:asciiTheme="majorHAnsi" w:hAnsiTheme="majorHAnsi"/>
+          <w:sz w:val="28"/>
+          <w:szCs w:val="28"/>
+        </w:rPr>
+      </w:pPr>
+      <w:r>
+        <w:rPr>
+          <w:rFonts w:asciiTheme="majorHAnsi" w:hAnsiTheme="majorHAnsi"/>
+          <w:sz w:val="28"/>
+          <w:szCs w:val="28"/>
+        </w:rPr>
+        <w:t xml:space="preserve">Aim: </w:t>
+      </w:r>
+      <w:r>
+        <w:rPr>
+          <w:rStyle w:val="ui-provider"/>
+          <w:rFonts w:ascii="Tahoma" w:hAnsi="Tahoma" w:cs="Tahoma"/>
+          <w:sz w:val="28"/>
+          <w:szCs w:val="28"/>
+        </w:rPr>
+        <w:t>Write a program to input a sentence and count the number of words</w:t>
+      </w:r>
+    </w:p>
+    <w:p>
+      <w:pPr>
+        <w:rPr>
+          <w:rFonts w:asciiTheme="majorHAnsi" w:hAnsiTheme="majorHAnsi"/>
+          <w:sz w:val="28"/>
+          <w:szCs w:val="28"/>
+        </w:rPr>
+      </w:pPr>
+      <w:r>
+        <w:rPr>
+          <w:rFonts w:asciiTheme="majorHAnsi" w:hAnsiTheme="majorHAnsi"/>
+          <w:sz w:val="28"/>
+          <w:szCs w:val="28"/>
+        </w:rPr>
+        <w:t>Modules used: N/A</w:t>
+      </w:r>
+    </w:p>
+    <w:p>
+      <w:pPr>
+        <w:rPr>
+          <w:rFonts w:asciiTheme="majorHAnsi" w:hAnsiTheme="majorHAnsi"/>
+          <w:sz w:val="28"/>
+          <w:szCs w:val="28"/>
+        </w:rPr>
+      </w:pPr>
+      <w:r>
+        <w:rPr>
+          <w:rFonts w:asciiTheme="majorHAnsi" w:hAnsiTheme="majorHAnsi"/>
+          <w:sz w:val="28"/>
+          <w:szCs w:val="28"/>
+        </w:rPr>
+        <w:t>Data types used: String</w:t>
+      </w:r>
+    </w:p>
+    <w:p>
+      <w:pPr>
+        <w:rPr>
+          <w:rFonts w:asciiTheme="majorHAnsi" w:hAnsiTheme="majorHAnsi"/>
+          <w:sz w:val="28"/>
+          <w:szCs w:val="28"/>
+        </w:rPr>
+      </w:pPr>
+      <w:r>
+        <w:rPr>
+          <w:rFonts w:asciiTheme="majorHAnsi" w:hAnsiTheme="majorHAnsi"/>
+          <w:sz w:val="28"/>
+          <w:szCs w:val="28"/>
+        </w:rPr>
+        <w:t>Script:</w:t>
+      </w:r>
+    </w:p>
+    <w:p>
+      <w:pPr>
+        <w:rPr>
+          <w:rFonts w:asciiTheme="majorHAnsi" w:hAnsiTheme="majorHAnsi"/>
+          <w:sz w:val="28"/>
+          <w:szCs w:val="28"/>
+        </w:rPr>
+      </w:pPr>
+      <w:r>
+        <w:rPr>
+          <w:rFonts w:asciiTheme="majorHAnsi" w:hAnsiTheme="majorHAnsi"/>
+          <w:sz w:val="28"/>
+          <w:szCs w:val="28"/>
+        </w:rPr>
+        <w:drawing>
+          <wp:inline distT="0" distB="0" distL="0" distR="0" wp14:anchorId="28CD0B5C" wp14:editId="17FD7C14">
+            <wp:extent cx="5639587" cy="514422"/>
+            <wp:effectExtent l="0" t="0" r="0" b="0"/>
+            <wp:docPr id="1468230952" name="Picture 1" descr="A close up of words&#10;&#10;Description automatically generated"/>
+            <wp:cNvGraphicFramePr>
+              <a:graphicFrameLocks xmlns:a="http://schemas.openxmlformats.org/drawingml/2006/main" noChangeAspect="1"/>
+            </wp:cNvGraphicFramePr>
+            <a:graphic xmlns:a="http://schemas.openxmlformats.org/drawingml/2006/main">
+              <a:graphicData uri="http://schemas.openxmlformats.org/drawingml/2006/picture">
+                <pic:pic xmlns:pic="http://schemas.openxmlformats.org/drawingml/2006/picture">
+                  <pic:nvPicPr>
+                    <pic:cNvPr id="1468230952" name="Picture 1" descr="A close up of words&#10;&#10;Description automatically generated"/>
+                    <pic:cNvPicPr/>
+                  </pic:nvPicPr>
+                  <pic:blipFill>
+                    <a:blip r:embed="rId49"/>
+                    <a:stretch>
+                      <a:fillRect/>
+                    </a:stretch>
+                  </pic:blipFill>
+                  <pic:spPr>
+                    <a:xfrm>
+                      <a:off x="0" y="0"/>
+                      <a:ext cx="5639587" cy="514422"/>
+                    </a:xfrm>
+                    <a:prstGeom prst="rect">
+                      <a:avLst/>
+                    </a:prstGeom>
+                  </pic:spPr>
+                </pic:pic>
+              </a:graphicData>
+            </a:graphic>
+          </wp:inline>
+        </w:drawing>
+      </w:r>
+    </w:p>
+    <w:p>
+      <w:pPr>
+        <w:rPr>
+          <w:rFonts w:asciiTheme="majorHAnsi" w:hAnsiTheme="majorHAnsi"/>
+          <w:sz w:val="28"/>
+          <w:szCs w:val="28"/>
+        </w:rPr>
+      </w:pPr>
+      <w:r>
+        <w:rPr>
+          <w:rFonts w:asciiTheme="majorHAnsi" w:hAnsiTheme="majorHAnsi"/>
+          <w:sz w:val="28"/>
+          <w:szCs w:val="28"/>
+        </w:rPr>
+        <w:t>Output:</w:t>
+      </w:r>
+    </w:p>
+    <w:p>
+      <w:pPr>
+        <w:rPr>
+          <w:rFonts w:asciiTheme="majorHAnsi" w:hAnsiTheme="majorHAnsi"/>
+          <w:sz w:val="28"/>
+          <w:szCs w:val="28"/>
+        </w:rPr>
+      </w:pPr>
+      <w:r>
+        <w:rPr>
+          <w:rFonts w:asciiTheme="majorHAnsi" w:hAnsiTheme="majorHAnsi"/>
+          <w:sz w:val="28"/>
+          <w:szCs w:val="28"/>
+        </w:rPr>
+        <w:drawing>
+          <wp:inline distT="0" distB="0" distL="0" distR="0" wp14:anchorId="7D488F39" wp14:editId="63AB83D4">
+            <wp:extent cx="5363323" cy="466790"/>
+            <wp:effectExtent l="0" t="0" r="8890" b="9525"/>
+            <wp:docPr id="1194828133" name="Picture 1"/>
+            <wp:cNvGraphicFramePr>
+              <a:graphicFrameLocks xmlns:a="http://schemas.openxmlformats.org/drawingml/2006/main" noChangeAspect="1"/>
+            </wp:cNvGraphicFramePr>
+            <a:graphic xmlns:a="http://schemas.openxmlformats.org/drawingml/2006/main">
+              <a:graphicData uri="http://schemas.openxmlformats.org/drawingml/2006/picture">
+                <pic:pic xmlns:pic="http://schemas.openxmlformats.org/drawingml/2006/picture">
+                  <pic:nvPicPr>
+                    <pic:cNvPr id="1194828133" name=""/>
+                    <pic:cNvPicPr/>
+                  </pic:nvPicPr>
+                  <pic:blipFill>
+                    <a:blip r:embed="rId50"/>
+                    <a:stretch>
+                      <a:fillRect/>
+                    </a:stretch>
+                  </pic:blipFill>
+                  <pic:spPr>
+                    <a:xfrm>
+                      <a:off x="0" y="0"/>
+                      <a:ext cx="5363323" cy="466790"/>
+                    </a:xfrm>
+                    <a:prstGeom prst="rect">
+                      <a:avLst/>
+                    </a:prstGeom>
+                  </pic:spPr>
+                </pic:pic>
+              </a:graphicData>
+            </a:graphic>
+          </wp:inline>
+        </w:drawing>
+      </w:r>
+    </w:p>
+    <w:p>
+      <w:pPr>
+        <w:rPr>
+          <w:rFonts w:asciiTheme="majorHAnsi" w:hAnsiTheme="majorHAnsi"/>
+          <w:sz w:val="28"/>
+          <w:szCs w:val="28"/>
+        </w:rPr>
+      </w:pPr>
+    </w:p>
+    <w:p>
+      <w:pPr>
+        <w:rPr>
+          <w:rFonts w:asciiTheme="majorHAnsi" w:hAnsiTheme="majorHAnsi"/>
+          <w:sz w:val="28"/>
+          <w:szCs w:val="28"/>
+        </w:rPr>
+      </w:pPr>
+      <w:r>
+        <w:rPr>
+          <w:rFonts w:asciiTheme="majorHAnsi" w:hAnsiTheme="majorHAnsi"/>
+          <w:sz w:val="28"/>
+          <w:szCs w:val="28"/>
+        </w:rPr>
+        <w:br w:type="page"/>
+      </w:r>
+    </w:p>
+    <w:p>
+      <w:pPr>
+        <w:jc w:val="center"/>
+        <w:rPr>
+          <w:rFonts w:asciiTheme="majorHAnsi" w:hAnsiTheme="majorHAnsi"/>
+          <w:sz w:val="34"/>
+          <w:szCs w:val="34"/>
+        </w:rPr>
+      </w:pPr>
+      <w:r>
+        <w:rPr>
+          <w:rFonts w:asciiTheme="majorHAnsi" w:hAnsiTheme="majorHAnsi"/>
+          <w:sz w:val="34"/>
+          <w:szCs w:val="34"/>
+        </w:rPr>
+        <w:t xml:space="preserve">Program </w:t>
+      </w:r>
+      <w:r>
+        <w:rPr>
+          <w:rFonts w:asciiTheme="majorHAnsi" w:hAnsiTheme="majorHAnsi"/>
+          <w:sz w:val="34"/>
+          <w:szCs w:val="34"/>
+        </w:rPr>
+        <w:t>20</w:t>
+      </w:r>
+    </w:p>
+    <w:p>
+      <w:pPr>
+        <w:rPr>
+          <w:rFonts w:asciiTheme="majorHAnsi" w:hAnsiTheme="majorHAnsi"/>
+          <w:sz w:val="28"/>
+          <w:szCs w:val="28"/>
+        </w:rPr>
+      </w:pPr>
+      <w:r>
+        <w:rPr>
+          <w:rFonts w:asciiTheme="majorHAnsi" w:hAnsiTheme="majorHAnsi"/>
+          <w:sz w:val="28"/>
+          <w:szCs w:val="28"/>
+        </w:rPr>
+        <w:t xml:space="preserve">Aim: </w:t>
+      </w:r>
+      <w:r>
+        <w:rPr>
+          <w:rStyle w:val="ui-provider"/>
+          <w:rFonts w:ascii="Tahoma" w:hAnsi="Tahoma" w:cs="Tahoma"/>
+          <w:sz w:val="28"/>
+          <w:szCs w:val="28"/>
+        </w:rPr>
+        <w:t xml:space="preserve">Write a program to input a </w:t>
+      </w:r>
+      <w:r>
+        <w:rPr>
+          <w:rStyle w:val="ui-provider"/>
+          <w:rFonts w:ascii="Tahoma" w:hAnsi="Tahoma" w:cs="Tahoma"/>
+          <w:sz w:val="28"/>
+          <w:szCs w:val="28"/>
+        </w:rPr>
+        <w:t xml:space="preserve">word </w:t>
+      </w:r>
+      <w:r>
+        <w:rPr>
+          <w:rStyle w:val="ui-provider"/>
+          <w:rFonts w:ascii="Tahoma" w:hAnsi="Tahoma" w:cs="Tahoma"/>
+          <w:sz w:val="28"/>
+          <w:szCs w:val="28"/>
+        </w:rPr>
+        <w:t xml:space="preserve">and </w:t>
+      </w:r>
+      <w:r>
+        <w:rPr>
+          <w:rFonts w:asciiTheme="majorHAnsi" w:hAnsiTheme="majorHAnsi"/>
+          <w:sz w:val="28"/>
+          <w:szCs w:val="28"/>
+        </w:rPr>
+        <w:t>count the number of vowels in the word</w:t>
+      </w:r>
+    </w:p>
+    <w:p>
+      <w:pPr>
+        <w:rPr>
+          <w:rFonts w:asciiTheme="majorHAnsi" w:hAnsiTheme="majorHAnsi"/>
+          <w:sz w:val="28"/>
+          <w:szCs w:val="28"/>
+        </w:rPr>
+      </w:pPr>
+      <w:r>
+        <w:rPr>
+          <w:rFonts w:asciiTheme="majorHAnsi" w:hAnsiTheme="majorHAnsi"/>
+          <w:sz w:val="28"/>
+          <w:szCs w:val="28"/>
+        </w:rPr>
+        <w:t>Modules used: N/A</w:t>
+      </w:r>
+    </w:p>
+    <w:p>
+      <w:pPr>
+        <w:rPr>
+          <w:rFonts w:asciiTheme="majorHAnsi" w:hAnsiTheme="majorHAnsi"/>
+          <w:sz w:val="28"/>
+          <w:szCs w:val="28"/>
+        </w:rPr>
+      </w:pPr>
+      <w:r>
+        <w:rPr>
+          <w:rFonts w:asciiTheme="majorHAnsi" w:hAnsiTheme="majorHAnsi"/>
+          <w:sz w:val="28"/>
+          <w:szCs w:val="28"/>
+        </w:rPr>
+        <w:t>Data types used: String</w:t>
+      </w:r>
+    </w:p>
+    <w:p>
+      <w:pPr>
+        <w:rPr>
+          <w:rFonts w:asciiTheme="majorHAnsi" w:hAnsiTheme="majorHAnsi"/>
+          <w:sz w:val="28"/>
+          <w:szCs w:val="28"/>
+        </w:rPr>
+      </w:pPr>
+      <w:r>
+        <w:rPr>
+          <w:rFonts w:asciiTheme="majorHAnsi" w:hAnsiTheme="majorHAnsi"/>
+          <w:sz w:val="28"/>
+          <w:szCs w:val="28"/>
+        </w:rPr>
+        <w:t>Script:</w:t>
+      </w:r>
+    </w:p>
+    <w:p>
+      <w:pPr>
+        <w:rPr>
+          <w:rFonts w:asciiTheme="majorHAnsi" w:hAnsiTheme="majorHAnsi"/>
+          <w:sz w:val="28"/>
+          <w:szCs w:val="28"/>
+        </w:rPr>
+      </w:pPr>
+      <w:r>
+        <w:rPr>
+          <w:rFonts w:asciiTheme="majorHAnsi" w:hAnsiTheme="majorHAnsi"/>
+          <w:sz w:val="28"/>
+          <w:szCs w:val="28"/>
+        </w:rPr>
+        <w:drawing>
+          <wp:inline distT="0" distB="0" distL="0" distR="0" wp14:anchorId="3F7B647E" wp14:editId="57094CF3">
+            <wp:extent cx="5725324" cy="1543265"/>
+            <wp:effectExtent l="0" t="0" r="8890" b="0"/>
+            <wp:docPr id="1405925586" name="Picture 1"/>
+            <wp:cNvGraphicFramePr>
+              <a:graphicFrameLocks xmlns:a="http://schemas.openxmlformats.org/drawingml/2006/main" noChangeAspect="1"/>
+            </wp:cNvGraphicFramePr>
+            <a:graphic xmlns:a="http://schemas.openxmlformats.org/drawingml/2006/main">
+              <a:graphicData uri="http://schemas.openxmlformats.org/drawingml/2006/picture">
+                <pic:pic xmlns:pic="http://schemas.openxmlformats.org/drawingml/2006/picture">
+                  <pic:nvPicPr>
+                    <pic:cNvPr id="1405925586" name="Picture 1"/>
+                    <pic:cNvPicPr/>
+                  </pic:nvPicPr>
+                  <pic:blipFill>
+                    <a:blip r:embed="rId51"/>
+                    <a:stretch>
+                      <a:fillRect/>
+                    </a:stretch>
+                  </pic:blipFill>
+                  <pic:spPr>
+                    <a:xfrm>
+                      <a:off x="0" y="0"/>
+                      <a:ext cx="5725324" cy="1543265"/>
+                    </a:xfrm>
+                    <a:prstGeom prst="rect">
+                      <a:avLst/>
+                    </a:prstGeom>
+                  </pic:spPr>
+                </pic:pic>
+              </a:graphicData>
+            </a:graphic>
+          </wp:inline>
+        </w:drawing>
+      </w:r>
+    </w:p>
+    <w:p>
+      <w:pPr>
+        <w:rPr>
+          <w:rFonts w:asciiTheme="majorHAnsi" w:hAnsiTheme="majorHAnsi"/>
+          <w:sz w:val="28"/>
+          <w:szCs w:val="28"/>
+        </w:rPr>
+      </w:pPr>
+      <w:r>
+        <w:rPr>
+          <w:rFonts w:asciiTheme="majorHAnsi" w:hAnsiTheme="majorHAnsi"/>
+          <w:sz w:val="28"/>
+          <w:szCs w:val="28"/>
+        </w:rPr>
+        <w:t>Output:</w:t>
+      </w:r>
+    </w:p>
+    <w:p>
+      <w:pPr>
+        <w:rPr>
+          <w:rFonts w:asciiTheme="majorHAnsi" w:hAnsiTheme="majorHAnsi"/>
+          <w:sz w:val="28"/>
+          <w:szCs w:val="28"/>
+        </w:rPr>
+      </w:pPr>
+      <w:r>
+        <w:rPr>
+          <w:rFonts w:asciiTheme="majorHAnsi" w:hAnsiTheme="majorHAnsi"/>
+          <w:sz w:val="28"/>
+          <w:szCs w:val="28"/>
+        </w:rPr>
+        <w:drawing>
+          <wp:inline distT="0" distB="0" distL="0" distR="0" wp14:anchorId="34FC0BD9" wp14:editId="74AD7796">
+            <wp:extent cx="4667901" cy="771633"/>
+            <wp:effectExtent l="0" t="0" r="0" b="9525"/>
+            <wp:docPr id="1085504610" name="Picture 1"/>
+            <wp:cNvGraphicFramePr>
+              <a:graphicFrameLocks xmlns:a="http://schemas.openxmlformats.org/drawingml/2006/main" noChangeAspect="1"/>
+            </wp:cNvGraphicFramePr>
+            <a:graphic xmlns:a="http://schemas.openxmlformats.org/drawingml/2006/main">
+              <a:graphicData uri="http://schemas.openxmlformats.org/drawingml/2006/picture">
+                <pic:pic xmlns:pic="http://schemas.openxmlformats.org/drawingml/2006/picture">
+                  <pic:nvPicPr>
+                    <pic:cNvPr id="1085504610" name="Picture 1"/>
+                    <pic:cNvPicPr/>
+                  </pic:nvPicPr>
+                  <pic:blipFill>
+                    <a:blip r:embed="rId52"/>
+                    <a:stretch>
+                      <a:fillRect/>
+                    </a:stretch>
+                  </pic:blipFill>
+                  <pic:spPr>
+                    <a:xfrm>
+                      <a:off x="0" y="0"/>
+                      <a:ext cx="4667901" cy="771633"/>
+                    </a:xfrm>
+                    <a:prstGeom prst="rect">
+                      <a:avLst/>
+                    </a:prstGeom>
+                  </pic:spPr>
+                </pic:pic>
+              </a:graphicData>
+            </a:graphic>
+          </wp:inline>
+        </w:drawing>
+      </w:r>
+    </w:p>
+    <w:p>
+      <w:pPr>
+        <w:rPr>
+          <w:rFonts w:asciiTheme="majorHAnsi" w:hAnsiTheme="majorHAnsi"/>
+          <w:sz w:val="28"/>
+          <w:szCs w:val="28"/>
+        </w:rPr>
+      </w:pPr>
+      <w:r>
+        <w:rPr>
+          <w:rFonts w:asciiTheme="majorHAnsi" w:hAnsiTheme="majorHAnsi"/>
+          <w:sz w:val="28"/>
+          <w:szCs w:val="28"/>
+        </w:rPr>
+        <w:br w:type="page"/>
+      </w:r>
+    </w:p>
+    <w:p>
+      <w:pPr>
+        <w:jc w:val="center"/>
+        <w:rPr>
+          <w:rFonts w:asciiTheme="majorHAnsi" w:hAnsiTheme="majorHAnsi"/>
+          <w:sz w:val="34"/>
+          <w:szCs w:val="34"/>
+        </w:rPr>
+      </w:pPr>
+      <w:r>
+        <w:rPr>
+          <w:rFonts w:asciiTheme="majorHAnsi" w:hAnsiTheme="majorHAnsi"/>
+          <w:sz w:val="34"/>
+          <w:szCs w:val="34"/>
+        </w:rPr>
+        <w:t xml:space="preserve">Program </w:t>
+      </w:r>
+      <w:r>
+        <w:rPr>
+          <w:rFonts w:asciiTheme="majorHAnsi" w:hAnsiTheme="majorHAnsi"/>
+          <w:sz w:val="34"/>
+          <w:szCs w:val="34"/>
+        </w:rPr>
+        <w:t>21</w:t>
+      </w:r>
+    </w:p>
+    <w:p>
+      <w:pPr>
+        <w:rPr>
+          <w:rFonts w:asciiTheme="majorHAnsi" w:hAnsiTheme="majorHAnsi"/>
+          <w:sz w:val="28"/>
+          <w:szCs w:val="28"/>
+        </w:rPr>
+      </w:pPr>
+      <w:r>
+        <w:rPr>
+          <w:rFonts w:asciiTheme="majorHAnsi" w:hAnsiTheme="majorHAnsi"/>
+          <w:sz w:val="28"/>
+          <w:szCs w:val="28"/>
+        </w:rPr>
+        <w:t xml:space="preserve">Aim: </w:t>
+      </w:r>
+      <w:r>
+        <w:rPr>
+          <w:rStyle w:val="ui-provider"/>
+          <w:rFonts w:ascii="Tahoma" w:hAnsi="Tahoma" w:cs="Tahoma"/>
+          <w:sz w:val="28"/>
+          <w:szCs w:val="28"/>
+        </w:rPr>
+        <w:t>Write a program to input a word and check if it is a palindrome</w:t>
+      </w:r>
+    </w:p>
+    <w:p>
+      <w:pPr>
+        <w:rPr>
+          <w:rFonts w:asciiTheme="majorHAnsi" w:hAnsiTheme="majorHAnsi"/>
+          <w:sz w:val="28"/>
+          <w:szCs w:val="28"/>
+        </w:rPr>
+      </w:pPr>
+      <w:r>
+        <w:rPr>
+          <w:rFonts w:asciiTheme="majorHAnsi" w:hAnsiTheme="majorHAnsi"/>
+          <w:sz w:val="28"/>
+          <w:szCs w:val="28"/>
+        </w:rPr>
+        <w:t>Modules used: N/A</w:t>
+      </w:r>
+    </w:p>
+    <w:p>
+      <w:pPr>
+        <w:rPr>
+          <w:rFonts w:asciiTheme="majorHAnsi" w:hAnsiTheme="majorHAnsi"/>
+          <w:sz w:val="28"/>
+          <w:szCs w:val="28"/>
+        </w:rPr>
+      </w:pPr>
+      <w:r>
+        <w:rPr>
+          <w:rFonts w:asciiTheme="majorHAnsi" w:hAnsiTheme="majorHAnsi"/>
+          <w:sz w:val="28"/>
+          <w:szCs w:val="28"/>
+        </w:rPr>
+        <w:t>Data types used: String</w:t>
+      </w:r>
+    </w:p>
+    <w:p>
+      <w:pPr>
+        <w:rPr>
+          <w:rFonts w:asciiTheme="majorHAnsi" w:hAnsiTheme="majorHAnsi"/>
+          <w:sz w:val="28"/>
+          <w:szCs w:val="28"/>
+        </w:rPr>
+      </w:pPr>
+      <w:r>
+        <w:rPr>
+          <w:rFonts w:asciiTheme="majorHAnsi" w:hAnsiTheme="majorHAnsi"/>
+          <w:sz w:val="28"/>
+          <w:szCs w:val="28"/>
+        </w:rPr>
+        <w:t>Script:</w:t>
+      </w:r>
+    </w:p>
+    <w:p>
+      <w:pPr>
+        <w:rPr>
+          <w:rFonts w:asciiTheme="majorHAnsi" w:hAnsiTheme="majorHAnsi"/>
+          <w:sz w:val="28"/>
+          <w:szCs w:val="28"/>
+        </w:rPr>
+      </w:pPr>
+      <w:r>
+        <w:rPr>
+          <w:rFonts w:asciiTheme="majorHAnsi" w:hAnsiTheme="majorHAnsi"/>
+          <w:sz w:val="28"/>
+          <w:szCs w:val="28"/>
+        </w:rPr>
+        <w:drawing>
+          <wp:inline distT="0" distB="0" distL="0" distR="0" wp14:anchorId="66BE29E2" wp14:editId="2859A077">
+            <wp:extent cx="4772691" cy="1305107"/>
+            <wp:effectExtent l="0" t="0" r="8890" b="9525"/>
+            <wp:docPr id="326094885" name="Picture 1"/>
+            <wp:cNvGraphicFramePr>
+              <a:graphicFrameLocks xmlns:a="http://schemas.openxmlformats.org/drawingml/2006/main" noChangeAspect="1"/>
+            </wp:cNvGraphicFramePr>
+            <a:graphic xmlns:a="http://schemas.openxmlformats.org/drawingml/2006/main">
+              <a:graphicData uri="http://schemas.openxmlformats.org/drawingml/2006/picture">
+                <pic:pic xmlns:pic="http://schemas.openxmlformats.org/drawingml/2006/picture">
+                  <pic:nvPicPr>
+                    <pic:cNvPr id="326094885" name=""/>
+                    <pic:cNvPicPr/>
+                  </pic:nvPicPr>
+                  <pic:blipFill>
+                    <a:blip r:embed="rId53"/>
+                    <a:stretch>
+                      <a:fillRect/>
+                    </a:stretch>
+                  </pic:blipFill>
+                  <pic:spPr>
+                    <a:xfrm>
+                      <a:off x="0" y="0"/>
+                      <a:ext cx="4772691" cy="1305107"/>
+                    </a:xfrm>
+                    <a:prstGeom prst="rect">
+                      <a:avLst/>
+                    </a:prstGeom>
+                  </pic:spPr>
+                </pic:pic>
+              </a:graphicData>
+            </a:graphic>
+          </wp:inline>
+        </w:drawing>
+      </w:r>
+    </w:p>
+    <w:p>
+      <w:pPr>
+        <w:rPr>
+          <w:rFonts w:asciiTheme="majorHAnsi" w:hAnsiTheme="majorHAnsi"/>
+          <w:sz w:val="28"/>
+          <w:szCs w:val="28"/>
+        </w:rPr>
+      </w:pPr>
+      <w:r>
+        <w:rPr>
+          <w:rFonts w:asciiTheme="majorHAnsi" w:hAnsiTheme="majorHAnsi"/>
+          <w:sz w:val="28"/>
+          <w:szCs w:val="28"/>
+        </w:rPr>
+        <w:t>Output:</w:t>
+      </w:r>
+    </w:p>
+    <w:p>
+      <w:pPr>
+        <w:rPr>
+          <w:rFonts w:asciiTheme="majorHAnsi" w:hAnsiTheme="majorHAnsi"/>
+          <w:sz w:val="28"/>
+          <w:szCs w:val="28"/>
+        </w:rPr>
+      </w:pPr>
+      <w:r>
+        <w:rPr>
+          <w:rFonts w:asciiTheme="majorHAnsi" w:hAnsiTheme="majorHAnsi"/>
+          <w:sz w:val="28"/>
+          <w:szCs w:val="28"/>
+        </w:rPr>
+        <w:drawing>
+          <wp:inline distT="0" distB="0" distL="0" distR="0" wp14:anchorId="488498B2" wp14:editId="13850319">
+            <wp:extent cx="3658111" cy="1648055"/>
+            <wp:effectExtent l="0" t="0" r="0" b="9525"/>
+            <wp:docPr id="1335865900" name="Picture 1" descr="A white background with black text&#10;&#10;Description automatically generated"/>
+            <wp:cNvGraphicFramePr>
+              <a:graphicFrameLocks xmlns:a="http://schemas.openxmlformats.org/drawingml/2006/main" noChangeAspect="1"/>
+            </wp:cNvGraphicFramePr>
+            <a:graphic xmlns:a="http://schemas.openxmlformats.org/drawingml/2006/main">
+              <a:graphicData uri="http://schemas.openxmlformats.org/drawingml/2006/picture">
+                <pic:pic xmlns:pic="http://schemas.openxmlformats.org/drawingml/2006/picture">
+                  <pic:nvPicPr>
+                    <pic:cNvPr id="1335865900" name="Picture 1" descr="A white background with black text&#10;&#10;Description automatically generated"/>
+                    <pic:cNvPicPr/>
+                  </pic:nvPicPr>
+                  <pic:blipFill>
+                    <a:blip r:embed="rId54"/>
+                    <a:stretch>
+                      <a:fillRect/>
+                    </a:stretch>
+                  </pic:blipFill>
+                  <pic:spPr>
+                    <a:xfrm>
+                      <a:off x="0" y="0"/>
+                      <a:ext cx="3658111" cy="1648055"/>
+                    </a:xfrm>
+                    <a:prstGeom prst="rect">
+                      <a:avLst/>
+                    </a:prstGeom>
+                  </pic:spPr>
+                </pic:pic>
+              </a:graphicData>
+            </a:graphic>
+          </wp:inline>
+        </w:drawing>
+      </w:r>
+    </w:p>
+    <w:p>
+      <w:pPr>
+        <w:rPr>
+          <w:rFonts w:asciiTheme="majorHAnsi" w:hAnsiTheme="majorHAnsi"/>
+          <w:sz w:val="28"/>
+          <w:szCs w:val="28"/>
+        </w:rPr>
+      </w:pPr>
+      <w:r>
+        <w:rPr>
+          <w:rFonts w:asciiTheme="majorHAnsi" w:hAnsiTheme="majorHAnsi"/>
+          <w:sz w:val="28"/>
+          <w:szCs w:val="28"/>
+        </w:rPr>
+        <w:br w:type="page"/>
+      </w:r>
+    </w:p>
+    <w:p>
+      <w:pPr>
+        <w:jc w:val="center"/>
+        <w:rPr>
+          <w:rFonts w:asciiTheme="majorHAnsi" w:hAnsiTheme="majorHAnsi"/>
+          <w:sz w:val="34"/>
+          <w:szCs w:val="34"/>
+        </w:rPr>
+      </w:pPr>
+      <w:r>
+        <w:rPr>
+          <w:rFonts w:asciiTheme="majorHAnsi" w:hAnsiTheme="majorHAnsi"/>
+          <w:sz w:val="34"/>
+          <w:szCs w:val="34"/>
+        </w:rPr>
+        <w:t>Program 21</w:t>
+      </w:r>
+    </w:p>
+    <w:p>
+      <w:pPr>
+        <w:rPr>
+          <w:rFonts w:asciiTheme="majorHAnsi" w:hAnsiTheme="majorHAnsi"/>
+          <w:sz w:val="28"/>
+          <w:szCs w:val="28"/>
+        </w:rPr>
+      </w:pPr>
+      <w:r>
+        <w:rPr>
+          <w:rFonts w:asciiTheme="majorHAnsi" w:hAnsiTheme="majorHAnsi"/>
+          <w:sz w:val="28"/>
+          <w:szCs w:val="28"/>
+        </w:rPr>
+        <w:t xml:space="preserve">Aim: </w:t>
+      </w:r>
+      <w:r>
+        <w:rPr>
+          <w:rStyle w:val="ui-provider"/>
+          <w:rFonts w:ascii="Tahoma" w:hAnsi="Tahoma" w:cs="Tahoma"/>
+          <w:sz w:val="28"/>
+          <w:szCs w:val="28"/>
+        </w:rPr>
+        <w:t xml:space="preserve">Write a program to input a word and a sentence and check weather the word is present in </w:t>
+      </w:r>
+      <w:r>
+        <w:rPr>
+          <w:rFonts w:asciiTheme="majorHAnsi" w:hAnsiTheme="majorHAnsi"/>
+          <w:sz w:val="28"/>
+          <w:szCs w:val="28"/>
+        </w:rPr>
+        <w:t>sentence</w:t>
+      </w:r>
+    </w:p>
+    <w:p>
+      <w:pPr>
+        <w:rPr>
+          <w:rFonts w:asciiTheme="majorHAnsi" w:hAnsiTheme="majorHAnsi"/>
+          <w:sz w:val="28"/>
+          <w:szCs w:val="28"/>
+        </w:rPr>
+      </w:pPr>
+      <w:r>
+        <w:rPr>
+          <w:rFonts w:asciiTheme="majorHAnsi" w:hAnsiTheme="majorHAnsi"/>
+          <w:sz w:val="28"/>
+          <w:szCs w:val="28"/>
+        </w:rPr>
+        <w:t>Modules used: N/A</w:t>
+      </w:r>
+    </w:p>
+    <w:p>
+      <w:pPr>
+        <w:rPr>
+          <w:rFonts w:asciiTheme="majorHAnsi" w:hAnsiTheme="majorHAnsi"/>
+          <w:sz w:val="28"/>
+          <w:szCs w:val="28"/>
+        </w:rPr>
+      </w:pPr>
+      <w:r>
+        <w:rPr>
+          <w:rFonts w:asciiTheme="majorHAnsi" w:hAnsiTheme="majorHAnsi"/>
+          <w:sz w:val="28"/>
+          <w:szCs w:val="28"/>
+        </w:rPr>
+        <w:t>Data types used: String</w:t>
+      </w:r>
+    </w:p>
+    <w:p>
+      <w:pPr>
+        <w:rPr>
+          <w:rFonts w:asciiTheme="majorHAnsi" w:hAnsiTheme="majorHAnsi"/>
+          <w:sz w:val="28"/>
+          <w:szCs w:val="28"/>
+        </w:rPr>
+      </w:pPr>
+      <w:r>
+        <w:rPr>
+          <w:rFonts w:asciiTheme="majorHAnsi" w:hAnsiTheme="majorHAnsi"/>
+          <w:sz w:val="28"/>
+          <w:szCs w:val="28"/>
+        </w:rPr>
+        <w:t>Script:</w:t>
+      </w:r>
+    </w:p>
+    <w:p>
+      <w:pPr>
+        <w:rPr>
+          <w:rFonts w:asciiTheme="majorHAnsi" w:hAnsiTheme="majorHAnsi"/>
+          <w:sz w:val="28"/>
+          <w:szCs w:val="28"/>
+        </w:rPr>
+      </w:pPr>
+      <w:r>
+        <w:rPr>
+          <w:rFonts w:asciiTheme="majorHAnsi" w:hAnsiTheme="majorHAnsi"/>
+          <w:sz w:val="28"/>
+          <w:szCs w:val="28"/>
+        </w:rPr>
+        <w:drawing>
+          <wp:inline distT="0" distB="0" distL="0" distR="0" wp14:anchorId="1C239D3D" wp14:editId="37EE8717">
+            <wp:extent cx="4972744" cy="1476581"/>
+            <wp:effectExtent l="0" t="0" r="0" b="9525"/>
+            <wp:docPr id="2129751179" name="Picture 1" descr="A white background with green text&#10;&#10;Description automatically generated"/>
+            <wp:cNvGraphicFramePr>
+              <a:graphicFrameLocks xmlns:a="http://schemas.openxmlformats.org/drawingml/2006/main" noChangeAspect="1"/>
+            </wp:cNvGraphicFramePr>
+            <a:graphic xmlns:a="http://schemas.openxmlformats.org/drawingml/2006/main">
+              <a:graphicData uri="http://schemas.openxmlformats.org/drawingml/2006/picture">
+                <pic:pic xmlns:pic="http://schemas.openxmlformats.org/drawingml/2006/picture">
+                  <pic:nvPicPr>
+                    <pic:cNvPr id="2129751179" name="Picture 1" descr="A white background with green text&#10;&#10;Description automatically generated"/>
+                    <pic:cNvPicPr/>
+                  </pic:nvPicPr>
+                  <pic:blipFill>
+                    <a:blip r:embed="rId55"/>
+                    <a:stretch>
+                      <a:fillRect/>
+                    </a:stretch>
+                  </pic:blipFill>
+                  <pic:spPr>
+                    <a:xfrm>
+                      <a:off x="0" y="0"/>
+                      <a:ext cx="4972744" cy="1476581"/>
+                    </a:xfrm>
+                    <a:prstGeom prst="rect">
+                      <a:avLst/>
+                    </a:prstGeom>
+                  </pic:spPr>
+                </pic:pic>
+              </a:graphicData>
+            </a:graphic>
+          </wp:inline>
+        </w:drawing>
+      </w:r>
+    </w:p>
+    <w:p>
+      <w:pPr>
+        <w:rPr>
+          <w:rFonts w:asciiTheme="majorHAnsi" w:hAnsiTheme="majorHAnsi"/>
+          <w:sz w:val="28"/>
+          <w:szCs w:val="28"/>
+        </w:rPr>
+      </w:pPr>
+      <w:r>
+        <w:rPr>
+          <w:rFonts w:asciiTheme="majorHAnsi" w:hAnsiTheme="majorHAnsi"/>
+          <w:sz w:val="28"/>
+          <w:szCs w:val="28"/>
+        </w:rPr>
+        <w:t>Output:</w:t>
+      </w:r>
+    </w:p>
+    <w:p>
+      <w:pPr>
+        <w:rPr>
+          <w:rFonts w:asciiTheme="majorHAnsi" w:hAnsiTheme="majorHAnsi"/>
+          <w:sz w:val="28"/>
+          <w:szCs w:val="28"/>
+        </w:rPr>
+      </w:pPr>
+      <w:r>
+        <w:rPr>
+          <w:rFonts w:asciiTheme="majorHAnsi" w:hAnsiTheme="majorHAnsi"/>
+          <w:sz w:val="28"/>
+          <w:szCs w:val="28"/>
+        </w:rPr>
+        <w:drawing>
+          <wp:inline distT="0" distB="0" distL="0" distR="0" wp14:anchorId="455DA5CF" wp14:editId="41ECAB7C">
+            <wp:extent cx="5943600" cy="2058035"/>
+            <wp:effectExtent l="0" t="0" r="0" b="0"/>
+            <wp:docPr id="1546405403" name="Picture 1" descr="A screen shot of a computer screen&#10;&#10;Description automatically generated"/>
+            <wp:cNvGraphicFramePr>
+              <a:graphicFrameLocks xmlns:a="http://schemas.openxmlformats.org/drawingml/2006/main" noChangeAspect="1"/>
+            </wp:cNvGraphicFramePr>
+            <a:graphic xmlns:a="http://schemas.openxmlformats.org/drawingml/2006/main">
+              <a:graphicData uri="http://schemas.openxmlformats.org/drawingml/2006/picture">
+                <pic:pic xmlns:pic="http://schemas.openxmlformats.org/drawingml/2006/picture">
+                  <pic:nvPicPr>
+                    <pic:cNvPr id="1546405403" name="Picture 1" descr="A screen shot of a computer screen&#10;&#10;Description automatically generated"/>
+                    <pic:cNvPicPr/>
+                  </pic:nvPicPr>
+                  <pic:blipFill>
+                    <a:blip r:embed="rId56"/>
+                    <a:stretch>
+                      <a:fillRect/>
+                    </a:stretch>
+                  </pic:blipFill>
+                  <pic:spPr>
+                    <a:xfrm>
+                      <a:off x="0" y="0"/>
+                      <a:ext cx="5943600" cy="2058035"/>
+                    </a:xfrm>
+                    <a:prstGeom prst="rect">
+                      <a:avLst/>
+                    </a:prstGeom>
+                  </pic:spPr>
+                </pic:pic>
+              </a:graphicData>
+            </a:graphic>
+          </wp:inline>
+        </w:drawing>
+      </w:r>
+    </w:p>
+    <w:p>
+      <w:pPr>
+        <w:rPr>
+          <w:rFonts w:asciiTheme="majorHAnsi" w:hAnsiTheme="majorHAnsi"/>
+          <w:sz w:val="28"/>
+          <w:szCs w:val="28"/>
+        </w:rPr>
+      </w:pPr>
+    </w:p>
     <w:sectPr>
-      <w:headerReference w:type="even" r:id="rId47"/>
-      <w:headerReference w:type="default" r:id="rId48"/>
-      <w:footerReference w:type="even" r:id="rId49"/>
-      <w:footerReference w:type="default" r:id="rId50"/>
-      <w:headerReference w:type="first" r:id="rId51"/>
-      <w:footerReference w:type="first" r:id="rId52"/>
+      <w:headerReference w:type="even" r:id="rId57"/>
+      <w:headerReference w:type="default" r:id="rId58"/>
+      <w:footerReference w:type="even" r:id="rId59"/>
+      <w:footerReference w:type="default" r:id="rId60"/>
+      <w:headerReference w:type="first" r:id="rId61"/>
+      <w:footerReference w:type="first" r:id="rId62"/>
       <w:pgSz w:w="12240" w:h="15840"/>
       <w:pgMar w:top="1440" w:right="1440" w:bottom="1440" w:left="1440" w:header="720" w:footer="720" w:gutter="0"/>
       <w:pgBorders w:display="notFirstPage" w:offsetFrom="page">
@@ -6476,7 +8269,7 @@
         <w:bottom w:val="single" w:sz="4" w:space="24" w:color="auto"/>
         <w:right w:val="single" w:sz="4" w:space="24" w:color="auto"/>
       </w:pgBorders>
-      <w:pgNumType w:start="1"/>
+      <w:pgNumType w:start="0"/>
       <w:cols w:space="720"/>
       <w:titlePg/>
       <w:docGrid w:linePitch="360"/>
@@ -7432,7 +9225,7 @@
   <w:style w:type="paragraph" w:default="1" w:styleId="Normal">
     <w:name w:val="Normal"/>
     <w:qFormat/>
-    <w:rsid w:val="00783BAC"/>
+    <w:rsid w:val="009646E7"/>
   </w:style>
   <w:style w:type="paragraph" w:styleId="Heading1">
     <w:name w:val="heading 1"/>

--- a/Abyaz - 11 Sci H - Journal.docx
+++ b/Abyaz - 11 Sci H - Journal.docx
@@ -1440,6 +1440,579 @@
           </w:p>
         </w:tc>
       </w:tr>
+      <w:tr>
+        <w:tc>
+          <w:tcPr>
+            <w:tcW w:w="1075" w:type="dxa"/>
+          </w:tcPr>
+          <w:p>
+            <w:pPr>
+              <w:pStyle w:val="ListParagraph"/>
+              <w:numPr>
+                <w:ilvl w:val="0"/>
+                <w:numId w:val="3"/>
+              </w:numPr>
+              <w:rPr>
+                <w:rFonts w:asciiTheme="majorHAnsi" w:hAnsiTheme="majorHAnsi"/>
+                <w:sz w:val="28"/>
+                <w:szCs w:val="28"/>
+              </w:rPr>
+            </w:pPr>
+          </w:p>
+        </w:tc>
+        <w:tc>
+          <w:tcPr>
+            <w:tcW w:w="6840" w:type="dxa"/>
+          </w:tcPr>
+          <w:p>
+            <w:pPr>
+              <w:rPr>
+                <w:rFonts w:asciiTheme="majorHAnsi" w:hAnsiTheme="majorHAnsi"/>
+                <w:sz w:val="28"/>
+                <w:szCs w:val="28"/>
+              </w:rPr>
+            </w:pPr>
+            <w:r>
+              <w:rPr>
+                <w:rFonts w:asciiTheme="majorHAnsi" w:hAnsiTheme="majorHAnsi"/>
+                <w:sz w:val="28"/>
+                <w:szCs w:val="28"/>
+              </w:rPr>
+              <w:t xml:space="preserve">Count number of times </w:t>
+            </w:r>
+            <w:r>
+              <w:rPr>
+                <w:rFonts w:asciiTheme="majorHAnsi" w:hAnsiTheme="majorHAnsi"/>
+                <w:sz w:val="28"/>
+                <w:szCs w:val="28"/>
+              </w:rPr>
+              <w:t>‘a’ appears in sentence</w:t>
+            </w:r>
+          </w:p>
+        </w:tc>
+        <w:tc>
+          <w:tcPr>
+            <w:tcW w:w="1435" w:type="dxa"/>
+          </w:tcPr>
+          <w:p>
+            <w:pPr>
+              <w:jc w:val="center"/>
+              <w:rPr>
+                <w:rFonts w:asciiTheme="majorHAnsi" w:hAnsiTheme="majorHAnsi"/>
+                <w:sz w:val="28"/>
+                <w:szCs w:val="28"/>
+              </w:rPr>
+            </w:pPr>
+          </w:p>
+        </w:tc>
+      </w:tr>
+      <w:tr>
+        <w:tc>
+          <w:tcPr>
+            <w:tcW w:w="1075" w:type="dxa"/>
+          </w:tcPr>
+          <w:p>
+            <w:pPr>
+              <w:pStyle w:val="ListParagraph"/>
+              <w:numPr>
+                <w:ilvl w:val="0"/>
+                <w:numId w:val="3"/>
+              </w:numPr>
+              <w:rPr>
+                <w:rFonts w:asciiTheme="majorHAnsi" w:hAnsiTheme="majorHAnsi"/>
+                <w:sz w:val="28"/>
+                <w:szCs w:val="28"/>
+              </w:rPr>
+            </w:pPr>
+          </w:p>
+        </w:tc>
+        <w:tc>
+          <w:tcPr>
+            <w:tcW w:w="6840" w:type="dxa"/>
+          </w:tcPr>
+          <w:p>
+            <w:pPr>
+              <w:rPr>
+                <w:rFonts w:asciiTheme="majorHAnsi" w:hAnsiTheme="majorHAnsi"/>
+                <w:sz w:val="28"/>
+                <w:szCs w:val="28"/>
+              </w:rPr>
+            </w:pPr>
+            <w:r>
+              <w:rPr>
+                <w:rFonts w:asciiTheme="majorHAnsi" w:hAnsiTheme="majorHAnsi"/>
+                <w:sz w:val="28"/>
+                <w:szCs w:val="28"/>
+              </w:rPr>
+              <w:t>Print pattern from strings</w:t>
+            </w:r>
+          </w:p>
+          <w:p>
+            <w:pPr>
+              <w:rPr>
+                <w:rFonts w:ascii="Courier New" w:hAnsi="Courier New" w:cs="Courier New"/>
+                <w:sz w:val="28"/>
+                <w:szCs w:val="28"/>
+              </w:rPr>
+            </w:pPr>
+            <w:r>
+              <w:rPr>
+                <w:rFonts w:ascii="Courier New" w:hAnsi="Courier New" w:cs="Courier New"/>
+                <w:sz w:val="28"/>
+                <w:szCs w:val="28"/>
+              </w:rPr>
+              <w:t>a</w:t>
+            </w:r>
+            <w:r>
+              <w:rPr>
+                <w:rFonts w:ascii="Courier New" w:hAnsi="Courier New" w:cs="Courier New"/>
+                <w:sz w:val="28"/>
+                <w:szCs w:val="28"/>
+              </w:rPr>
+              <w:tab/>
+              <w:t>a</w:t>
+            </w:r>
+            <w:r>
+              <w:rPr>
+                <w:rFonts w:ascii="Courier New" w:hAnsi="Courier New" w:cs="Courier New"/>
+                <w:sz w:val="28"/>
+                <w:szCs w:val="28"/>
+              </w:rPr>
+              <w:tab/>
+              <w:t>abc</w:t>
+            </w:r>
+            <w:r>
+              <w:rPr>
+                <w:rFonts w:ascii="Courier New" w:hAnsi="Courier New" w:cs="Courier New"/>
+                <w:sz w:val="28"/>
+                <w:szCs w:val="28"/>
+              </w:rPr>
+              <w:tab/>
+              <w:t>cba</w:t>
+            </w:r>
+            <w:r>
+              <w:rPr>
+                <w:rFonts w:ascii="Courier New" w:hAnsi="Courier New" w:cs="Courier New"/>
+                <w:sz w:val="28"/>
+                <w:szCs w:val="28"/>
+              </w:rPr>
+              <w:tab/>
+              <w:t>a</w:t>
+            </w:r>
+          </w:p>
+          <w:p>
+            <w:pPr>
+              <w:rPr>
+                <w:rFonts w:ascii="Courier New" w:hAnsi="Courier New" w:cs="Courier New"/>
+                <w:sz w:val="28"/>
+                <w:szCs w:val="28"/>
+              </w:rPr>
+            </w:pPr>
+            <w:r>
+              <w:rPr>
+                <w:rFonts w:ascii="Courier New" w:hAnsi="Courier New" w:cs="Courier New"/>
+                <w:sz w:val="28"/>
+                <w:szCs w:val="28"/>
+              </w:rPr>
+              <w:t>bb</w:t>
+            </w:r>
+            <w:r>
+              <w:rPr>
+                <w:rFonts w:ascii="Courier New" w:hAnsi="Courier New" w:cs="Courier New"/>
+                <w:sz w:val="28"/>
+                <w:szCs w:val="28"/>
+              </w:rPr>
+              <w:tab/>
+              <w:t>ab</w:t>
+            </w:r>
+            <w:r>
+              <w:rPr>
+                <w:rFonts w:ascii="Courier New" w:hAnsi="Courier New" w:cs="Courier New"/>
+                <w:sz w:val="28"/>
+                <w:szCs w:val="28"/>
+              </w:rPr>
+              <w:tab/>
+              <w:t>ab</w:t>
+            </w:r>
+            <w:r>
+              <w:rPr>
+                <w:rFonts w:ascii="Courier New" w:hAnsi="Courier New" w:cs="Courier New"/>
+                <w:sz w:val="28"/>
+                <w:szCs w:val="28"/>
+              </w:rPr>
+              <w:tab/>
+              <w:t>cb</w:t>
+            </w:r>
+            <w:r>
+              <w:rPr>
+                <w:rFonts w:ascii="Courier New" w:hAnsi="Courier New" w:cs="Courier New"/>
+                <w:sz w:val="28"/>
+                <w:szCs w:val="28"/>
+              </w:rPr>
+              <w:tab/>
+              <w:t>abab</w:t>
+            </w:r>
+          </w:p>
+          <w:p>
+            <w:pPr>
+              <w:rPr>
+                <w:rFonts w:asciiTheme="majorHAnsi" w:hAnsiTheme="majorHAnsi"/>
+                <w:sz w:val="28"/>
+                <w:szCs w:val="28"/>
+              </w:rPr>
+            </w:pPr>
+            <w:r>
+              <w:rPr>
+                <w:rFonts w:ascii="Courier New" w:hAnsi="Courier New" w:cs="Courier New"/>
+                <w:sz w:val="28"/>
+                <w:szCs w:val="28"/>
+              </w:rPr>
+              <w:t>ccc</w:t>
+            </w:r>
+            <w:r>
+              <w:rPr>
+                <w:rFonts w:ascii="Courier New" w:hAnsi="Courier New" w:cs="Courier New"/>
+                <w:sz w:val="28"/>
+                <w:szCs w:val="28"/>
+              </w:rPr>
+              <w:tab/>
+              <w:t>abc</w:t>
+            </w:r>
+            <w:r>
+              <w:rPr>
+                <w:rFonts w:ascii="Courier New" w:hAnsi="Courier New" w:cs="Courier New"/>
+                <w:sz w:val="28"/>
+                <w:szCs w:val="28"/>
+              </w:rPr>
+              <w:tab/>
+              <w:t>a</w:t>
+            </w:r>
+            <w:r>
+              <w:rPr>
+                <w:rFonts w:ascii="Courier New" w:hAnsi="Courier New" w:cs="Courier New"/>
+                <w:sz w:val="28"/>
+                <w:szCs w:val="28"/>
+              </w:rPr>
+              <w:tab/>
+              <w:t>c</w:t>
+            </w:r>
+            <w:r>
+              <w:rPr>
+                <w:rFonts w:ascii="Courier New" w:hAnsi="Courier New" w:cs="Courier New"/>
+                <w:sz w:val="28"/>
+                <w:szCs w:val="28"/>
+              </w:rPr>
+              <w:tab/>
+              <w:t>abcabcabc</w:t>
+            </w:r>
+          </w:p>
+        </w:tc>
+        <w:tc>
+          <w:tcPr>
+            <w:tcW w:w="1435" w:type="dxa"/>
+          </w:tcPr>
+          <w:p>
+            <w:pPr>
+              <w:jc w:val="center"/>
+              <w:rPr>
+                <w:rFonts w:asciiTheme="majorHAnsi" w:hAnsiTheme="majorHAnsi"/>
+                <w:sz w:val="28"/>
+                <w:szCs w:val="28"/>
+              </w:rPr>
+            </w:pPr>
+          </w:p>
+        </w:tc>
+      </w:tr>
+      <w:tr>
+        <w:tc>
+          <w:tcPr>
+            <w:tcW w:w="1075" w:type="dxa"/>
+          </w:tcPr>
+          <w:p>
+            <w:pPr>
+              <w:pStyle w:val="ListParagraph"/>
+              <w:numPr>
+                <w:ilvl w:val="0"/>
+                <w:numId w:val="3"/>
+              </w:numPr>
+              <w:rPr>
+                <w:rFonts w:asciiTheme="majorHAnsi" w:hAnsiTheme="majorHAnsi"/>
+                <w:sz w:val="28"/>
+                <w:szCs w:val="28"/>
+              </w:rPr>
+            </w:pPr>
+          </w:p>
+        </w:tc>
+        <w:tc>
+          <w:tcPr>
+            <w:tcW w:w="6840" w:type="dxa"/>
+          </w:tcPr>
+          <w:p>
+            <w:pPr>
+              <w:rPr>
+                <w:rFonts w:asciiTheme="majorHAnsi" w:hAnsiTheme="majorHAnsi"/>
+                <w:sz w:val="28"/>
+                <w:szCs w:val="28"/>
+              </w:rPr>
+            </w:pPr>
+            <w:r>
+              <w:rPr>
+                <w:rFonts w:asciiTheme="majorHAnsi" w:hAnsiTheme="majorHAnsi"/>
+                <w:sz w:val="28"/>
+                <w:szCs w:val="28"/>
+              </w:rPr>
+              <w:t>Count number of words in a sentence</w:t>
+            </w:r>
+          </w:p>
+        </w:tc>
+        <w:tc>
+          <w:tcPr>
+            <w:tcW w:w="1435" w:type="dxa"/>
+          </w:tcPr>
+          <w:p>
+            <w:pPr>
+              <w:jc w:val="center"/>
+              <w:rPr>
+                <w:rFonts w:asciiTheme="majorHAnsi" w:hAnsiTheme="majorHAnsi"/>
+                <w:sz w:val="28"/>
+                <w:szCs w:val="28"/>
+              </w:rPr>
+            </w:pPr>
+          </w:p>
+        </w:tc>
+      </w:tr>
+      <w:tr>
+        <w:tc>
+          <w:tcPr>
+            <w:tcW w:w="1075" w:type="dxa"/>
+          </w:tcPr>
+          <w:p>
+            <w:pPr>
+              <w:pStyle w:val="ListParagraph"/>
+              <w:numPr>
+                <w:ilvl w:val="0"/>
+                <w:numId w:val="3"/>
+              </w:numPr>
+              <w:rPr>
+                <w:rFonts w:asciiTheme="majorHAnsi" w:hAnsiTheme="majorHAnsi"/>
+                <w:sz w:val="28"/>
+                <w:szCs w:val="28"/>
+              </w:rPr>
+            </w:pPr>
+          </w:p>
+        </w:tc>
+        <w:tc>
+          <w:tcPr>
+            <w:tcW w:w="6840" w:type="dxa"/>
+          </w:tcPr>
+          <w:p>
+            <w:pPr>
+              <w:rPr>
+                <w:rFonts w:asciiTheme="majorHAnsi" w:hAnsiTheme="majorHAnsi"/>
+                <w:sz w:val="28"/>
+                <w:szCs w:val="28"/>
+              </w:rPr>
+            </w:pPr>
+            <w:r>
+              <w:rPr>
+                <w:rFonts w:asciiTheme="majorHAnsi" w:hAnsiTheme="majorHAnsi"/>
+                <w:sz w:val="28"/>
+                <w:szCs w:val="28"/>
+              </w:rPr>
+              <w:t>Check if word is palindrome</w:t>
+            </w:r>
+          </w:p>
+        </w:tc>
+        <w:tc>
+          <w:tcPr>
+            <w:tcW w:w="1435" w:type="dxa"/>
+          </w:tcPr>
+          <w:p>
+            <w:pPr>
+              <w:jc w:val="center"/>
+              <w:rPr>
+                <w:rFonts w:asciiTheme="majorHAnsi" w:hAnsiTheme="majorHAnsi"/>
+                <w:sz w:val="28"/>
+                <w:szCs w:val="28"/>
+              </w:rPr>
+            </w:pPr>
+          </w:p>
+        </w:tc>
+      </w:tr>
+      <w:tr>
+        <w:tc>
+          <w:tcPr>
+            <w:tcW w:w="1075" w:type="dxa"/>
+          </w:tcPr>
+          <w:p>
+            <w:pPr>
+              <w:pStyle w:val="ListParagraph"/>
+              <w:numPr>
+                <w:ilvl w:val="0"/>
+                <w:numId w:val="3"/>
+              </w:numPr>
+              <w:rPr>
+                <w:rFonts w:asciiTheme="majorHAnsi" w:hAnsiTheme="majorHAnsi"/>
+                <w:sz w:val="28"/>
+                <w:szCs w:val="28"/>
+              </w:rPr>
+            </w:pPr>
+          </w:p>
+        </w:tc>
+        <w:tc>
+          <w:tcPr>
+            <w:tcW w:w="6840" w:type="dxa"/>
+          </w:tcPr>
+          <w:p>
+            <w:pPr>
+              <w:rPr>
+                <w:rFonts w:asciiTheme="majorHAnsi" w:hAnsiTheme="majorHAnsi"/>
+                <w:sz w:val="28"/>
+                <w:szCs w:val="28"/>
+              </w:rPr>
+            </w:pPr>
+            <w:r>
+              <w:rPr>
+                <w:rFonts w:asciiTheme="majorHAnsi" w:hAnsiTheme="majorHAnsi"/>
+                <w:sz w:val="28"/>
+                <w:szCs w:val="28"/>
+              </w:rPr>
+              <w:t>Check if entered word is present in sentence</w:t>
+            </w:r>
+          </w:p>
+        </w:tc>
+        <w:tc>
+          <w:tcPr>
+            <w:tcW w:w="1435" w:type="dxa"/>
+          </w:tcPr>
+          <w:p>
+            <w:pPr>
+              <w:jc w:val="center"/>
+              <w:rPr>
+                <w:rFonts w:asciiTheme="majorHAnsi" w:hAnsiTheme="majorHAnsi"/>
+                <w:sz w:val="28"/>
+                <w:szCs w:val="28"/>
+              </w:rPr>
+            </w:pPr>
+          </w:p>
+        </w:tc>
+      </w:tr>
+      <w:tr>
+        <w:tc>
+          <w:tcPr>
+            <w:tcW w:w="1075" w:type="dxa"/>
+          </w:tcPr>
+          <w:p>
+            <w:pPr>
+              <w:pStyle w:val="ListParagraph"/>
+              <w:numPr>
+                <w:ilvl w:val="0"/>
+                <w:numId w:val="3"/>
+              </w:numPr>
+              <w:rPr>
+                <w:rFonts w:asciiTheme="majorHAnsi" w:hAnsiTheme="majorHAnsi"/>
+                <w:sz w:val="28"/>
+                <w:szCs w:val="28"/>
+              </w:rPr>
+            </w:pPr>
+          </w:p>
+        </w:tc>
+        <w:tc>
+          <w:tcPr>
+            <w:tcW w:w="6840" w:type="dxa"/>
+          </w:tcPr>
+          <w:p>
+            <w:pPr>
+              <w:rPr>
+                <w:rFonts w:asciiTheme="majorHAnsi" w:hAnsiTheme="majorHAnsi"/>
+                <w:sz w:val="28"/>
+                <w:szCs w:val="28"/>
+              </w:rPr>
+            </w:pPr>
+            <w:r>
+              <w:rPr>
+                <w:rFonts w:asciiTheme="majorHAnsi" w:hAnsiTheme="majorHAnsi"/>
+                <w:sz w:val="28"/>
+                <w:szCs w:val="28"/>
+              </w:rPr>
+              <w:t>Find largest name</w:t>
+            </w:r>
+          </w:p>
+        </w:tc>
+        <w:tc>
+          <w:tcPr>
+            <w:tcW w:w="1435" w:type="dxa"/>
+          </w:tcPr>
+          <w:p>
+            <w:pPr>
+              <w:jc w:val="center"/>
+              <w:rPr>
+                <w:rFonts w:asciiTheme="majorHAnsi" w:hAnsiTheme="majorHAnsi"/>
+                <w:sz w:val="28"/>
+                <w:szCs w:val="28"/>
+              </w:rPr>
+            </w:pPr>
+          </w:p>
+        </w:tc>
+      </w:tr>
+      <w:tr>
+        <w:tc>
+          <w:tcPr>
+            <w:tcW w:w="1075" w:type="dxa"/>
+          </w:tcPr>
+          <w:p>
+            <w:pPr>
+              <w:pStyle w:val="ListParagraph"/>
+              <w:numPr>
+                <w:ilvl w:val="0"/>
+                <w:numId w:val="3"/>
+              </w:numPr>
+              <w:rPr>
+                <w:rFonts w:asciiTheme="majorHAnsi" w:hAnsiTheme="majorHAnsi"/>
+                <w:sz w:val="28"/>
+                <w:szCs w:val="28"/>
+              </w:rPr>
+            </w:pPr>
+          </w:p>
+        </w:tc>
+        <w:tc>
+          <w:tcPr>
+            <w:tcW w:w="6840" w:type="dxa"/>
+          </w:tcPr>
+          <w:p>
+            <w:pPr>
+              <w:rPr>
+                <w:rFonts w:asciiTheme="majorHAnsi" w:hAnsiTheme="majorHAnsi"/>
+                <w:sz w:val="28"/>
+                <w:szCs w:val="28"/>
+              </w:rPr>
+            </w:pPr>
+            <w:r>
+              <w:rPr>
+                <w:rFonts w:asciiTheme="majorHAnsi" w:hAnsiTheme="majorHAnsi"/>
+                <w:sz w:val="28"/>
+                <w:szCs w:val="28"/>
+              </w:rPr>
+              <w:t>Find shortest name</w:t>
+            </w:r>
+          </w:p>
+        </w:tc>
+        <w:tc>
+          <w:tcPr>
+            <w:tcW w:w="1435" w:type="dxa"/>
+          </w:tcPr>
+          <w:p>
+            <w:pPr>
+              <w:jc w:val="center"/>
+              <w:rPr>
+                <w:rFonts w:asciiTheme="majorHAnsi" w:hAnsiTheme="majorHAnsi"/>
+                <w:sz w:val="28"/>
+                <w:szCs w:val="28"/>
+              </w:rPr>
+            </w:pPr>
+          </w:p>
+        </w:tc>
+      </w:tr>
     </w:tbl>
     <w:p>
       <w:pPr>
@@ -1723,6 +2296,7 @@
           <w:sz w:val="34"/>
           <w:szCs w:val="34"/>
         </w:rPr>
+        <w:lastRenderedPageBreak/>
         <w:t>Program 2</w:t>
       </w:r>
     </w:p>
@@ -2009,6 +2583,7 @@
           <w:sz w:val="34"/>
           <w:szCs w:val="34"/>
         </w:rPr>
+        <w:lastRenderedPageBreak/>
         <w:t>Program 3</w:t>
       </w:r>
     </w:p>
@@ -2295,6 +2870,7 @@
           <w:sz w:val="34"/>
           <w:szCs w:val="34"/>
         </w:rPr>
+        <w:lastRenderedPageBreak/>
         <w:t>Program 4</w:t>
       </w:r>
     </w:p>
@@ -2676,6 +3252,7 @@
           <w:sz w:val="34"/>
           <w:szCs w:val="34"/>
         </w:rPr>
+        <w:lastRenderedPageBreak/>
         <w:t>Program 4</w:t>
       </w:r>
     </w:p>
@@ -3193,6 +3770,7 @@
           <w:sz w:val="34"/>
           <w:szCs w:val="34"/>
         </w:rPr>
+        <w:lastRenderedPageBreak/>
         <w:t>Program 5</w:t>
       </w:r>
     </w:p>
@@ -3391,6 +3969,7 @@
           <w:sz w:val="28"/>
           <w:szCs w:val="28"/>
         </w:rPr>
+        <w:lastRenderedPageBreak/>
         <w:t>Output:</w:t>
       </w:r>
     </w:p>
@@ -3565,6 +4144,7 @@
           <w:sz w:val="28"/>
           <w:szCs w:val="28"/>
         </w:rPr>
+        <w:lastRenderedPageBreak/>
         <w:drawing>
           <wp:inline distT="0" distB="0" distL="0" distR="0" wp14:anchorId="7EC07D74" wp14:editId="33393171">
             <wp:extent cx="3101926" cy="3411399"/>
@@ -3634,6 +4214,7 @@
           <w:sz w:val="34"/>
           <w:szCs w:val="34"/>
         </w:rPr>
+        <w:lastRenderedPageBreak/>
         <w:t>Program 6</w:t>
       </w:r>
     </w:p>
@@ -3883,6 +4464,7 @@
           <w:sz w:val="34"/>
           <w:szCs w:val="34"/>
         </w:rPr>
+        <w:lastRenderedPageBreak/>
         <w:t>Program 7</w:t>
       </w:r>
       <w:r>
@@ -4113,6 +4695,7 @@
           <w:sz w:val="34"/>
           <w:szCs w:val="34"/>
         </w:rPr>
+        <w:lastRenderedPageBreak/>
         <w:t>Program 8</w:t>
       </w:r>
     </w:p>
@@ -4364,6 +4947,7 @@
           <w:sz w:val="28"/>
           <w:szCs w:val="28"/>
         </w:rPr>
+        <w:lastRenderedPageBreak/>
         <w:t>Output:</w:t>
       </w:r>
     </w:p>
@@ -4451,6 +5035,7 @@
           <w:sz w:val="34"/>
           <w:szCs w:val="34"/>
         </w:rPr>
+        <w:lastRenderedPageBreak/>
         <w:t>Program 9</w:t>
       </w:r>
     </w:p>
@@ -4693,6 +5278,7 @@
           <w:sz w:val="34"/>
           <w:szCs w:val="34"/>
         </w:rPr>
+        <w:lastRenderedPageBreak/>
         <w:t>Program 10</w:t>
       </w:r>
     </w:p>
@@ -4943,6 +5529,7 @@
           <w:sz w:val="34"/>
           <w:szCs w:val="34"/>
         </w:rPr>
+        <w:lastRenderedPageBreak/>
         <w:t>Program 11</w:t>
       </w:r>
     </w:p>
@@ -5184,6 +5771,7 @@
           <w:sz w:val="34"/>
           <w:szCs w:val="34"/>
         </w:rPr>
+        <w:lastRenderedPageBreak/>
         <w:t>Program 12</w:t>
       </w:r>
     </w:p>
@@ -5425,6 +6013,7 @@
           <w:sz w:val="34"/>
           <w:szCs w:val="34"/>
         </w:rPr>
+        <w:lastRenderedPageBreak/>
         <w:t>Program 13</w:t>
       </w:r>
     </w:p>
@@ -5650,6 +6239,7 @@
           <w:sz w:val="28"/>
           <w:szCs w:val="28"/>
         </w:rPr>
+        <w:lastRenderedPageBreak/>
         <w:t>Output:</w:t>
       </w:r>
     </w:p>
@@ -5737,6 +6327,7 @@
           <w:sz w:val="34"/>
           <w:szCs w:val="34"/>
         </w:rPr>
+        <w:lastRenderedPageBreak/>
         <w:t>Program 14</w:t>
       </w:r>
     </w:p>
@@ -5994,6 +6585,7 @@
           <w:sz w:val="34"/>
           <w:szCs w:val="34"/>
         </w:rPr>
+        <w:lastRenderedPageBreak/>
         <w:t>Program 15</w:t>
       </w:r>
     </w:p>
@@ -6242,6 +6834,7 @@
           <w:sz w:val="34"/>
           <w:szCs w:val="34"/>
         </w:rPr>
+        <w:lastRenderedPageBreak/>
         <w:t>Program 16</w:t>
       </w:r>
     </w:p>
@@ -6491,15 +7084,8 @@
           <w:sz w:val="34"/>
           <w:szCs w:val="34"/>
         </w:rPr>
-        <w:t>Program 1</w:t>
-      </w:r>
-      <w:r>
-        <w:rPr>
-          <w:rFonts w:asciiTheme="majorHAnsi" w:hAnsiTheme="majorHAnsi"/>
-          <w:sz w:val="34"/>
-          <w:szCs w:val="34"/>
-        </w:rPr>
-        <w:t>7</w:t>
+        <w:lastRenderedPageBreak/>
+        <w:t>Program 17</w:t>
       </w:r>
     </w:p>
     <w:p>
@@ -6525,41 +7111,24 @@
           <w:sz w:val="28"/>
           <w:szCs w:val="28"/>
         </w:rPr>
-        <w:t xml:space="preserve">Write a program </w:t>
-      </w:r>
-      <w:r>
-        <w:rPr>
-          <w:rStyle w:val="ui-provider"/>
-          <w:rFonts w:ascii="Tahoma" w:hAnsi="Tahoma" w:cs="Tahoma"/>
-          <w:sz w:val="28"/>
-          <w:szCs w:val="28"/>
-        </w:rPr>
-        <w:t>to input a sentence and count the number of times ‘a’ appears</w:t>
-      </w:r>
-    </w:p>
-    <w:p>
-      <w:pPr>
-        <w:rPr>
-          <w:rFonts w:asciiTheme="majorHAnsi" w:hAnsiTheme="majorHAnsi"/>
-          <w:sz w:val="28"/>
-          <w:szCs w:val="28"/>
-        </w:rPr>
-      </w:pPr>
-      <w:r>
-        <w:rPr>
-          <w:rFonts w:asciiTheme="majorHAnsi" w:hAnsiTheme="majorHAnsi"/>
-          <w:sz w:val="28"/>
-          <w:szCs w:val="28"/>
-        </w:rPr>
-        <w:t xml:space="preserve">Modules used: </w:t>
-      </w:r>
-      <w:r>
-        <w:rPr>
-          <w:rFonts w:asciiTheme="majorHAnsi" w:hAnsiTheme="majorHAnsi"/>
-          <w:sz w:val="28"/>
-          <w:szCs w:val="28"/>
-        </w:rPr>
-        <w:t>N/A</w:t>
+        <w:t>Write a program to input a sentence and count the number of times ‘a’ appears</w:t>
+      </w:r>
+    </w:p>
+    <w:p>
+      <w:pPr>
+        <w:rPr>
+          <w:rFonts w:asciiTheme="majorHAnsi" w:hAnsiTheme="majorHAnsi"/>
+          <w:sz w:val="28"/>
+          <w:szCs w:val="28"/>
+        </w:rPr>
+      </w:pPr>
+      <w:r>
+        <w:rPr>
+          <w:rFonts w:asciiTheme="majorHAnsi" w:hAnsiTheme="majorHAnsi"/>
+          <w:sz w:val="28"/>
+          <w:szCs w:val="28"/>
+        </w:rPr>
+        <w:t>Modules used: N/A</w:t>
       </w:r>
     </w:p>
     <w:p>
@@ -6615,6 +7184,7 @@
       <w:r>
         <w:rPr>
           <w:rFonts w:asciiTheme="majorHAnsi" w:hAnsiTheme="majorHAnsi"/>
+          <w:noProof/>
           <w:sz w:val="28"/>
           <w:szCs w:val="28"/>
         </w:rPr>
@@ -6683,6 +7253,7 @@
       <w:r>
         <w:rPr>
           <w:rFonts w:asciiTheme="majorHAnsi" w:hAnsiTheme="majorHAnsi"/>
+          <w:noProof/>
           <w:sz w:val="28"/>
           <w:szCs w:val="28"/>
         </w:rPr>
@@ -6755,15 +7326,8 @@
           <w:sz w:val="34"/>
           <w:szCs w:val="34"/>
         </w:rPr>
-        <w:t>Program 1</w:t>
-      </w:r>
-      <w:r>
-        <w:rPr>
-          <w:rFonts w:asciiTheme="majorHAnsi" w:hAnsiTheme="majorHAnsi"/>
-          <w:sz w:val="34"/>
-          <w:szCs w:val="34"/>
-        </w:rPr>
-        <w:t>8</w:t>
+        <w:lastRenderedPageBreak/>
+        <w:t>Program 18</w:t>
       </w:r>
     </w:p>
     <w:p>
@@ -7286,15 +7850,8 @@
           <w:sz w:val="34"/>
           <w:szCs w:val="34"/>
         </w:rPr>
-        <w:t>Program 1</w:t>
-      </w:r>
-      <w:r>
-        <w:rPr>
-          <w:rFonts w:asciiTheme="majorHAnsi" w:hAnsiTheme="majorHAnsi"/>
-          <w:sz w:val="34"/>
-          <w:szCs w:val="34"/>
-        </w:rPr>
-        <w:t>9</w:t>
+        <w:lastRenderedPageBreak/>
+        <w:t>Program 19</w:t>
       </w:r>
     </w:p>
     <w:p>
@@ -7385,6 +7942,7 @@
       <w:r>
         <w:rPr>
           <w:rFonts w:asciiTheme="majorHAnsi" w:hAnsiTheme="majorHAnsi"/>
+          <w:noProof/>
           <w:sz w:val="28"/>
           <w:szCs w:val="28"/>
         </w:rPr>
@@ -7453,6 +8011,7 @@
       <w:r>
         <w:rPr>
           <w:rFonts w:asciiTheme="majorHAnsi" w:hAnsiTheme="majorHAnsi"/>
+          <w:noProof/>
           <w:sz w:val="28"/>
           <w:szCs w:val="28"/>
         </w:rPr>
@@ -7534,15 +8093,8 @@
           <w:sz w:val="34"/>
           <w:szCs w:val="34"/>
         </w:rPr>
-        <w:t xml:space="preserve">Program </w:t>
-      </w:r>
-      <w:r>
-        <w:rPr>
-          <w:rFonts w:asciiTheme="majorHAnsi" w:hAnsiTheme="majorHAnsi"/>
-          <w:sz w:val="34"/>
-          <w:szCs w:val="34"/>
-        </w:rPr>
-        <w:t>20</w:t>
+        <w:lastRenderedPageBreak/>
+        <w:t>Program 20</w:t>
       </w:r>
     </w:p>
     <w:p>
@@ -7568,25 +8120,7 @@
           <w:sz w:val="28"/>
           <w:szCs w:val="28"/>
         </w:rPr>
-        <w:t xml:space="preserve">Write a program to input a </w:t>
-      </w:r>
-      <w:r>
-        <w:rPr>
-          <w:rStyle w:val="ui-provider"/>
-          <w:rFonts w:ascii="Tahoma" w:hAnsi="Tahoma" w:cs="Tahoma"/>
-          <w:sz w:val="28"/>
-          <w:szCs w:val="28"/>
-        </w:rPr>
-        <w:t xml:space="preserve">word </w:t>
-      </w:r>
-      <w:r>
-        <w:rPr>
-          <w:rStyle w:val="ui-provider"/>
-          <w:rFonts w:ascii="Tahoma" w:hAnsi="Tahoma" w:cs="Tahoma"/>
-          <w:sz w:val="28"/>
-          <w:szCs w:val="28"/>
-        </w:rPr>
-        <w:t xml:space="preserve">and </w:t>
+        <w:t xml:space="preserve">Write a program to input a word and </w:t>
       </w:r>
       <w:r>
         <w:rPr>
@@ -7659,6 +8193,7 @@
       <w:r>
         <w:rPr>
           <w:rFonts w:asciiTheme="majorHAnsi" w:hAnsiTheme="majorHAnsi"/>
+          <w:noProof/>
           <w:sz w:val="28"/>
           <w:szCs w:val="28"/>
         </w:rPr>
@@ -7727,6 +8262,7 @@
       <w:r>
         <w:rPr>
           <w:rFonts w:asciiTheme="majorHAnsi" w:hAnsiTheme="majorHAnsi"/>
+          <w:noProof/>
           <w:sz w:val="28"/>
           <w:szCs w:val="28"/>
         </w:rPr>
@@ -7799,15 +8335,8 @@
           <w:sz w:val="34"/>
           <w:szCs w:val="34"/>
         </w:rPr>
-        <w:t xml:space="preserve">Program </w:t>
-      </w:r>
-      <w:r>
-        <w:rPr>
-          <w:rFonts w:asciiTheme="majorHAnsi" w:hAnsiTheme="majorHAnsi"/>
-          <w:sz w:val="34"/>
-          <w:szCs w:val="34"/>
-        </w:rPr>
-        <w:t>21</w:t>
+        <w:lastRenderedPageBreak/>
+        <w:t>Program 21</w:t>
       </w:r>
     </w:p>
     <w:p>
@@ -7898,6 +8427,7 @@
       <w:r>
         <w:rPr>
           <w:rFonts w:asciiTheme="majorHAnsi" w:hAnsiTheme="majorHAnsi"/>
+          <w:noProof/>
           <w:sz w:val="28"/>
           <w:szCs w:val="28"/>
         </w:rPr>
@@ -7966,6 +8496,7 @@
       <w:r>
         <w:rPr>
           <w:rFonts w:asciiTheme="majorHAnsi" w:hAnsiTheme="majorHAnsi"/>
+          <w:noProof/>
           <w:sz w:val="28"/>
           <w:szCs w:val="28"/>
         </w:rPr>
@@ -8038,6 +8569,7 @@
           <w:sz w:val="34"/>
           <w:szCs w:val="34"/>
         </w:rPr>
+        <w:lastRenderedPageBreak/>
         <w:t>Program 21</w:t>
       </w:r>
     </w:p>
@@ -8064,7 +8596,25 @@
           <w:sz w:val="28"/>
           <w:szCs w:val="28"/>
         </w:rPr>
-        <w:t xml:space="preserve">Write a program to input a word and a sentence and check weather the word is present in </w:t>
+        <w:t xml:space="preserve">Write a program to input a word and a sentence and check </w:t>
+      </w:r>
+      <w:r>
+        <w:rPr>
+          <w:rStyle w:val="ui-provider"/>
+          <w:rFonts w:ascii="Tahoma" w:hAnsi="Tahoma" w:cs="Tahoma"/>
+          <w:sz w:val="28"/>
+          <w:szCs w:val="28"/>
+        </w:rPr>
+        <w:t>whether</w:t>
+      </w:r>
+      <w:r>
+        <w:rPr>
+          <w:rStyle w:val="ui-provider"/>
+          <w:rFonts w:ascii="Tahoma" w:hAnsi="Tahoma" w:cs="Tahoma"/>
+          <w:sz w:val="28"/>
+          <w:szCs w:val="28"/>
+        </w:rPr>
+        <w:t xml:space="preserve"> the word is present in </w:t>
       </w:r>
       <w:r>
         <w:rPr>
@@ -8137,6 +8687,7 @@
       <w:r>
         <w:rPr>
           <w:rFonts w:asciiTheme="majorHAnsi" w:hAnsiTheme="majorHAnsi"/>
+          <w:noProof/>
           <w:sz w:val="28"/>
           <w:szCs w:val="28"/>
         </w:rPr>
@@ -8205,6 +8756,7 @@
       <w:r>
         <w:rPr>
           <w:rFonts w:asciiTheme="majorHAnsi" w:hAnsiTheme="majorHAnsi"/>
+          <w:noProof/>
           <w:sz w:val="28"/>
           <w:szCs w:val="28"/>
         </w:rPr>
@@ -8243,6 +8795,354 @@
             </a:graphic>
           </wp:inline>
         </w:drawing>
+      </w:r>
+    </w:p>
+    <w:p>
+      <w:pPr>
+        <w:rPr>
+          <w:rFonts w:asciiTheme="majorHAnsi" w:hAnsiTheme="majorHAnsi"/>
+          <w:sz w:val="28"/>
+          <w:szCs w:val="28"/>
+        </w:rPr>
+      </w:pPr>
+      <w:r>
+        <w:rPr>
+          <w:rFonts w:asciiTheme="majorHAnsi" w:hAnsiTheme="majorHAnsi"/>
+          <w:sz w:val="28"/>
+          <w:szCs w:val="28"/>
+        </w:rPr>
+        <w:br w:type="page"/>
+      </w:r>
+    </w:p>
+    <w:p>
+      <w:pPr>
+        <w:jc w:val="center"/>
+        <w:rPr>
+          <w:rFonts w:asciiTheme="majorHAnsi" w:hAnsiTheme="majorHAnsi"/>
+          <w:sz w:val="34"/>
+          <w:szCs w:val="34"/>
+        </w:rPr>
+      </w:pPr>
+      <w:r>
+        <w:rPr>
+          <w:rFonts w:asciiTheme="majorHAnsi" w:hAnsiTheme="majorHAnsi"/>
+          <w:sz w:val="34"/>
+          <w:szCs w:val="34"/>
+        </w:rPr>
+        <w:lastRenderedPageBreak/>
+        <w:t>Program 2</w:t>
+      </w:r>
+      <w:r>
+        <w:rPr>
+          <w:rFonts w:asciiTheme="majorHAnsi" w:hAnsiTheme="majorHAnsi"/>
+          <w:sz w:val="34"/>
+          <w:szCs w:val="34"/>
+        </w:rPr>
+        <w:t>2</w:t>
+      </w:r>
+    </w:p>
+    <w:p>
+      <w:pPr>
+        <w:rPr>
+          <w:rFonts w:asciiTheme="majorHAnsi" w:hAnsiTheme="majorHAnsi"/>
+          <w:sz w:val="28"/>
+          <w:szCs w:val="28"/>
+        </w:rPr>
+      </w:pPr>
+      <w:r>
+        <w:rPr>
+          <w:rFonts w:asciiTheme="majorHAnsi" w:hAnsiTheme="majorHAnsi"/>
+          <w:sz w:val="28"/>
+          <w:szCs w:val="28"/>
+        </w:rPr>
+        <w:t xml:space="preserve">Aim: </w:t>
+      </w:r>
+      <w:r>
+        <w:rPr>
+          <w:rStyle w:val="ui-provider"/>
+          <w:rFonts w:ascii="Tahoma" w:hAnsi="Tahoma" w:cs="Tahoma"/>
+          <w:sz w:val="28"/>
+          <w:szCs w:val="28"/>
+        </w:rPr>
+        <w:t xml:space="preserve">Write a program to input </w:t>
+      </w:r>
+      <w:r>
+        <w:rPr>
+          <w:rStyle w:val="ui-provider"/>
+          <w:rFonts w:ascii="Tahoma" w:hAnsi="Tahoma" w:cs="Tahoma"/>
+          <w:sz w:val="28"/>
+          <w:szCs w:val="28"/>
+        </w:rPr>
+        <w:t>n names and print the largest name</w:t>
+      </w:r>
+    </w:p>
+    <w:p>
+      <w:pPr>
+        <w:rPr>
+          <w:rFonts w:asciiTheme="majorHAnsi" w:hAnsiTheme="majorHAnsi"/>
+          <w:sz w:val="28"/>
+          <w:szCs w:val="28"/>
+        </w:rPr>
+      </w:pPr>
+      <w:r>
+        <w:rPr>
+          <w:rFonts w:asciiTheme="majorHAnsi" w:hAnsiTheme="majorHAnsi"/>
+          <w:sz w:val="28"/>
+          <w:szCs w:val="28"/>
+        </w:rPr>
+        <w:t>Modules used: N/A</w:t>
+      </w:r>
+    </w:p>
+    <w:p>
+      <w:pPr>
+        <w:rPr>
+          <w:rFonts w:asciiTheme="majorHAnsi" w:hAnsiTheme="majorHAnsi"/>
+          <w:sz w:val="28"/>
+          <w:szCs w:val="28"/>
+        </w:rPr>
+      </w:pPr>
+      <w:r>
+        <w:rPr>
+          <w:rFonts w:asciiTheme="majorHAnsi" w:hAnsiTheme="majorHAnsi"/>
+          <w:sz w:val="28"/>
+          <w:szCs w:val="28"/>
+        </w:rPr>
+        <w:t>Data types used: String</w:t>
+      </w:r>
+    </w:p>
+    <w:p>
+      <w:pPr>
+        <w:rPr>
+          <w:rFonts w:asciiTheme="majorHAnsi" w:hAnsiTheme="majorHAnsi"/>
+          <w:sz w:val="28"/>
+          <w:szCs w:val="28"/>
+        </w:rPr>
+      </w:pPr>
+      <w:r>
+        <w:rPr>
+          <w:rFonts w:asciiTheme="majorHAnsi" w:hAnsiTheme="majorHAnsi"/>
+          <w:sz w:val="28"/>
+          <w:szCs w:val="28"/>
+        </w:rPr>
+        <w:t>Script:</w:t>
+      </w:r>
+    </w:p>
+    <w:p>
+      <w:pPr>
+        <w:rPr>
+          <w:rFonts w:asciiTheme="majorHAnsi" w:hAnsiTheme="majorHAnsi"/>
+          <w:sz w:val="28"/>
+          <w:szCs w:val="28"/>
+        </w:rPr>
+      </w:pPr>
+    </w:p>
+    <w:p>
+      <w:pPr>
+        <w:rPr>
+          <w:rFonts w:asciiTheme="majorHAnsi" w:hAnsiTheme="majorHAnsi"/>
+          <w:sz w:val="28"/>
+          <w:szCs w:val="28"/>
+        </w:rPr>
+      </w:pPr>
+      <w:r>
+        <w:rPr>
+          <w:rFonts w:asciiTheme="majorHAnsi" w:hAnsiTheme="majorHAnsi"/>
+          <w:sz w:val="28"/>
+          <w:szCs w:val="28"/>
+        </w:rPr>
+        <w:t>Output:</w:t>
+      </w:r>
+    </w:p>
+    <w:p>
+      <w:pPr>
+        <w:rPr>
+          <w:rFonts w:asciiTheme="majorHAnsi" w:hAnsiTheme="majorHAnsi"/>
+          <w:sz w:val="28"/>
+          <w:szCs w:val="28"/>
+        </w:rPr>
+      </w:pPr>
+    </w:p>
+    <w:p>
+      <w:pPr>
+        <w:rPr>
+          <w:rFonts w:asciiTheme="majorHAnsi" w:hAnsiTheme="majorHAnsi"/>
+          <w:sz w:val="28"/>
+          <w:szCs w:val="28"/>
+        </w:rPr>
+      </w:pPr>
+      <w:r>
+        <w:rPr>
+          <w:rFonts w:asciiTheme="majorHAnsi" w:hAnsiTheme="majorHAnsi"/>
+          <w:sz w:val="28"/>
+          <w:szCs w:val="28"/>
+        </w:rPr>
+        <w:br w:type="page"/>
+      </w:r>
+    </w:p>
+    <w:p>
+      <w:pPr>
+        <w:jc w:val="center"/>
+        <w:rPr>
+          <w:rFonts w:asciiTheme="majorHAnsi" w:hAnsiTheme="majorHAnsi"/>
+          <w:sz w:val="34"/>
+          <w:szCs w:val="34"/>
+        </w:rPr>
+      </w:pPr>
+      <w:r>
+        <w:rPr>
+          <w:rFonts w:asciiTheme="majorHAnsi" w:hAnsiTheme="majorHAnsi"/>
+          <w:sz w:val="34"/>
+          <w:szCs w:val="34"/>
+        </w:rPr>
+        <w:lastRenderedPageBreak/>
+        <w:t>Program 2</w:t>
+      </w:r>
+      <w:r>
+        <w:rPr>
+          <w:rFonts w:asciiTheme="majorHAnsi" w:hAnsiTheme="majorHAnsi"/>
+          <w:sz w:val="34"/>
+          <w:szCs w:val="34"/>
+        </w:rPr>
+        <w:t>3</w:t>
+      </w:r>
+    </w:p>
+    <w:p>
+      <w:pPr>
+        <w:rPr>
+          <w:rFonts w:asciiTheme="majorHAnsi" w:hAnsiTheme="majorHAnsi"/>
+          <w:sz w:val="28"/>
+          <w:szCs w:val="28"/>
+        </w:rPr>
+      </w:pPr>
+      <w:r>
+        <w:rPr>
+          <w:rFonts w:asciiTheme="majorHAnsi" w:hAnsiTheme="majorHAnsi"/>
+          <w:sz w:val="28"/>
+          <w:szCs w:val="28"/>
+        </w:rPr>
+        <w:t xml:space="preserve">Aim: </w:t>
+      </w:r>
+      <w:r>
+        <w:rPr>
+          <w:rStyle w:val="ui-provider"/>
+          <w:rFonts w:ascii="Tahoma" w:hAnsi="Tahoma" w:cs="Tahoma"/>
+          <w:sz w:val="28"/>
+          <w:szCs w:val="28"/>
+        </w:rPr>
+        <w:t xml:space="preserve">Write a program to input </w:t>
+      </w:r>
+      <w:r>
+        <w:rPr>
+          <w:rStyle w:val="ui-provider"/>
+          <w:rFonts w:ascii="Tahoma" w:hAnsi="Tahoma" w:cs="Tahoma"/>
+          <w:sz w:val="28"/>
+          <w:szCs w:val="28"/>
+        </w:rPr>
+        <w:t xml:space="preserve">n </w:t>
+      </w:r>
+      <w:r>
+        <w:rPr>
+          <w:rStyle w:val="ui-provider"/>
+          <w:rFonts w:ascii="Tahoma" w:hAnsi="Tahoma" w:cs="Tahoma"/>
+          <w:sz w:val="28"/>
+          <w:szCs w:val="28"/>
+        </w:rPr>
+        <w:t xml:space="preserve">names and print the </w:t>
+      </w:r>
+      <w:r>
+        <w:rPr>
+          <w:rStyle w:val="ui-provider"/>
+          <w:rFonts w:ascii="Tahoma" w:hAnsi="Tahoma" w:cs="Tahoma"/>
+          <w:sz w:val="28"/>
+          <w:szCs w:val="28"/>
+        </w:rPr>
+        <w:t xml:space="preserve">shortest </w:t>
+      </w:r>
+      <w:r>
+        <w:rPr>
+          <w:rStyle w:val="ui-provider"/>
+          <w:rFonts w:ascii="Tahoma" w:hAnsi="Tahoma" w:cs="Tahoma"/>
+          <w:sz w:val="28"/>
+          <w:szCs w:val="28"/>
+        </w:rPr>
+        <w:t>name</w:t>
+      </w:r>
+    </w:p>
+    <w:p>
+      <w:pPr>
+        <w:rPr>
+          <w:rFonts w:asciiTheme="majorHAnsi" w:hAnsiTheme="majorHAnsi"/>
+          <w:sz w:val="28"/>
+          <w:szCs w:val="28"/>
+        </w:rPr>
+      </w:pPr>
+      <w:r>
+        <w:rPr>
+          <w:rFonts w:asciiTheme="majorHAnsi" w:hAnsiTheme="majorHAnsi"/>
+          <w:sz w:val="28"/>
+          <w:szCs w:val="28"/>
+        </w:rPr>
+        <w:t>Modules used: N/A</w:t>
+      </w:r>
+    </w:p>
+    <w:p>
+      <w:pPr>
+        <w:rPr>
+          <w:rFonts w:asciiTheme="majorHAnsi" w:hAnsiTheme="majorHAnsi"/>
+          <w:sz w:val="28"/>
+          <w:szCs w:val="28"/>
+        </w:rPr>
+      </w:pPr>
+      <w:r>
+        <w:rPr>
+          <w:rFonts w:asciiTheme="majorHAnsi" w:hAnsiTheme="majorHAnsi"/>
+          <w:sz w:val="28"/>
+          <w:szCs w:val="28"/>
+        </w:rPr>
+        <w:t>Data types used: String</w:t>
+      </w:r>
+    </w:p>
+    <w:p>
+      <w:pPr>
+        <w:rPr>
+          <w:rFonts w:asciiTheme="majorHAnsi" w:hAnsiTheme="majorHAnsi"/>
+          <w:sz w:val="28"/>
+          <w:szCs w:val="28"/>
+        </w:rPr>
+      </w:pPr>
+      <w:r>
+        <w:rPr>
+          <w:rFonts w:asciiTheme="majorHAnsi" w:hAnsiTheme="majorHAnsi"/>
+          <w:sz w:val="28"/>
+          <w:szCs w:val="28"/>
+        </w:rPr>
+        <w:t>Script:</w:t>
+      </w:r>
+    </w:p>
+    <w:p>
+      <w:pPr>
+        <w:rPr>
+          <w:rFonts w:asciiTheme="majorHAnsi" w:hAnsiTheme="majorHAnsi"/>
+          <w:sz w:val="28"/>
+          <w:szCs w:val="28"/>
+        </w:rPr>
+      </w:pPr>
+    </w:p>
+    <w:p>
+      <w:pPr>
+        <w:rPr>
+          <w:rFonts w:asciiTheme="majorHAnsi" w:hAnsiTheme="majorHAnsi"/>
+          <w:sz w:val="28"/>
+          <w:szCs w:val="28"/>
+        </w:rPr>
+      </w:pPr>
+      <w:r>
+        <w:rPr>
+          <w:rFonts w:asciiTheme="majorHAnsi" w:hAnsiTheme="majorHAnsi"/>
+          <w:sz w:val="28"/>
+          <w:szCs w:val="28"/>
+        </w:rPr>
+        <w:t>Output:</w:t>
       </w:r>
     </w:p>
     <w:p>
@@ -9225,7 +10125,7 @@
   <w:style w:type="paragraph" w:default="1" w:styleId="Normal">
     <w:name w:val="Normal"/>
     <w:qFormat/>
-    <w:rsid w:val="009646E7"/>
+    <w:rsid w:val="008F36FB"/>
   </w:style>
   <w:style w:type="paragraph" w:styleId="Heading1">
     <w:name w:val="heading 1"/>
@@ -9429,6 +10329,7 @@
   <w:style w:type="character" w:default="1" w:styleId="DefaultParagraphFont">
     <w:name w:val="Default Paragraph Font"/>
     <w:uiPriority w:val="1"/>
+    <w:semiHidden/>
     <w:unhideWhenUsed/>
   </w:style>
   <w:style w:type="table" w:default="1" w:styleId="TableNormal">

--- a/Abyaz - 11 Sci H - Journal.docx
+++ b/Abyaz - 11 Sci H - Journal.docx
@@ -6,14 +6,14 @@
       <w:pPr>
         <w:jc w:val="center"/>
         <w:rPr>
-          <w:rFonts w:asciiTheme="majorHAnsi" w:hAnsiTheme="majorHAnsi" w:cs="Arial"/>
+          <w:rFonts w:ascii="Tahoma" w:hAnsi="Tahoma" w:cs="Tahoma"/>
           <w:sz w:val="40"/>
           <w:szCs w:val="40"/>
         </w:rPr>
       </w:pPr>
       <w:r>
         <w:rPr>
-          <w:rFonts w:asciiTheme="majorHAnsi" w:hAnsiTheme="majorHAnsi" w:cs="Arial"/>
+          <w:rFonts w:ascii="Tahoma" w:hAnsi="Tahoma" w:cs="Tahoma"/>
           <w:sz w:val="40"/>
           <w:szCs w:val="40"/>
         </w:rPr>
@@ -176,6 +176,14 @@
                 <w:szCs w:val="28"/>
               </w:rPr>
             </w:pPr>
+            <w:r>
+              <w:rPr>
+                <w:rFonts w:asciiTheme="majorHAnsi" w:hAnsiTheme="majorHAnsi"/>
+                <w:sz w:val="28"/>
+                <w:szCs w:val="28"/>
+              </w:rPr>
+              <w:t>1</w:t>
+            </w:r>
           </w:p>
         </w:tc>
       </w:tr>
@@ -234,6 +242,14 @@
                 <w:szCs w:val="28"/>
               </w:rPr>
             </w:pPr>
+            <w:r>
+              <w:rPr>
+                <w:rFonts w:asciiTheme="majorHAnsi" w:hAnsiTheme="majorHAnsi"/>
+                <w:sz w:val="28"/>
+                <w:szCs w:val="28"/>
+              </w:rPr>
+              <w:t>2</w:t>
+            </w:r>
           </w:p>
         </w:tc>
       </w:tr>
@@ -292,6 +308,14 @@
                 <w:szCs w:val="28"/>
               </w:rPr>
             </w:pPr>
+            <w:r>
+              <w:rPr>
+                <w:rFonts w:asciiTheme="majorHAnsi" w:hAnsiTheme="majorHAnsi"/>
+                <w:sz w:val="28"/>
+                <w:szCs w:val="28"/>
+              </w:rPr>
+              <w:t>3</w:t>
+            </w:r>
           </w:p>
         </w:tc>
       </w:tr>
@@ -741,6 +765,14 @@
                 <w:szCs w:val="28"/>
               </w:rPr>
             </w:pPr>
+            <w:r>
+              <w:rPr>
+                <w:rFonts w:asciiTheme="majorHAnsi" w:hAnsiTheme="majorHAnsi"/>
+                <w:sz w:val="28"/>
+                <w:szCs w:val="28"/>
+              </w:rPr>
+              <w:t>4</w:t>
+            </w:r>
           </w:p>
         </w:tc>
       </w:tr>
@@ -799,6 +831,14 @@
                 <w:szCs w:val="28"/>
               </w:rPr>
             </w:pPr>
+            <w:r>
+              <w:rPr>
+                <w:rFonts w:asciiTheme="majorHAnsi" w:hAnsiTheme="majorHAnsi"/>
+                <w:sz w:val="28"/>
+                <w:szCs w:val="28"/>
+              </w:rPr>
+              <w:t>6</w:t>
+            </w:r>
           </w:p>
         </w:tc>
       </w:tr>
@@ -2296,7 +2336,6 @@
           <w:sz w:val="34"/>
           <w:szCs w:val="34"/>
         </w:rPr>
-        <w:lastRenderedPageBreak/>
         <w:t>Program 2</w:t>
       </w:r>
     </w:p>
@@ -2583,7 +2622,6 @@
           <w:sz w:val="34"/>
           <w:szCs w:val="34"/>
         </w:rPr>
-        <w:lastRenderedPageBreak/>
         <w:t>Program 3</w:t>
       </w:r>
     </w:p>
@@ -2870,7 +2908,6 @@
           <w:sz w:val="34"/>
           <w:szCs w:val="34"/>
         </w:rPr>
-        <w:lastRenderedPageBreak/>
         <w:t>Program 4</w:t>
       </w:r>
     </w:p>
@@ -3252,7 +3289,6 @@
           <w:sz w:val="34"/>
           <w:szCs w:val="34"/>
         </w:rPr>
-        <w:lastRenderedPageBreak/>
         <w:t>Program 4</w:t>
       </w:r>
     </w:p>
@@ -3770,7 +3806,6 @@
           <w:sz w:val="34"/>
           <w:szCs w:val="34"/>
         </w:rPr>
-        <w:lastRenderedPageBreak/>
         <w:t>Program 5</w:t>
       </w:r>
     </w:p>
@@ -3969,7 +4004,6 @@
           <w:sz w:val="28"/>
           <w:szCs w:val="28"/>
         </w:rPr>
-        <w:lastRenderedPageBreak/>
         <w:t>Output:</w:t>
       </w:r>
     </w:p>
@@ -4144,7 +4178,6 @@
           <w:sz w:val="28"/>
           <w:szCs w:val="28"/>
         </w:rPr>
-        <w:lastRenderedPageBreak/>
         <w:drawing>
           <wp:inline distT="0" distB="0" distL="0" distR="0" wp14:anchorId="7EC07D74" wp14:editId="33393171">
             <wp:extent cx="3101926" cy="3411399"/>
@@ -4214,7 +4247,6 @@
           <w:sz w:val="34"/>
           <w:szCs w:val="34"/>
         </w:rPr>
-        <w:lastRenderedPageBreak/>
         <w:t>Program 6</w:t>
       </w:r>
     </w:p>
@@ -4464,7 +4496,6 @@
           <w:sz w:val="34"/>
           <w:szCs w:val="34"/>
         </w:rPr>
-        <w:lastRenderedPageBreak/>
         <w:t>Program 7</w:t>
       </w:r>
       <w:r>
@@ -4695,7 +4726,6 @@
           <w:sz w:val="34"/>
           <w:szCs w:val="34"/>
         </w:rPr>
-        <w:lastRenderedPageBreak/>
         <w:t>Program 8</w:t>
       </w:r>
     </w:p>
@@ -4947,7 +4977,6 @@
           <w:sz w:val="28"/>
           <w:szCs w:val="28"/>
         </w:rPr>
-        <w:lastRenderedPageBreak/>
         <w:t>Output:</w:t>
       </w:r>
     </w:p>
@@ -5035,7 +5064,6 @@
           <w:sz w:val="34"/>
           <w:szCs w:val="34"/>
         </w:rPr>
-        <w:lastRenderedPageBreak/>
         <w:t>Program 9</w:t>
       </w:r>
     </w:p>
@@ -5278,7 +5306,6 @@
           <w:sz w:val="34"/>
           <w:szCs w:val="34"/>
         </w:rPr>
-        <w:lastRenderedPageBreak/>
         <w:t>Program 10</w:t>
       </w:r>
     </w:p>
@@ -5529,7 +5556,6 @@
           <w:sz w:val="34"/>
           <w:szCs w:val="34"/>
         </w:rPr>
-        <w:lastRenderedPageBreak/>
         <w:t>Program 11</w:t>
       </w:r>
     </w:p>
@@ -5771,7 +5797,6 @@
           <w:sz w:val="34"/>
           <w:szCs w:val="34"/>
         </w:rPr>
-        <w:lastRenderedPageBreak/>
         <w:t>Program 12</w:t>
       </w:r>
     </w:p>
@@ -6013,7 +6038,6 @@
           <w:sz w:val="34"/>
           <w:szCs w:val="34"/>
         </w:rPr>
-        <w:lastRenderedPageBreak/>
         <w:t>Program 13</w:t>
       </w:r>
     </w:p>
@@ -6239,7 +6263,6 @@
           <w:sz w:val="28"/>
           <w:szCs w:val="28"/>
         </w:rPr>
-        <w:lastRenderedPageBreak/>
         <w:t>Output:</w:t>
       </w:r>
     </w:p>
@@ -6327,7 +6350,6 @@
           <w:sz w:val="34"/>
           <w:szCs w:val="34"/>
         </w:rPr>
-        <w:lastRenderedPageBreak/>
         <w:t>Program 14</w:t>
       </w:r>
     </w:p>
@@ -6585,7 +6607,6 @@
           <w:sz w:val="34"/>
           <w:szCs w:val="34"/>
         </w:rPr>
-        <w:lastRenderedPageBreak/>
         <w:t>Program 15</w:t>
       </w:r>
     </w:p>
@@ -6834,7 +6855,6 @@
           <w:sz w:val="34"/>
           <w:szCs w:val="34"/>
         </w:rPr>
-        <w:lastRenderedPageBreak/>
         <w:t>Program 16</w:t>
       </w:r>
     </w:p>
@@ -7084,7 +7104,6 @@
           <w:sz w:val="34"/>
           <w:szCs w:val="34"/>
         </w:rPr>
-        <w:lastRenderedPageBreak/>
         <w:t>Program 17</w:t>
       </w:r>
     </w:p>
@@ -7326,7 +7345,6 @@
           <w:sz w:val="34"/>
           <w:szCs w:val="34"/>
         </w:rPr>
-        <w:lastRenderedPageBreak/>
         <w:t>Program 18</w:t>
       </w:r>
     </w:p>
@@ -7782,6 +7800,48 @@
           <w:szCs w:val="28"/>
         </w:rPr>
       </w:pPr>
+      <w:r>
+        <w:rPr>
+          <w:rFonts w:asciiTheme="majorHAnsi" w:hAnsiTheme="majorHAnsi"/>
+          <w:sz w:val="28"/>
+          <w:szCs w:val="28"/>
+        </w:rPr>
+        <w:drawing>
+          <wp:inline distT="0" distB="0" distL="0" distR="0" wp14:anchorId="181128C3" wp14:editId="2848E9DB">
+            <wp:extent cx="2726516" cy="5257800"/>
+            <wp:effectExtent l="0" t="0" r="0" b="0"/>
+            <wp:docPr id="525044384" name="Picture 1"/>
+            <wp:cNvGraphicFramePr>
+              <a:graphicFrameLocks xmlns:a="http://schemas.openxmlformats.org/drawingml/2006/main" noChangeAspect="1"/>
+            </wp:cNvGraphicFramePr>
+            <a:graphic xmlns:a="http://schemas.openxmlformats.org/drawingml/2006/main">
+              <a:graphicData uri="http://schemas.openxmlformats.org/drawingml/2006/picture">
+                <pic:pic xmlns:pic="http://schemas.openxmlformats.org/drawingml/2006/picture">
+                  <pic:nvPicPr>
+                    <pic:cNvPr id="525044384" name="Picture 1"/>
+                    <pic:cNvPicPr/>
+                  </pic:nvPicPr>
+                  <pic:blipFill>
+                    <a:blip r:embed="rId49"/>
+                    <a:stretch>
+                      <a:fillRect/>
+                    </a:stretch>
+                  </pic:blipFill>
+                  <pic:spPr>
+                    <a:xfrm>
+                      <a:off x="0" y="0"/>
+                      <a:ext cx="2734168" cy="5272557"/>
+                    </a:xfrm>
+                    <a:prstGeom prst="rect">
+                      <a:avLst/>
+                    </a:prstGeom>
+                  </pic:spPr>
+                </pic:pic>
+              </a:graphicData>
+            </a:graphic>
+          </wp:inline>
+        </w:drawing>
+      </w:r>
     </w:p>
     <w:p>
       <w:pPr>
@@ -7808,24 +7868,48 @@
           <w:szCs w:val="28"/>
         </w:rPr>
       </w:pPr>
-    </w:p>
-    <w:p>
-      <w:pPr>
-        <w:rPr>
-          <w:rFonts w:asciiTheme="majorHAnsi" w:hAnsiTheme="majorHAnsi"/>
-          <w:sz w:val="28"/>
-          <w:szCs w:val="28"/>
-        </w:rPr>
-      </w:pPr>
-    </w:p>
-    <w:p>
-      <w:pPr>
-        <w:rPr>
-          <w:rFonts w:asciiTheme="majorHAnsi" w:hAnsiTheme="majorHAnsi"/>
-          <w:sz w:val="28"/>
-          <w:szCs w:val="28"/>
-        </w:rPr>
-      </w:pPr>
+      <w:r>
+        <w:rPr>
+          <w:rFonts w:asciiTheme="majorHAnsi" w:hAnsiTheme="majorHAnsi"/>
+          <w:sz w:val="28"/>
+          <w:szCs w:val="28"/>
+        </w:rPr>
+        <w:drawing>
+          <wp:inline distT="0" distB="0" distL="0" distR="0" wp14:anchorId="66600AF6" wp14:editId="201A49C2">
+            <wp:extent cx="1524213" cy="5163271"/>
+            <wp:effectExtent l="0" t="0" r="0" b="0"/>
+            <wp:docPr id="193949294" name="Picture 1" descr="A screenshot of a computer&#10;&#10;Description automatically generated"/>
+            <wp:cNvGraphicFramePr>
+              <a:graphicFrameLocks xmlns:a="http://schemas.openxmlformats.org/drawingml/2006/main" noChangeAspect="1"/>
+            </wp:cNvGraphicFramePr>
+            <a:graphic xmlns:a="http://schemas.openxmlformats.org/drawingml/2006/main">
+              <a:graphicData uri="http://schemas.openxmlformats.org/drawingml/2006/picture">
+                <pic:pic xmlns:pic="http://schemas.openxmlformats.org/drawingml/2006/picture">
+                  <pic:nvPicPr>
+                    <pic:cNvPr id="193949294" name="Picture 1" descr="A screenshot of a computer&#10;&#10;Description automatically generated"/>
+                    <pic:cNvPicPr/>
+                  </pic:nvPicPr>
+                  <pic:blipFill>
+                    <a:blip r:embed="rId50"/>
+                    <a:stretch>
+                      <a:fillRect/>
+                    </a:stretch>
+                  </pic:blipFill>
+                  <pic:spPr>
+                    <a:xfrm>
+                      <a:off x="0" y="0"/>
+                      <a:ext cx="1524213" cy="5163271"/>
+                    </a:xfrm>
+                    <a:prstGeom prst="rect">
+                      <a:avLst/>
+                    </a:prstGeom>
+                  </pic:spPr>
+                </pic:pic>
+              </a:graphicData>
+            </a:graphic>
+          </wp:inline>
+        </w:drawing>
+      </w:r>
       <w:r>
         <w:rPr>
           <w:rFonts w:asciiTheme="majorHAnsi" w:hAnsiTheme="majorHAnsi"/>
@@ -7850,7 +7934,6 @@
           <w:sz w:val="34"/>
           <w:szCs w:val="34"/>
         </w:rPr>
-        <w:lastRenderedPageBreak/>
         <w:t>Program 19</w:t>
       </w:r>
     </w:p>
@@ -7962,7 +8045,7 @@
                     <pic:cNvPicPr/>
                   </pic:nvPicPr>
                   <pic:blipFill>
-                    <a:blip r:embed="rId49"/>
+                    <a:blip r:embed="rId51"/>
                     <a:stretch>
                       <a:fillRect/>
                     </a:stretch>
@@ -8031,7 +8114,7 @@
                     <pic:cNvPicPr/>
                   </pic:nvPicPr>
                   <pic:blipFill>
-                    <a:blip r:embed="rId50"/>
+                    <a:blip r:embed="rId52"/>
                     <a:stretch>
                       <a:fillRect/>
                     </a:stretch>
@@ -8093,7 +8176,6 @@
           <w:sz w:val="34"/>
           <w:szCs w:val="34"/>
         </w:rPr>
-        <w:lastRenderedPageBreak/>
         <w:t>Program 20</w:t>
       </w:r>
     </w:p>
@@ -8213,7 +8295,7 @@
                     <pic:cNvPicPr/>
                   </pic:nvPicPr>
                   <pic:blipFill>
-                    <a:blip r:embed="rId51"/>
+                    <a:blip r:embed="rId53"/>
                     <a:stretch>
                       <a:fillRect/>
                     </a:stretch>
@@ -8282,7 +8364,7 @@
                     <pic:cNvPicPr/>
                   </pic:nvPicPr>
                   <pic:blipFill>
-                    <a:blip r:embed="rId52"/>
+                    <a:blip r:embed="rId54"/>
                     <a:stretch>
                       <a:fillRect/>
                     </a:stretch>
@@ -8335,7 +8417,6 @@
           <w:sz w:val="34"/>
           <w:szCs w:val="34"/>
         </w:rPr>
-        <w:lastRenderedPageBreak/>
         <w:t>Program 21</w:t>
       </w:r>
     </w:p>
@@ -8447,7 +8528,7 @@
                     <pic:cNvPicPr/>
                   </pic:nvPicPr>
                   <pic:blipFill>
-                    <a:blip r:embed="rId53"/>
+                    <a:blip r:embed="rId55"/>
                     <a:stretch>
                       <a:fillRect/>
                     </a:stretch>
@@ -8516,7 +8597,7 @@
                     <pic:cNvPicPr/>
                   </pic:nvPicPr>
                   <pic:blipFill>
-                    <a:blip r:embed="rId54"/>
+                    <a:blip r:embed="rId56"/>
                     <a:stretch>
                       <a:fillRect/>
                     </a:stretch>
@@ -8569,7 +8650,6 @@
           <w:sz w:val="34"/>
           <w:szCs w:val="34"/>
         </w:rPr>
-        <w:lastRenderedPageBreak/>
         <w:t>Program 21</w:t>
       </w:r>
     </w:p>
@@ -8707,7 +8787,7 @@
                     <pic:cNvPicPr/>
                   </pic:nvPicPr>
                   <pic:blipFill>
-                    <a:blip r:embed="rId55"/>
+                    <a:blip r:embed="rId57"/>
                     <a:stretch>
                       <a:fillRect/>
                     </a:stretch>
@@ -8776,7 +8856,7 @@
                     <pic:cNvPicPr/>
                   </pic:nvPicPr>
                   <pic:blipFill>
-                    <a:blip r:embed="rId56"/>
+                    <a:blip r:embed="rId58"/>
                     <a:stretch>
                       <a:fillRect/>
                     </a:stretch>
@@ -8829,16 +8909,238 @@
           <w:sz w:val="34"/>
           <w:szCs w:val="34"/>
         </w:rPr>
-        <w:lastRenderedPageBreak/>
-        <w:t>Program 2</w:t>
-      </w:r>
-      <w:r>
+        <w:t>Program 22</w:t>
+      </w:r>
+    </w:p>
+    <w:p>
+      <w:pPr>
+        <w:rPr>
+          <w:rFonts w:asciiTheme="majorHAnsi" w:hAnsiTheme="majorHAnsi"/>
+          <w:sz w:val="28"/>
+          <w:szCs w:val="28"/>
+        </w:rPr>
+      </w:pPr>
+      <w:r>
+        <w:rPr>
+          <w:rFonts w:asciiTheme="majorHAnsi" w:hAnsiTheme="majorHAnsi"/>
+          <w:sz w:val="28"/>
+          <w:szCs w:val="28"/>
+        </w:rPr>
+        <w:t xml:space="preserve">Aim: </w:t>
+      </w:r>
+      <w:r>
+        <w:rPr>
+          <w:rStyle w:val="ui-provider"/>
+          <w:rFonts w:ascii="Tahoma" w:hAnsi="Tahoma" w:cs="Tahoma"/>
+          <w:sz w:val="28"/>
+          <w:szCs w:val="28"/>
+        </w:rPr>
+        <w:t>Write a program to input n names and print the largest name</w:t>
+      </w:r>
+    </w:p>
+    <w:p>
+      <w:pPr>
+        <w:rPr>
+          <w:rFonts w:asciiTheme="majorHAnsi" w:hAnsiTheme="majorHAnsi"/>
+          <w:sz w:val="28"/>
+          <w:szCs w:val="28"/>
+        </w:rPr>
+      </w:pPr>
+      <w:r>
+        <w:rPr>
+          <w:rFonts w:asciiTheme="majorHAnsi" w:hAnsiTheme="majorHAnsi"/>
+          <w:sz w:val="28"/>
+          <w:szCs w:val="28"/>
+        </w:rPr>
+        <w:t>Modules used: N/A</w:t>
+      </w:r>
+    </w:p>
+    <w:p>
+      <w:pPr>
+        <w:rPr>
+          <w:rFonts w:asciiTheme="majorHAnsi" w:hAnsiTheme="majorHAnsi"/>
+          <w:sz w:val="28"/>
+          <w:szCs w:val="28"/>
+        </w:rPr>
+      </w:pPr>
+      <w:r>
+        <w:rPr>
+          <w:rFonts w:asciiTheme="majorHAnsi" w:hAnsiTheme="majorHAnsi"/>
+          <w:sz w:val="28"/>
+          <w:szCs w:val="28"/>
+        </w:rPr>
+        <w:t>Data types used: String</w:t>
+      </w:r>
+    </w:p>
+    <w:p>
+      <w:pPr>
+        <w:rPr>
+          <w:rFonts w:asciiTheme="majorHAnsi" w:hAnsiTheme="majorHAnsi"/>
+          <w:sz w:val="28"/>
+          <w:szCs w:val="28"/>
+        </w:rPr>
+      </w:pPr>
+      <w:r>
+        <w:rPr>
+          <w:rFonts w:asciiTheme="majorHAnsi" w:hAnsiTheme="majorHAnsi"/>
+          <w:sz w:val="28"/>
+          <w:szCs w:val="28"/>
+        </w:rPr>
+        <w:t>Script:</w:t>
+      </w:r>
+    </w:p>
+    <w:p>
+      <w:pPr>
+        <w:rPr>
+          <w:rFonts w:asciiTheme="majorHAnsi" w:hAnsiTheme="majorHAnsi"/>
+          <w:sz w:val="28"/>
+          <w:szCs w:val="28"/>
+        </w:rPr>
+      </w:pPr>
+      <w:r>
+        <w:rPr>
+          <w:rFonts w:asciiTheme="majorHAnsi" w:hAnsiTheme="majorHAnsi"/>
+          <w:sz w:val="28"/>
+          <w:szCs w:val="28"/>
+        </w:rPr>
+        <w:drawing>
+          <wp:inline distT="0" distB="0" distL="0" distR="0" wp14:anchorId="44E23074" wp14:editId="0F96ADF6">
+            <wp:extent cx="4496427" cy="2333951"/>
+            <wp:effectExtent l="0" t="0" r="0" b="9525"/>
+            <wp:docPr id="1821622616" name="Picture 1" descr="A computer code with colorful text&#10;&#10;Description automatically generated"/>
+            <wp:cNvGraphicFramePr>
+              <a:graphicFrameLocks xmlns:a="http://schemas.openxmlformats.org/drawingml/2006/main" noChangeAspect="1"/>
+            </wp:cNvGraphicFramePr>
+            <a:graphic xmlns:a="http://schemas.openxmlformats.org/drawingml/2006/main">
+              <a:graphicData uri="http://schemas.openxmlformats.org/drawingml/2006/picture">
+                <pic:pic xmlns:pic="http://schemas.openxmlformats.org/drawingml/2006/picture">
+                  <pic:nvPicPr>
+                    <pic:cNvPr id="1821622616" name="Picture 1" descr="A computer code with colorful text&#10;&#10;Description automatically generated"/>
+                    <pic:cNvPicPr/>
+                  </pic:nvPicPr>
+                  <pic:blipFill>
+                    <a:blip r:embed="rId59"/>
+                    <a:stretch>
+                      <a:fillRect/>
+                    </a:stretch>
+                  </pic:blipFill>
+                  <pic:spPr>
+                    <a:xfrm>
+                      <a:off x="0" y="0"/>
+                      <a:ext cx="4496427" cy="2333951"/>
+                    </a:xfrm>
+                    <a:prstGeom prst="rect">
+                      <a:avLst/>
+                    </a:prstGeom>
+                  </pic:spPr>
+                </pic:pic>
+              </a:graphicData>
+            </a:graphic>
+          </wp:inline>
+        </w:drawing>
+      </w:r>
+    </w:p>
+    <w:p>
+      <w:pPr>
+        <w:rPr>
+          <w:rFonts w:asciiTheme="majorHAnsi" w:hAnsiTheme="majorHAnsi"/>
+          <w:sz w:val="28"/>
+          <w:szCs w:val="28"/>
+        </w:rPr>
+      </w:pPr>
+      <w:r>
+        <w:rPr>
+          <w:rFonts w:asciiTheme="majorHAnsi" w:hAnsiTheme="majorHAnsi"/>
+          <w:sz w:val="28"/>
+          <w:szCs w:val="28"/>
+        </w:rPr>
+        <w:t>Output:</w:t>
+      </w:r>
+    </w:p>
+    <w:p>
+      <w:pPr>
+        <w:rPr>
+          <w:rFonts w:asciiTheme="majorHAnsi" w:hAnsiTheme="majorHAnsi"/>
+          <w:sz w:val="28"/>
+          <w:szCs w:val="28"/>
+        </w:rPr>
+      </w:pPr>
+      <w:r>
+        <w:rPr>
+          <w:rFonts w:asciiTheme="majorHAnsi" w:hAnsiTheme="majorHAnsi"/>
+          <w:sz w:val="28"/>
+          <w:szCs w:val="28"/>
+        </w:rPr>
+        <w:drawing>
+          <wp:inline distT="0" distB="0" distL="0" distR="0" wp14:anchorId="5B7EFAC2" wp14:editId="65D3B22E">
+            <wp:extent cx="5943600" cy="1792605"/>
+            <wp:effectExtent l="0" t="0" r="0" b="0"/>
+            <wp:docPr id="982545526" name="Picture 1" descr="A black text on a white background&#10;&#10;Description automatically generated"/>
+            <wp:cNvGraphicFramePr>
+              <a:graphicFrameLocks xmlns:a="http://schemas.openxmlformats.org/drawingml/2006/main" noChangeAspect="1"/>
+            </wp:cNvGraphicFramePr>
+            <a:graphic xmlns:a="http://schemas.openxmlformats.org/drawingml/2006/main">
+              <a:graphicData uri="http://schemas.openxmlformats.org/drawingml/2006/picture">
+                <pic:pic xmlns:pic="http://schemas.openxmlformats.org/drawingml/2006/picture">
+                  <pic:nvPicPr>
+                    <pic:cNvPr id="982545526" name="Picture 1" descr="A black text on a white background&#10;&#10;Description automatically generated"/>
+                    <pic:cNvPicPr/>
+                  </pic:nvPicPr>
+                  <pic:blipFill>
+                    <a:blip r:embed="rId60"/>
+                    <a:stretch>
+                      <a:fillRect/>
+                    </a:stretch>
+                  </pic:blipFill>
+                  <pic:spPr>
+                    <a:xfrm>
+                      <a:off x="0" y="0"/>
+                      <a:ext cx="5943600" cy="1792605"/>
+                    </a:xfrm>
+                    <a:prstGeom prst="rect">
+                      <a:avLst/>
+                    </a:prstGeom>
+                  </pic:spPr>
+                </pic:pic>
+              </a:graphicData>
+            </a:graphic>
+          </wp:inline>
+        </w:drawing>
+      </w:r>
+    </w:p>
+    <w:p>
+      <w:pPr>
+        <w:rPr>
+          <w:rFonts w:asciiTheme="majorHAnsi" w:hAnsiTheme="majorHAnsi"/>
+          <w:sz w:val="28"/>
+          <w:szCs w:val="28"/>
+        </w:rPr>
+      </w:pPr>
+      <w:r>
+        <w:rPr>
+          <w:rFonts w:asciiTheme="majorHAnsi" w:hAnsiTheme="majorHAnsi"/>
+          <w:sz w:val="28"/>
+          <w:szCs w:val="28"/>
+        </w:rPr>
+        <w:br w:type="page"/>
+      </w:r>
+    </w:p>
+    <w:p>
+      <w:pPr>
+        <w:jc w:val="center"/>
         <w:rPr>
           <w:rFonts w:asciiTheme="majorHAnsi" w:hAnsiTheme="majorHAnsi"/>
           <w:sz w:val="34"/>
           <w:szCs w:val="34"/>
         </w:rPr>
-        <w:t>2</w:t>
+      </w:pPr>
+      <w:r>
+        <w:rPr>
+          <w:rFonts w:asciiTheme="majorHAnsi" w:hAnsiTheme="majorHAnsi"/>
+          <w:sz w:val="34"/>
+          <w:szCs w:val="34"/>
+        </w:rPr>
+        <w:t>Program 23</w:t>
       </w:r>
     </w:p>
     <w:p>
@@ -8873,154 +9175,7 @@
           <w:sz w:val="28"/>
           <w:szCs w:val="28"/>
         </w:rPr>
-        <w:t>n names and print the largest name</w:t>
-      </w:r>
-    </w:p>
-    <w:p>
-      <w:pPr>
-        <w:rPr>
-          <w:rFonts w:asciiTheme="majorHAnsi" w:hAnsiTheme="majorHAnsi"/>
-          <w:sz w:val="28"/>
-          <w:szCs w:val="28"/>
-        </w:rPr>
-      </w:pPr>
-      <w:r>
-        <w:rPr>
-          <w:rFonts w:asciiTheme="majorHAnsi" w:hAnsiTheme="majorHAnsi"/>
-          <w:sz w:val="28"/>
-          <w:szCs w:val="28"/>
-        </w:rPr>
-        <w:t>Modules used: N/A</w:t>
-      </w:r>
-    </w:p>
-    <w:p>
-      <w:pPr>
-        <w:rPr>
-          <w:rFonts w:asciiTheme="majorHAnsi" w:hAnsiTheme="majorHAnsi"/>
-          <w:sz w:val="28"/>
-          <w:szCs w:val="28"/>
-        </w:rPr>
-      </w:pPr>
-      <w:r>
-        <w:rPr>
-          <w:rFonts w:asciiTheme="majorHAnsi" w:hAnsiTheme="majorHAnsi"/>
-          <w:sz w:val="28"/>
-          <w:szCs w:val="28"/>
-        </w:rPr>
-        <w:t>Data types used: String</w:t>
-      </w:r>
-    </w:p>
-    <w:p>
-      <w:pPr>
-        <w:rPr>
-          <w:rFonts w:asciiTheme="majorHAnsi" w:hAnsiTheme="majorHAnsi"/>
-          <w:sz w:val="28"/>
-          <w:szCs w:val="28"/>
-        </w:rPr>
-      </w:pPr>
-      <w:r>
-        <w:rPr>
-          <w:rFonts w:asciiTheme="majorHAnsi" w:hAnsiTheme="majorHAnsi"/>
-          <w:sz w:val="28"/>
-          <w:szCs w:val="28"/>
-        </w:rPr>
-        <w:t>Script:</w:t>
-      </w:r>
-    </w:p>
-    <w:p>
-      <w:pPr>
-        <w:rPr>
-          <w:rFonts w:asciiTheme="majorHAnsi" w:hAnsiTheme="majorHAnsi"/>
-          <w:sz w:val="28"/>
-          <w:szCs w:val="28"/>
-        </w:rPr>
-      </w:pPr>
-    </w:p>
-    <w:p>
-      <w:pPr>
-        <w:rPr>
-          <w:rFonts w:asciiTheme="majorHAnsi" w:hAnsiTheme="majorHAnsi"/>
-          <w:sz w:val="28"/>
-          <w:szCs w:val="28"/>
-        </w:rPr>
-      </w:pPr>
-      <w:r>
-        <w:rPr>
-          <w:rFonts w:asciiTheme="majorHAnsi" w:hAnsiTheme="majorHAnsi"/>
-          <w:sz w:val="28"/>
-          <w:szCs w:val="28"/>
-        </w:rPr>
-        <w:t>Output:</w:t>
-      </w:r>
-    </w:p>
-    <w:p>
-      <w:pPr>
-        <w:rPr>
-          <w:rFonts w:asciiTheme="majorHAnsi" w:hAnsiTheme="majorHAnsi"/>
-          <w:sz w:val="28"/>
-          <w:szCs w:val="28"/>
-        </w:rPr>
-      </w:pPr>
-    </w:p>
-    <w:p>
-      <w:pPr>
-        <w:rPr>
-          <w:rFonts w:asciiTheme="majorHAnsi" w:hAnsiTheme="majorHAnsi"/>
-          <w:sz w:val="28"/>
-          <w:szCs w:val="28"/>
-        </w:rPr>
-      </w:pPr>
-      <w:r>
-        <w:rPr>
-          <w:rFonts w:asciiTheme="majorHAnsi" w:hAnsiTheme="majorHAnsi"/>
-          <w:sz w:val="28"/>
-          <w:szCs w:val="28"/>
-        </w:rPr>
-        <w:br w:type="page"/>
-      </w:r>
-    </w:p>
-    <w:p>
-      <w:pPr>
-        <w:jc w:val="center"/>
-        <w:rPr>
-          <w:rFonts w:asciiTheme="majorHAnsi" w:hAnsiTheme="majorHAnsi"/>
-          <w:sz w:val="34"/>
-          <w:szCs w:val="34"/>
-        </w:rPr>
-      </w:pPr>
-      <w:r>
-        <w:rPr>
-          <w:rFonts w:asciiTheme="majorHAnsi" w:hAnsiTheme="majorHAnsi"/>
-          <w:sz w:val="34"/>
-          <w:szCs w:val="34"/>
-        </w:rPr>
-        <w:lastRenderedPageBreak/>
-        <w:t>Program 2</w:t>
-      </w:r>
-      <w:r>
-        <w:rPr>
-          <w:rFonts w:asciiTheme="majorHAnsi" w:hAnsiTheme="majorHAnsi"/>
-          <w:sz w:val="34"/>
-          <w:szCs w:val="34"/>
-        </w:rPr>
-        <w:t>3</w:t>
-      </w:r>
-    </w:p>
-    <w:p>
-      <w:pPr>
-        <w:rPr>
-          <w:rFonts w:asciiTheme="majorHAnsi" w:hAnsiTheme="majorHAnsi"/>
-          <w:sz w:val="28"/>
-          <w:szCs w:val="28"/>
-        </w:rPr>
-      </w:pPr>
-      <w:r>
-        <w:rPr>
-          <w:rFonts w:asciiTheme="majorHAnsi" w:hAnsiTheme="majorHAnsi"/>
-          <w:sz w:val="28"/>
-          <w:szCs w:val="28"/>
-        </w:rPr>
-        <w:t xml:space="preserve">Aim: </w:t>
+        <w:t xml:space="preserve">n </w:t>
       </w:r>
       <w:r>
         <w:rPr>
@@ -9029,7 +9184,7 @@
           <w:sz w:val="28"/>
           <w:szCs w:val="28"/>
         </w:rPr>
-        <w:t xml:space="preserve">Write a program to input </w:t>
+        <w:t xml:space="preserve">names and print the </w:t>
       </w:r>
       <w:r>
         <w:rPr>
@@ -9038,7 +9193,7 @@
           <w:sz w:val="28"/>
           <w:szCs w:val="28"/>
         </w:rPr>
-        <w:t xml:space="preserve">n </w:t>
+        <w:t xml:space="preserve">shortest </w:t>
       </w:r>
       <w:r>
         <w:rPr>
@@ -9047,24 +9202,6 @@
           <w:sz w:val="28"/>
           <w:szCs w:val="28"/>
         </w:rPr>
-        <w:t xml:space="preserve">names and print the </w:t>
-      </w:r>
-      <w:r>
-        <w:rPr>
-          <w:rStyle w:val="ui-provider"/>
-          <w:rFonts w:ascii="Tahoma" w:hAnsi="Tahoma" w:cs="Tahoma"/>
-          <w:sz w:val="28"/>
-          <w:szCs w:val="28"/>
-        </w:rPr>
-        <w:t xml:space="preserve">shortest </w:t>
-      </w:r>
-      <w:r>
-        <w:rPr>
-          <w:rStyle w:val="ui-provider"/>
-          <w:rFonts w:ascii="Tahoma" w:hAnsi="Tahoma" w:cs="Tahoma"/>
-          <w:sz w:val="28"/>
-          <w:szCs w:val="28"/>
-        </w:rPr>
         <w:t>name</w:t>
       </w:r>
     </w:p>
@@ -9127,6 +9264,48 @@
           <w:szCs w:val="28"/>
         </w:rPr>
       </w:pPr>
+      <w:r>
+        <w:rPr>
+          <w:rFonts w:asciiTheme="majorHAnsi" w:hAnsiTheme="majorHAnsi"/>
+          <w:sz w:val="28"/>
+          <w:szCs w:val="28"/>
+        </w:rPr>
+        <w:drawing>
+          <wp:inline distT="0" distB="0" distL="0" distR="0" wp14:anchorId="444A37A5" wp14:editId="1616F2A6">
+            <wp:extent cx="5649113" cy="2238687"/>
+            <wp:effectExtent l="0" t="0" r="8890" b="9525"/>
+            <wp:docPr id="35049382" name="Picture 1" descr="A computer code with colorful text&#10;&#10;Description automatically generated"/>
+            <wp:cNvGraphicFramePr>
+              <a:graphicFrameLocks xmlns:a="http://schemas.openxmlformats.org/drawingml/2006/main" noChangeAspect="1"/>
+            </wp:cNvGraphicFramePr>
+            <a:graphic xmlns:a="http://schemas.openxmlformats.org/drawingml/2006/main">
+              <a:graphicData uri="http://schemas.openxmlformats.org/drawingml/2006/picture">
+                <pic:pic xmlns:pic="http://schemas.openxmlformats.org/drawingml/2006/picture">
+                  <pic:nvPicPr>
+                    <pic:cNvPr id="35049382" name="Picture 1" descr="A computer code with colorful text&#10;&#10;Description automatically generated"/>
+                    <pic:cNvPicPr/>
+                  </pic:nvPicPr>
+                  <pic:blipFill>
+                    <a:blip r:embed="rId61"/>
+                    <a:stretch>
+                      <a:fillRect/>
+                    </a:stretch>
+                  </pic:blipFill>
+                  <pic:spPr>
+                    <a:xfrm>
+                      <a:off x="0" y="0"/>
+                      <a:ext cx="5649113" cy="2238687"/>
+                    </a:xfrm>
+                    <a:prstGeom prst="rect">
+                      <a:avLst/>
+                    </a:prstGeom>
+                  </pic:spPr>
+                </pic:pic>
+              </a:graphicData>
+            </a:graphic>
+          </wp:inline>
+        </w:drawing>
+      </w:r>
     </w:p>
     <w:p>
       <w:pPr>
@@ -9153,14 +9332,56 @@
           <w:szCs w:val="28"/>
         </w:rPr>
       </w:pPr>
+      <w:r>
+        <w:rPr>
+          <w:rFonts w:asciiTheme="majorHAnsi" w:hAnsiTheme="majorHAnsi"/>
+          <w:sz w:val="28"/>
+          <w:szCs w:val="28"/>
+        </w:rPr>
+        <w:drawing>
+          <wp:inline distT="0" distB="0" distL="0" distR="0" wp14:anchorId="5F545EBF" wp14:editId="0BBD9435">
+            <wp:extent cx="3924848" cy="1981477"/>
+            <wp:effectExtent l="0" t="0" r="0" b="0"/>
+            <wp:docPr id="1994991396" name="Picture 1" descr="A white background with black text&#10;&#10;Description automatically generated"/>
+            <wp:cNvGraphicFramePr>
+              <a:graphicFrameLocks xmlns:a="http://schemas.openxmlformats.org/drawingml/2006/main" noChangeAspect="1"/>
+            </wp:cNvGraphicFramePr>
+            <a:graphic xmlns:a="http://schemas.openxmlformats.org/drawingml/2006/main">
+              <a:graphicData uri="http://schemas.openxmlformats.org/drawingml/2006/picture">
+                <pic:pic xmlns:pic="http://schemas.openxmlformats.org/drawingml/2006/picture">
+                  <pic:nvPicPr>
+                    <pic:cNvPr id="1994991396" name="Picture 1" descr="A white background with black text&#10;&#10;Description automatically generated"/>
+                    <pic:cNvPicPr/>
+                  </pic:nvPicPr>
+                  <pic:blipFill>
+                    <a:blip r:embed="rId62"/>
+                    <a:stretch>
+                      <a:fillRect/>
+                    </a:stretch>
+                  </pic:blipFill>
+                  <pic:spPr>
+                    <a:xfrm>
+                      <a:off x="0" y="0"/>
+                      <a:ext cx="3924848" cy="1981477"/>
+                    </a:xfrm>
+                    <a:prstGeom prst="rect">
+                      <a:avLst/>
+                    </a:prstGeom>
+                  </pic:spPr>
+                </pic:pic>
+              </a:graphicData>
+            </a:graphic>
+          </wp:inline>
+        </w:drawing>
+      </w:r>
     </w:p>
     <w:sectPr>
-      <w:headerReference w:type="even" r:id="rId57"/>
-      <w:headerReference w:type="default" r:id="rId58"/>
-      <w:footerReference w:type="even" r:id="rId59"/>
-      <w:footerReference w:type="default" r:id="rId60"/>
-      <w:headerReference w:type="first" r:id="rId61"/>
-      <w:footerReference w:type="first" r:id="rId62"/>
+      <w:headerReference w:type="even" r:id="rId63"/>
+      <w:headerReference w:type="default" r:id="rId64"/>
+      <w:footerReference w:type="even" r:id="rId65"/>
+      <w:footerReference w:type="default" r:id="rId66"/>
+      <w:headerReference w:type="first" r:id="rId67"/>
+      <w:footerReference w:type="first" r:id="rId68"/>
       <w:pgSz w:w="12240" w:h="15840"/>
       <w:pgMar w:top="1440" w:right="1440" w:bottom="1440" w:left="1440" w:header="720" w:footer="720" w:gutter="0"/>
       <w:pgBorders w:display="notFirstPage" w:offsetFrom="page">

--- a/Abyaz - 11 Sci H - Journal.docx
+++ b/Abyaz - 11 Sci H - Journal.docx
@@ -897,6 +897,14 @@
                 <w:szCs w:val="28"/>
               </w:rPr>
             </w:pPr>
+            <w:r>
+              <w:rPr>
+                <w:rFonts w:asciiTheme="majorHAnsi" w:hAnsiTheme="majorHAnsi"/>
+                <w:sz w:val="28"/>
+                <w:szCs w:val="28"/>
+              </w:rPr>
+              <w:t>9</w:t>
+            </w:r>
           </w:p>
         </w:tc>
       </w:tr>
@@ -955,6 +963,14 @@
                 <w:szCs w:val="28"/>
               </w:rPr>
             </w:pPr>
+            <w:r>
+              <w:rPr>
+                <w:rFonts w:asciiTheme="majorHAnsi" w:hAnsiTheme="majorHAnsi"/>
+                <w:sz w:val="28"/>
+                <w:szCs w:val="28"/>
+              </w:rPr>
+              <w:t>10</w:t>
+            </w:r>
           </w:p>
         </w:tc>
       </w:tr>
@@ -1013,6 +1029,14 @@
                 <w:szCs w:val="28"/>
               </w:rPr>
             </w:pPr>
+            <w:r>
+              <w:rPr>
+                <w:rFonts w:asciiTheme="majorHAnsi" w:hAnsiTheme="majorHAnsi"/>
+                <w:sz w:val="28"/>
+                <w:szCs w:val="28"/>
+              </w:rPr>
+              <w:t>11</w:t>
+            </w:r>
           </w:p>
         </w:tc>
       </w:tr>
@@ -1071,6 +1095,14 @@
                 <w:szCs w:val="28"/>
               </w:rPr>
             </w:pPr>
+            <w:r>
+              <w:rPr>
+                <w:rFonts w:asciiTheme="majorHAnsi" w:hAnsiTheme="majorHAnsi"/>
+                <w:sz w:val="28"/>
+                <w:szCs w:val="28"/>
+              </w:rPr>
+              <w:t>13</w:t>
+            </w:r>
           </w:p>
         </w:tc>
       </w:tr>
@@ -1129,6 +1161,14 @@
                 <w:szCs w:val="28"/>
               </w:rPr>
             </w:pPr>
+            <w:r>
+              <w:rPr>
+                <w:rFonts w:asciiTheme="majorHAnsi" w:hAnsiTheme="majorHAnsi"/>
+                <w:sz w:val="28"/>
+                <w:szCs w:val="28"/>
+              </w:rPr>
+              <w:t>14</w:t>
+            </w:r>
           </w:p>
         </w:tc>
       </w:tr>
@@ -1187,6 +1227,14 @@
                 <w:szCs w:val="28"/>
               </w:rPr>
             </w:pPr>
+            <w:r>
+              <w:rPr>
+                <w:rFonts w:asciiTheme="majorHAnsi" w:hAnsiTheme="majorHAnsi"/>
+                <w:sz w:val="28"/>
+                <w:szCs w:val="28"/>
+              </w:rPr>
+              <w:t>15</w:t>
+            </w:r>
           </w:p>
         </w:tc>
       </w:tr>
@@ -1245,6 +1293,14 @@
                 <w:szCs w:val="28"/>
               </w:rPr>
             </w:pPr>
+            <w:r>
+              <w:rPr>
+                <w:rFonts w:asciiTheme="majorHAnsi" w:hAnsiTheme="majorHAnsi"/>
+                <w:sz w:val="28"/>
+                <w:szCs w:val="28"/>
+              </w:rPr>
+              <w:t>16</w:t>
+            </w:r>
           </w:p>
         </w:tc>
       </w:tr>
@@ -1303,6 +1359,14 @@
                 <w:szCs w:val="28"/>
               </w:rPr>
             </w:pPr>
+            <w:r>
+              <w:rPr>
+                <w:rFonts w:asciiTheme="majorHAnsi" w:hAnsiTheme="majorHAnsi"/>
+                <w:sz w:val="28"/>
+                <w:szCs w:val="28"/>
+              </w:rPr>
+              <w:t>17</w:t>
+            </w:r>
           </w:p>
         </w:tc>
       </w:tr>
@@ -1361,6 +1425,14 @@
                 <w:szCs w:val="28"/>
               </w:rPr>
             </w:pPr>
+            <w:r>
+              <w:rPr>
+                <w:rFonts w:asciiTheme="majorHAnsi" w:hAnsiTheme="majorHAnsi"/>
+                <w:sz w:val="28"/>
+                <w:szCs w:val="28"/>
+              </w:rPr>
+              <w:t>19</w:t>
+            </w:r>
           </w:p>
         </w:tc>
       </w:tr>
@@ -1419,6 +1491,14 @@
                 <w:szCs w:val="28"/>
               </w:rPr>
             </w:pPr>
+            <w:r>
+              <w:rPr>
+                <w:rFonts w:asciiTheme="majorHAnsi" w:hAnsiTheme="majorHAnsi"/>
+                <w:sz w:val="28"/>
+                <w:szCs w:val="28"/>
+              </w:rPr>
+              <w:t>20</w:t>
+            </w:r>
           </w:p>
         </w:tc>
       </w:tr>
@@ -1477,6 +1557,14 @@
                 <w:szCs w:val="28"/>
               </w:rPr>
             </w:pPr>
+            <w:r>
+              <w:rPr>
+                <w:rFonts w:asciiTheme="majorHAnsi" w:hAnsiTheme="majorHAnsi"/>
+                <w:sz w:val="28"/>
+                <w:szCs w:val="28"/>
+              </w:rPr>
+              <w:t>21</w:t>
+            </w:r>
           </w:p>
         </w:tc>
       </w:tr>
@@ -1543,6 +1631,14 @@
                 <w:szCs w:val="28"/>
               </w:rPr>
             </w:pPr>
+            <w:r>
+              <w:rPr>
+                <w:rFonts w:asciiTheme="majorHAnsi" w:hAnsiTheme="majorHAnsi"/>
+                <w:sz w:val="28"/>
+                <w:szCs w:val="28"/>
+              </w:rPr>
+              <w:t>22</w:t>
+            </w:r>
           </w:p>
         </w:tc>
       </w:tr>
@@ -1760,6 +1856,14 @@
                 <w:szCs w:val="28"/>
               </w:rPr>
             </w:pPr>
+            <w:r>
+              <w:rPr>
+                <w:rFonts w:asciiTheme="majorHAnsi" w:hAnsiTheme="majorHAnsi"/>
+                <w:sz w:val="28"/>
+                <w:szCs w:val="28"/>
+              </w:rPr>
+              <w:t>23</w:t>
+            </w:r>
           </w:p>
         </w:tc>
       </w:tr>
@@ -1818,6 +1922,22 @@
                 <w:szCs w:val="28"/>
               </w:rPr>
             </w:pPr>
+            <w:r>
+              <w:rPr>
+                <w:rFonts w:asciiTheme="majorHAnsi" w:hAnsiTheme="majorHAnsi"/>
+                <w:sz w:val="28"/>
+                <w:szCs w:val="28"/>
+              </w:rPr>
+              <w:t>2</w:t>
+            </w:r>
+            <w:r>
+              <w:rPr>
+                <w:rFonts w:asciiTheme="majorHAnsi" w:hAnsiTheme="majorHAnsi"/>
+                <w:sz w:val="28"/>
+                <w:szCs w:val="28"/>
+              </w:rPr>
+              <w:t>5</w:t>
+            </w:r>
           </w:p>
         </w:tc>
       </w:tr>
@@ -1859,7 +1979,7 @@
                 <w:sz w:val="28"/>
                 <w:szCs w:val="28"/>
               </w:rPr>
-              <w:t>Check if word is palindrome</w:t>
+              <w:t>Count number of vowels in word</w:t>
             </w:r>
           </w:p>
         </w:tc>
@@ -1876,6 +1996,14 @@
                 <w:szCs w:val="28"/>
               </w:rPr>
             </w:pPr>
+            <w:r>
+              <w:rPr>
+                <w:rFonts w:asciiTheme="majorHAnsi" w:hAnsiTheme="majorHAnsi"/>
+                <w:sz w:val="28"/>
+                <w:szCs w:val="28"/>
+              </w:rPr>
+              <w:t>26</w:t>
+            </w:r>
           </w:p>
         </w:tc>
       </w:tr>
@@ -1917,7 +2045,7 @@
                 <w:sz w:val="28"/>
                 <w:szCs w:val="28"/>
               </w:rPr>
-              <w:t>Check if entered word is present in sentence</w:t>
+              <w:t>Check if word is palindrome</w:t>
             </w:r>
           </w:p>
         </w:tc>
@@ -1934,6 +2062,22 @@
                 <w:szCs w:val="28"/>
               </w:rPr>
             </w:pPr>
+            <w:r>
+              <w:rPr>
+                <w:rFonts w:asciiTheme="majorHAnsi" w:hAnsiTheme="majorHAnsi"/>
+                <w:sz w:val="28"/>
+                <w:szCs w:val="28"/>
+              </w:rPr>
+              <w:t>2</w:t>
+            </w:r>
+            <w:r>
+              <w:rPr>
+                <w:rFonts w:asciiTheme="majorHAnsi" w:hAnsiTheme="majorHAnsi"/>
+                <w:sz w:val="28"/>
+                <w:szCs w:val="28"/>
+              </w:rPr>
+              <w:t>7</w:t>
+            </w:r>
           </w:p>
         </w:tc>
       </w:tr>
@@ -1975,7 +2119,7 @@
                 <w:sz w:val="28"/>
                 <w:szCs w:val="28"/>
               </w:rPr>
-              <w:t>Find largest name</w:t>
+              <w:t>Check if entered word is present in sentence</w:t>
             </w:r>
           </w:p>
         </w:tc>
@@ -1992,6 +2136,22 @@
                 <w:szCs w:val="28"/>
               </w:rPr>
             </w:pPr>
+            <w:r>
+              <w:rPr>
+                <w:rFonts w:asciiTheme="majorHAnsi" w:hAnsiTheme="majorHAnsi"/>
+                <w:sz w:val="28"/>
+                <w:szCs w:val="28"/>
+              </w:rPr>
+              <w:t>2</w:t>
+            </w:r>
+            <w:r>
+              <w:rPr>
+                <w:rFonts w:asciiTheme="majorHAnsi" w:hAnsiTheme="majorHAnsi"/>
+                <w:sz w:val="28"/>
+                <w:szCs w:val="28"/>
+              </w:rPr>
+              <w:t>8</w:t>
+            </w:r>
           </w:p>
         </w:tc>
       </w:tr>
@@ -2033,6 +2193,80 @@
                 <w:sz w:val="28"/>
                 <w:szCs w:val="28"/>
               </w:rPr>
+              <w:t>Find largest name</w:t>
+            </w:r>
+          </w:p>
+        </w:tc>
+        <w:tc>
+          <w:tcPr>
+            <w:tcW w:w="1435" w:type="dxa"/>
+          </w:tcPr>
+          <w:p>
+            <w:pPr>
+              <w:jc w:val="center"/>
+              <w:rPr>
+                <w:rFonts w:asciiTheme="majorHAnsi" w:hAnsiTheme="majorHAnsi"/>
+                <w:sz w:val="28"/>
+                <w:szCs w:val="28"/>
+              </w:rPr>
+            </w:pPr>
+            <w:r>
+              <w:rPr>
+                <w:rFonts w:asciiTheme="majorHAnsi" w:hAnsiTheme="majorHAnsi"/>
+                <w:sz w:val="28"/>
+                <w:szCs w:val="28"/>
+              </w:rPr>
+              <w:t>2</w:t>
+            </w:r>
+            <w:r>
+              <w:rPr>
+                <w:rFonts w:asciiTheme="majorHAnsi" w:hAnsiTheme="majorHAnsi"/>
+                <w:sz w:val="28"/>
+                <w:szCs w:val="28"/>
+              </w:rPr>
+              <w:t>9</w:t>
+            </w:r>
+          </w:p>
+        </w:tc>
+      </w:tr>
+      <w:tr>
+        <w:tc>
+          <w:tcPr>
+            <w:tcW w:w="1075" w:type="dxa"/>
+          </w:tcPr>
+          <w:p>
+            <w:pPr>
+              <w:pStyle w:val="ListParagraph"/>
+              <w:numPr>
+                <w:ilvl w:val="0"/>
+                <w:numId w:val="3"/>
+              </w:numPr>
+              <w:rPr>
+                <w:rFonts w:asciiTheme="majorHAnsi" w:hAnsiTheme="majorHAnsi"/>
+                <w:sz w:val="28"/>
+                <w:szCs w:val="28"/>
+              </w:rPr>
+            </w:pPr>
+          </w:p>
+        </w:tc>
+        <w:tc>
+          <w:tcPr>
+            <w:tcW w:w="6840" w:type="dxa"/>
+          </w:tcPr>
+          <w:p>
+            <w:pPr>
+              <w:rPr>
+                <w:rFonts w:asciiTheme="majorHAnsi" w:hAnsiTheme="majorHAnsi"/>
+                <w:sz w:val="28"/>
+                <w:szCs w:val="28"/>
+              </w:rPr>
+            </w:pPr>
+            <w:r>
+              <w:rPr>
+                <w:rFonts w:asciiTheme="majorHAnsi" w:hAnsiTheme="majorHAnsi"/>
+                <w:sz w:val="28"/>
+                <w:szCs w:val="28"/>
+              </w:rPr>
               <w:t>Find shortest name</w:t>
             </w:r>
           </w:p>
@@ -2050,6 +2284,14 @@
                 <w:szCs w:val="28"/>
               </w:rPr>
             </w:pPr>
+            <w:r>
+              <w:rPr>
+                <w:rFonts w:asciiTheme="majorHAnsi" w:hAnsiTheme="majorHAnsi"/>
+                <w:sz w:val="28"/>
+                <w:szCs w:val="28"/>
+              </w:rPr>
+              <w:t>30</w:t>
+            </w:r>
           </w:p>
         </w:tc>
       </w:tr>
@@ -2336,6 +2578,7 @@
           <w:sz w:val="34"/>
           <w:szCs w:val="34"/>
         </w:rPr>
+        <w:lastRenderedPageBreak/>
         <w:t>Program 2</w:t>
       </w:r>
     </w:p>
@@ -2622,6 +2865,7 @@
           <w:sz w:val="34"/>
           <w:szCs w:val="34"/>
         </w:rPr>
+        <w:lastRenderedPageBreak/>
         <w:t>Program 3</w:t>
       </w:r>
     </w:p>
@@ -2908,6 +3152,7 @@
           <w:sz w:val="34"/>
           <w:szCs w:val="34"/>
         </w:rPr>
+        <w:lastRenderedPageBreak/>
         <w:t>Program 4</w:t>
       </w:r>
     </w:p>
@@ -3289,6 +3534,7 @@
           <w:sz w:val="34"/>
           <w:szCs w:val="34"/>
         </w:rPr>
+        <w:lastRenderedPageBreak/>
         <w:t>Program 4</w:t>
       </w:r>
     </w:p>
@@ -3806,6 +4052,7 @@
           <w:sz w:val="34"/>
           <w:szCs w:val="34"/>
         </w:rPr>
+        <w:lastRenderedPageBreak/>
         <w:t>Program 5</w:t>
       </w:r>
     </w:p>
@@ -4004,6 +4251,7 @@
           <w:sz w:val="28"/>
           <w:szCs w:val="28"/>
         </w:rPr>
+        <w:lastRenderedPageBreak/>
         <w:t>Output:</w:t>
       </w:r>
     </w:p>
@@ -4178,6 +4426,7 @@
           <w:sz w:val="28"/>
           <w:szCs w:val="28"/>
         </w:rPr>
+        <w:lastRenderedPageBreak/>
         <w:drawing>
           <wp:inline distT="0" distB="0" distL="0" distR="0" wp14:anchorId="7EC07D74" wp14:editId="33393171">
             <wp:extent cx="3101926" cy="3411399"/>
@@ -4247,6 +4496,7 @@
           <w:sz w:val="34"/>
           <w:szCs w:val="34"/>
         </w:rPr>
+        <w:lastRenderedPageBreak/>
         <w:t>Program 6</w:t>
       </w:r>
     </w:p>
@@ -4496,6 +4746,7 @@
           <w:sz w:val="34"/>
           <w:szCs w:val="34"/>
         </w:rPr>
+        <w:lastRenderedPageBreak/>
         <w:t>Program 7</w:t>
       </w:r>
       <w:r>
@@ -4726,6 +4977,7 @@
           <w:sz w:val="34"/>
           <w:szCs w:val="34"/>
         </w:rPr>
+        <w:lastRenderedPageBreak/>
         <w:t>Program 8</w:t>
       </w:r>
     </w:p>
@@ -4977,6 +5229,7 @@
           <w:sz w:val="28"/>
           <w:szCs w:val="28"/>
         </w:rPr>
+        <w:lastRenderedPageBreak/>
         <w:t>Output:</w:t>
       </w:r>
     </w:p>
@@ -5064,6 +5317,7 @@
           <w:sz w:val="34"/>
           <w:szCs w:val="34"/>
         </w:rPr>
+        <w:lastRenderedPageBreak/>
         <w:t>Program 9</w:t>
       </w:r>
     </w:p>
@@ -5306,6 +5560,7 @@
           <w:sz w:val="34"/>
           <w:szCs w:val="34"/>
         </w:rPr>
+        <w:lastRenderedPageBreak/>
         <w:t>Program 10</w:t>
       </w:r>
     </w:p>
@@ -5556,6 +5811,7 @@
           <w:sz w:val="34"/>
           <w:szCs w:val="34"/>
         </w:rPr>
+        <w:lastRenderedPageBreak/>
         <w:t>Program 11</w:t>
       </w:r>
     </w:p>
@@ -5797,6 +6053,7 @@
           <w:sz w:val="34"/>
           <w:szCs w:val="34"/>
         </w:rPr>
+        <w:lastRenderedPageBreak/>
         <w:t>Program 12</w:t>
       </w:r>
     </w:p>
@@ -6038,6 +6295,7 @@
           <w:sz w:val="34"/>
           <w:szCs w:val="34"/>
         </w:rPr>
+        <w:lastRenderedPageBreak/>
         <w:t>Program 13</w:t>
       </w:r>
     </w:p>
@@ -6068,7 +6326,8 @@
       </w:r>
       <w:r>
         <w:rPr>
-          <w:rFonts w:asciiTheme="majorHAnsi" w:hAnsiTheme="majorHAnsi"/>
+          <w:rStyle w:val="ui-provider"/>
+          <w:rFonts w:ascii="Tahoma" w:hAnsi="Tahoma" w:cs="Tahoma"/>
           <w:sz w:val="28"/>
           <w:szCs w:val="28"/>
         </w:rPr>
@@ -6263,6 +6522,7 @@
           <w:sz w:val="28"/>
           <w:szCs w:val="28"/>
         </w:rPr>
+        <w:lastRenderedPageBreak/>
         <w:t>Output:</w:t>
       </w:r>
     </w:p>
@@ -6350,6 +6610,7 @@
           <w:sz w:val="34"/>
           <w:szCs w:val="34"/>
         </w:rPr>
+        <w:lastRenderedPageBreak/>
         <w:t>Program 14</w:t>
       </w:r>
     </w:p>
@@ -6607,6 +6868,7 @@
           <w:sz w:val="34"/>
           <w:szCs w:val="34"/>
         </w:rPr>
+        <w:lastRenderedPageBreak/>
         <w:t>Program 15</w:t>
       </w:r>
     </w:p>
@@ -6855,6 +7117,7 @@
           <w:sz w:val="34"/>
           <w:szCs w:val="34"/>
         </w:rPr>
+        <w:lastRenderedPageBreak/>
         <w:t>Program 16</w:t>
       </w:r>
     </w:p>
@@ -7104,6 +7367,7 @@
           <w:sz w:val="34"/>
           <w:szCs w:val="34"/>
         </w:rPr>
+        <w:lastRenderedPageBreak/>
         <w:t>Program 17</w:t>
       </w:r>
     </w:p>
@@ -7345,6 +7609,7 @@
           <w:sz w:val="34"/>
           <w:szCs w:val="34"/>
         </w:rPr>
+        <w:lastRenderedPageBreak/>
         <w:t>Program 18</w:t>
       </w:r>
     </w:p>
@@ -7803,6 +8068,7 @@
       <w:r>
         <w:rPr>
           <w:rFonts w:asciiTheme="majorHAnsi" w:hAnsiTheme="majorHAnsi"/>
+          <w:noProof/>
           <w:sz w:val="28"/>
           <w:szCs w:val="28"/>
         </w:rPr>
@@ -7857,6 +8123,7 @@
           <w:sz w:val="28"/>
           <w:szCs w:val="28"/>
         </w:rPr>
+        <w:lastRenderedPageBreak/>
         <w:t>Output:</w:t>
       </w:r>
     </w:p>
@@ -7871,6 +8138,7 @@
       <w:r>
         <w:rPr>
           <w:rFonts w:asciiTheme="majorHAnsi" w:hAnsiTheme="majorHAnsi"/>
+          <w:noProof/>
           <w:sz w:val="28"/>
           <w:szCs w:val="28"/>
         </w:rPr>
@@ -7934,6 +8202,7 @@
           <w:sz w:val="34"/>
           <w:szCs w:val="34"/>
         </w:rPr>
+        <w:lastRenderedPageBreak/>
         <w:t>Program 19</w:t>
       </w:r>
     </w:p>
@@ -8176,6 +8445,7 @@
           <w:sz w:val="34"/>
           <w:szCs w:val="34"/>
         </w:rPr>
+        <w:lastRenderedPageBreak/>
         <w:t>Program 20</w:t>
       </w:r>
     </w:p>
@@ -8417,6 +8687,7 @@
           <w:sz w:val="34"/>
           <w:szCs w:val="34"/>
         </w:rPr>
+        <w:lastRenderedPageBreak/>
         <w:t>Program 21</w:t>
       </w:r>
     </w:p>
@@ -8650,7 +8921,16 @@
           <w:sz w:val="34"/>
           <w:szCs w:val="34"/>
         </w:rPr>
-        <w:t>Program 21</w:t>
+        <w:lastRenderedPageBreak/>
+        <w:t>Program 2</w:t>
+      </w:r>
+      <w:r>
+        <w:rPr>
+          <w:rFonts w:asciiTheme="majorHAnsi" w:hAnsiTheme="majorHAnsi"/>
+          <w:sz w:val="34"/>
+          <w:szCs w:val="34"/>
+        </w:rPr>
+        <w:t>2</w:t>
       </w:r>
     </w:p>
     <w:p>
@@ -8909,7 +9189,16 @@
           <w:sz w:val="34"/>
           <w:szCs w:val="34"/>
         </w:rPr>
-        <w:t>Program 22</w:t>
+        <w:lastRenderedPageBreak/>
+        <w:t>Program 2</w:t>
+      </w:r>
+      <w:r>
+        <w:rPr>
+          <w:rFonts w:asciiTheme="majorHAnsi" w:hAnsiTheme="majorHAnsi"/>
+          <w:sz w:val="34"/>
+          <w:szCs w:val="34"/>
+        </w:rPr>
+        <w:t>3</w:t>
       </w:r>
     </w:p>
     <w:p>
@@ -9000,6 +9289,7 @@
       <w:r>
         <w:rPr>
           <w:rFonts w:asciiTheme="majorHAnsi" w:hAnsiTheme="majorHAnsi"/>
+          <w:noProof/>
           <w:sz w:val="28"/>
           <w:szCs w:val="28"/>
         </w:rPr>
@@ -9068,6 +9358,7 @@
       <w:r>
         <w:rPr>
           <w:rFonts w:asciiTheme="majorHAnsi" w:hAnsiTheme="majorHAnsi"/>
+          <w:noProof/>
           <w:sz w:val="28"/>
           <w:szCs w:val="28"/>
         </w:rPr>
@@ -9140,7 +9431,16 @@
           <w:sz w:val="34"/>
           <w:szCs w:val="34"/>
         </w:rPr>
-        <w:t>Program 23</w:t>
+        <w:lastRenderedPageBreak/>
+        <w:t>Program 2</w:t>
+      </w:r>
+      <w:r>
+        <w:rPr>
+          <w:rFonts w:asciiTheme="majorHAnsi" w:hAnsiTheme="majorHAnsi"/>
+          <w:sz w:val="34"/>
+          <w:szCs w:val="34"/>
+        </w:rPr>
+        <w:t>4</w:t>
       </w:r>
     </w:p>
     <w:p>
@@ -9267,6 +9567,7 @@
       <w:r>
         <w:rPr>
           <w:rFonts w:asciiTheme="majorHAnsi" w:hAnsiTheme="majorHAnsi"/>
+          <w:noProof/>
           <w:sz w:val="28"/>
           <w:szCs w:val="28"/>
         </w:rPr>
@@ -9335,6 +9636,7 @@
       <w:r>
         <w:rPr>
           <w:rFonts w:asciiTheme="majorHAnsi" w:hAnsiTheme="majorHAnsi"/>
+          <w:noProof/>
           <w:sz w:val="28"/>
           <w:szCs w:val="28"/>
         </w:rPr>
@@ -9376,12 +9678,7 @@
       </w:r>
     </w:p>
     <w:sectPr>
-      <w:headerReference w:type="even" r:id="rId63"/>
-      <w:headerReference w:type="default" r:id="rId64"/>
-      <w:footerReference w:type="even" r:id="rId65"/>
-      <w:footerReference w:type="default" r:id="rId66"/>
-      <w:headerReference w:type="first" r:id="rId67"/>
-      <w:footerReference w:type="first" r:id="rId68"/>
+      <w:footerReference w:type="default" r:id="rId63"/>
       <w:pgSz w:w="12240" w:h="15840"/>
       <w:pgMar w:top="1440" w:right="1440" w:bottom="1440" w:left="1440" w:header="720" w:footer="720" w:gutter="0"/>
       <w:pgBorders w:display="notFirstPage" w:offsetFrom="page">
@@ -9425,16 +9722,6 @@
 </file>
 
 <file path=word/footer1.xml><?xml version="1.0" encoding="utf-8"?>
-<w:ftr xmlns:wpc="http://schemas.microsoft.com/office/word/2010/wordprocessingCanvas" xmlns:cx="http://schemas.microsoft.com/office/drawing/2014/chartex" xmlns:cx1="http://schemas.microsoft.com/office/drawing/2015/9/8/chartex" xmlns:cx2="http://schemas.microsoft.com/office/drawing/2015/10/21/chartex" xmlns:cx3="http://schemas.microsoft.com/office/drawing/2016/5/9/chartex" xmlns:cx4="http://schemas.microsoft.com/office/drawing/2016/5/10/chartex" xmlns:cx5="http://schemas.microsoft.com/office/drawing/2016/5/11/chartex" xmlns:cx6="http://schemas.microsoft.com/office/drawing/2016/5/12/chartex" xmlns:cx7="http://schemas.microsoft.com/office/drawing/2016/5/13/chartex" xmlns:cx8="http://schemas.microsoft.com/office/drawing/2016/5/14/chartex" xmlns:mc="http://schemas.openxmlformats.org/markup-compatibility/2006" xmlns:aink="http://schemas.microsoft.com/office/drawing/2016/ink" xmlns:am3d="http://schemas.microsoft.com/office/drawing/2017/model3d" xmlns:o="urn:schemas-microsoft-com:office:office" xmlns:oel="http://schemas.microsoft.com/office/2019/extlst" xmlns:r="http://schemas.openxmlformats.org/officeDocument/2006/relationships" xmlns:m="http://schemas.openxmlformats.org/officeDocument/2006/math" xmlns:v="urn:schemas-microsoft-com:vml" xmlns:wp14="http://schemas.microsoft.com/office/word/2010/wordprocessingDrawing" xmlns:wp="http://schemas.openxmlformats.org/drawingml/2006/wordprocessingDrawing" xmlns:w10="urn:schemas-microsoft-com:office:word" xmlns:w="http://schemas.openxmlformats.org/wordprocessingml/2006/main" xmlns:w14="http://schemas.microsoft.com/office/word/2010/wordml" xmlns:w15="http://schemas.microsoft.com/office/word/2012/wordml" xmlns:w16cex="http://schemas.microsoft.com/office/word/2018/wordml/cex" xmlns:w16cid="http://schemas.microsoft.com/office/word/2016/wordml/cid" xmlns:w16="http://schemas.microsoft.com/office/word/2018/wordml" xmlns:w16du="http://schemas.microsoft.com/office/word/2023/wordml/word16du" xmlns:w16sdtdh="http://schemas.microsoft.com/office/word/2020/wordml/sdtdatahash" xmlns:w16se="http://schemas.microsoft.com/office/word/2015/wordml/symex" xmlns:wpg="http://schemas.microsoft.com/office/word/2010/wordprocessingGroup" xmlns:wpi="http://schemas.microsoft.com/office/word/2010/wordprocessingInk" xmlns:wne="http://schemas.microsoft.com/office/word/2006/wordml" xmlns:wps="http://schemas.microsoft.com/office/word/2010/wordprocessingShape" mc:Ignorable="w14 w15 w16se w16cid w16 w16cex w16sdtdh w16du wp14">
-  <w:p>
-    <w:pPr>
-      <w:pStyle w:val="Footer"/>
-    </w:pPr>
-  </w:p>
-</w:ftr>
-</file>
-
-<file path=word/footer2.xml><?xml version="1.0" encoding="utf-8"?>
 <w:ftr xmlns:wpc="http://schemas.microsoft.com/office/word/2010/wordprocessingCanvas" xmlns:cx="http://schemas.microsoft.com/office/drawing/2014/chartex" xmlns:cx1="http://schemas.microsoft.com/office/drawing/2015/9/8/chartex" xmlns:cx2="http://schemas.microsoft.com/office/drawing/2015/10/21/chartex" xmlns:cx3="http://schemas.microsoft.com/office/drawing/2016/5/9/chartex" xmlns:cx4="http://schemas.microsoft.com/office/drawing/2016/5/10/chartex" xmlns:cx5="http://schemas.microsoft.com/office/drawing/2016/5/11/chartex" xmlns:cx6="http://schemas.microsoft.com/office/drawing/2016/5/12/chartex" xmlns:cx7="http://schemas.microsoft.com/office/drawing/2016/5/13/chartex" xmlns:cx8="http://schemas.microsoft.com/office/drawing/2016/5/14/chartex" xmlns:mc="http://schemas.openxmlformats.org/markup-compatibility/2006" xmlns:aink="http://schemas.microsoft.com/office/drawing/2016/ink" xmlns:am3d="http://schemas.microsoft.com/office/drawing/2017/model3d" xmlns:o="urn:schemas-microsoft-com:office:office" xmlns:oel="http://schemas.microsoft.com/office/2019/extlst" xmlns:r="http://schemas.openxmlformats.org/officeDocument/2006/relationships" xmlns:m="http://schemas.openxmlformats.org/officeDocument/2006/math" xmlns:v="urn:schemas-microsoft-com:vml" xmlns:wp14="http://schemas.microsoft.com/office/word/2010/wordprocessingDrawing" xmlns:wp="http://schemas.openxmlformats.org/drawingml/2006/wordprocessingDrawing" xmlns:w10="urn:schemas-microsoft-com:office:word" xmlns:w="http://schemas.openxmlformats.org/wordprocessingml/2006/main" xmlns:w14="http://schemas.microsoft.com/office/word/2010/wordml" xmlns:w15="http://schemas.microsoft.com/office/word/2012/wordml" xmlns:w16cex="http://schemas.microsoft.com/office/word/2018/wordml/cex" xmlns:w16cid="http://schemas.microsoft.com/office/word/2016/wordml/cid" xmlns:w16="http://schemas.microsoft.com/office/word/2018/wordml" xmlns:w16du="http://schemas.microsoft.com/office/word/2023/wordml/word16du" xmlns:w16sdtdh="http://schemas.microsoft.com/office/word/2020/wordml/sdtdatahash" xmlns:w16se="http://schemas.microsoft.com/office/word/2015/wordml/symex" xmlns:wpg="http://schemas.microsoft.com/office/word/2010/wordprocessingGroup" xmlns:wpi="http://schemas.microsoft.com/office/word/2010/wordprocessingInk" xmlns:wne="http://schemas.microsoft.com/office/word/2006/wordml" xmlns:wps="http://schemas.microsoft.com/office/word/2010/wordprocessingShape" mc:Ignorable="w14 w15 w16se w16cid w16 w16cex w16sdtdh w16du wp14">
   <w:p>
     <w:pPr>
@@ -9487,16 +9774,6 @@
 </w:ftr>
 </file>
 
-<file path=word/footer3.xml><?xml version="1.0" encoding="utf-8"?>
-<w:ftr xmlns:wpc="http://schemas.microsoft.com/office/word/2010/wordprocessingCanvas" xmlns:cx="http://schemas.microsoft.com/office/drawing/2014/chartex" xmlns:cx1="http://schemas.microsoft.com/office/drawing/2015/9/8/chartex" xmlns:cx2="http://schemas.microsoft.com/office/drawing/2015/10/21/chartex" xmlns:cx3="http://schemas.microsoft.com/office/drawing/2016/5/9/chartex" xmlns:cx4="http://schemas.microsoft.com/office/drawing/2016/5/10/chartex" xmlns:cx5="http://schemas.microsoft.com/office/drawing/2016/5/11/chartex" xmlns:cx6="http://schemas.microsoft.com/office/drawing/2016/5/12/chartex" xmlns:cx7="http://schemas.microsoft.com/office/drawing/2016/5/13/chartex" xmlns:cx8="http://schemas.microsoft.com/office/drawing/2016/5/14/chartex" xmlns:mc="http://schemas.openxmlformats.org/markup-compatibility/2006" xmlns:aink="http://schemas.microsoft.com/office/drawing/2016/ink" xmlns:am3d="http://schemas.microsoft.com/office/drawing/2017/model3d" xmlns:o="urn:schemas-microsoft-com:office:office" xmlns:oel="http://schemas.microsoft.com/office/2019/extlst" xmlns:r="http://schemas.openxmlformats.org/officeDocument/2006/relationships" xmlns:m="http://schemas.openxmlformats.org/officeDocument/2006/math" xmlns:v="urn:schemas-microsoft-com:vml" xmlns:wp14="http://schemas.microsoft.com/office/word/2010/wordprocessingDrawing" xmlns:wp="http://schemas.openxmlformats.org/drawingml/2006/wordprocessingDrawing" xmlns:w10="urn:schemas-microsoft-com:office:word" xmlns:w="http://schemas.openxmlformats.org/wordprocessingml/2006/main" xmlns:w14="http://schemas.microsoft.com/office/word/2010/wordml" xmlns:w15="http://schemas.microsoft.com/office/word/2012/wordml" xmlns:w16cex="http://schemas.microsoft.com/office/word/2018/wordml/cex" xmlns:w16cid="http://schemas.microsoft.com/office/word/2016/wordml/cid" xmlns:w16="http://schemas.microsoft.com/office/word/2018/wordml" xmlns:w16du="http://schemas.microsoft.com/office/word/2023/wordml/word16du" xmlns:w16sdtdh="http://schemas.microsoft.com/office/word/2020/wordml/sdtdatahash" xmlns:w16se="http://schemas.microsoft.com/office/word/2015/wordml/symex" xmlns:wpg="http://schemas.microsoft.com/office/word/2010/wordprocessingGroup" xmlns:wpi="http://schemas.microsoft.com/office/word/2010/wordprocessingInk" xmlns:wne="http://schemas.microsoft.com/office/word/2006/wordml" xmlns:wps="http://schemas.microsoft.com/office/word/2010/wordprocessingShape" mc:Ignorable="w14 w15 w16se w16cid w16 w16cex w16sdtdh w16du wp14">
-  <w:p>
-    <w:pPr>
-      <w:pStyle w:val="Footer"/>
-    </w:pPr>
-  </w:p>
-</w:ftr>
-</file>
-
 <file path=word/footnotes.xml><?xml version="1.0" encoding="utf-8"?>
 <w:footnotes xmlns:wpc="http://schemas.microsoft.com/office/word/2010/wordprocessingCanvas" xmlns:cx="http://schemas.microsoft.com/office/drawing/2014/chartex" xmlns:cx1="http://schemas.microsoft.com/office/drawing/2015/9/8/chartex" xmlns:cx2="http://schemas.microsoft.com/office/drawing/2015/10/21/chartex" xmlns:cx3="http://schemas.microsoft.com/office/drawing/2016/5/9/chartex" xmlns:cx4="http://schemas.microsoft.com/office/drawing/2016/5/10/chartex" xmlns:cx5="http://schemas.microsoft.com/office/drawing/2016/5/11/chartex" xmlns:cx6="http://schemas.microsoft.com/office/drawing/2016/5/12/chartex" xmlns:cx7="http://schemas.microsoft.com/office/drawing/2016/5/13/chartex" xmlns:cx8="http://schemas.microsoft.com/office/drawing/2016/5/14/chartex" xmlns:mc="http://schemas.openxmlformats.org/markup-compatibility/2006" xmlns:aink="http://schemas.microsoft.com/office/drawing/2016/ink" xmlns:am3d="http://schemas.microsoft.com/office/drawing/2017/model3d" xmlns:o="urn:schemas-microsoft-com:office:office" xmlns:oel="http://schemas.microsoft.com/office/2019/extlst" xmlns:r="http://schemas.openxmlformats.org/officeDocument/2006/relationships" xmlns:m="http://schemas.openxmlformats.org/officeDocument/2006/math" xmlns:v="urn:schemas-microsoft-com:vml" xmlns:wp14="http://schemas.microsoft.com/office/word/2010/wordprocessingDrawing" xmlns:wp="http://schemas.openxmlformats.org/drawingml/2006/wordprocessingDrawing" xmlns:w10="urn:schemas-microsoft-com:office:word" xmlns:w="http://schemas.openxmlformats.org/wordprocessingml/2006/main" xmlns:w14="http://schemas.microsoft.com/office/word/2010/wordml" xmlns:w15="http://schemas.microsoft.com/office/word/2012/wordml" xmlns:w16cex="http://schemas.microsoft.com/office/word/2018/wordml/cex" xmlns:w16cid="http://schemas.microsoft.com/office/word/2016/wordml/cid" xmlns:w16="http://schemas.microsoft.com/office/word/2018/wordml" xmlns:w16du="http://schemas.microsoft.com/office/word/2023/wordml/word16du" xmlns:w16sdtdh="http://schemas.microsoft.com/office/word/2020/wordml/sdtdatahash" xmlns:w16se="http://schemas.microsoft.com/office/word/2015/wordml/symex" xmlns:wpg="http://schemas.microsoft.com/office/word/2010/wordprocessingGroup" xmlns:wpi="http://schemas.microsoft.com/office/word/2010/wordprocessingInk" xmlns:wne="http://schemas.microsoft.com/office/word/2006/wordml" xmlns:wps="http://schemas.microsoft.com/office/word/2010/wordprocessingShape" mc:Ignorable="w14 w15 w16se w16cid w16 w16cex w16sdtdh w16du wp14">
   <w:footnote w:type="separator" w:id="-1">
@@ -9520,36 +9797,6 @@
     </w:p>
   </w:footnote>
 </w:footnotes>
-</file>
-
-<file path=word/header1.xml><?xml version="1.0" encoding="utf-8"?>
-<w:hdr xmlns:wpc="http://schemas.microsoft.com/office/word/2010/wordprocessingCanvas" xmlns:cx="http://schemas.microsoft.com/office/drawing/2014/chartex" xmlns:cx1="http://schemas.microsoft.com/office/drawing/2015/9/8/chartex" xmlns:cx2="http://schemas.microsoft.com/office/drawing/2015/10/21/chartex" xmlns:cx3="http://schemas.microsoft.com/office/drawing/2016/5/9/chartex" xmlns:cx4="http://schemas.microsoft.com/office/drawing/2016/5/10/chartex" xmlns:cx5="http://schemas.microsoft.com/office/drawing/2016/5/11/chartex" xmlns:cx6="http://schemas.microsoft.com/office/drawing/2016/5/12/chartex" xmlns:cx7="http://schemas.microsoft.com/office/drawing/2016/5/13/chartex" xmlns:cx8="http://schemas.microsoft.com/office/drawing/2016/5/14/chartex" xmlns:mc="http://schemas.openxmlformats.org/markup-compatibility/2006" xmlns:aink="http://schemas.microsoft.com/office/drawing/2016/ink" xmlns:am3d="http://schemas.microsoft.com/office/drawing/2017/model3d" xmlns:o="urn:schemas-microsoft-com:office:office" xmlns:oel="http://schemas.microsoft.com/office/2019/extlst" xmlns:r="http://schemas.openxmlformats.org/officeDocument/2006/relationships" xmlns:m="http://schemas.openxmlformats.org/officeDocument/2006/math" xmlns:v="urn:schemas-microsoft-com:vml" xmlns:wp14="http://schemas.microsoft.com/office/word/2010/wordprocessingDrawing" xmlns:wp="http://schemas.openxmlformats.org/drawingml/2006/wordprocessingDrawing" xmlns:w10="urn:schemas-microsoft-com:office:word" xmlns:w="http://schemas.openxmlformats.org/wordprocessingml/2006/main" xmlns:w14="http://schemas.microsoft.com/office/word/2010/wordml" xmlns:w15="http://schemas.microsoft.com/office/word/2012/wordml" xmlns:w16cex="http://schemas.microsoft.com/office/word/2018/wordml/cex" xmlns:w16cid="http://schemas.microsoft.com/office/word/2016/wordml/cid" xmlns:w16="http://schemas.microsoft.com/office/word/2018/wordml" xmlns:w16du="http://schemas.microsoft.com/office/word/2023/wordml/word16du" xmlns:w16sdtdh="http://schemas.microsoft.com/office/word/2020/wordml/sdtdatahash" xmlns:w16se="http://schemas.microsoft.com/office/word/2015/wordml/symex" xmlns:wpg="http://schemas.microsoft.com/office/word/2010/wordprocessingGroup" xmlns:wpi="http://schemas.microsoft.com/office/word/2010/wordprocessingInk" xmlns:wne="http://schemas.microsoft.com/office/word/2006/wordml" xmlns:wps="http://schemas.microsoft.com/office/word/2010/wordprocessingShape" mc:Ignorable="w14 w15 w16se w16cid w16 w16cex w16sdtdh w16du wp14">
-  <w:p>
-    <w:pPr>
-      <w:pStyle w:val="Header"/>
-    </w:pPr>
-  </w:p>
-</w:hdr>
-</file>
-
-<file path=word/header2.xml><?xml version="1.0" encoding="utf-8"?>
-<w:hdr xmlns:wpc="http://schemas.microsoft.com/office/word/2010/wordprocessingCanvas" xmlns:cx="http://schemas.microsoft.com/office/drawing/2014/chartex" xmlns:cx1="http://schemas.microsoft.com/office/drawing/2015/9/8/chartex" xmlns:cx2="http://schemas.microsoft.com/office/drawing/2015/10/21/chartex" xmlns:cx3="http://schemas.microsoft.com/office/drawing/2016/5/9/chartex" xmlns:cx4="http://schemas.microsoft.com/office/drawing/2016/5/10/chartex" xmlns:cx5="http://schemas.microsoft.com/office/drawing/2016/5/11/chartex" xmlns:cx6="http://schemas.microsoft.com/office/drawing/2016/5/12/chartex" xmlns:cx7="http://schemas.microsoft.com/office/drawing/2016/5/13/chartex" xmlns:cx8="http://schemas.microsoft.com/office/drawing/2016/5/14/chartex" xmlns:mc="http://schemas.openxmlformats.org/markup-compatibility/2006" xmlns:aink="http://schemas.microsoft.com/office/drawing/2016/ink" xmlns:am3d="http://schemas.microsoft.com/office/drawing/2017/model3d" xmlns:o="urn:schemas-microsoft-com:office:office" xmlns:oel="http://schemas.microsoft.com/office/2019/extlst" xmlns:r="http://schemas.openxmlformats.org/officeDocument/2006/relationships" xmlns:m="http://schemas.openxmlformats.org/officeDocument/2006/math" xmlns:v="urn:schemas-microsoft-com:vml" xmlns:wp14="http://schemas.microsoft.com/office/word/2010/wordprocessingDrawing" xmlns:wp="http://schemas.openxmlformats.org/drawingml/2006/wordprocessingDrawing" xmlns:w10="urn:schemas-microsoft-com:office:word" xmlns:w="http://schemas.openxmlformats.org/wordprocessingml/2006/main" xmlns:w14="http://schemas.microsoft.com/office/word/2010/wordml" xmlns:w15="http://schemas.microsoft.com/office/word/2012/wordml" xmlns:w16cex="http://schemas.microsoft.com/office/word/2018/wordml/cex" xmlns:w16cid="http://schemas.microsoft.com/office/word/2016/wordml/cid" xmlns:w16="http://schemas.microsoft.com/office/word/2018/wordml" xmlns:w16du="http://schemas.microsoft.com/office/word/2023/wordml/word16du" xmlns:w16sdtdh="http://schemas.microsoft.com/office/word/2020/wordml/sdtdatahash" xmlns:w16se="http://schemas.microsoft.com/office/word/2015/wordml/symex" xmlns:wpg="http://schemas.microsoft.com/office/word/2010/wordprocessingGroup" xmlns:wpi="http://schemas.microsoft.com/office/word/2010/wordprocessingInk" xmlns:wne="http://schemas.microsoft.com/office/word/2006/wordml" xmlns:wps="http://schemas.microsoft.com/office/word/2010/wordprocessingShape" mc:Ignorable="w14 w15 w16se w16cid w16 w16cex w16sdtdh w16du wp14">
-  <w:p>
-    <w:pPr>
-      <w:pStyle w:val="Header"/>
-    </w:pPr>
-  </w:p>
-</w:hdr>
-</file>
-
-<file path=word/header3.xml><?xml version="1.0" encoding="utf-8"?>
-<w:hdr xmlns:wpc="http://schemas.microsoft.com/office/word/2010/wordprocessingCanvas" xmlns:cx="http://schemas.microsoft.com/office/drawing/2014/chartex" xmlns:cx1="http://schemas.microsoft.com/office/drawing/2015/9/8/chartex" xmlns:cx2="http://schemas.microsoft.com/office/drawing/2015/10/21/chartex" xmlns:cx3="http://schemas.microsoft.com/office/drawing/2016/5/9/chartex" xmlns:cx4="http://schemas.microsoft.com/office/drawing/2016/5/10/chartex" xmlns:cx5="http://schemas.microsoft.com/office/drawing/2016/5/11/chartex" xmlns:cx6="http://schemas.microsoft.com/office/drawing/2016/5/12/chartex" xmlns:cx7="http://schemas.microsoft.com/office/drawing/2016/5/13/chartex" xmlns:cx8="http://schemas.microsoft.com/office/drawing/2016/5/14/chartex" xmlns:mc="http://schemas.openxmlformats.org/markup-compatibility/2006" xmlns:aink="http://schemas.microsoft.com/office/drawing/2016/ink" xmlns:am3d="http://schemas.microsoft.com/office/drawing/2017/model3d" xmlns:o="urn:schemas-microsoft-com:office:office" xmlns:oel="http://schemas.microsoft.com/office/2019/extlst" xmlns:r="http://schemas.openxmlformats.org/officeDocument/2006/relationships" xmlns:m="http://schemas.openxmlformats.org/officeDocument/2006/math" xmlns:v="urn:schemas-microsoft-com:vml" xmlns:wp14="http://schemas.microsoft.com/office/word/2010/wordprocessingDrawing" xmlns:wp="http://schemas.openxmlformats.org/drawingml/2006/wordprocessingDrawing" xmlns:w10="urn:schemas-microsoft-com:office:word" xmlns:w="http://schemas.openxmlformats.org/wordprocessingml/2006/main" xmlns:w14="http://schemas.microsoft.com/office/word/2010/wordml" xmlns:w15="http://schemas.microsoft.com/office/word/2012/wordml" xmlns:w16cex="http://schemas.microsoft.com/office/word/2018/wordml/cex" xmlns:w16cid="http://schemas.microsoft.com/office/word/2016/wordml/cid" xmlns:w16="http://schemas.microsoft.com/office/word/2018/wordml" xmlns:w16du="http://schemas.microsoft.com/office/word/2023/wordml/word16du" xmlns:w16sdtdh="http://schemas.microsoft.com/office/word/2020/wordml/sdtdatahash" xmlns:w16se="http://schemas.microsoft.com/office/word/2015/wordml/symex" xmlns:wpg="http://schemas.microsoft.com/office/word/2010/wordprocessingGroup" xmlns:wpi="http://schemas.microsoft.com/office/word/2010/wordprocessingInk" xmlns:wne="http://schemas.microsoft.com/office/word/2006/wordml" xmlns:wps="http://schemas.microsoft.com/office/word/2010/wordprocessingShape" mc:Ignorable="w14 w15 w16se w16cid w16 w16cex w16sdtdh w16du wp14">
-  <w:p>
-    <w:pPr>
-      <w:pStyle w:val="Header"/>
-    </w:pPr>
-  </w:p>
-</w:hdr>
 </file>
 
 <file path=word/numbering.xml><?xml version="1.0" encoding="utf-8"?>
